--- a/syllabus.docx
+++ b/syllabus.docx
@@ -1027,7 +1027,7 @@
           <w:rtl/>
           <w:lang w:eastAsia="en-US"/>
         </w:rPr>
-        <w:t xml:space="preserve"> שעות – תועבר באופן מקוון בזום, ותוקלט בענן. ההרצאה תתחלק לשני חלקים:</w:t>
+        <w:t xml:space="preserve"> שעות. ההרצאה תתחלק לשני חלקים:</w:t>
       </w:r>
     </w:p>
     <w:p>
@@ -1100,6 +1100,52 @@
       <w:pPr>
         <w:suppressAutoHyphens w:val="0"/>
         <w:bidi/>
+      </w:pPr>
+      <w:r>
+        <w:rPr>
+          <w:rFonts w:ascii="Arial" w:eastAsia="Times New Roman" w:hAnsi="Arial" w:cs="Arial" w:hint="cs"/>
+          <w:rtl/>
+          <w:lang w:eastAsia="en-US"/>
+        </w:rPr>
+        <w:t xml:space="preserve">אופן ההעברה </w:t>
+      </w:r>
+      <w:r>
+        <w:rPr>
+          <w:rFonts w:ascii="Arial" w:eastAsia="Times New Roman" w:hAnsi="Arial" w:cs="Arial"/>
+          <w:rtl/>
+          <w:lang w:eastAsia="en-US"/>
+        </w:rPr>
+        <w:t xml:space="preserve">– </w:t>
+      </w:r>
+      <w:r>
+        <w:rPr>
+          <w:rFonts w:ascii="Arial" w:eastAsia="Times New Roman" w:hAnsi="Arial" w:cs="Arial" w:hint="cs"/>
+          <w:rtl/>
+          <w:lang w:eastAsia="en-US"/>
+        </w:rPr>
+        <w:t xml:space="preserve">פרונטלי או בזום, עם או בלי הקלטה בענן </w:t>
+      </w:r>
+      <w:r>
+        <w:rPr>
+          <w:rFonts w:ascii="Arial" w:eastAsia="Times New Roman" w:hAnsi="Arial" w:cs="Arial"/>
+          <w:rtl/>
+          <w:lang w:eastAsia="en-US"/>
+        </w:rPr>
+        <w:t>–</w:t>
+      </w:r>
+      <w:r>
+        <w:rPr>
+          <w:rFonts w:ascii="Arial" w:eastAsia="Times New Roman" w:hAnsi="Arial" w:cs="Arial" w:hint="cs"/>
+          <w:rtl/>
+          <w:lang w:eastAsia="en-US"/>
+        </w:rPr>
+        <w:t xml:space="preserve"> ייקבע בהמשך ע"פ החלטת הנהלת האוניברסיטה.</w:t>
+      </w:r>
+    </w:p>
+    <w:p>
+      <w:pPr>
+        <w:suppressAutoHyphens w:val="0"/>
+        <w:bidi/>
         <w:rPr>
           <w:rFonts w:ascii="Arial" w:eastAsia="Times New Roman" w:hAnsi="Arial" w:cs="Arial"/>
           <w:lang w:eastAsia="en-US"/>
@@ -1371,6 +1417,7 @@
           <w:rFonts w:ascii="Arial" w:hAnsi="Arial" w:cs="Arial"/>
           <w:rtl/>
         </w:rPr>
+        <w:lastRenderedPageBreak/>
         <w:t>פירוט מלא של אופן חישוב הציון ניתן למצוא באתר הקורס.</w:t>
       </w:r>
       <w:r>
@@ -2340,7 +2387,6 @@
               <w:pStyle w:val="TableContents"/>
               <w:bidi/>
               <w:rPr>
-                <w:rFonts w:hint="cs"/>
                 <w:rtl/>
               </w:rPr>
             </w:pPr>
@@ -2550,7 +2596,6 @@
               <w:suppressAutoHyphens w:val="0"/>
               <w:bidi/>
               <w:rPr>
-                <w:rFonts w:hint="cs"/>
                 <w:rtl/>
               </w:rPr>
             </w:pPr>

--- a/syllabus.docx
+++ b/syllabus.docx
@@ -1107,7 +1107,23 @@
           <w:rtl/>
           <w:lang w:eastAsia="en-US"/>
         </w:rPr>
-        <w:t xml:space="preserve">אופן ההעברה </w:t>
+        <w:t xml:space="preserve">אופן </w:t>
+      </w:r>
+      <w:r>
+        <w:rPr>
+          <w:rFonts w:ascii="Arial" w:eastAsia="Times New Roman" w:hAnsi="Arial" w:cs="Arial" w:hint="cs"/>
+          <w:rtl/>
+          <w:lang w:eastAsia="en-US"/>
+        </w:rPr>
+        <w:t>ההוראה</w:t>
+      </w:r>
+      <w:r>
+        <w:rPr>
+          <w:rFonts w:ascii="Arial" w:eastAsia="Times New Roman" w:hAnsi="Arial" w:cs="Arial" w:hint="cs"/>
+          <w:rtl/>
+          <w:lang w:eastAsia="en-US"/>
+        </w:rPr>
+        <w:t xml:space="preserve"> </w:t>
       </w:r>
       <w:r>
         <w:rPr>
@@ -1123,7 +1139,15 @@
           <w:rtl/>
           <w:lang w:eastAsia="en-US"/>
         </w:rPr>
-        <w:t xml:space="preserve">פרונטלי או בזום, עם או בלי הקלטה בענן </w:t>
+        <w:t>פרונטלי או בזום, עם או בלי הקלטה</w:t>
+      </w:r>
+      <w:r>
+        <w:rPr>
+          <w:rFonts w:ascii="Arial" w:eastAsia="Times New Roman" w:hAnsi="Arial" w:cs="Arial" w:hint="cs"/>
+          <w:rtl/>
+          <w:lang w:eastAsia="en-US"/>
+        </w:rPr>
+        <w:t xml:space="preserve"> </w:t>
       </w:r>
       <w:r>
         <w:rPr>
@@ -1139,7 +1163,39 @@
           <w:rtl/>
           <w:lang w:eastAsia="en-US"/>
         </w:rPr>
-        <w:t xml:space="preserve"> ייקבע בהמשך ע"פ החלטת הנהלת האוניברסיטה.</w:t>
+        <w:t xml:space="preserve"> ייקבע בהמשך ע"</w:t>
+      </w:r>
+      <w:r>
+        <w:rPr>
+          <w:rFonts w:ascii="Arial" w:eastAsia="Times New Roman" w:hAnsi="Arial" w:cs="Arial" w:hint="cs"/>
+          <w:rtl/>
+          <w:lang w:eastAsia="en-US"/>
+        </w:rPr>
+        <w:t>י</w:t>
+      </w:r>
+      <w:r>
+        <w:rPr>
+          <w:rFonts w:ascii="Arial" w:eastAsia="Times New Roman" w:hAnsi="Arial" w:cs="Arial" w:hint="cs"/>
+          <w:rtl/>
+          <w:lang w:eastAsia="en-US"/>
+        </w:rPr>
+        <w:t xml:space="preserve"> </w:t>
+      </w:r>
+      <w:r>
+        <w:rPr>
+          <w:rFonts w:ascii="Arial" w:eastAsia="Times New Roman" w:hAnsi="Arial" w:cs="Arial" w:hint="cs"/>
+          <w:rtl/>
+          <w:lang w:eastAsia="en-US"/>
+        </w:rPr>
+        <w:t xml:space="preserve">הנהלת </w:t>
+      </w:r>
+      <w:r>
+        <w:rPr>
+          <w:rFonts w:ascii="Arial" w:eastAsia="Times New Roman" w:hAnsi="Arial" w:cs="Arial" w:hint="cs"/>
+          <w:rtl/>
+          <w:lang w:eastAsia="en-US"/>
+        </w:rPr>
+        <w:t>האוניברסיטה.</w:t>
       </w:r>
     </w:p>
     <w:p>
@@ -1417,7 +1473,6 @@
           <w:rFonts w:ascii="Arial" w:hAnsi="Arial" w:cs="Arial"/>
           <w:rtl/>
         </w:rPr>
-        <w:lastRenderedPageBreak/>
         <w:t>פירוט מלא של אופן חישוב הציון ניתן למצוא באתר הקורס.</w:t>
       </w:r>
       <w:r>

--- a/syllabus.docx
+++ b/syllabus.docx
@@ -1,13 +1,13 @@
 
 <file path=word/document.xml><?xml version="1.0" encoding="utf-8"?>
-<w:document xmlns:wpc="http://schemas.microsoft.com/office/word/2010/wordprocessingCanvas" xmlns:cx="http://schemas.microsoft.com/office/drawing/2014/chartex" xmlns:cx1="http://schemas.microsoft.com/office/drawing/2015/9/8/chartex" xmlns:cx2="http://schemas.microsoft.com/office/drawing/2015/10/21/chartex" xmlns:cx3="http://schemas.microsoft.com/office/drawing/2016/5/9/chartex" xmlns:cx4="http://schemas.microsoft.com/office/drawing/2016/5/10/chartex" xmlns:cx5="http://schemas.microsoft.com/office/drawing/2016/5/11/chartex" xmlns:cx6="http://schemas.microsoft.com/office/drawing/2016/5/12/chartex" xmlns:cx7="http://schemas.microsoft.com/office/drawing/2016/5/13/chartex" xmlns:cx8="http://schemas.microsoft.com/office/drawing/2016/5/14/chartex" xmlns:mc="http://schemas.openxmlformats.org/markup-compatibility/2006" xmlns:aink="http://schemas.microsoft.com/office/drawing/2016/ink" xmlns:am3d="http://schemas.microsoft.com/office/drawing/2017/model3d" xmlns:o="urn:schemas-microsoft-com:office:office" xmlns:oel="http://schemas.microsoft.com/office/2019/extlst" xmlns:r="http://schemas.openxmlformats.org/officeDocument/2006/relationships" xmlns:m="http://schemas.openxmlformats.org/officeDocument/2006/math" xmlns:v="urn:schemas-microsoft-com:vml" xmlns:wp14="http://schemas.microsoft.com/office/word/2010/wordprocessingDrawing" xmlns:wp="http://schemas.openxmlformats.org/drawingml/2006/wordprocessingDrawing" xmlns:w10="urn:schemas-microsoft-com:office:word" xmlns:w="http://schemas.openxmlformats.org/wordprocessingml/2006/main" xmlns:w14="http://schemas.microsoft.com/office/word/2010/wordml" xmlns:w15="http://schemas.microsoft.com/office/word/2012/wordml" xmlns:w16cex="http://schemas.microsoft.com/office/word/2018/wordml/cex" xmlns:w16cid="http://schemas.microsoft.com/office/word/2016/wordml/cid" xmlns:w16="http://schemas.microsoft.com/office/word/2018/wordml" xmlns:w16sdtdh="http://schemas.microsoft.com/office/word/2020/wordml/sdtdatahash" xmlns:w16se="http://schemas.microsoft.com/office/word/2015/wordml/symex" xmlns:wpg="http://schemas.microsoft.com/office/word/2010/wordprocessingGroup" xmlns:wpi="http://schemas.microsoft.com/office/word/2010/wordprocessingInk" xmlns:wne="http://schemas.microsoft.com/office/word/2006/wordml" xmlns:wps="http://schemas.microsoft.com/office/word/2010/wordprocessingShape" mc:Ignorable="w14 w15 w16se w16cid w16 w16cex w16sdtdh wp14">
+<w:document xmlns:o="urn:schemas-microsoft-com:office:office" xmlns:r="http://schemas.openxmlformats.org/officeDocument/2006/relationships" xmlns:v="urn:schemas-microsoft-com:vml" xmlns:w="http://schemas.openxmlformats.org/wordprocessingml/2006/main" xmlns:w10="urn:schemas-microsoft-com:office:word" xmlns:wp="http://schemas.openxmlformats.org/drawingml/2006/wordprocessingDrawing" xmlns:wps="http://schemas.microsoft.com/office/word/2010/wordprocessingShape" xmlns:wpg="http://schemas.microsoft.com/office/word/2010/wordprocessingGroup" xmlns:mc="http://schemas.openxmlformats.org/markup-compatibility/2006" xmlns:wp14="http://schemas.microsoft.com/office/word/2010/wordprocessingDrawing" xmlns:w14="http://schemas.microsoft.com/office/word/2010/wordml" mc:Ignorable="w14 wp14">
   <w:background w:color="FFFFFF"/>
   <w:body>
     <w:p>
       <w:pPr>
-        <w:pStyle w:val="a0"/>
-        <w:bidi/>
-        <w:spacing w:after="0"/>
+        <w:pStyle w:val="TextBody"/>
+        <w:bidi w:val="1"/>
+        <w:spacing w:before="0" w:after="0"/>
         <w:jc w:val="center"/>
         <w:rPr>
           <w:rFonts w:ascii="Calibri" w:hAnsi="Calibri" w:cs="Calibri"/>
@@ -17,232 +17,297 @@
       </w:pPr>
       <w:r>
         <w:rPr>
-          <w:rFonts w:ascii="Calibri" w:hAnsi="Calibri" w:cs="Calibri"/>
+          <w:rFonts w:cs="Calibri" w:ascii="Calibri" w:hAnsi="Calibri"/>
           <w:color w:val="0000CC"/>
           <w:sz w:val="20"/>
           <w:szCs w:val="20"/>
-          <w:rtl/>
+          <w:rtl w:val="true"/>
           <w:lang w:val="he-IL"/>
         </w:rPr>
         <w:t>"</w:t>
       </w:r>
       <w:r>
         <w:rPr>
-          <w:rStyle w:val="q"/>
-          <w:rFonts w:ascii="Calibri" w:eastAsia="Times New Roman" w:hAnsi="Calibri" w:cs="Calibri"/>
+          <w:rStyle w:val="Q"/>
+          <w:rFonts w:ascii="Calibri" w:hAnsi="Calibri" w:eastAsia="Times New Roman" w:cs="Calibri"/>
           <w:color w:val="0000CC"/>
           <w:sz w:val="20"/>
-          <w:szCs w:val="20"/>
-          <w:rtl/>
+          <w:sz w:val="20"/>
+          <w:szCs w:val="20"/>
+          <w:rtl w:val="true"/>
           <w:lang w:eastAsia="en-US"/>
         </w:rPr>
         <w:t>אָז</w:t>
       </w:r>
       <w:r>
         <w:rPr>
-          <w:rStyle w:val="q"/>
-          <w:rFonts w:ascii="Calibri" w:eastAsia="Arial" w:hAnsi="Calibri" w:cs="Calibri"/>
+          <w:rStyle w:val="Q"/>
+          <w:rFonts w:ascii="Calibri" w:hAnsi="Calibri" w:eastAsia="Arial" w:cs="Calibri"/>
           <w:color w:val="0000CC"/>
           <w:sz w:val="20"/>
-          <w:szCs w:val="20"/>
-          <w:rtl/>
+          <w:sz w:val="20"/>
+          <w:szCs w:val="20"/>
+          <w:rtl w:val="true"/>
           <w:lang w:eastAsia="en-US"/>
         </w:rPr>
         <w:t xml:space="preserve"> </w:t>
       </w:r>
       <w:r>
         <w:rPr>
-          <w:rStyle w:val="q"/>
-          <w:rFonts w:ascii="Calibri" w:eastAsia="Times New Roman" w:hAnsi="Calibri" w:cs="Calibri"/>
+          <w:rStyle w:val="Q"/>
+          <w:rFonts w:ascii="Calibri" w:hAnsi="Calibri" w:eastAsia="Times New Roman" w:cs="Calibri"/>
           <w:color w:val="0000CC"/>
           <w:sz w:val="20"/>
-          <w:szCs w:val="20"/>
-          <w:rtl/>
+          <w:sz w:val="20"/>
+          <w:szCs w:val="20"/>
+          <w:rtl w:val="true"/>
           <w:lang w:eastAsia="en-US"/>
         </w:rPr>
         <w:t>תָּבִין</w:t>
       </w:r>
       <w:r>
         <w:rPr>
-          <w:rStyle w:val="q"/>
-          <w:rFonts w:ascii="Calibri" w:eastAsia="Arial" w:hAnsi="Calibri" w:cs="Calibri"/>
+          <w:rStyle w:val="Q"/>
+          <w:rFonts w:ascii="Calibri" w:hAnsi="Calibri" w:eastAsia="Arial" w:cs="Calibri"/>
           <w:color w:val="0000CC"/>
           <w:sz w:val="20"/>
-          <w:szCs w:val="20"/>
-          <w:rtl/>
+          <w:sz w:val="20"/>
+          <w:szCs w:val="20"/>
+          <w:rtl w:val="true"/>
           <w:lang w:eastAsia="en-US"/>
         </w:rPr>
         <w:t xml:space="preserve"> </w:t>
       </w:r>
       <w:r>
         <w:rPr>
-          <w:rStyle w:val="q"/>
-          <w:rFonts w:ascii="Calibri" w:eastAsia="Times New Roman" w:hAnsi="Calibri" w:cs="Calibri"/>
+          <w:rStyle w:val="Q"/>
+          <w:rFonts w:ascii="Calibri" w:hAnsi="Calibri" w:eastAsia="Times New Roman" w:cs="Calibri"/>
           <w:color w:val="0000CC"/>
           <w:sz w:val="20"/>
-          <w:szCs w:val="20"/>
-          <w:rtl/>
+          <w:sz w:val="20"/>
+          <w:szCs w:val="20"/>
+          <w:rtl w:val="true"/>
           <w:lang w:eastAsia="en-US"/>
         </w:rPr>
         <w:t>צֶדֶק</w:t>
       </w:r>
       <w:r>
         <w:rPr>
-          <w:rStyle w:val="q"/>
-          <w:rFonts w:ascii="Calibri" w:eastAsia="Arial" w:hAnsi="Calibri" w:cs="Calibri"/>
+          <w:rStyle w:val="Q"/>
+          <w:rFonts w:ascii="Calibri" w:hAnsi="Calibri" w:eastAsia="Arial" w:cs="Calibri"/>
           <w:color w:val="0000CC"/>
           <w:sz w:val="20"/>
-          <w:szCs w:val="20"/>
-          <w:rtl/>
+          <w:sz w:val="20"/>
+          <w:szCs w:val="20"/>
+          <w:rtl w:val="true"/>
           <w:lang w:eastAsia="en-US"/>
         </w:rPr>
         <w:t xml:space="preserve"> </w:t>
       </w:r>
       <w:r>
         <w:rPr>
-          <w:rStyle w:val="q"/>
-          <w:rFonts w:ascii="Calibri" w:eastAsia="Times New Roman" w:hAnsi="Calibri" w:cs="Calibri"/>
+          <w:rStyle w:val="Q"/>
+          <w:rFonts w:ascii="Calibri" w:hAnsi="Calibri" w:eastAsia="Times New Roman" w:cs="Calibri"/>
           <w:color w:val="0000CC"/>
           <w:sz w:val="20"/>
-          <w:szCs w:val="20"/>
-          <w:rtl/>
+          <w:sz w:val="20"/>
+          <w:szCs w:val="20"/>
+          <w:rtl w:val="true"/>
           <w:lang w:eastAsia="en-US"/>
         </w:rPr>
         <w:t>וּמִשְׁפָּט</w:t>
       </w:r>
       <w:r>
         <w:rPr>
-          <w:rStyle w:val="q"/>
-          <w:rFonts w:ascii="Calibri" w:eastAsia="Arial" w:hAnsi="Calibri" w:cs="Calibri"/>
+          <w:rStyle w:val="Q"/>
+          <w:rFonts w:ascii="Calibri" w:hAnsi="Calibri" w:eastAsia="Arial" w:cs="Calibri"/>
           <w:color w:val="0000CC"/>
           <w:sz w:val="20"/>
-          <w:szCs w:val="20"/>
-          <w:rtl/>
+          <w:sz w:val="20"/>
+          <w:szCs w:val="20"/>
+          <w:rtl w:val="true"/>
           <w:lang w:eastAsia="en-US"/>
         </w:rPr>
         <w:t xml:space="preserve"> </w:t>
       </w:r>
       <w:r>
         <w:rPr>
-          <w:rStyle w:val="q"/>
-          <w:rFonts w:ascii="Calibri" w:eastAsia="Times New Roman" w:hAnsi="Calibri" w:cs="Calibri"/>
+          <w:rStyle w:val="Q"/>
+          <w:rFonts w:ascii="Calibri" w:hAnsi="Calibri" w:eastAsia="Times New Roman" w:cs="Calibri"/>
           <w:color w:val="0000CC"/>
           <w:sz w:val="20"/>
-          <w:szCs w:val="20"/>
-          <w:rtl/>
-          <w:lang w:eastAsia="en-US"/>
-        </w:rPr>
-        <w:t>וּמֵישָׁרִים, כָּל</w:t>
-      </w:r>
-      <w:r>
-        <w:rPr>
-          <w:rStyle w:val="q"/>
-          <w:rFonts w:ascii="Calibri" w:eastAsia="Arial" w:hAnsi="Calibri" w:cs="Calibri"/>
+          <w:sz w:val="20"/>
+          <w:szCs w:val="20"/>
+          <w:rtl w:val="true"/>
+          <w:lang w:eastAsia="en-US"/>
+        </w:rPr>
+        <w:t>וּמֵישָׁרִים</w:t>
+      </w:r>
+      <w:r>
+        <w:rPr>
+          <w:rStyle w:val="Q"/>
+          <w:rFonts w:eastAsia="Times New Roman" w:cs="Calibri" w:ascii="Calibri" w:hAnsi="Calibri"/>
           <w:color w:val="0000CC"/>
           <w:sz w:val="20"/>
           <w:szCs w:val="20"/>
-          <w:rtl/>
+          <w:rtl w:val="true"/>
+          <w:lang w:eastAsia="en-US"/>
+        </w:rPr>
+        <w:t xml:space="preserve">, </w:t>
+      </w:r>
+      <w:r>
+        <w:rPr>
+          <w:rStyle w:val="Q"/>
+          <w:rFonts w:ascii="Calibri" w:hAnsi="Calibri" w:eastAsia="Times New Roman" w:cs="Calibri"/>
+          <w:color w:val="0000CC"/>
+          <w:sz w:val="20"/>
+          <w:sz w:val="20"/>
+          <w:szCs w:val="20"/>
+          <w:rtl w:val="true"/>
+          <w:lang w:eastAsia="en-US"/>
+        </w:rPr>
+        <w:t>כָּל</w:t>
+      </w:r>
+      <w:r>
+        <w:rPr>
+          <w:rStyle w:val="Q"/>
+          <w:rFonts w:ascii="Calibri" w:hAnsi="Calibri" w:eastAsia="Arial" w:cs="Calibri"/>
+          <w:color w:val="0000CC"/>
+          <w:sz w:val="20"/>
+          <w:sz w:val="20"/>
+          <w:szCs w:val="20"/>
+          <w:rtl w:val="true"/>
           <w:lang w:eastAsia="en-US"/>
         </w:rPr>
         <w:t xml:space="preserve"> </w:t>
       </w:r>
       <w:r>
         <w:rPr>
-          <w:rStyle w:val="q"/>
-          <w:rFonts w:ascii="Calibri" w:eastAsia="Times New Roman" w:hAnsi="Calibri" w:cs="Calibri"/>
+          <w:rStyle w:val="Q"/>
+          <w:rFonts w:ascii="Calibri" w:hAnsi="Calibri" w:eastAsia="Times New Roman" w:cs="Calibri"/>
           <w:color w:val="0000CC"/>
           <w:sz w:val="20"/>
-          <w:szCs w:val="20"/>
-          <w:rtl/>
+          <w:sz w:val="20"/>
+          <w:szCs w:val="20"/>
+          <w:rtl w:val="true"/>
           <w:lang w:eastAsia="en-US"/>
         </w:rPr>
         <w:t>מַעְגַּל</w:t>
       </w:r>
       <w:r>
         <w:rPr>
-          <w:rStyle w:val="q"/>
-          <w:rFonts w:ascii="Calibri" w:eastAsia="Arial" w:hAnsi="Calibri" w:cs="Calibri"/>
+          <w:rStyle w:val="Q"/>
+          <w:rFonts w:ascii="Calibri" w:hAnsi="Calibri" w:eastAsia="Arial" w:cs="Calibri"/>
           <w:color w:val="0000CC"/>
           <w:sz w:val="20"/>
-          <w:szCs w:val="20"/>
-          <w:rtl/>
+          <w:sz w:val="20"/>
+          <w:szCs w:val="20"/>
+          <w:rtl w:val="true"/>
           <w:lang w:eastAsia="en-US"/>
         </w:rPr>
         <w:t xml:space="preserve"> </w:t>
       </w:r>
       <w:r>
         <w:rPr>
-          <w:rStyle w:val="q"/>
-          <w:rFonts w:ascii="Calibri" w:eastAsia="Times New Roman" w:hAnsi="Calibri" w:cs="Calibri"/>
+          <w:rStyle w:val="Q"/>
+          <w:rFonts w:ascii="Calibri" w:hAnsi="Calibri" w:eastAsia="Times New Roman" w:cs="Calibri"/>
           <w:color w:val="0000CC"/>
           <w:sz w:val="20"/>
-          <w:szCs w:val="20"/>
-          <w:rtl/>
+          <w:sz w:val="20"/>
+          <w:szCs w:val="20"/>
+          <w:rtl w:val="true"/>
           <w:lang w:eastAsia="en-US"/>
         </w:rPr>
         <w:t>טוֹב</w:t>
       </w:r>
       <w:r>
         <w:rPr>
-          <w:rFonts w:ascii="Calibri" w:eastAsia="Times New Roman" w:hAnsi="Calibri" w:cs="Calibri"/>
+          <w:rFonts w:eastAsia="Times New Roman" w:cs="Calibri" w:ascii="Calibri" w:hAnsi="Calibri"/>
           <w:color w:val="0000CC"/>
           <w:sz w:val="20"/>
           <w:szCs w:val="20"/>
-          <w:rtl/>
-          <w:lang w:eastAsia="en-US"/>
-        </w:rPr>
-        <w:t>" (משלי</w:t>
-      </w:r>
-      <w:r>
-        <w:rPr>
-          <w:rFonts w:ascii="Calibri" w:eastAsia="Arial" w:hAnsi="Calibri" w:cs="Calibri"/>
+          <w:rtl w:val="true"/>
+          <w:lang w:eastAsia="en-US"/>
+        </w:rPr>
+        <w:t>" (</w:t>
+      </w:r>
+      <w:r>
+        <w:rPr>
+          <w:rFonts w:ascii="Calibri" w:hAnsi="Calibri" w:eastAsia="Times New Roman" w:cs="Calibri"/>
           <w:color w:val="0000CC"/>
           <w:sz w:val="20"/>
-          <w:szCs w:val="20"/>
-          <w:rtl/>
+          <w:sz w:val="20"/>
+          <w:szCs w:val="20"/>
+          <w:rtl w:val="true"/>
+          <w:lang w:eastAsia="en-US"/>
+        </w:rPr>
+        <w:t>משלי</w:t>
+      </w:r>
+      <w:r>
+        <w:rPr>
+          <w:rFonts w:ascii="Calibri" w:hAnsi="Calibri" w:eastAsia="Arial" w:cs="Calibri"/>
+          <w:color w:val="0000CC"/>
+          <w:sz w:val="20"/>
+          <w:sz w:val="20"/>
+          <w:szCs w:val="20"/>
+          <w:rtl w:val="true"/>
           <w:lang w:eastAsia="en-US"/>
         </w:rPr>
         <w:t xml:space="preserve"> </w:t>
       </w:r>
       <w:r>
         <w:rPr>
-          <w:rFonts w:ascii="Calibri" w:eastAsia="Times New Roman" w:hAnsi="Calibri" w:cs="Calibri"/>
+          <w:rFonts w:ascii="Calibri" w:hAnsi="Calibri" w:eastAsia="Times New Roman" w:cs="Calibri"/>
           <w:color w:val="0000CC"/>
           <w:sz w:val="20"/>
-          <w:szCs w:val="20"/>
-          <w:rtl/>
+          <w:sz w:val="20"/>
+          <w:szCs w:val="20"/>
+          <w:rtl w:val="true"/>
           <w:lang w:eastAsia="en-US"/>
         </w:rPr>
         <w:t>ב</w:t>
       </w:r>
       <w:r>
         <w:rPr>
-          <w:rFonts w:ascii="Calibri" w:eastAsia="Arial" w:hAnsi="Calibri" w:cs="Calibri"/>
+          <w:rFonts w:ascii="Calibri" w:hAnsi="Calibri" w:eastAsia="Arial" w:cs="Calibri"/>
           <w:color w:val="0000CC"/>
           <w:sz w:val="20"/>
-          <w:szCs w:val="20"/>
-          <w:rtl/>
+          <w:sz w:val="20"/>
+          <w:szCs w:val="20"/>
+          <w:rtl w:val="true"/>
           <w:lang w:eastAsia="en-US"/>
         </w:rPr>
         <w:t xml:space="preserve"> </w:t>
       </w:r>
       <w:r>
         <w:rPr>
-          <w:rFonts w:ascii="Calibri" w:eastAsia="Times New Roman" w:hAnsi="Calibri" w:cs="Calibri"/>
+          <w:rFonts w:ascii="Calibri" w:hAnsi="Calibri" w:eastAsia="Times New Roman" w:cs="Calibri"/>
           <w:color w:val="0000CC"/>
           <w:sz w:val="20"/>
-          <w:szCs w:val="20"/>
-          <w:rtl/>
-          <w:lang w:eastAsia="en-US"/>
-        </w:rPr>
-        <w:t>ט)</w:t>
+          <w:sz w:val="20"/>
+          <w:szCs w:val="20"/>
+          <w:rtl w:val="true"/>
+          <w:lang w:eastAsia="en-US"/>
+        </w:rPr>
+        <w:t>ט</w:t>
+      </w:r>
+      <w:r>
+        <w:rPr>
+          <w:rFonts w:eastAsia="Times New Roman" w:cs="Calibri" w:ascii="Calibri" w:hAnsi="Calibri"/>
+          <w:color w:val="0000CC"/>
+          <w:sz w:val="20"/>
+          <w:szCs w:val="20"/>
+          <w:rtl w:val="true"/>
+          <w:lang w:eastAsia="en-US"/>
+        </w:rPr>
+        <w:t>)</w:t>
       </w:r>
     </w:p>
     <w:p>
       <w:pPr>
-        <w:pStyle w:val="a0"/>
-        <w:bidi/>
-        <w:spacing w:after="0"/>
+        <w:pStyle w:val="TextBody"/>
+        <w:bidi w:val="1"/>
+        <w:spacing w:before="0" w:after="0"/>
         <w:jc w:val="center"/>
         <w:rPr>
           <w:rFonts w:ascii="Arial" w:hAnsi="Arial" w:cs="Arial"/>
@@ -257,18 +322,20 @@
           <w:rFonts w:ascii="Arial" w:hAnsi="Arial" w:cs="Arial"/>
           <w:color w:val="0000CC"/>
           <w:sz w:val="20"/>
-          <w:szCs w:val="20"/>
-          <w:rtl/>
+          <w:sz w:val="20"/>
+          <w:szCs w:val="20"/>
+          <w:rtl w:val="true"/>
         </w:rPr>
         <w:t>אוניברסיטת</w:t>
       </w:r>
       <w:r>
         <w:rPr>
-          <w:rFonts w:ascii="Arial" w:eastAsia="Liberation Serif" w:hAnsi="Arial" w:cs="Arial"/>
+          <w:rFonts w:ascii="Arial" w:hAnsi="Arial" w:eastAsia="Liberation Serif" w:cs="Arial"/>
           <w:color w:val="0000CC"/>
           <w:sz w:val="20"/>
-          <w:szCs w:val="20"/>
-          <w:rtl/>
+          <w:sz w:val="20"/>
+          <w:szCs w:val="20"/>
+          <w:rtl w:val="true"/>
         </w:rPr>
         <w:t xml:space="preserve"> </w:t>
       </w:r>
@@ -277,18 +344,41 @@
           <w:rFonts w:ascii="Arial" w:hAnsi="Arial" w:cs="Arial"/>
           <w:color w:val="0000CC"/>
           <w:sz w:val="20"/>
-          <w:szCs w:val="20"/>
-          <w:rtl/>
-        </w:rPr>
-        <w:t>אריאל,    המחלקה</w:t>
-      </w:r>
-      <w:r>
-        <w:rPr>
-          <w:rFonts w:ascii="Arial" w:eastAsia="Liberation Serif" w:hAnsi="Arial" w:cs="Arial"/>
+          <w:sz w:val="20"/>
+          <w:szCs w:val="20"/>
+          <w:rtl w:val="true"/>
+        </w:rPr>
+        <w:t>אריאל</w:t>
+      </w:r>
+      <w:r>
+        <w:rPr>
+          <w:rFonts w:cs="Arial" w:ascii="Arial" w:hAnsi="Arial"/>
           <w:color w:val="0000CC"/>
           <w:sz w:val="20"/>
           <w:szCs w:val="20"/>
-          <w:rtl/>
+          <w:rtl w:val="true"/>
+        </w:rPr>
+        <w:t xml:space="preserve">,    </w:t>
+      </w:r>
+      <w:r>
+        <w:rPr>
+          <w:rFonts w:ascii="Arial" w:hAnsi="Arial" w:cs="Arial"/>
+          <w:color w:val="0000CC"/>
+          <w:sz w:val="20"/>
+          <w:sz w:val="20"/>
+          <w:szCs w:val="20"/>
+          <w:rtl w:val="true"/>
+        </w:rPr>
+        <w:t>המחלקה</w:t>
+      </w:r>
+      <w:r>
+        <w:rPr>
+          <w:rFonts w:ascii="Arial" w:hAnsi="Arial" w:eastAsia="Liberation Serif" w:cs="Arial"/>
+          <w:color w:val="0000CC"/>
+          <w:sz w:val="20"/>
+          <w:sz w:val="20"/>
+          <w:szCs w:val="20"/>
+          <w:rtl w:val="true"/>
         </w:rPr>
         <w:t xml:space="preserve"> </w:t>
       </w:r>
@@ -297,18 +387,20 @@
           <w:rFonts w:ascii="Arial" w:hAnsi="Arial" w:cs="Arial"/>
           <w:color w:val="0000CC"/>
           <w:sz w:val="20"/>
-          <w:szCs w:val="20"/>
-          <w:rtl/>
+          <w:sz w:val="20"/>
+          <w:szCs w:val="20"/>
+          <w:rtl w:val="true"/>
         </w:rPr>
         <w:t>למדעי</w:t>
       </w:r>
       <w:r>
         <w:rPr>
-          <w:rFonts w:ascii="Arial" w:eastAsia="Liberation Serif" w:hAnsi="Arial" w:cs="Arial"/>
+          <w:rFonts w:ascii="Arial" w:hAnsi="Arial" w:eastAsia="Liberation Serif" w:cs="Arial"/>
           <w:color w:val="0000CC"/>
           <w:sz w:val="20"/>
-          <w:szCs w:val="20"/>
-          <w:rtl/>
+          <w:sz w:val="20"/>
+          <w:szCs w:val="20"/>
+          <w:rtl w:val="true"/>
         </w:rPr>
         <w:t xml:space="preserve"> </w:t>
       </w:r>
@@ -317,56 +409,91 @@
           <w:rFonts w:ascii="Arial" w:hAnsi="Arial" w:cs="Arial"/>
           <w:color w:val="0000CC"/>
           <w:sz w:val="20"/>
-          <w:szCs w:val="20"/>
-          <w:rtl/>
+          <w:sz w:val="20"/>
+          <w:szCs w:val="20"/>
+          <w:rtl w:val="true"/>
         </w:rPr>
         <w:t>המחשב</w:t>
       </w:r>
       <w:r>
         <w:rPr>
-          <w:rFonts w:ascii="Arial" w:hAnsi="Arial" w:cs="Arial"/>
+          <w:rFonts w:cs="Arial" w:ascii="Arial" w:hAnsi="Arial"/>
           <w:color w:val="0000CC"/>
           <w:sz w:val="20"/>
           <w:szCs w:val="20"/>
-          <w:rtl/>
+          <w:rtl w:val="true"/>
         </w:rPr>
         <w:br/>
       </w:r>
       <w:r>
         <w:rPr>
           <w:rFonts w:ascii="Arial" w:hAnsi="Arial" w:cs="Arial"/>
+          <w:color w:val="0000CC"/>
+          <w:sz w:val="28"/>
+          <w:sz w:val="28"/>
+          <w:szCs w:val="28"/>
+          <w:rtl w:val="true"/>
+        </w:rPr>
+        <w:t>קורס</w:t>
+      </w:r>
+      <w:r>
+        <w:rPr>
+          <w:rFonts w:cs="Arial" w:ascii="Arial" w:hAnsi="Arial"/>
           <w:color w:val="0000CC"/>
           <w:sz w:val="28"/>
           <w:szCs w:val="28"/>
-          <w:rtl/>
-        </w:rPr>
-        <w:t xml:space="preserve">קורס: </w:t>
-      </w:r>
-      <w:r>
-        <w:rPr>
-          <w:rFonts w:ascii="Arial" w:hAnsi="Arial" w:cs="Arial"/>
+          <w:rtl w:val="true"/>
+        </w:rPr>
+        <w:t xml:space="preserve">: </w:t>
+      </w:r>
+      <w:r>
+        <w:rPr>
+          <w:rFonts w:ascii="Arial" w:hAnsi="Arial" w:cs="Arial"/>
+          <w:b/>
           <w:b/>
           <w:bCs/>
           <w:color w:val="0000CC"/>
           <w:sz w:val="28"/>
+          <w:sz w:val="28"/>
           <w:szCs w:val="28"/>
-          <w:rtl/>
+          <w:rtl w:val="true"/>
         </w:rPr>
         <w:t>אלגוריתמים כלכליים</w:t>
       </w:r>
       <w:r>
         <w:rPr>
-          <w:rFonts w:ascii="Arial" w:hAnsi="Arial" w:cs="Arial"/>
+          <w:rFonts w:cs="Arial" w:ascii="Arial" w:hAnsi="Arial"/>
           <w:color w:val="0000CC"/>
           <w:sz w:val="28"/>
           <w:szCs w:val="28"/>
-          <w:rtl/>
-        </w:rPr>
-        <w:t xml:space="preserve">, מספר: </w:t>
-      </w:r>
-      <w:r>
-        <w:rPr>
-          <w:rFonts w:ascii="Arial" w:hAnsi="Arial" w:cs="Arial"/>
+          <w:rtl w:val="true"/>
+        </w:rPr>
+        <w:t xml:space="preserve">, </w:t>
+      </w:r>
+      <w:r>
+        <w:rPr>
+          <w:rFonts w:ascii="Arial" w:hAnsi="Arial" w:cs="Arial"/>
+          <w:color w:val="0000CC"/>
+          <w:sz w:val="28"/>
+          <w:sz w:val="28"/>
+          <w:szCs w:val="28"/>
+          <w:rtl w:val="true"/>
+        </w:rPr>
+        <w:t>מספר</w:t>
+      </w:r>
+      <w:r>
+        <w:rPr>
+          <w:rFonts w:cs="Arial" w:ascii="Arial" w:hAnsi="Arial"/>
+          <w:color w:val="0000CC"/>
+          <w:sz w:val="28"/>
+          <w:szCs w:val="28"/>
+          <w:rtl w:val="true"/>
+        </w:rPr>
+        <w:t xml:space="preserve">: </w:t>
+      </w:r>
+      <w:r>
+        <w:rPr>
+          <w:rFonts w:cs="Arial" w:ascii="Arial" w:hAnsi="Arial"/>
           <w:b/>
           <w:bCs/>
           <w:color w:val="0000CC"/>
@@ -378,13 +505,13 @@
       </w:r>
       <w:r>
         <w:rPr>
-          <w:rFonts w:ascii="Arial" w:hAnsi="Arial" w:cs="Arial"/>
+          <w:rFonts w:cs="Arial" w:ascii="Arial" w:hAnsi="Arial"/>
           <w:b/>
           <w:bCs/>
           <w:color w:val="0000CC"/>
           <w:sz w:val="20"/>
           <w:szCs w:val="20"/>
-          <w:rtl/>
+          <w:rtl w:val="true"/>
           <w:lang w:val="he-IL"/>
         </w:rPr>
         <w:br/>
@@ -394,18 +521,88 @@
           <w:rFonts w:ascii="Arial" w:hAnsi="Arial" w:cs="Arial"/>
           <w:color w:val="0000CC"/>
           <w:sz w:val="20"/>
-          <w:szCs w:val="20"/>
-          <w:rtl/>
+          <w:sz w:val="20"/>
+          <w:szCs w:val="20"/>
+          <w:rtl w:val="true"/>
           <w:lang w:val="he-IL"/>
         </w:rPr>
-        <w:t>המרצה:  ד"ר אראל סגל-הלוי</w:t>
+        <w:t>המרצה</w:t>
+      </w:r>
+      <w:r>
+        <w:rPr>
+          <w:rFonts w:cs="Arial" w:ascii="Arial" w:hAnsi="Arial"/>
+          <w:color w:val="0000CC"/>
+          <w:sz w:val="20"/>
+          <w:szCs w:val="20"/>
+          <w:rtl w:val="true"/>
+          <w:lang w:val="he-IL"/>
+        </w:rPr>
+        <w:t xml:space="preserve">:  </w:t>
+      </w:r>
+      <w:r>
+        <w:rPr>
+          <w:rFonts w:ascii="Arial" w:hAnsi="Arial" w:cs="Arial"/>
+          <w:color w:val="0000CC"/>
+          <w:sz w:val="20"/>
+          <w:sz w:val="20"/>
+          <w:szCs w:val="20"/>
+          <w:rtl w:val="true"/>
+          <w:lang w:val="he-IL"/>
+        </w:rPr>
+        <w:t>ד</w:t>
+      </w:r>
+      <w:r>
+        <w:rPr>
+          <w:rFonts w:cs="Arial" w:ascii="Arial" w:hAnsi="Arial"/>
+          <w:color w:val="0000CC"/>
+          <w:sz w:val="20"/>
+          <w:szCs w:val="20"/>
+          <w:rtl w:val="true"/>
+          <w:lang w:val="he-IL"/>
+        </w:rPr>
+        <w:t>"</w:t>
+      </w:r>
+      <w:r>
+        <w:rPr>
+          <w:rFonts w:ascii="Arial" w:hAnsi="Arial" w:cs="Arial"/>
+          <w:color w:val="0000CC"/>
+          <w:sz w:val="20"/>
+          <w:sz w:val="20"/>
+          <w:szCs w:val="20"/>
+          <w:rtl w:val="true"/>
+          <w:lang w:val="he-IL"/>
+        </w:rPr>
+        <w:t>ר אראל סגל</w:t>
+      </w:r>
+      <w:r>
+        <w:rPr>
+          <w:rFonts w:cs="Arial" w:ascii="Arial" w:hAnsi="Arial"/>
+          <w:color w:val="0000CC"/>
+          <w:sz w:val="20"/>
+          <w:szCs w:val="20"/>
+          <w:rtl w:val="true"/>
+          <w:lang w:val="he-IL"/>
+        </w:rPr>
+        <w:t>-</w:t>
+      </w:r>
+      <w:r>
+        <w:rPr>
+          <w:rFonts w:ascii="Arial" w:hAnsi="Arial" w:cs="Arial"/>
+          <w:color w:val="0000CC"/>
+          <w:sz w:val="20"/>
+          <w:sz w:val="20"/>
+          <w:szCs w:val="20"/>
+          <w:rtl w:val="true"/>
+          <w:lang w:val="he-IL"/>
+        </w:rPr>
+        <w:t>הלוי</w:t>
       </w:r>
     </w:p>
     <w:p>
       <w:pPr>
-        <w:pStyle w:val="a0"/>
-        <w:bidi/>
-        <w:spacing w:after="0"/>
+        <w:pStyle w:val="TextBody"/>
+        <w:bidi w:val="1"/>
+        <w:spacing w:before="0" w:after="0"/>
         <w:jc w:val="center"/>
         <w:rPr>
           <w:rFonts w:ascii="Arial" w:hAnsi="Arial" w:cs="Arial"/>
@@ -420,39 +617,87 @@
           <w:rFonts w:ascii="Arial" w:hAnsi="Arial" w:cs="Arial"/>
           <w:color w:val="0000CC"/>
           <w:sz w:val="20"/>
-          <w:szCs w:val="20"/>
-          <w:rtl/>
+          <w:sz w:val="20"/>
+          <w:szCs w:val="20"/>
+          <w:rtl w:val="true"/>
           <w:lang w:val="he-IL"/>
         </w:rPr>
-        <w:t>שנת לימודים: ה’תשפ"</w:t>
-      </w:r>
-      <w:r>
-        <w:rPr>
-          <w:rFonts w:ascii="Arial" w:hAnsi="Arial" w:cs="Arial" w:hint="cs"/>
+        <w:t>שנת לימודים</w:t>
+      </w:r>
+      <w:r>
+        <w:rPr>
+          <w:rFonts w:cs="Arial" w:ascii="Arial" w:hAnsi="Arial"/>
           <w:color w:val="0000CC"/>
           <w:sz w:val="20"/>
           <w:szCs w:val="20"/>
-          <w:rtl/>
+          <w:rtl w:val="true"/>
           <w:lang w:val="he-IL"/>
         </w:rPr>
-        <w:t>ג</w:t>
+        <w:t xml:space="preserve">: </w:t>
       </w:r>
       <w:r>
         <w:rPr>
           <w:rFonts w:ascii="Arial" w:hAnsi="Arial" w:cs="Arial"/>
           <w:color w:val="0000CC"/>
           <w:sz w:val="20"/>
-          <w:szCs w:val="20"/>
-          <w:rtl/>
+          <w:sz w:val="20"/>
+          <w:szCs w:val="20"/>
+          <w:rtl w:val="true"/>
           <w:lang w:val="he-IL"/>
         </w:rPr>
-        <w:t xml:space="preserve">      סמסטר: א</w:t>
+        <w:t>ה’תשפ</w:t>
+      </w:r>
+      <w:r>
+        <w:rPr>
+          <w:rFonts w:cs="Arial" w:ascii="Arial" w:hAnsi="Arial"/>
+          <w:color w:val="0000CC"/>
+          <w:sz w:val="20"/>
+          <w:szCs w:val="20"/>
+          <w:rtl w:val="true"/>
+          <w:lang w:val="he-IL"/>
+        </w:rPr>
+        <w:t>"</w:t>
+      </w:r>
+      <w:r>
+        <w:rPr>
+          <w:rFonts w:ascii="Arial" w:hAnsi="Arial" w:cs="Arial"/>
+          <w:color w:val="0000CC"/>
+          <w:sz w:val="20"/>
+          <w:sz w:val="20"/>
+          <w:szCs w:val="20"/>
+          <w:rtl w:val="true"/>
+          <w:lang w:val="he-IL"/>
+        </w:rPr>
+        <w:t>ג      סמסטר</w:t>
+      </w:r>
+      <w:r>
+        <w:rPr>
+          <w:rFonts w:cs="Arial" w:ascii="Arial" w:hAnsi="Arial"/>
+          <w:color w:val="0000CC"/>
+          <w:sz w:val="20"/>
+          <w:szCs w:val="20"/>
+          <w:rtl w:val="true"/>
+          <w:lang w:val="he-IL"/>
+        </w:rPr>
+        <w:t xml:space="preserve">: </w:t>
+      </w:r>
+      <w:r>
+        <w:rPr>
+          <w:rFonts w:ascii="Arial" w:hAnsi="Arial" w:cs="Arial"/>
+          <w:color w:val="0000CC"/>
+          <w:sz w:val="20"/>
+          <w:sz w:val="20"/>
+          <w:szCs w:val="20"/>
+          <w:rtl w:val="true"/>
+          <w:lang w:val="he-IL"/>
+        </w:rPr>
+        <w:t>א</w:t>
       </w:r>
     </w:p>
     <w:p>
       <w:pPr>
-        <w:pStyle w:val="a0"/>
-        <w:bidi/>
+        <w:pStyle w:val="TextBody"/>
+        <w:bidi w:val="1"/>
         <w:jc w:val="center"/>
         <w:rPr>
           <w:rFonts w:ascii="Arial" w:hAnsi="Arial" w:cs="Arial"/>
@@ -462,124 +707,374 @@
       <w:r>
         <w:rPr>
           <w:rFonts w:ascii="Arial" w:hAnsi="Arial" w:cs="Arial"/>
+          <w:b/>
           <w:b/>
           <w:bCs/>
           <w:color w:val="2F5496"/>
-          <w:rtl/>
+          <w:rtl w:val="true"/>
         </w:rPr>
         <w:t>אתר הקורס</w:t>
       </w:r>
       <w:r>
         <w:rPr>
-          <w:rFonts w:ascii="Arial" w:hAnsi="Arial" w:cs="Arial"/>
+          <w:rFonts w:cs="Arial" w:ascii="Arial" w:hAnsi="Arial"/>
           <w:color w:val="2F5496"/>
-          <w:rtl/>
+          <w:rtl w:val="true"/>
         </w:rPr>
         <w:t xml:space="preserve">: </w:t>
       </w:r>
-      <w:hyperlink r:id="rId5" w:history="1">
+      <w:hyperlink r:id="rId2">
         <w:r>
           <w:rPr>
-            <w:rStyle w:val="Hyperlink"/>
-            <w:rFonts w:ascii="Arial" w:hAnsi="Arial" w:cs="Arial"/>
+            <w:rStyle w:val="InternetLink"/>
+            <w:rFonts w:cs="Arial" w:ascii="Arial" w:hAnsi="Arial"/>
           </w:rPr>
           <w:t>https://github.com/erelsgl-at-ariel/algorithms-5783</w:t>
         </w:r>
       </w:hyperlink>
       <w:r>
         <w:rPr>
-          <w:rFonts w:ascii="Arial" w:hAnsi="Arial" w:cs="Arial"/>
+          <w:rFonts w:cs="Arial" w:ascii="Arial" w:hAnsi="Arial"/>
           <w:color w:val="2F5496"/>
-          <w:rtl/>
+          <w:rtl w:val="true"/>
         </w:rPr>
         <w:t xml:space="preserve"> </w:t>
       </w:r>
     </w:p>
     <w:p>
       <w:pPr>
-        <w:bidi/>
-        <w:ind w:left="26"/>
-        <w:rPr>
-          <w:rFonts w:ascii="Arial" w:hAnsi="Arial" w:cs="Arial"/>
-          <w:lang w:eastAsia="en-US"/>
-        </w:rPr>
-      </w:pPr>
-      <w:r>
-        <w:rPr>
-          <w:rFonts w:ascii="Arial" w:hAnsi="Arial" w:cs="Arial"/>
+        <w:pStyle w:val="Normal"/>
+        <w:bidi w:val="1"/>
+        <w:ind w:left="26" w:hanging="0"/>
+        <w:jc w:val="left"/>
+        <w:rPr>
+          <w:rFonts w:ascii="Arial" w:hAnsi="Arial" w:cs="Arial"/>
+          <w:lang w:eastAsia="en-US"/>
+        </w:rPr>
+      </w:pPr>
+      <w:r>
+        <w:rPr>
+          <w:rFonts w:ascii="Arial" w:hAnsi="Arial" w:cs="Arial"/>
+          <w:b/>
+          <w:b/>
+          <w:bCs/>
+          <w:sz w:val="28"/>
+          <w:sz w:val="28"/>
+          <w:szCs w:val="28"/>
+          <w:rtl w:val="true"/>
+        </w:rPr>
+        <w:t>א</w:t>
+      </w:r>
+      <w:r>
+        <w:rPr>
+          <w:rFonts w:cs="Arial" w:ascii="Arial" w:hAnsi="Arial"/>
           <w:b/>
           <w:bCs/>
           <w:sz w:val="28"/>
           <w:szCs w:val="28"/>
-          <w:rtl/>
-        </w:rPr>
-        <w:t xml:space="preserve">א. </w:t>
-      </w:r>
-      <w:r>
-        <w:rPr>
-          <w:rFonts w:ascii="Arial" w:hAnsi="Arial" w:cs="Arial"/>
+          <w:rtl w:val="true"/>
+        </w:rPr>
+        <w:t xml:space="preserve">. </w:t>
+      </w:r>
+      <w:r>
+        <w:rPr>
+          <w:rFonts w:ascii="Arial" w:hAnsi="Arial" w:cs="Arial"/>
+          <w:b/>
+          <w:b/>
+          <w:bCs/>
+          <w:color w:val="0000FF"/>
+          <w:sz w:val="28"/>
+          <w:sz w:val="28"/>
+          <w:szCs w:val="28"/>
+          <w:rtl w:val="true"/>
+        </w:rPr>
+        <w:t>תיאור כללי</w:t>
+      </w:r>
+      <w:r>
+        <w:rPr>
+          <w:rFonts w:cs="Arial" w:ascii="Arial" w:hAnsi="Arial"/>
           <w:b/>
           <w:bCs/>
           <w:color w:val="0000FF"/>
           <w:sz w:val="28"/>
           <w:szCs w:val="28"/>
-          <w:rtl/>
-        </w:rPr>
-        <w:t>תיאור כללי:</w:t>
-      </w:r>
-      <w:r>
-        <w:rPr>
-          <w:rFonts w:ascii="Arial" w:hAnsi="Arial" w:cs="Arial"/>
+          <w:rtl w:val="true"/>
+        </w:rPr>
+        <w:t>:</w:t>
+      </w:r>
+      <w:r>
+        <w:rPr>
+          <w:rFonts w:cs="Arial" w:ascii="Arial" w:hAnsi="Arial"/>
           <w:b/>
           <w:bCs/>
           <w:color w:val="0000FF"/>
-          <w:rtl/>
+          <w:rtl w:val="true"/>
         </w:rPr>
         <w:t xml:space="preserve">  </w:t>
       </w:r>
       <w:r>
         <w:rPr>
-          <w:rFonts w:ascii="Arial" w:eastAsia="Times New Roman" w:hAnsi="Arial" w:cs="Arial"/>
+          <w:rFonts w:ascii="Arial" w:hAnsi="Arial" w:eastAsia="Times New Roman" w:cs="Arial"/>
+          <w:b/>
           <w:b/>
           <w:bCs/>
-          <w:rtl/>
+          <w:rtl w:val="true"/>
           <w:lang w:eastAsia="en-US"/>
         </w:rPr>
         <w:t>אלגוריתמים כלכליים</w:t>
       </w:r>
       <w:r>
         <w:rPr>
-          <w:rFonts w:ascii="Arial" w:eastAsia="Times New Roman" w:hAnsi="Arial" w:cs="Arial"/>
-          <w:rtl/>
-          <w:lang w:eastAsia="en-US"/>
-        </w:rPr>
-        <w:t xml:space="preserve"> הם אלגוריתמים שמטרתם לקבוע איך לחלק משאבים בין בני-אדם. כדי לבצע את תפקידם, האלגוריתמים האלה צריכים לשתף פעולה עם בני-אדם. האלגוריתמים שלמדתם עד כה הניחו שמבצע האלגוריתם מחזיק בידו את כל המידע שהוא צריך כדי לפתור את הבעיה. אבל במקרים רבים המידע הדרוש נמצאים בידי אנשים אחרים, ויש לשכנע אותם לשתף איתנו פעולה. הדבר דורש התייחסות לרצונות וערכים החשובים לאנשים אחרים, כגון: הגינות ותועלת. בקורס נציג בכל שבוע מספר בעיות של חלוקת משאבים, נגדיר את העקרונות הצריכים להתקיים כדי שאנשים ישתפו פעולה, ונציג אלגוריתמים לפתרון הבעיה תוך התחשבות בעקרונות אלה.</w:t>
+          <w:rFonts w:ascii="Arial" w:hAnsi="Arial" w:eastAsia="Times New Roman" w:cs="Arial"/>
+          <w:rtl w:val="true"/>
+          <w:lang w:eastAsia="en-US"/>
+        </w:rPr>
+        <w:t xml:space="preserve"> הם אלגוריתמים שמטרתם לקבוע איך לחלק משאבים בין בני</w:t>
+      </w:r>
+      <w:r>
+        <w:rPr>
+          <w:rFonts w:eastAsia="Times New Roman" w:cs="Arial" w:ascii="Arial" w:hAnsi="Arial"/>
+          <w:rtl w:val="true"/>
+          <w:lang w:eastAsia="en-US"/>
+        </w:rPr>
+        <w:t>-</w:t>
+      </w:r>
+      <w:r>
+        <w:rPr>
+          <w:rFonts w:ascii="Arial" w:hAnsi="Arial" w:eastAsia="Times New Roman" w:cs="Arial"/>
+          <w:rtl w:val="true"/>
+          <w:lang w:eastAsia="en-US"/>
+        </w:rPr>
+        <w:t>אדם</w:t>
+      </w:r>
+      <w:r>
+        <w:rPr>
+          <w:rFonts w:eastAsia="Times New Roman" w:cs="Arial" w:ascii="Arial" w:hAnsi="Arial"/>
+          <w:rtl w:val="true"/>
+          <w:lang w:eastAsia="en-US"/>
+        </w:rPr>
+        <w:t xml:space="preserve">. </w:t>
+      </w:r>
+      <w:r>
+        <w:rPr>
+          <w:rFonts w:ascii="Arial" w:hAnsi="Arial" w:eastAsia="Times New Roman" w:cs="Arial"/>
+          <w:rtl w:val="true"/>
+          <w:lang w:eastAsia="en-US"/>
+        </w:rPr>
+        <w:t>כדי לבצע את תפקידם</w:t>
+      </w:r>
+      <w:r>
+        <w:rPr>
+          <w:rFonts w:eastAsia="Times New Roman" w:cs="Arial" w:ascii="Arial" w:hAnsi="Arial"/>
+          <w:rtl w:val="true"/>
+          <w:lang w:eastAsia="en-US"/>
+        </w:rPr>
+        <w:t xml:space="preserve">, </w:t>
+      </w:r>
+      <w:r>
+        <w:rPr>
+          <w:rFonts w:ascii="Arial" w:hAnsi="Arial" w:eastAsia="Times New Roman" w:cs="Arial"/>
+          <w:rtl w:val="true"/>
+          <w:lang w:eastAsia="en-US"/>
+        </w:rPr>
+        <w:t>האלגוריתמים האלה צריכים לשתף פעולה עם בני</w:t>
+      </w:r>
+      <w:r>
+        <w:rPr>
+          <w:rFonts w:eastAsia="Times New Roman" w:cs="Arial" w:ascii="Arial" w:hAnsi="Arial"/>
+          <w:rtl w:val="true"/>
+          <w:lang w:eastAsia="en-US"/>
+        </w:rPr>
+        <w:t>-</w:t>
+      </w:r>
+      <w:r>
+        <w:rPr>
+          <w:rFonts w:ascii="Arial" w:hAnsi="Arial" w:eastAsia="Times New Roman" w:cs="Arial"/>
+          <w:rtl w:val="true"/>
+          <w:lang w:eastAsia="en-US"/>
+        </w:rPr>
+        <w:t>אדם</w:t>
+      </w:r>
+      <w:r>
+        <w:rPr>
+          <w:rFonts w:eastAsia="Times New Roman" w:cs="Arial" w:ascii="Arial" w:hAnsi="Arial"/>
+          <w:rtl w:val="true"/>
+          <w:lang w:eastAsia="en-US"/>
+        </w:rPr>
+        <w:t xml:space="preserve">. </w:t>
+      </w:r>
+      <w:r>
+        <w:rPr>
+          <w:rFonts w:ascii="Arial" w:hAnsi="Arial" w:eastAsia="Times New Roman" w:cs="Arial"/>
+          <w:rtl w:val="true"/>
+          <w:lang w:eastAsia="en-US"/>
+        </w:rPr>
+        <w:t>האלגוריתמים שלמדתם עד כה הניחו שמבצע האלגוריתם מחזיק בידו את כל המידע שהוא צריך כדי לפתור את הבעיה</w:t>
+      </w:r>
+      <w:r>
+        <w:rPr>
+          <w:rFonts w:eastAsia="Times New Roman" w:cs="Arial" w:ascii="Arial" w:hAnsi="Arial"/>
+          <w:rtl w:val="true"/>
+          <w:lang w:eastAsia="en-US"/>
+        </w:rPr>
+        <w:t xml:space="preserve">. </w:t>
+      </w:r>
+      <w:r>
+        <w:rPr>
+          <w:rFonts w:ascii="Arial" w:hAnsi="Arial" w:eastAsia="Times New Roman" w:cs="Arial"/>
+          <w:rtl w:val="true"/>
+          <w:lang w:eastAsia="en-US"/>
+        </w:rPr>
+        <w:t>אבל במקרים רבים המידע הדרוש נמצאים בידי אנשים אחרים</w:t>
+      </w:r>
+      <w:r>
+        <w:rPr>
+          <w:rFonts w:eastAsia="Times New Roman" w:cs="Arial" w:ascii="Arial" w:hAnsi="Arial"/>
+          <w:rtl w:val="true"/>
+          <w:lang w:eastAsia="en-US"/>
+        </w:rPr>
+        <w:t xml:space="preserve">, </w:t>
+      </w:r>
+      <w:r>
+        <w:rPr>
+          <w:rFonts w:ascii="Arial" w:hAnsi="Arial" w:eastAsia="Times New Roman" w:cs="Arial"/>
+          <w:rtl w:val="true"/>
+          <w:lang w:eastAsia="en-US"/>
+        </w:rPr>
+        <w:t>ויש לשכנע אותם לשתף איתנו פעולה</w:t>
+      </w:r>
+      <w:r>
+        <w:rPr>
+          <w:rFonts w:eastAsia="Times New Roman" w:cs="Arial" w:ascii="Arial" w:hAnsi="Arial"/>
+          <w:rtl w:val="true"/>
+          <w:lang w:eastAsia="en-US"/>
+        </w:rPr>
+        <w:t xml:space="preserve">. </w:t>
+      </w:r>
+      <w:r>
+        <w:rPr>
+          <w:rFonts w:ascii="Arial" w:hAnsi="Arial" w:eastAsia="Times New Roman" w:cs="Arial"/>
+          <w:rtl w:val="true"/>
+          <w:lang w:eastAsia="en-US"/>
+        </w:rPr>
+        <w:t>הדבר דורש התייחסות לרצונות וערכים החשובים לאנשים אחרים</w:t>
+      </w:r>
+      <w:r>
+        <w:rPr>
+          <w:rFonts w:eastAsia="Times New Roman" w:cs="Arial" w:ascii="Arial" w:hAnsi="Arial"/>
+          <w:rtl w:val="true"/>
+          <w:lang w:eastAsia="en-US"/>
+        </w:rPr>
+        <w:t xml:space="preserve">, </w:t>
+      </w:r>
+      <w:r>
+        <w:rPr>
+          <w:rFonts w:ascii="Arial" w:hAnsi="Arial" w:eastAsia="Times New Roman" w:cs="Arial"/>
+          <w:rtl w:val="true"/>
+          <w:lang w:eastAsia="en-US"/>
+        </w:rPr>
+        <w:t>כגון</w:t>
+      </w:r>
+      <w:r>
+        <w:rPr>
+          <w:rFonts w:eastAsia="Times New Roman" w:cs="Arial" w:ascii="Arial" w:hAnsi="Arial"/>
+          <w:rtl w:val="true"/>
+          <w:lang w:eastAsia="en-US"/>
+        </w:rPr>
+        <w:t xml:space="preserve">: </w:t>
+      </w:r>
+      <w:r>
+        <w:rPr>
+          <w:rFonts w:ascii="Arial" w:hAnsi="Arial" w:eastAsia="Times New Roman" w:cs="Arial"/>
+          <w:rtl w:val="true"/>
+          <w:lang w:eastAsia="en-US"/>
+        </w:rPr>
+        <w:t>הגינות ותועלת</w:t>
+      </w:r>
+      <w:r>
+        <w:rPr>
+          <w:rFonts w:eastAsia="Times New Roman" w:cs="Arial" w:ascii="Arial" w:hAnsi="Arial"/>
+          <w:rtl w:val="true"/>
+          <w:lang w:eastAsia="en-US"/>
+        </w:rPr>
+        <w:t xml:space="preserve">. </w:t>
+      </w:r>
+      <w:r>
+        <w:rPr>
+          <w:rFonts w:ascii="Arial" w:hAnsi="Arial" w:eastAsia="Times New Roman" w:cs="Arial"/>
+          <w:rtl w:val="true"/>
+          <w:lang w:eastAsia="en-US"/>
+        </w:rPr>
+        <w:t>בקורס נציג בכל שבוע מספר בעיות של חלוקת משאבים</w:t>
+      </w:r>
+      <w:r>
+        <w:rPr>
+          <w:rFonts w:eastAsia="Times New Roman" w:cs="Arial" w:ascii="Arial" w:hAnsi="Arial"/>
+          <w:rtl w:val="true"/>
+          <w:lang w:eastAsia="en-US"/>
+        </w:rPr>
+        <w:t xml:space="preserve">, </w:t>
+      </w:r>
+      <w:r>
+        <w:rPr>
+          <w:rFonts w:ascii="Arial" w:hAnsi="Arial" w:eastAsia="Times New Roman" w:cs="Arial"/>
+          <w:rtl w:val="true"/>
+          <w:lang w:eastAsia="en-US"/>
+        </w:rPr>
+        <w:t>נגדיר את העקרונות הצריכים להתקיים כדי שאנשים ישתפו פעולה</w:t>
+      </w:r>
+      <w:r>
+        <w:rPr>
+          <w:rFonts w:eastAsia="Times New Roman" w:cs="Arial" w:ascii="Arial" w:hAnsi="Arial"/>
+          <w:rtl w:val="true"/>
+          <w:lang w:eastAsia="en-US"/>
+        </w:rPr>
+        <w:t xml:space="preserve">, </w:t>
+      </w:r>
+      <w:r>
+        <w:rPr>
+          <w:rFonts w:ascii="Arial" w:hAnsi="Arial" w:eastAsia="Times New Roman" w:cs="Arial"/>
+          <w:rtl w:val="true"/>
+          <w:lang w:eastAsia="en-US"/>
+        </w:rPr>
+        <w:t>ונציג אלגוריתמים לפתרון הבעיה תוך התחשבות בעקרונות אלה</w:t>
+      </w:r>
+      <w:r>
+        <w:rPr>
+          <w:rFonts w:eastAsia="Times New Roman" w:cs="Arial" w:ascii="Arial" w:hAnsi="Arial"/>
+          <w:rtl w:val="true"/>
+          <w:lang w:eastAsia="en-US"/>
+        </w:rPr>
+        <w:t>.</w:t>
       </w:r>
     </w:p>
     <w:p>
       <w:pPr>
-        <w:suppressAutoHyphens w:val="0"/>
-        <w:bidi/>
+        <w:pStyle w:val="Normal"/>
+        <w:suppressAutoHyphens w:val="false"/>
+        <w:bidi w:val="1"/>
         <w:spacing w:before="57" w:after="57"/>
-        <w:rPr>
-          <w:rFonts w:ascii="Arial" w:eastAsia="Times New Roman" w:hAnsi="Arial" w:cs="Arial"/>
-          <w:lang w:eastAsia="en-US"/>
-        </w:rPr>
-      </w:pPr>
-      <w:r>
-        <w:rPr>
-          <w:rFonts w:ascii="Arial" w:eastAsia="Times New Roman" w:hAnsi="Arial" w:cs="Arial"/>
+        <w:jc w:val="left"/>
+        <w:rPr>
+          <w:rFonts w:ascii="Arial" w:hAnsi="Arial" w:eastAsia="Times New Roman" w:cs="Arial"/>
+          <w:lang w:eastAsia="en-US"/>
+        </w:rPr>
+      </w:pPr>
+      <w:r>
+        <w:rPr>
+          <w:rFonts w:ascii="Arial" w:hAnsi="Arial" w:eastAsia="Times New Roman" w:cs="Arial"/>
+          <w:i/>
           <w:i/>
           <w:iCs/>
-          <w:rtl/>
+          <w:rtl w:val="true"/>
           <w:lang w:eastAsia="en-US"/>
         </w:rPr>
         <w:t>הקורס ניתן ברמה התואמת גם לסטודנטים לתארים מתקדמים</w:t>
       </w:r>
       <w:r>
         <w:rPr>
-          <w:rFonts w:ascii="Arial" w:eastAsia="Times New Roman" w:hAnsi="Arial" w:cs="Arial"/>
-          <w:rtl/>
+          <w:rFonts w:eastAsia="Times New Roman" w:cs="Arial" w:ascii="Arial" w:hAnsi="Arial"/>
+          <w:rtl w:val="true"/>
           <w:lang w:eastAsia="en-US"/>
         </w:rPr>
         <w:t>.</w:t>
@@ -587,56 +1082,96 @@
     </w:p>
     <w:p>
       <w:pPr>
-        <w:suppressAutoHyphens w:val="0"/>
-        <w:bidi/>
-        <w:rPr>
-          <w:rFonts w:ascii="Arial" w:eastAsia="Times New Roman" w:hAnsi="Arial" w:cs="Arial"/>
-          <w:lang w:eastAsia="en-US"/>
-        </w:rPr>
-      </w:pPr>
+        <w:pStyle w:val="Normal"/>
+        <w:suppressAutoHyphens w:val="false"/>
+        <w:bidi w:val="1"/>
+        <w:jc w:val="left"/>
+        <w:rPr>
+          <w:rFonts w:ascii="Arial" w:hAnsi="Arial" w:eastAsia="Times New Roman" w:cs="Arial"/>
+          <w:lang w:eastAsia="en-US"/>
+        </w:rPr>
+      </w:pPr>
+      <w:r>
+        <w:rPr>
+          <w:rFonts w:eastAsia="Times New Roman" w:cs="Arial" w:ascii="Arial" w:hAnsi="Arial"/>
+          <w:rtl w:val="true"/>
+          <w:lang w:eastAsia="en-US"/>
+        </w:rPr>
+      </w:r>
     </w:p>
     <w:p>
       <w:pPr>
-        <w:suppressAutoHyphens w:val="0"/>
-        <w:bidi/>
-        <w:ind w:left="26"/>
-        <w:rPr>
-          <w:rFonts w:ascii="Arial" w:hAnsi="Arial" w:cs="Arial"/>
-          <w:lang w:eastAsia="en-US"/>
-        </w:rPr>
-      </w:pPr>
-      <w:r>
-        <w:rPr>
-          <w:rFonts w:ascii="Arial" w:eastAsia="Times New Roman" w:hAnsi="Arial" w:cs="Arial"/>
+        <w:pStyle w:val="Normal"/>
+        <w:suppressAutoHyphens w:val="false"/>
+        <w:bidi w:val="1"/>
+        <w:ind w:left="26" w:hanging="0"/>
+        <w:jc w:val="left"/>
+        <w:rPr>
+          <w:rFonts w:ascii="Arial" w:hAnsi="Arial" w:cs="Arial"/>
+          <w:lang w:eastAsia="en-US"/>
+        </w:rPr>
+      </w:pPr>
+      <w:r>
+        <w:rPr>
+          <w:rFonts w:ascii="Arial" w:hAnsi="Arial" w:eastAsia="Times New Roman" w:cs="Arial"/>
+          <w:b/>
+          <w:b/>
+          <w:bCs/>
+          <w:sz w:val="28"/>
+          <w:sz w:val="28"/>
+          <w:szCs w:val="28"/>
+          <w:rtl w:val="true"/>
+          <w:lang w:eastAsia="en-US"/>
+        </w:rPr>
+        <w:t>ב</w:t>
+      </w:r>
+      <w:r>
+        <w:rPr>
+          <w:rFonts w:eastAsia="Times New Roman" w:cs="Arial" w:ascii="Arial" w:hAnsi="Arial"/>
           <w:b/>
           <w:bCs/>
           <w:sz w:val="28"/>
           <w:szCs w:val="28"/>
-          <w:rtl/>
-          <w:lang w:eastAsia="en-US"/>
-        </w:rPr>
-        <w:t xml:space="preserve">ב. </w:t>
-      </w:r>
-      <w:r>
-        <w:rPr>
-          <w:rFonts w:ascii="Arial" w:eastAsia="Times New Roman" w:hAnsi="Arial" w:cs="Arial"/>
+          <w:rtl w:val="true"/>
+          <w:lang w:eastAsia="en-US"/>
+        </w:rPr>
+        <w:t xml:space="preserve">. </w:t>
+      </w:r>
+      <w:r>
+        <w:rPr>
+          <w:rFonts w:ascii="Arial" w:hAnsi="Arial" w:eastAsia="Times New Roman" w:cs="Arial"/>
+          <w:b/>
+          <w:b/>
+          <w:bCs/>
+          <w:color w:val="0000FF"/>
+          <w:sz w:val="28"/>
+          <w:sz w:val="28"/>
+          <w:szCs w:val="28"/>
+          <w:rtl w:val="true"/>
+          <w:lang w:eastAsia="en-US"/>
+        </w:rPr>
+        <w:t>תוצרי למידה</w:t>
+      </w:r>
+      <w:r>
+        <w:rPr>
+          <w:rFonts w:eastAsia="Times New Roman" w:cs="Arial" w:ascii="Arial" w:hAnsi="Arial"/>
           <w:b/>
           <w:bCs/>
           <w:color w:val="0000FF"/>
           <w:sz w:val="28"/>
           <w:szCs w:val="28"/>
-          <w:rtl/>
-          <w:lang w:eastAsia="en-US"/>
-        </w:rPr>
-        <w:t>תוצרי למידה:</w:t>
-      </w:r>
-      <w:r>
-        <w:rPr>
-          <w:rFonts w:ascii="Arial" w:eastAsia="Times New Roman" w:hAnsi="Arial" w:cs="Arial"/>
+          <w:rtl w:val="true"/>
+          <w:lang w:eastAsia="en-US"/>
+        </w:rPr>
+        <w:t>:</w:t>
+      </w:r>
+      <w:r>
+        <w:rPr>
+          <w:rFonts w:eastAsia="Times New Roman" w:cs="Arial" w:ascii="Arial" w:hAnsi="Arial"/>
           <w:b/>
           <w:bCs/>
           <w:color w:val="0000FF"/>
-          <w:rtl/>
+          <w:rtl w:val="true"/>
           <w:lang w:eastAsia="en-US"/>
         </w:rPr>
         <w:t xml:space="preserve">  </w:t>
@@ -644,964 +1179,1869 @@
       <w:r>
         <w:rPr>
           <w:rFonts w:ascii="Arial" w:hAnsi="Arial" w:cs="Arial"/>
-          <w:rtl/>
-        </w:rPr>
-        <w:t>לאחר שתסיימו את הקורס בהצלחה, תוכלו:</w:t>
+          <w:rtl w:val="true"/>
+        </w:rPr>
+        <w:t>לאחר שתסיימו את הקורס בהצלחה</w:t>
+      </w:r>
+      <w:r>
+        <w:rPr>
+          <w:rFonts w:cs="Arial" w:ascii="Arial" w:hAnsi="Arial"/>
+          <w:rtl w:val="true"/>
+        </w:rPr>
+        <w:t xml:space="preserve">, </w:t>
+      </w:r>
+      <w:r>
+        <w:rPr>
+          <w:rFonts w:ascii="Arial" w:hAnsi="Arial" w:cs="Arial"/>
+          <w:rtl w:val="true"/>
+        </w:rPr>
+        <w:t>תוכלו</w:t>
+      </w:r>
+      <w:r>
+        <w:rPr>
+          <w:rFonts w:cs="Arial" w:ascii="Arial" w:hAnsi="Arial"/>
+          <w:rtl w:val="true"/>
+        </w:rPr>
+        <w:t>:</w:t>
       </w:r>
     </w:p>
     <w:p>
       <w:pPr>
+        <w:pStyle w:val="Normal"/>
         <w:numPr>
           <w:ilvl w:val="0"/>
           <w:numId w:val="3"/>
         </w:numPr>
-        <w:bidi/>
-      </w:pPr>
-      <w:r>
-        <w:rPr>
-          <w:rFonts w:ascii="Arial" w:hAnsi="Arial" w:cs="Arial"/>
-          <w:rtl/>
-        </w:rPr>
-        <w:t>להגדיר באופן מתימטי מדוייק תכונות שונות של הגינות, יעילות ואמירת אמת.</w:t>
+        <w:bidi w:val="1"/>
+        <w:jc w:val="left"/>
+        <w:rPr/>
+      </w:pPr>
+      <w:r>
+        <w:rPr>
+          <w:rFonts w:ascii="Arial" w:hAnsi="Arial" w:cs="Arial"/>
+          <w:rtl w:val="true"/>
+        </w:rPr>
+        <w:t>להגדיר באופן מתימטי מדוייק תכונות שונות של הגינות</w:t>
+      </w:r>
+      <w:r>
+        <w:rPr>
+          <w:rFonts w:cs="Arial" w:ascii="Arial" w:hAnsi="Arial"/>
+          <w:rtl w:val="true"/>
+        </w:rPr>
+        <w:t xml:space="preserve">, </w:t>
+      </w:r>
+      <w:r>
+        <w:rPr>
+          <w:rFonts w:ascii="Arial" w:hAnsi="Arial" w:cs="Arial"/>
+          <w:rtl w:val="true"/>
+        </w:rPr>
+        <w:t>יעילות ואמירת אמת</w:t>
+      </w:r>
+      <w:r>
+        <w:rPr>
+          <w:rFonts w:cs="Arial" w:ascii="Arial" w:hAnsi="Arial"/>
+          <w:rtl w:val="true"/>
+        </w:rPr>
+        <w:t>.</w:t>
       </w:r>
     </w:p>
     <w:p>
       <w:pPr>
+        <w:pStyle w:val="Normal"/>
         <w:numPr>
           <w:ilvl w:val="0"/>
           <w:numId w:val="3"/>
         </w:numPr>
-        <w:bidi/>
-      </w:pPr>
-      <w:r>
-        <w:rPr>
-          <w:rFonts w:ascii="Arial" w:hAnsi="Arial" w:cs="Arial"/>
-          <w:rtl/>
-        </w:rPr>
-        <w:t>לזהות את התכונות המתאימות לבעיות נתונות של חלוקת משאבים.</w:t>
+        <w:bidi w:val="1"/>
+        <w:jc w:val="left"/>
+        <w:rPr/>
+      </w:pPr>
+      <w:r>
+        <w:rPr>
+          <w:rFonts w:ascii="Arial" w:hAnsi="Arial" w:cs="Arial"/>
+          <w:rtl w:val="true"/>
+        </w:rPr>
+        <w:t>לזהות את התכונות המתאימות לבעיות נתונות של חלוקת משאבים</w:t>
+      </w:r>
+      <w:r>
+        <w:rPr>
+          <w:rFonts w:cs="Arial" w:ascii="Arial" w:hAnsi="Arial"/>
+          <w:rtl w:val="true"/>
+        </w:rPr>
+        <w:t>.</w:t>
       </w:r>
     </w:p>
     <w:p>
       <w:pPr>
+        <w:pStyle w:val="Normal"/>
         <w:numPr>
           <w:ilvl w:val="0"/>
           <w:numId w:val="3"/>
         </w:numPr>
-        <w:bidi/>
-      </w:pPr>
-      <w:r>
-        <w:rPr>
-          <w:rFonts w:ascii="Arial" w:hAnsi="Arial" w:cs="Arial"/>
-          <w:rtl/>
-        </w:rPr>
-        <w:t>להפעיל אלגוריתמים כלכליים על בעיות נתונות.</w:t>
+        <w:bidi w:val="1"/>
+        <w:jc w:val="left"/>
+        <w:rPr/>
+      </w:pPr>
+      <w:r>
+        <w:rPr>
+          <w:rFonts w:ascii="Arial" w:hAnsi="Arial" w:cs="Arial"/>
+          <w:rtl w:val="true"/>
+        </w:rPr>
+        <w:t>להפעיל אלגוריתמים כלכליים על בעיות נתונות</w:t>
+      </w:r>
+      <w:r>
+        <w:rPr>
+          <w:rFonts w:cs="Arial" w:ascii="Arial" w:hAnsi="Arial"/>
+          <w:rtl w:val="true"/>
+        </w:rPr>
+        <w:t>.</w:t>
       </w:r>
     </w:p>
     <w:p>
       <w:pPr>
+        <w:pStyle w:val="Normal"/>
         <w:numPr>
           <w:ilvl w:val="0"/>
           <w:numId w:val="3"/>
         </w:numPr>
-        <w:bidi/>
-      </w:pPr>
-      <w:r>
-        <w:rPr>
-          <w:rFonts w:ascii="Arial" w:hAnsi="Arial" w:cs="Arial"/>
-          <w:rtl/>
-        </w:rPr>
-        <w:t>להוכיח באופן פורמלי את התכונות המובטחות על-ידי אלגוריתמים שונים.</w:t>
+        <w:bidi w:val="1"/>
+        <w:jc w:val="left"/>
+        <w:rPr/>
+      </w:pPr>
+      <w:r>
+        <w:rPr>
+          <w:rFonts w:ascii="Arial" w:hAnsi="Arial" w:cs="Arial"/>
+          <w:rtl w:val="true"/>
+        </w:rPr>
+        <w:t>להוכיח באופן פורמלי את התכונות המובטחות על</w:t>
+      </w:r>
+      <w:r>
+        <w:rPr>
+          <w:rFonts w:cs="Arial" w:ascii="Arial" w:hAnsi="Arial"/>
+          <w:rtl w:val="true"/>
+        </w:rPr>
+        <w:t>-</w:t>
+      </w:r>
+      <w:r>
+        <w:rPr>
+          <w:rFonts w:ascii="Arial" w:hAnsi="Arial" w:cs="Arial"/>
+          <w:rtl w:val="true"/>
+        </w:rPr>
+        <w:t>ידי אלגוריתמים שונים</w:t>
+      </w:r>
+      <w:r>
+        <w:rPr>
+          <w:rFonts w:cs="Arial" w:ascii="Arial" w:hAnsi="Arial"/>
+          <w:rtl w:val="true"/>
+        </w:rPr>
+        <w:t>.</w:t>
       </w:r>
     </w:p>
     <w:p>
       <w:pPr>
+        <w:pStyle w:val="Normal"/>
         <w:numPr>
           <w:ilvl w:val="0"/>
           <w:numId w:val="3"/>
         </w:numPr>
-        <w:bidi/>
-      </w:pPr>
-      <w:r>
-        <w:rPr>
-          <w:rFonts w:ascii="Arial" w:hAnsi="Arial" w:cs="Arial"/>
-          <w:rtl/>
-        </w:rPr>
-        <w:t>לפתח אלגוריתמים כלכליים לפתרון בעיות חדשות.</w:t>
+        <w:bidi w:val="1"/>
+        <w:jc w:val="left"/>
+        <w:rPr/>
+      </w:pPr>
+      <w:r>
+        <w:rPr>
+          <w:rFonts w:ascii="Arial" w:hAnsi="Arial" w:cs="Arial"/>
+          <w:rtl w:val="true"/>
+        </w:rPr>
+        <w:t>לפתח אלגוריתמים כלכליים לפתרון בעיות חדשות</w:t>
+      </w:r>
+      <w:r>
+        <w:rPr>
+          <w:rFonts w:cs="Arial" w:ascii="Arial" w:hAnsi="Arial"/>
+          <w:rtl w:val="true"/>
+        </w:rPr>
+        <w:t>.</w:t>
       </w:r>
     </w:p>
     <w:p>
       <w:pPr>
+        <w:pStyle w:val="Normal"/>
         <w:numPr>
           <w:ilvl w:val="0"/>
           <w:numId w:val="3"/>
         </w:numPr>
-        <w:bidi/>
-      </w:pPr>
-      <w:r>
-        <w:rPr>
-          <w:rFonts w:ascii="Arial" w:hAnsi="Arial" w:cs="Arial"/>
-          <w:rtl/>
-        </w:rPr>
-        <w:t>לתכנת אלגוריתמים כלכליים בשפת פייתון.</w:t>
+        <w:bidi w:val="1"/>
+        <w:jc w:val="left"/>
+        <w:rPr/>
+      </w:pPr>
+      <w:r>
+        <w:rPr>
+          <w:rFonts w:ascii="Arial" w:hAnsi="Arial" w:cs="Arial"/>
+          <w:rtl w:val="true"/>
+        </w:rPr>
+        <w:t>לתכנת אלגוריתמים כלכליים בשפת פייתון</w:t>
+      </w:r>
+      <w:r>
+        <w:rPr>
+          <w:rFonts w:cs="Arial" w:ascii="Arial" w:hAnsi="Arial"/>
+          <w:rtl w:val="true"/>
+        </w:rPr>
+        <w:t>.</w:t>
       </w:r>
     </w:p>
     <w:p>
       <w:pPr>
-        <w:bidi/>
+        <w:pStyle w:val="Normal"/>
+        <w:bidi w:val="1"/>
+        <w:jc w:val="left"/>
         <w:rPr>
           <w:sz w:val="28"/>
           <w:szCs w:val="28"/>
         </w:rPr>
       </w:pPr>
+      <w:r>
+        <w:rPr>
+          <w:sz w:val="28"/>
+          <w:szCs w:val="28"/>
+          <w:rtl w:val="true"/>
+        </w:rPr>
+      </w:r>
     </w:p>
     <w:p>
       <w:pPr>
-        <w:bidi/>
-        <w:ind w:left="26"/>
-      </w:pPr>
-      <w:r>
-        <w:rPr>
-          <w:rFonts w:ascii="Arial" w:hAnsi="Arial" w:cs="Arial"/>
+        <w:pStyle w:val="Normal"/>
+        <w:bidi w:val="1"/>
+        <w:ind w:left="26" w:hanging="0"/>
+        <w:jc w:val="left"/>
+        <w:rPr/>
+      </w:pPr>
+      <w:r>
+        <w:rPr>
+          <w:rFonts w:ascii="Arial" w:hAnsi="Arial" w:cs="Arial"/>
+          <w:b/>
+          <w:b/>
+          <w:bCs/>
+          <w:sz w:val="28"/>
+          <w:sz w:val="28"/>
+          <w:szCs w:val="28"/>
+          <w:rtl w:val="true"/>
+        </w:rPr>
+        <w:t>ג</w:t>
+      </w:r>
+      <w:r>
+        <w:rPr>
+          <w:rFonts w:cs="Arial" w:ascii="Arial" w:hAnsi="Arial"/>
           <w:b/>
           <w:bCs/>
           <w:sz w:val="28"/>
           <w:szCs w:val="28"/>
-          <w:rtl/>
-        </w:rPr>
-        <w:t xml:space="preserve">ג. </w:t>
-      </w:r>
-      <w:r>
-        <w:rPr>
-          <w:rFonts w:ascii="Arial" w:hAnsi="Arial" w:cs="Arial"/>
+          <w:rtl w:val="true"/>
+        </w:rPr>
+        <w:t xml:space="preserve">. </w:t>
+      </w:r>
+      <w:r>
+        <w:rPr>
+          <w:rFonts w:ascii="Arial" w:hAnsi="Arial" w:cs="Arial"/>
+          <w:b/>
+          <w:b/>
+          <w:bCs/>
+          <w:color w:val="0000FF"/>
+          <w:sz w:val="28"/>
+          <w:sz w:val="28"/>
+          <w:szCs w:val="28"/>
+          <w:rtl w:val="true"/>
+        </w:rPr>
+        <w:t>פרוייקט המשך</w:t>
+      </w:r>
+      <w:r>
+        <w:rPr>
+          <w:rFonts w:cs="Arial" w:ascii="Arial" w:hAnsi="Arial"/>
+          <w:b/>
+          <w:bCs/>
+          <w:sz w:val="28"/>
+          <w:szCs w:val="28"/>
+          <w:rtl w:val="true"/>
+        </w:rPr>
+        <w:t>:</w:t>
+      </w:r>
+    </w:p>
+    <w:p>
+      <w:pPr>
+        <w:pStyle w:val="Normal"/>
+        <w:bidi w:val="1"/>
+        <w:jc w:val="left"/>
+        <w:rPr/>
+      </w:pPr>
+      <w:r>
+        <w:rPr>
+          <w:rFonts w:ascii="Arial" w:hAnsi="Arial" w:cs="Arial"/>
+          <w:rtl w:val="true"/>
+        </w:rPr>
+        <w:t>סטודנטים הלומדים את הקורס יכולים</w:t>
+      </w:r>
+      <w:r>
+        <w:rPr>
+          <w:rFonts w:cs="Arial" w:ascii="Arial" w:hAnsi="Arial"/>
+          <w:rtl w:val="true"/>
+        </w:rPr>
+        <w:t xml:space="preserve">, </w:t>
+      </w:r>
+      <w:r>
+        <w:rPr>
+          <w:rFonts w:ascii="Arial" w:hAnsi="Arial" w:cs="Arial"/>
+          <w:rtl w:val="true"/>
+        </w:rPr>
+        <w:t>לפי בחירתם</w:t>
+      </w:r>
+      <w:r>
+        <w:rPr>
+          <w:rFonts w:cs="Arial" w:ascii="Arial" w:hAnsi="Arial"/>
+          <w:rtl w:val="true"/>
+        </w:rPr>
+        <w:t xml:space="preserve">, </w:t>
+      </w:r>
+      <w:r>
+        <w:rPr>
+          <w:rFonts w:ascii="Arial" w:hAnsi="Arial" w:cs="Arial"/>
+          <w:rtl w:val="true"/>
+        </w:rPr>
+        <w:t>לעשות פרוייקט שנתי על אחד מנושאי הקורס</w:t>
+      </w:r>
+      <w:r>
+        <w:rPr>
+          <w:rFonts w:cs="Arial" w:ascii="Arial" w:hAnsi="Arial"/>
+          <w:rtl w:val="true"/>
+        </w:rPr>
+        <w:t xml:space="preserve">. </w:t>
+      </w:r>
+      <w:r>
+        <w:rPr>
+          <w:rFonts w:ascii="Arial" w:hAnsi="Arial" w:cs="Arial"/>
+          <w:rtl w:val="true"/>
+        </w:rPr>
+        <w:t>הפרוייקט כולל תיכנות אלגוריתם חדשני מספרות המחקר בתחום</w:t>
+      </w:r>
+      <w:r>
+        <w:rPr>
+          <w:rFonts w:cs="Arial" w:ascii="Arial" w:hAnsi="Arial"/>
+          <w:rtl w:val="true"/>
+        </w:rPr>
+        <w:t xml:space="preserve">. </w:t>
+      </w:r>
+      <w:r>
+        <w:rPr>
+          <w:rFonts w:ascii="Arial" w:hAnsi="Arial" w:cs="Arial"/>
+          <w:rtl w:val="true"/>
+        </w:rPr>
+        <w:t>מומלץ לסטודנטים השוקלים להמשיך לתואר שני</w:t>
+      </w:r>
+      <w:r>
+        <w:rPr>
+          <w:rFonts w:cs="Arial" w:ascii="Arial" w:hAnsi="Arial"/>
+          <w:rtl w:val="true"/>
+        </w:rPr>
+        <w:t xml:space="preserve">, </w:t>
+      </w:r>
+      <w:r>
+        <w:rPr>
+          <w:rFonts w:ascii="Arial" w:hAnsi="Arial" w:cs="Arial"/>
+          <w:rtl w:val="true"/>
+        </w:rPr>
+        <w:t>או למשרה במחלקת</w:t>
+      </w:r>
+      <w:r>
+        <w:rPr>
+          <w:rFonts w:cs="Arial" w:ascii="Arial" w:hAnsi="Arial"/>
+          <w:rtl w:val="true"/>
+        </w:rPr>
+        <w:t>-</w:t>
+      </w:r>
+      <w:r>
+        <w:rPr>
+          <w:rFonts w:ascii="Arial" w:hAnsi="Arial" w:cs="Arial"/>
+          <w:rtl w:val="true"/>
+        </w:rPr>
+        <w:t>מחקר בחברת היי</w:t>
+      </w:r>
+      <w:r>
+        <w:rPr>
+          <w:rFonts w:cs="Arial" w:ascii="Arial" w:hAnsi="Arial"/>
+          <w:rtl w:val="true"/>
+        </w:rPr>
+        <w:t>-</w:t>
+      </w:r>
+      <w:r>
+        <w:rPr>
+          <w:rFonts w:ascii="Arial" w:hAnsi="Arial" w:cs="Arial"/>
+          <w:rtl w:val="true"/>
+        </w:rPr>
+        <w:t>טק</w:t>
+      </w:r>
+      <w:r>
+        <w:rPr>
+          <w:rFonts w:cs="Arial" w:ascii="Arial" w:hAnsi="Arial"/>
+          <w:rtl w:val="true"/>
+        </w:rPr>
+        <w:t>.</w:t>
+      </w:r>
+    </w:p>
+    <w:p>
+      <w:pPr>
+        <w:pStyle w:val="Normal"/>
+        <w:bidi w:val="1"/>
+        <w:jc w:val="left"/>
+        <w:rPr>
+          <w:rFonts w:ascii="Arial" w:hAnsi="Arial" w:cs="Arial"/>
+        </w:rPr>
+      </w:pPr>
+      <w:r>
+        <w:rPr>
+          <w:rFonts w:cs="Arial" w:ascii="Arial" w:hAnsi="Arial"/>
+          <w:rtl w:val="true"/>
+        </w:rPr>
+      </w:r>
+    </w:p>
+    <w:p>
+      <w:pPr>
+        <w:pStyle w:val="Normal"/>
+        <w:bidi w:val="1"/>
+        <w:ind w:left="26" w:hanging="0"/>
+        <w:jc w:val="left"/>
+        <w:rPr>
+          <w:sz w:val="28"/>
+          <w:szCs w:val="28"/>
+        </w:rPr>
+      </w:pPr>
+      <w:r>
+        <w:rPr>
+          <w:rFonts w:ascii="Arial" w:hAnsi="Arial" w:cs="Arial"/>
+          <w:b/>
+          <w:b/>
+          <w:bCs/>
+          <w:sz w:val="28"/>
+          <w:sz w:val="28"/>
+          <w:szCs w:val="28"/>
+          <w:rtl w:val="true"/>
+        </w:rPr>
+        <w:t>ד</w:t>
+      </w:r>
+      <w:r>
+        <w:rPr>
+          <w:rFonts w:cs="Arial" w:ascii="Arial" w:hAnsi="Arial"/>
+          <w:b/>
+          <w:bCs/>
+          <w:sz w:val="28"/>
+          <w:szCs w:val="28"/>
+          <w:rtl w:val="true"/>
+        </w:rPr>
+        <w:t xml:space="preserve">. </w:t>
+      </w:r>
+      <w:r>
+        <w:rPr>
+          <w:rFonts w:ascii="Arial" w:hAnsi="Arial" w:cs="Arial"/>
+          <w:b/>
+          <w:b/>
+          <w:bCs/>
+          <w:color w:val="0000FF"/>
+          <w:sz w:val="28"/>
+          <w:sz w:val="28"/>
+          <w:szCs w:val="28"/>
+          <w:rtl w:val="true"/>
+        </w:rPr>
+        <w:t>דרישות קדם</w:t>
+      </w:r>
+      <w:r>
+        <w:rPr>
+          <w:rFonts w:cs="Arial" w:ascii="Arial" w:hAnsi="Arial"/>
+          <w:b/>
+          <w:bCs/>
+          <w:sz w:val="28"/>
+          <w:szCs w:val="28"/>
+          <w:rtl w:val="true"/>
+        </w:rPr>
+        <w:t>:</w:t>
+      </w:r>
+      <w:r>
+        <w:rPr>
+          <w:rFonts w:eastAsia="Times New Roman" w:cs="Arial" w:ascii="Arial" w:hAnsi="Arial"/>
+          <w:rtl w:val="true"/>
+          <w:lang w:eastAsia="en-US"/>
+        </w:rPr>
+        <w:t xml:space="preserve">: </w:t>
+      </w:r>
+      <w:r>
+        <w:rPr>
+          <w:rFonts w:ascii="Arial" w:hAnsi="Arial" w:eastAsia="Times New Roman" w:cs="Arial"/>
+          <w:rtl w:val="true"/>
+          <w:lang w:eastAsia="en-US"/>
+        </w:rPr>
+        <w:t xml:space="preserve">אלגוריתמים </w:t>
+      </w:r>
+      <w:r>
+        <w:rPr>
+          <w:rFonts w:eastAsia="Times New Roman" w:cs="Arial" w:ascii="Arial" w:hAnsi="Arial"/>
+          <w:lang w:eastAsia="en-US"/>
+        </w:rPr>
+        <w:t>1/1</w:t>
+      </w:r>
+      <w:r>
+        <w:rPr>
+          <w:rFonts w:ascii="Arial" w:hAnsi="Arial" w:eastAsia="Times New Roman" w:cs="Arial"/>
+          <w:rtl w:val="true"/>
+          <w:lang w:eastAsia="en-US"/>
+        </w:rPr>
+        <w:t>מ</w:t>
+      </w:r>
+      <w:r>
+        <w:rPr>
+          <w:rFonts w:eastAsia="Times New Roman" w:cs="Arial" w:ascii="Arial" w:hAnsi="Arial"/>
+          <w:rtl w:val="true"/>
+          <w:lang w:eastAsia="en-US"/>
+        </w:rPr>
+        <w:t xml:space="preserve">, </w:t>
+      </w:r>
+      <w:r>
+        <w:rPr>
+          <w:rFonts w:ascii="Arial" w:hAnsi="Arial" w:eastAsia="Times New Roman" w:cs="Arial"/>
+          <w:rtl w:val="true"/>
+          <w:lang w:eastAsia="en-US"/>
+        </w:rPr>
+        <w:t>כולל הוכחת נכונות וסיבוכיות של אלגוריתמים</w:t>
+      </w:r>
+      <w:r>
+        <w:rPr>
+          <w:rFonts w:eastAsia="Times New Roman" w:cs="Arial" w:ascii="Arial" w:hAnsi="Arial"/>
+          <w:rtl w:val="true"/>
+          <w:lang w:eastAsia="en-US"/>
+        </w:rPr>
+        <w:t>.</w:t>
+      </w:r>
+    </w:p>
+    <w:p>
+      <w:pPr>
+        <w:pStyle w:val="Normal"/>
+        <w:numPr>
+          <w:ilvl w:val="0"/>
+          <w:numId w:val="6"/>
+        </w:numPr>
+        <w:suppressAutoHyphens w:val="false"/>
+        <w:bidi w:val="1"/>
+        <w:jc w:val="left"/>
+        <w:rPr>
+          <w:rFonts w:ascii="Arial" w:hAnsi="Arial" w:eastAsia="Times New Roman" w:cs="Arial"/>
+          <w:lang w:eastAsia="en-US"/>
+        </w:rPr>
+      </w:pPr>
+      <w:r>
+        <w:rPr>
+          <w:rFonts w:ascii="Arial" w:hAnsi="Arial" w:eastAsia="Times New Roman" w:cs="Arial"/>
+          <w:b/>
+          <w:b/>
+          <w:bCs/>
+          <w:rtl w:val="true"/>
+          <w:lang w:eastAsia="en-US"/>
+        </w:rPr>
+        <w:t>יש ללמוד במקביל</w:t>
+      </w:r>
+      <w:r>
+        <w:rPr>
+          <w:rFonts w:eastAsia="Times New Roman" w:cs="Arial" w:ascii="Arial" w:hAnsi="Arial"/>
+          <w:rtl w:val="true"/>
+          <w:lang w:eastAsia="en-US"/>
+        </w:rPr>
+        <w:t xml:space="preserve">: </w:t>
+      </w:r>
+      <w:r>
+        <w:rPr>
+          <w:rFonts w:ascii="Arial" w:hAnsi="Arial" w:eastAsia="Times New Roman" w:cs="Arial"/>
+          <w:rtl w:val="true"/>
+          <w:lang w:eastAsia="en-US"/>
+        </w:rPr>
+        <w:t xml:space="preserve">אלגוריתמים </w:t>
+      </w:r>
+      <w:r>
+        <w:rPr>
+          <w:rFonts w:eastAsia="Times New Roman" w:cs="Arial" w:ascii="Arial" w:hAnsi="Arial"/>
+          <w:lang w:eastAsia="en-US"/>
+        </w:rPr>
+        <w:t>2/2</w:t>
+      </w:r>
+      <w:r>
+        <w:rPr>
+          <w:rFonts w:ascii="Arial" w:hAnsi="Arial" w:eastAsia="Times New Roman" w:cs="Arial"/>
+          <w:rtl w:val="true"/>
+          <w:lang w:eastAsia="en-US"/>
+        </w:rPr>
+        <w:t>מ והסתברות</w:t>
+      </w:r>
+      <w:r>
+        <w:rPr>
+          <w:rFonts w:eastAsia="Times New Roman" w:cs="Arial" w:ascii="Arial" w:hAnsi="Arial"/>
+          <w:rtl w:val="true"/>
+          <w:lang w:eastAsia="en-US"/>
+        </w:rPr>
+        <w:t>.</w:t>
+      </w:r>
+    </w:p>
+    <w:p>
+      <w:pPr>
+        <w:pStyle w:val="Normal"/>
+        <w:numPr>
+          <w:ilvl w:val="0"/>
+          <w:numId w:val="6"/>
+        </w:numPr>
+        <w:suppressAutoHyphens w:val="false"/>
+        <w:bidi w:val="1"/>
+        <w:jc w:val="left"/>
+        <w:rPr>
+          <w:rFonts w:ascii="Arial" w:hAnsi="Arial" w:eastAsia="Times New Roman" w:cs="Arial"/>
+          <w:lang w:eastAsia="en-US"/>
+        </w:rPr>
+      </w:pPr>
+      <w:r>
+        <w:rPr>
+          <w:rFonts w:ascii="Arial" w:hAnsi="Arial" w:eastAsia="Times New Roman" w:cs="Arial"/>
+          <w:rtl w:val="true"/>
+          <w:lang w:eastAsia="en-US"/>
+        </w:rPr>
+        <w:t>ידע מוקדם בשפת פייתון יכול לעזור</w:t>
+      </w:r>
+      <w:r>
+        <w:rPr>
+          <w:rFonts w:eastAsia="Times New Roman" w:cs="Arial" w:ascii="Arial" w:hAnsi="Arial"/>
+          <w:rtl w:val="true"/>
+          <w:lang w:eastAsia="en-US"/>
+        </w:rPr>
+        <w:t xml:space="preserve">, </w:t>
+      </w:r>
+      <w:r>
+        <w:rPr>
+          <w:rFonts w:ascii="Arial" w:hAnsi="Arial" w:eastAsia="Times New Roman" w:cs="Arial"/>
+          <w:rtl w:val="true"/>
+          <w:lang w:eastAsia="en-US"/>
+        </w:rPr>
+        <w:t>אך אינו הכרחי – אפשר להשלים במהלך הסמסטר</w:t>
+      </w:r>
+      <w:r>
+        <w:rPr>
+          <w:rFonts w:eastAsia="Times New Roman" w:cs="Arial" w:ascii="Arial" w:hAnsi="Arial"/>
+          <w:rtl w:val="true"/>
+          <w:lang w:eastAsia="en-US"/>
+        </w:rPr>
+        <w:t>.</w:t>
+      </w:r>
+    </w:p>
+    <w:p>
+      <w:pPr>
+        <w:pStyle w:val="Normal"/>
+        <w:numPr>
+          <w:ilvl w:val="0"/>
+          <w:numId w:val="6"/>
+        </w:numPr>
+        <w:suppressAutoHyphens w:val="false"/>
+        <w:bidi w:val="1"/>
+        <w:jc w:val="left"/>
+        <w:rPr>
+          <w:rFonts w:ascii="Arial" w:hAnsi="Arial" w:eastAsia="Times New Roman" w:cs="Arial"/>
+          <w:lang w:eastAsia="en-US"/>
+        </w:rPr>
+      </w:pPr>
+      <w:r>
+        <w:rPr>
+          <w:rFonts w:eastAsia="Times New Roman" w:cs="Arial" w:ascii="Arial" w:hAnsi="Arial"/>
+          <w:rtl w:val="true"/>
+          <w:lang w:eastAsia="en-US"/>
+        </w:rPr>
+      </w:r>
+    </w:p>
+    <w:p>
+      <w:pPr>
+        <w:pStyle w:val="Normal"/>
+        <w:bidi w:val="1"/>
+        <w:ind w:left="26" w:hanging="0"/>
+        <w:jc w:val="left"/>
+        <w:rPr>
+          <w:sz w:val="28"/>
+          <w:szCs w:val="28"/>
+        </w:rPr>
+      </w:pPr>
+      <w:r>
+        <w:rPr>
+          <w:rFonts w:ascii="Arial" w:hAnsi="Arial" w:cs="Arial"/>
+          <w:b/>
+          <w:b/>
+          <w:bCs/>
+          <w:sz w:val="28"/>
+          <w:sz w:val="28"/>
+          <w:szCs w:val="28"/>
+          <w:rtl w:val="true"/>
+        </w:rPr>
+        <w:t>ד</w:t>
+      </w:r>
+      <w:r>
+        <w:rPr>
+          <w:rFonts w:cs="Arial" w:ascii="Arial" w:hAnsi="Arial"/>
+          <w:b/>
+          <w:bCs/>
+          <w:sz w:val="28"/>
+          <w:szCs w:val="28"/>
+          <w:rtl w:val="true"/>
+        </w:rPr>
+        <w:t xml:space="preserve">. </w:t>
+      </w:r>
+      <w:r>
+        <w:rPr>
+          <w:rFonts w:ascii="Arial" w:hAnsi="Arial" w:cs="Arial"/>
+          <w:b/>
+          <w:b/>
+          <w:bCs/>
+          <w:color w:val="0000FF"/>
+          <w:sz w:val="28"/>
+          <w:sz w:val="28"/>
+          <w:szCs w:val="28"/>
+          <w:rtl w:val="true"/>
+        </w:rPr>
+        <w:t>מפגשי הקורס</w:t>
+      </w:r>
+      <w:r>
+        <w:rPr>
+          <w:rFonts w:cs="Arial" w:ascii="Arial" w:hAnsi="Arial"/>
           <w:b/>
           <w:bCs/>
           <w:color w:val="0000FF"/>
           <w:sz w:val="28"/>
           <w:szCs w:val="28"/>
-          <w:rtl/>
-        </w:rPr>
-        <w:t>פרוייקט המשך</w:t>
-      </w:r>
-      <w:r>
-        <w:rPr>
-          <w:rFonts w:ascii="Arial" w:hAnsi="Arial" w:cs="Arial"/>
+          <w:rtl w:val="true"/>
+        </w:rPr>
+        <w:t>:</w:t>
+      </w:r>
+    </w:p>
+    <w:p>
+      <w:pPr>
+        <w:pStyle w:val="Normal"/>
+        <w:suppressAutoHyphens w:val="false"/>
+        <w:bidi w:val="1"/>
+        <w:jc w:val="left"/>
+        <w:rPr>
+          <w:rFonts w:ascii="Arial" w:hAnsi="Arial" w:eastAsia="Times New Roman" w:cs="Arial"/>
+          <w:lang w:eastAsia="en-US"/>
+        </w:rPr>
+      </w:pPr>
+      <w:r>
+        <w:rPr>
+          <w:rFonts w:ascii="Arial" w:hAnsi="Arial" w:eastAsia="Times New Roman" w:cs="Arial"/>
+          <w:rtl w:val="true"/>
+          <w:lang w:eastAsia="en-US"/>
+        </w:rPr>
+        <w:t xml:space="preserve">הרצאה שבועית – </w:t>
+      </w:r>
+      <w:r>
+        <w:rPr>
+          <w:rFonts w:eastAsia="Times New Roman" w:cs="Arial" w:ascii="Arial" w:hAnsi="Arial"/>
+          <w:lang w:eastAsia="en-US"/>
+        </w:rPr>
+        <w:t>3</w:t>
+      </w:r>
+      <w:r>
+        <w:rPr>
+          <w:rFonts w:eastAsia="Times New Roman" w:cs="Arial" w:ascii="Arial" w:hAnsi="Arial"/>
+          <w:rtl w:val="true"/>
+          <w:lang w:eastAsia="en-US"/>
+        </w:rPr>
+        <w:t xml:space="preserve"> </w:t>
+      </w:r>
+      <w:r>
+        <w:rPr>
+          <w:rFonts w:ascii="Arial" w:hAnsi="Arial" w:eastAsia="Times New Roman" w:cs="Arial"/>
+          <w:rtl w:val="true"/>
+          <w:lang w:eastAsia="en-US"/>
+        </w:rPr>
+        <w:t>שעות</w:t>
+      </w:r>
+      <w:r>
+        <w:rPr>
+          <w:rFonts w:eastAsia="Times New Roman" w:cs="Arial" w:ascii="Arial" w:hAnsi="Arial"/>
+          <w:rtl w:val="true"/>
+          <w:lang w:eastAsia="en-US"/>
+        </w:rPr>
+        <w:t xml:space="preserve">. </w:t>
+      </w:r>
+      <w:r>
+        <w:rPr>
+          <w:rFonts w:ascii="Arial" w:hAnsi="Arial" w:eastAsia="Times New Roman" w:cs="Arial"/>
+          <w:rtl w:val="true"/>
+          <w:lang w:eastAsia="en-US"/>
+        </w:rPr>
+        <w:t>ההרצאה תתחלק לשני חלקים</w:t>
+      </w:r>
+      <w:r>
+        <w:rPr>
+          <w:rFonts w:eastAsia="Times New Roman" w:cs="Arial" w:ascii="Arial" w:hAnsi="Arial"/>
+          <w:rtl w:val="true"/>
+          <w:lang w:eastAsia="en-US"/>
+        </w:rPr>
+        <w:t>:</w:t>
+      </w:r>
+    </w:p>
+    <w:p>
+      <w:pPr>
+        <w:pStyle w:val="Normal"/>
+        <w:numPr>
+          <w:ilvl w:val="0"/>
+          <w:numId w:val="5"/>
+        </w:numPr>
+        <w:suppressAutoHyphens w:val="false"/>
+        <w:bidi w:val="1"/>
+        <w:jc w:val="left"/>
+        <w:rPr/>
+      </w:pPr>
+      <w:r>
+        <w:rPr>
+          <w:rFonts w:ascii="Arial" w:hAnsi="Arial" w:eastAsia="Times New Roman" w:cs="Arial"/>
+          <w:rtl w:val="true"/>
+          <w:lang w:eastAsia="en-US"/>
+        </w:rPr>
+        <w:t xml:space="preserve">בחלק הראשון </w:t>
+      </w:r>
+      <w:r>
+        <w:rPr>
+          <w:rFonts w:eastAsia="Times New Roman" w:cs="Arial" w:ascii="Arial" w:hAnsi="Arial"/>
+          <w:rtl w:val="true"/>
+          <w:lang w:eastAsia="en-US"/>
+        </w:rPr>
+        <w:t>(</w:t>
+      </w:r>
+      <w:r>
+        <w:rPr>
+          <w:rFonts w:ascii="Arial" w:hAnsi="Arial" w:eastAsia="Times New Roman" w:cs="Arial"/>
+          <w:rtl w:val="true"/>
+          <w:lang w:eastAsia="en-US"/>
+        </w:rPr>
+        <w:t>כ</w:t>
+      </w:r>
+      <w:r>
+        <w:rPr>
+          <w:rFonts w:eastAsia="Times New Roman" w:cs="Arial" w:ascii="Arial" w:hAnsi="Arial"/>
+          <w:rtl w:val="true"/>
+          <w:lang w:eastAsia="en-US"/>
+        </w:rPr>
+        <w:t>-</w:t>
+      </w:r>
+      <w:r>
+        <w:rPr>
+          <w:rFonts w:eastAsia="Times New Roman" w:cs="Arial" w:ascii="Arial" w:hAnsi="Arial"/>
+          <w:lang w:eastAsia="en-US"/>
+        </w:rPr>
+        <w:t>60</w:t>
+      </w:r>
+      <w:r>
+        <w:rPr>
+          <w:rFonts w:eastAsia="Times New Roman" w:cs="Arial" w:ascii="Arial" w:hAnsi="Arial"/>
+          <w:rtl w:val="true"/>
+          <w:lang w:eastAsia="en-US"/>
+        </w:rPr>
+        <w:t xml:space="preserve"> </w:t>
+      </w:r>
+      <w:r>
+        <w:rPr>
+          <w:rFonts w:ascii="Arial" w:hAnsi="Arial" w:eastAsia="Times New Roman" w:cs="Arial"/>
+          <w:rtl w:val="true"/>
+          <w:lang w:eastAsia="en-US"/>
+        </w:rPr>
+        <w:t>דקות</w:t>
+      </w:r>
+      <w:r>
+        <w:rPr>
+          <w:rFonts w:eastAsia="Times New Roman" w:cs="Arial" w:ascii="Arial" w:hAnsi="Arial"/>
+          <w:rtl w:val="true"/>
+          <w:lang w:eastAsia="en-US"/>
+        </w:rPr>
+        <w:t xml:space="preserve">) </w:t>
+      </w:r>
+      <w:r>
+        <w:rPr>
+          <w:rFonts w:ascii="Arial" w:hAnsi="Arial" w:eastAsia="Times New Roman" w:cs="Arial"/>
+          <w:rtl w:val="true"/>
+          <w:lang w:eastAsia="en-US"/>
+        </w:rPr>
+        <w:t>יוצגו פתרונות למטלה מהשבוע הקודם</w:t>
+      </w:r>
+      <w:r>
+        <w:rPr>
+          <w:rFonts w:eastAsia="Times New Roman" w:cs="Arial" w:ascii="Arial" w:hAnsi="Arial"/>
+          <w:rtl w:val="true"/>
+          <w:lang w:eastAsia="en-US"/>
+        </w:rPr>
+        <w:t xml:space="preserve">. </w:t>
+      </w:r>
+      <w:r>
+        <w:rPr>
+          <w:rFonts w:ascii="Arial" w:hAnsi="Arial" w:eastAsia="Times New Roman" w:cs="Arial"/>
+          <w:rtl w:val="true"/>
+          <w:lang w:eastAsia="en-US"/>
+        </w:rPr>
+        <w:t>הפתרונות יוצגו ע</w:t>
+      </w:r>
+      <w:r>
+        <w:rPr>
+          <w:rFonts w:eastAsia="Times New Roman" w:cs="Arial" w:ascii="Arial" w:hAnsi="Arial"/>
+          <w:rtl w:val="true"/>
+          <w:lang w:eastAsia="en-US"/>
+        </w:rPr>
+        <w:t>"</w:t>
+      </w:r>
+      <w:r>
+        <w:rPr>
+          <w:rFonts w:ascii="Arial" w:hAnsi="Arial" w:eastAsia="Times New Roman" w:cs="Arial"/>
+          <w:rtl w:val="true"/>
+          <w:lang w:eastAsia="en-US"/>
+        </w:rPr>
+        <w:t>י סטודנטים שיגישו פתרונות ברמה גבוהה</w:t>
+      </w:r>
+      <w:r>
+        <w:rPr>
+          <w:rFonts w:eastAsia="Times New Roman" w:cs="Arial" w:ascii="Arial" w:hAnsi="Arial"/>
+          <w:rtl w:val="true"/>
+          <w:lang w:eastAsia="en-US"/>
+        </w:rPr>
+        <w:t>.</w:t>
+      </w:r>
+    </w:p>
+    <w:p>
+      <w:pPr>
+        <w:pStyle w:val="Normal"/>
+        <w:numPr>
+          <w:ilvl w:val="0"/>
+          <w:numId w:val="5"/>
+        </w:numPr>
+        <w:suppressAutoHyphens w:val="false"/>
+        <w:bidi w:val="1"/>
+        <w:jc w:val="left"/>
+        <w:rPr/>
+      </w:pPr>
+      <w:r>
+        <w:rPr>
+          <w:rFonts w:ascii="Arial" w:hAnsi="Arial" w:eastAsia="Times New Roman" w:cs="Arial"/>
+          <w:rtl w:val="true"/>
+          <w:lang w:eastAsia="en-US"/>
+        </w:rPr>
+        <w:t xml:space="preserve">בחלק השני </w:t>
+      </w:r>
+      <w:r>
+        <w:rPr>
+          <w:rFonts w:eastAsia="Times New Roman" w:cs="Arial" w:ascii="Arial" w:hAnsi="Arial"/>
+          <w:rtl w:val="true"/>
+          <w:lang w:eastAsia="en-US"/>
+        </w:rPr>
+        <w:t>(</w:t>
+      </w:r>
+      <w:r>
+        <w:rPr>
+          <w:rFonts w:ascii="Arial" w:hAnsi="Arial" w:eastAsia="Times New Roman" w:cs="Arial"/>
+          <w:rtl w:val="true"/>
+          <w:lang w:eastAsia="en-US"/>
+        </w:rPr>
+        <w:t>כ</w:t>
+      </w:r>
+      <w:r>
+        <w:rPr>
+          <w:rFonts w:eastAsia="Times New Roman" w:cs="Arial" w:ascii="Arial" w:hAnsi="Arial"/>
+          <w:rtl w:val="true"/>
+          <w:lang w:eastAsia="en-US"/>
+        </w:rPr>
+        <w:t>-</w:t>
+      </w:r>
+      <w:r>
+        <w:rPr>
+          <w:rFonts w:eastAsia="Times New Roman" w:cs="Arial" w:ascii="Arial" w:hAnsi="Arial"/>
+          <w:lang w:eastAsia="en-US"/>
+        </w:rPr>
+        <w:t>90</w:t>
+      </w:r>
+      <w:r>
+        <w:rPr>
+          <w:rFonts w:eastAsia="Times New Roman" w:cs="Arial" w:ascii="Arial" w:hAnsi="Arial"/>
+          <w:rtl w:val="true"/>
+          <w:lang w:eastAsia="en-US"/>
+        </w:rPr>
+        <w:t xml:space="preserve"> </w:t>
+      </w:r>
+      <w:r>
+        <w:rPr>
+          <w:rFonts w:ascii="Arial" w:hAnsi="Arial" w:eastAsia="Times New Roman" w:cs="Arial"/>
+          <w:rtl w:val="true"/>
+          <w:lang w:eastAsia="en-US"/>
+        </w:rPr>
+        <w:t>דקות</w:t>
+      </w:r>
+      <w:r>
+        <w:rPr>
+          <w:rFonts w:eastAsia="Times New Roman" w:cs="Arial" w:ascii="Arial" w:hAnsi="Arial"/>
+          <w:rtl w:val="true"/>
+          <w:lang w:eastAsia="en-US"/>
+        </w:rPr>
+        <w:t xml:space="preserve">) </w:t>
+      </w:r>
+      <w:r>
+        <w:rPr>
+          <w:rFonts w:ascii="Arial" w:hAnsi="Arial" w:eastAsia="Times New Roman" w:cs="Arial"/>
+          <w:rtl w:val="true"/>
+          <w:lang w:eastAsia="en-US"/>
+        </w:rPr>
+        <w:t>נלמד את הנושא החדש של השבוע</w:t>
+      </w:r>
+      <w:r>
+        <w:rPr>
+          <w:rFonts w:eastAsia="Times New Roman" w:cs="Arial" w:ascii="Arial" w:hAnsi="Arial"/>
+          <w:rtl w:val="true"/>
+          <w:lang w:eastAsia="en-US"/>
+        </w:rPr>
+        <w:t>.</w:t>
+      </w:r>
+    </w:p>
+    <w:p>
+      <w:pPr>
+        <w:pStyle w:val="Normal"/>
+        <w:suppressAutoHyphens w:val="false"/>
+        <w:bidi w:val="1"/>
+        <w:jc w:val="left"/>
+        <w:rPr/>
+      </w:pPr>
+      <w:r>
+        <w:rPr>
+          <w:rFonts w:ascii="Arial" w:hAnsi="Arial" w:eastAsia="Times New Roman" w:cs="Arial"/>
+          <w:rtl w:val="true"/>
+          <w:lang w:eastAsia="en-US"/>
+        </w:rPr>
+        <w:t>אופן ההוראה – פרונטלי או בזום</w:t>
+      </w:r>
+      <w:r>
+        <w:rPr>
+          <w:rFonts w:eastAsia="Times New Roman" w:cs="Arial" w:ascii="Arial" w:hAnsi="Arial"/>
+          <w:rtl w:val="true"/>
+          <w:lang w:eastAsia="en-US"/>
+        </w:rPr>
+        <w:t xml:space="preserve">, </w:t>
+      </w:r>
+      <w:r>
+        <w:rPr>
+          <w:rFonts w:ascii="Arial" w:hAnsi="Arial" w:eastAsia="Times New Roman" w:cs="Arial"/>
+          <w:rtl w:val="true"/>
+          <w:lang w:eastAsia="en-US"/>
+        </w:rPr>
+        <w:t>עם או בלי הקלטה – ייקבע בהמשך ע</w:t>
+      </w:r>
+      <w:r>
+        <w:rPr>
+          <w:rFonts w:eastAsia="Times New Roman" w:cs="Arial" w:ascii="Arial" w:hAnsi="Arial"/>
+          <w:rtl w:val="true"/>
+          <w:lang w:eastAsia="en-US"/>
+        </w:rPr>
+        <w:t>"</w:t>
+      </w:r>
+      <w:r>
+        <w:rPr>
+          <w:rFonts w:ascii="Arial" w:hAnsi="Arial" w:eastAsia="Times New Roman" w:cs="Arial"/>
+          <w:rtl w:val="true"/>
+          <w:lang w:eastAsia="en-US"/>
+        </w:rPr>
+        <w:t>י הנהלת האוניברסיטה</w:t>
+      </w:r>
+      <w:r>
+        <w:rPr>
+          <w:rFonts w:eastAsia="Times New Roman" w:cs="Arial" w:ascii="Arial" w:hAnsi="Arial"/>
+          <w:rtl w:val="true"/>
+          <w:lang w:eastAsia="en-US"/>
+        </w:rPr>
+        <w:t>.</w:t>
+      </w:r>
+    </w:p>
+    <w:p>
+      <w:pPr>
+        <w:pStyle w:val="Normal"/>
+        <w:suppressAutoHyphens w:val="false"/>
+        <w:bidi w:val="1"/>
+        <w:jc w:val="left"/>
+        <w:rPr>
+          <w:rFonts w:ascii="Arial" w:hAnsi="Arial" w:eastAsia="Times New Roman" w:cs="Arial"/>
+          <w:lang w:eastAsia="en-US"/>
+        </w:rPr>
+      </w:pPr>
+      <w:r>
+        <w:rPr>
+          <w:rFonts w:eastAsia="Times New Roman" w:cs="Arial" w:ascii="Arial" w:hAnsi="Arial"/>
+          <w:rtl w:val="true"/>
+          <w:lang w:eastAsia="en-US"/>
+        </w:rPr>
+      </w:r>
+    </w:p>
+    <w:p>
+      <w:pPr>
+        <w:pStyle w:val="Normal"/>
+        <w:suppressAutoHyphens w:val="false"/>
+        <w:bidi w:val="1"/>
+        <w:ind w:left="26" w:hanging="0"/>
+        <w:jc w:val="left"/>
+        <w:rPr>
+          <w:sz w:val="28"/>
+          <w:szCs w:val="28"/>
+        </w:rPr>
+      </w:pPr>
+      <w:r>
+        <w:rPr>
+          <w:rFonts w:ascii="Arial" w:hAnsi="Arial" w:eastAsia="Times New Roman" w:cs="Arial"/>
+          <w:b/>
+          <w:b/>
+          <w:bCs/>
+          <w:sz w:val="28"/>
+          <w:sz w:val="28"/>
+          <w:szCs w:val="28"/>
+          <w:rtl w:val="true"/>
+          <w:lang w:eastAsia="en-US"/>
+        </w:rPr>
+        <w:t>ה</w:t>
+      </w:r>
+      <w:r>
+        <w:rPr>
+          <w:rFonts w:eastAsia="Times New Roman" w:cs="Arial" w:ascii="Arial" w:hAnsi="Arial"/>
           <w:b/>
           <w:bCs/>
           <w:sz w:val="28"/>
           <w:szCs w:val="28"/>
-          <w:rtl/>
-        </w:rPr>
-        <w:t>:</w:t>
-      </w:r>
-    </w:p>
-    <w:p>
-      <w:pPr>
-        <w:bidi/>
-      </w:pPr>
-      <w:r>
-        <w:rPr>
-          <w:rFonts w:ascii="Arial" w:hAnsi="Arial" w:cs="Arial"/>
-          <w:rtl/>
-        </w:rPr>
-        <w:t>סטודנטים הלומדים את הקורס יכולים, לפי בחירתם, לעשות פרוייקט שנתי על אחד מנושאי הקורס. הפרוייקט כולל תיכנות אלגוריתם חדשני מספרות המחקר בתחום. מומלץ לסטודנטים השוקלים להמשיך לתואר שני, או למשרה במחלקת-מחקר בחברת היי-טק.</w:t>
-      </w:r>
-    </w:p>
-    <w:p>
-      <w:pPr>
-        <w:bidi/>
-        <w:rPr>
-          <w:rFonts w:ascii="Arial" w:hAnsi="Arial" w:cs="Arial"/>
-        </w:rPr>
-      </w:pPr>
-    </w:p>
-    <w:p>
-      <w:pPr>
-        <w:bidi/>
-        <w:ind w:left="26"/>
-        <w:rPr>
+          <w:rtl w:val="true"/>
+          <w:lang w:eastAsia="en-US"/>
+        </w:rPr>
+        <w:t xml:space="preserve">. </w:t>
+      </w:r>
+      <w:r>
+        <w:rPr>
+          <w:rFonts w:ascii="Arial" w:hAnsi="Arial" w:cs="Arial"/>
+          <w:b/>
+          <w:b/>
+          <w:bCs/>
+          <w:color w:val="0000FF"/>
+          <w:sz w:val="28"/>
           <w:sz w:val="28"/>
           <w:szCs w:val="28"/>
-        </w:rPr>
-      </w:pPr>
-      <w:r>
-        <w:rPr>
-          <w:rFonts w:ascii="Arial" w:hAnsi="Arial" w:cs="Arial"/>
-          <w:b/>
-          <w:bCs/>
-          <w:sz w:val="28"/>
-          <w:szCs w:val="28"/>
-          <w:rtl/>
-        </w:rPr>
-        <w:t xml:space="preserve">ד. </w:t>
-      </w:r>
-      <w:r>
-        <w:rPr>
-          <w:rFonts w:ascii="Arial" w:hAnsi="Arial" w:cs="Arial"/>
+          <w:rtl w:val="true"/>
+        </w:rPr>
+        <w:t>מטלות הקורס</w:t>
+      </w:r>
+      <w:r>
+        <w:rPr>
+          <w:rFonts w:cs="Arial" w:ascii="Arial" w:hAnsi="Arial"/>
           <w:b/>
           <w:bCs/>
           <w:color w:val="0000FF"/>
           <w:sz w:val="28"/>
           <w:szCs w:val="28"/>
-          <w:rtl/>
-        </w:rPr>
-        <w:t>דרישות קדם</w:t>
-      </w:r>
-      <w:r>
-        <w:rPr>
-          <w:rFonts w:ascii="Arial" w:hAnsi="Arial" w:cs="Arial"/>
-          <w:b/>
-          <w:bCs/>
-          <w:sz w:val="28"/>
-          <w:szCs w:val="28"/>
-          <w:rtl/>
+          <w:rtl w:val="true"/>
         </w:rPr>
         <w:t>:</w:t>
-      </w:r>
-      <w:r>
-        <w:rPr>
-          <w:rFonts w:ascii="Arial" w:eastAsia="Times New Roman" w:hAnsi="Arial" w:cs="Arial"/>
-          <w:rtl/>
-          <w:lang w:eastAsia="en-US"/>
-        </w:rPr>
-        <w:t xml:space="preserve">: אלגוריתמים </w:t>
-      </w:r>
-      <w:r>
-        <w:rPr>
-          <w:rFonts w:ascii="Arial" w:eastAsia="Times New Roman" w:hAnsi="Arial" w:cs="Arial"/>
-          <w:lang w:eastAsia="en-US"/>
-        </w:rPr>
-        <w:t>1/1</w:t>
-      </w:r>
-      <w:r>
-        <w:rPr>
-          <w:rFonts w:ascii="Arial" w:eastAsia="Times New Roman" w:hAnsi="Arial" w:cs="Arial"/>
-          <w:rtl/>
-          <w:lang w:eastAsia="en-US"/>
-        </w:rPr>
-        <w:t>מ, כולל הוכחת נכונות וסיבוכיות של אלגוריתמים.</w:t>
       </w:r>
     </w:p>
     <w:p>
       <w:pPr>
+        <w:pStyle w:val="Normal"/>
+        <w:suppressAutoHyphens w:val="false"/>
+        <w:bidi w:val="1"/>
+        <w:jc w:val="left"/>
+        <w:rPr/>
+      </w:pPr>
+      <w:r>
+        <w:rPr>
+          <w:rFonts w:ascii="Arial" w:hAnsi="Arial" w:cs="Arial"/>
+          <w:rtl w:val="true"/>
+        </w:rPr>
+        <w:t xml:space="preserve">יהיו </w:t>
+      </w:r>
+      <w:r>
+        <w:rPr>
+          <w:rFonts w:cs="Arial" w:ascii="Arial" w:hAnsi="Arial"/>
+        </w:rPr>
+        <w:t>12</w:t>
+      </w:r>
+      <w:r>
+        <w:rPr>
+          <w:rFonts w:cs="Arial" w:ascii="Arial" w:hAnsi="Arial"/>
+          <w:rtl w:val="true"/>
+        </w:rPr>
+        <w:t xml:space="preserve"> </w:t>
+      </w:r>
+      <w:r>
+        <w:rPr>
+          <w:rFonts w:ascii="Arial" w:hAnsi="Arial" w:cs="Arial"/>
+          <w:rtl w:val="true"/>
+        </w:rPr>
+        <w:t>מטלות שבועיות</w:t>
+      </w:r>
+      <w:r>
+        <w:rPr>
+          <w:rFonts w:cs="Arial" w:ascii="Arial" w:hAnsi="Arial"/>
+          <w:rtl w:val="true"/>
+        </w:rPr>
+        <w:t xml:space="preserve">. </w:t>
+      </w:r>
+      <w:r>
+        <w:rPr>
+          <w:rFonts w:ascii="Arial" w:hAnsi="Arial" w:cs="Arial"/>
+          <w:rtl w:val="true"/>
+        </w:rPr>
+        <w:t xml:space="preserve">יש להגיש כל מטלה עד </w:t>
+      </w:r>
+      <w:r>
+        <w:rPr>
+          <w:rFonts w:ascii="Arial" w:hAnsi="Arial" w:cs="Arial"/>
+          <w:i/>
+          <w:i/>
+          <w:iCs/>
+          <w:rtl w:val="true"/>
+        </w:rPr>
+        <w:t>יממה אחת</w:t>
+      </w:r>
+      <w:r>
+        <w:rPr>
+          <w:rFonts w:ascii="Arial" w:hAnsi="Arial" w:cs="Arial"/>
+          <w:rtl w:val="true"/>
+        </w:rPr>
+        <w:t xml:space="preserve"> לפני ההרצאה הבאה</w:t>
+      </w:r>
+      <w:r>
+        <w:rPr>
+          <w:rFonts w:cs="Arial" w:ascii="Arial" w:hAnsi="Arial"/>
+          <w:rtl w:val="true"/>
+        </w:rPr>
+        <w:t xml:space="preserve">. </w:t>
+      </w:r>
+      <w:r>
+        <w:rPr>
+          <w:rFonts w:ascii="Arial" w:hAnsi="Arial" w:cs="Arial"/>
+          <w:rtl w:val="true"/>
+        </w:rPr>
+        <w:t>זאת</w:t>
+      </w:r>
+      <w:r>
+        <w:rPr>
+          <w:rFonts w:cs="Arial" w:ascii="Arial" w:hAnsi="Arial"/>
+          <w:rtl w:val="true"/>
+        </w:rPr>
+        <w:t xml:space="preserve">, </w:t>
+      </w:r>
+      <w:r>
+        <w:rPr>
+          <w:rFonts w:ascii="Arial" w:hAnsi="Arial" w:cs="Arial"/>
+          <w:rtl w:val="true"/>
+        </w:rPr>
+        <w:t>על</w:t>
+      </w:r>
+      <w:r>
+        <w:rPr>
+          <w:rFonts w:cs="Arial" w:ascii="Arial" w:hAnsi="Arial"/>
+          <w:rtl w:val="true"/>
+        </w:rPr>
+        <w:t>-</w:t>
+      </w:r>
+      <w:r>
+        <w:rPr>
+          <w:rFonts w:ascii="Arial" w:hAnsi="Arial" w:cs="Arial"/>
+          <w:rtl w:val="true"/>
+        </w:rPr>
+        <w:t>מנת לאפשר לבודק</w:t>
+      </w:r>
+      <w:r>
+        <w:rPr>
+          <w:rFonts w:cs="Arial" w:ascii="Arial" w:hAnsi="Arial"/>
+          <w:rtl w:val="true"/>
+        </w:rPr>
+        <w:t>/</w:t>
+      </w:r>
+      <w:r>
+        <w:rPr>
+          <w:rFonts w:ascii="Arial" w:hAnsi="Arial" w:cs="Arial"/>
+          <w:rtl w:val="true"/>
+        </w:rPr>
+        <w:t>ת לבדוק את המטלות ולבחור את המגישים המצטיינים להצגה בשיעור</w:t>
+      </w:r>
+      <w:r>
+        <w:rPr>
+          <w:rFonts w:cs="Arial" w:ascii="Arial" w:hAnsi="Arial"/>
+          <w:rtl w:val="true"/>
+        </w:rPr>
+        <w:t>.</w:t>
+      </w:r>
+    </w:p>
+    <w:p>
+      <w:pPr>
+        <w:pStyle w:val="Normal"/>
         <w:numPr>
           <w:ilvl w:val="0"/>
-          <w:numId w:val="6"/>
+          <w:numId w:val="4"/>
         </w:numPr>
-        <w:suppressAutoHyphens w:val="0"/>
-        <w:bidi/>
-        <w:rPr>
-          <w:rFonts w:ascii="Arial" w:eastAsia="Times New Roman" w:hAnsi="Arial" w:cs="Arial"/>
-          <w:lang w:eastAsia="en-US"/>
-        </w:rPr>
-      </w:pPr>
-      <w:r>
-        <w:rPr>
-          <w:rFonts w:ascii="Arial" w:eastAsia="Times New Roman" w:hAnsi="Arial" w:cs="Arial"/>
-          <w:b/>
-          <w:bCs/>
-          <w:rtl/>
-          <w:lang w:eastAsia="en-US"/>
-        </w:rPr>
-        <w:t>יש ללמוד במקביל</w:t>
-      </w:r>
-      <w:r>
-        <w:rPr>
-          <w:rFonts w:ascii="Arial" w:eastAsia="Times New Roman" w:hAnsi="Arial" w:cs="Arial"/>
-          <w:rtl/>
-          <w:lang w:eastAsia="en-US"/>
-        </w:rPr>
-        <w:t xml:space="preserve">: אלגוריתמים </w:t>
-      </w:r>
-      <w:r>
-        <w:rPr>
-          <w:rFonts w:ascii="Arial" w:eastAsia="Times New Roman" w:hAnsi="Arial" w:cs="Arial"/>
-          <w:lang w:eastAsia="en-US"/>
-        </w:rPr>
-        <w:t>2/2</w:t>
-      </w:r>
-      <w:r>
-        <w:rPr>
-          <w:rFonts w:ascii="Arial" w:eastAsia="Times New Roman" w:hAnsi="Arial" w:cs="Arial"/>
-          <w:rtl/>
-          <w:lang w:eastAsia="en-US"/>
-        </w:rPr>
-        <w:t>מ והסתברות.</w:t>
+        <w:suppressAutoHyphens w:val="false"/>
+        <w:bidi w:val="1"/>
+        <w:jc w:val="left"/>
+        <w:rPr>
+          <w:rFonts w:ascii="Arial" w:hAnsi="Arial" w:eastAsia="Times New Roman" w:cs="Arial"/>
+          <w:lang w:eastAsia="en-US"/>
+        </w:rPr>
+      </w:pPr>
+      <w:r>
+        <w:rPr>
+          <w:rFonts w:ascii="Arial" w:hAnsi="Arial" w:cs="Arial"/>
+          <w:rtl w:val="true"/>
+        </w:rPr>
+        <w:t>חובה להגיש את כל המטלות כדי לגשת לבחינה</w:t>
+      </w:r>
+      <w:r>
+        <w:rPr>
+          <w:rFonts w:cs="Arial" w:ascii="Arial" w:hAnsi="Arial"/>
+          <w:rtl w:val="true"/>
+        </w:rPr>
+        <w:t xml:space="preserve">. </w:t>
+      </w:r>
+      <w:r>
+        <w:rPr>
+          <w:rFonts w:ascii="Arial" w:hAnsi="Arial" w:cs="Arial"/>
+          <w:rtl w:val="true"/>
+        </w:rPr>
+        <w:t>ההגשה אישית</w:t>
+      </w:r>
+      <w:r>
+        <w:rPr>
+          <w:rFonts w:cs="Arial" w:ascii="Arial" w:hAnsi="Arial"/>
+          <w:rtl w:val="true"/>
+        </w:rPr>
+        <w:t>.</w:t>
       </w:r>
     </w:p>
     <w:p>
       <w:pPr>
+        <w:pStyle w:val="Normal"/>
         <w:numPr>
           <w:ilvl w:val="0"/>
-          <w:numId w:val="6"/>
+          <w:numId w:val="4"/>
         </w:numPr>
-        <w:suppressAutoHyphens w:val="0"/>
-        <w:bidi/>
-        <w:rPr>
-          <w:rFonts w:ascii="Arial" w:eastAsia="Times New Roman" w:hAnsi="Arial" w:cs="Arial"/>
-          <w:lang w:eastAsia="en-US"/>
-        </w:rPr>
-      </w:pPr>
-      <w:r>
-        <w:rPr>
-          <w:rFonts w:ascii="Arial" w:eastAsia="Times New Roman" w:hAnsi="Arial" w:cs="Arial"/>
-          <w:rtl/>
-          <w:lang w:eastAsia="en-US"/>
-        </w:rPr>
-        <w:t>ידע מוקדם בשפת פייתון יכול לעזור, אך אינו הכרחי – אפשר להשלים במהלך הסמסטר.</w:t>
+        <w:suppressAutoHyphens w:val="false"/>
+        <w:bidi w:val="1"/>
+        <w:jc w:val="left"/>
+        <w:rPr>
+          <w:rFonts w:ascii="Arial" w:hAnsi="Arial" w:eastAsia="Times New Roman" w:cs="Arial"/>
+          <w:lang w:eastAsia="en-US"/>
+        </w:rPr>
+      </w:pPr>
+      <w:r>
+        <w:rPr>
+          <w:rFonts w:ascii="Arial" w:hAnsi="Arial" w:cs="Arial"/>
+          <w:rtl w:val="true"/>
+        </w:rPr>
+        <w:t>זמן עבודה משוער למטלה</w:t>
+      </w:r>
+      <w:r>
+        <w:rPr>
+          <w:rFonts w:cs="Arial" w:ascii="Arial" w:hAnsi="Arial"/>
+          <w:rtl w:val="true"/>
+        </w:rPr>
+        <w:t xml:space="preserve">: </w:t>
+      </w:r>
+      <w:r>
+        <w:rPr>
+          <w:rFonts w:cs="Arial" w:ascii="Arial" w:hAnsi="Arial"/>
+        </w:rPr>
+        <w:t>4-5</w:t>
+      </w:r>
+      <w:r>
+        <w:rPr>
+          <w:rFonts w:cs="Arial" w:ascii="Arial" w:hAnsi="Arial"/>
+          <w:rtl w:val="true"/>
+        </w:rPr>
+        <w:t xml:space="preserve"> </w:t>
+      </w:r>
+      <w:r>
+        <w:rPr>
+          <w:rFonts w:ascii="Arial" w:hAnsi="Arial" w:cs="Arial"/>
+          <w:rtl w:val="true"/>
+        </w:rPr>
+        <w:t>שעות</w:t>
+      </w:r>
+      <w:r>
+        <w:rPr>
+          <w:rFonts w:cs="Arial" w:ascii="Arial" w:hAnsi="Arial"/>
+          <w:rtl w:val="true"/>
+        </w:rPr>
+        <w:t>.</w:t>
       </w:r>
     </w:p>
     <w:p>
       <w:pPr>
+        <w:pStyle w:val="Normal"/>
         <w:numPr>
           <w:ilvl w:val="0"/>
-          <w:numId w:val="6"/>
+          <w:numId w:val="4"/>
         </w:numPr>
-        <w:suppressAutoHyphens w:val="0"/>
-        <w:bidi/>
-        <w:rPr>
-          <w:rFonts w:ascii="Arial" w:eastAsia="Times New Roman" w:hAnsi="Arial" w:cs="Arial"/>
-          <w:lang w:eastAsia="en-US"/>
-        </w:rPr>
-      </w:pPr>
+        <w:suppressAutoHyphens w:val="false"/>
+        <w:bidi w:val="1"/>
+        <w:jc w:val="left"/>
+        <w:rPr>
+          <w:rFonts w:ascii="Arial" w:hAnsi="Arial" w:eastAsia="Times New Roman" w:cs="Arial"/>
+          <w:lang w:eastAsia="en-US"/>
+        </w:rPr>
+      </w:pPr>
+      <w:r>
+        <w:rPr>
+          <w:rFonts w:ascii="Arial" w:hAnsi="Arial" w:cs="Arial"/>
+          <w:rtl w:val="true"/>
+        </w:rPr>
+        <w:t>כל מטלה מזכה בנקודה אחת</w:t>
+      </w:r>
+      <w:r>
+        <w:rPr>
+          <w:rFonts w:cs="Arial" w:ascii="Arial" w:hAnsi="Arial"/>
+          <w:rtl w:val="true"/>
+        </w:rPr>
+        <w:t xml:space="preserve">, </w:t>
+      </w:r>
+      <w:r>
+        <w:rPr>
+          <w:rFonts w:ascii="Arial" w:hAnsi="Arial" w:cs="Arial"/>
+          <w:rtl w:val="true"/>
+        </w:rPr>
+        <w:t>סה</w:t>
+      </w:r>
+      <w:r>
+        <w:rPr>
+          <w:rFonts w:cs="Arial" w:ascii="Arial" w:hAnsi="Arial"/>
+          <w:rtl w:val="true"/>
+        </w:rPr>
+        <w:t>"</w:t>
+      </w:r>
+      <w:r>
+        <w:rPr>
+          <w:rFonts w:ascii="Arial" w:hAnsi="Arial" w:cs="Arial"/>
+          <w:rtl w:val="true"/>
+        </w:rPr>
+        <w:t xml:space="preserve">כ </w:t>
+      </w:r>
+      <w:r>
+        <w:rPr>
+          <w:rFonts w:cs="Arial" w:ascii="Arial" w:hAnsi="Arial"/>
+        </w:rPr>
+        <w:t>12</w:t>
+      </w:r>
+      <w:r>
+        <w:rPr>
+          <w:rFonts w:cs="Arial" w:ascii="Arial" w:hAnsi="Arial"/>
+          <w:rtl w:val="true"/>
+        </w:rPr>
+        <w:t xml:space="preserve">. </w:t>
+      </w:r>
+      <w:r>
+        <w:rPr>
+          <w:rFonts w:ascii="Arial" w:hAnsi="Arial" w:cs="Arial"/>
+          <w:rtl w:val="true"/>
+        </w:rPr>
+        <w:t>הבחינה הסופית מזכה ב</w:t>
+      </w:r>
+      <w:r>
+        <w:rPr>
+          <w:rFonts w:cs="Arial" w:ascii="Arial" w:hAnsi="Arial"/>
+          <w:rtl w:val="true"/>
+        </w:rPr>
+        <w:t>-</w:t>
+      </w:r>
+      <w:r>
+        <w:rPr>
+          <w:rFonts w:cs="Arial" w:ascii="Arial" w:hAnsi="Arial"/>
+        </w:rPr>
+        <w:t>88</w:t>
+      </w:r>
+      <w:r>
+        <w:rPr>
+          <w:rFonts w:cs="Arial" w:ascii="Arial" w:hAnsi="Arial"/>
+          <w:rtl w:val="true"/>
+        </w:rPr>
+        <w:t xml:space="preserve"> </w:t>
+      </w:r>
+      <w:r>
+        <w:rPr>
+          <w:rFonts w:ascii="Arial" w:hAnsi="Arial" w:cs="Arial"/>
+          <w:rtl w:val="true"/>
+        </w:rPr>
+        <w:t>נקודות</w:t>
+      </w:r>
+      <w:r>
+        <w:rPr>
+          <w:rFonts w:cs="Arial" w:ascii="Arial" w:hAnsi="Arial"/>
+          <w:rtl w:val="true"/>
+        </w:rPr>
+        <w:t xml:space="preserve">, </w:t>
+      </w:r>
+      <w:r>
+        <w:rPr>
+          <w:rFonts w:ascii="Arial" w:hAnsi="Arial" w:cs="Arial"/>
+          <w:rtl w:val="true"/>
+        </w:rPr>
+        <w:t>סה</w:t>
+      </w:r>
+      <w:r>
+        <w:rPr>
+          <w:rFonts w:cs="Arial" w:ascii="Arial" w:hAnsi="Arial"/>
+          <w:rtl w:val="true"/>
+        </w:rPr>
+        <w:t>"</w:t>
+      </w:r>
+      <w:r>
+        <w:rPr>
+          <w:rFonts w:ascii="Arial" w:hAnsi="Arial" w:cs="Arial"/>
+          <w:rtl w:val="true"/>
+        </w:rPr>
+        <w:t xml:space="preserve">כ </w:t>
+      </w:r>
+      <w:r>
+        <w:rPr>
+          <w:rFonts w:cs="Arial" w:ascii="Arial" w:hAnsi="Arial"/>
+        </w:rPr>
+        <w:t>100</w:t>
+      </w:r>
+      <w:r>
+        <w:rPr>
+          <w:rFonts w:cs="Arial" w:ascii="Arial" w:hAnsi="Arial"/>
+          <w:rtl w:val="true"/>
+        </w:rPr>
+        <w:t>.</w:t>
+      </w:r>
     </w:p>
     <w:p>
       <w:pPr>
-        <w:bidi/>
-        <w:ind w:left="26"/>
-        <w:rPr>
-          <w:sz w:val="28"/>
-          <w:szCs w:val="28"/>
-        </w:rPr>
-      </w:pPr>
-      <w:r>
-        <w:rPr>
-          <w:rFonts w:ascii="Arial" w:hAnsi="Arial" w:cs="Arial"/>
-          <w:b/>
-          <w:bCs/>
-          <w:sz w:val="28"/>
-          <w:szCs w:val="28"/>
-          <w:rtl/>
-        </w:rPr>
-        <w:t xml:space="preserve">ד. </w:t>
-      </w:r>
-      <w:r>
-        <w:rPr>
-          <w:rFonts w:ascii="Arial" w:hAnsi="Arial" w:cs="Arial"/>
+        <w:pStyle w:val="Normal"/>
+        <w:numPr>
+          <w:ilvl w:val="0"/>
+          <w:numId w:val="4"/>
+        </w:numPr>
+        <w:suppressAutoHyphens w:val="false"/>
+        <w:bidi w:val="1"/>
+        <w:jc w:val="left"/>
+        <w:rPr>
+          <w:rFonts w:ascii="Arial" w:hAnsi="Arial" w:eastAsia="Times New Roman" w:cs="Arial"/>
+          <w:lang w:eastAsia="en-US"/>
+        </w:rPr>
+      </w:pPr>
+      <w:r>
+        <w:rPr>
+          <w:rFonts w:ascii="Arial" w:hAnsi="Arial" w:cs="Arial"/>
+          <w:rtl w:val="true"/>
+        </w:rPr>
+        <w:t>בנוסף</w:t>
+      </w:r>
+      <w:r>
+        <w:rPr>
+          <w:rFonts w:cs="Arial" w:ascii="Arial" w:hAnsi="Arial"/>
+          <w:rtl w:val="true"/>
+        </w:rPr>
+        <w:t xml:space="preserve">, </w:t>
+      </w:r>
+      <w:r>
+        <w:rPr>
+          <w:rFonts w:ascii="Arial" w:hAnsi="Arial" w:cs="Arial"/>
+          <w:rtl w:val="true"/>
+        </w:rPr>
+        <w:t xml:space="preserve">אפשר לקבל עד </w:t>
+      </w:r>
+      <w:r>
+        <w:rPr>
+          <w:rFonts w:cs="Arial" w:ascii="Arial" w:hAnsi="Arial"/>
+        </w:rPr>
+        <w:t>3</w:t>
+      </w:r>
+      <w:r>
+        <w:rPr>
+          <w:rFonts w:cs="Arial" w:ascii="Arial" w:hAnsi="Arial"/>
+          <w:rtl w:val="true"/>
+        </w:rPr>
+        <w:t xml:space="preserve"> </w:t>
+      </w:r>
+      <w:r>
+        <w:rPr>
+          <w:rFonts w:ascii="Arial" w:hAnsi="Arial" w:cs="Arial"/>
+          <w:rtl w:val="true"/>
+        </w:rPr>
+        <w:t xml:space="preserve">נקודות </w:t>
+      </w:r>
+      <w:r>
+        <w:rPr>
+          <w:rFonts w:cs="Arial" w:ascii="Arial" w:hAnsi="Arial"/>
+          <w:rtl w:val="true"/>
+        </w:rPr>
+        <w:t>(</w:t>
+      </w:r>
+      <w:r>
+        <w:rPr>
+          <w:rFonts w:ascii="Arial" w:hAnsi="Arial" w:cs="Arial"/>
+          <w:rtl w:val="true"/>
+        </w:rPr>
+        <w:t>תוספת לציון הסופי</w:t>
+      </w:r>
+      <w:r>
+        <w:rPr>
+          <w:rFonts w:cs="Arial" w:ascii="Arial" w:hAnsi="Arial"/>
+          <w:rtl w:val="true"/>
+        </w:rPr>
+        <w:t xml:space="preserve">) </w:t>
+      </w:r>
+      <w:r>
+        <w:rPr>
+          <w:rFonts w:ascii="Arial" w:hAnsi="Arial" w:cs="Arial"/>
+          <w:rtl w:val="true"/>
+        </w:rPr>
+        <w:t>על כל הצגת פתרון בשיעור</w:t>
+      </w:r>
+      <w:r>
+        <w:rPr>
+          <w:rFonts w:cs="Arial" w:ascii="Arial" w:hAnsi="Arial"/>
+          <w:rtl w:val="true"/>
+        </w:rPr>
+        <w:t>.</w:t>
+      </w:r>
+    </w:p>
+    <w:p>
+      <w:pPr>
+        <w:pStyle w:val="Normal"/>
+        <w:numPr>
+          <w:ilvl w:val="0"/>
+          <w:numId w:val="4"/>
+        </w:numPr>
+        <w:suppressAutoHyphens w:val="false"/>
+        <w:bidi w:val="1"/>
+        <w:jc w:val="left"/>
+        <w:rPr>
+          <w:rFonts w:ascii="Arial" w:hAnsi="Arial" w:eastAsia="Times New Roman" w:cs="Arial"/>
+          <w:lang w:eastAsia="en-US"/>
+        </w:rPr>
+      </w:pPr>
+      <w:r>
+        <w:rPr>
+          <w:rFonts w:ascii="Arial" w:hAnsi="Arial" w:cs="Arial"/>
+          <w:rtl w:val="true"/>
+        </w:rPr>
+        <w:t>פירוט מלא של אופן חישוב הציון ניתן למצוא באתר הקורס</w:t>
+      </w:r>
+      <w:r>
+        <w:rPr>
+          <w:rFonts w:cs="Arial" w:ascii="Arial" w:hAnsi="Arial"/>
+          <w:rtl w:val="true"/>
+        </w:rPr>
+        <w:t>.</w:t>
+      </w:r>
+      <w:r>
+        <w:br w:type="page"/>
+      </w:r>
+    </w:p>
+    <w:p>
+      <w:pPr>
+        <w:pStyle w:val="Normal"/>
+        <w:numPr>
+          <w:ilvl w:val="0"/>
+          <w:numId w:val="4"/>
+        </w:numPr>
+        <w:suppressAutoHyphens w:val="false"/>
+        <w:bidi w:val="1"/>
+        <w:jc w:val="left"/>
+        <w:rPr>
+          <w:rFonts w:ascii="Arial" w:hAnsi="Arial" w:eastAsia="Times New Roman" w:cs="Arial"/>
+          <w:lang w:eastAsia="en-US"/>
+        </w:rPr>
+      </w:pPr>
+      <w:r>
+        <w:rPr>
+          <w:rFonts w:eastAsia="Times New Roman" w:cs="Arial" w:ascii="Arial" w:hAnsi="Arial"/>
+          <w:rtl w:val="true"/>
+          <w:lang w:eastAsia="en-US"/>
+        </w:rPr>
+      </w:r>
+    </w:p>
+    <w:p>
+      <w:pPr>
+        <w:pStyle w:val="Normal"/>
+        <w:suppressAutoHyphens w:val="false"/>
+        <w:bidi w:val="1"/>
+        <w:jc w:val="left"/>
+        <w:rPr>
+          <w:rFonts w:ascii="Arial" w:hAnsi="Arial" w:cs="Arial"/>
+          <w:b/>
           <w:b/>
           <w:bCs/>
           <w:color w:val="0000FF"/>
           <w:sz w:val="28"/>
           <w:szCs w:val="28"/>
-          <w:rtl/>
-        </w:rPr>
-        <w:t>מפגשי הקורס:</w:t>
-      </w:r>
-    </w:p>
-    <w:p>
-      <w:pPr>
-        <w:suppressAutoHyphens w:val="0"/>
-        <w:bidi/>
-        <w:rPr>
-          <w:rFonts w:ascii="Arial" w:eastAsia="Times New Roman" w:hAnsi="Arial" w:cs="Arial"/>
-          <w:lang w:eastAsia="en-US"/>
-        </w:rPr>
-      </w:pPr>
-      <w:r>
-        <w:rPr>
-          <w:rFonts w:ascii="Arial" w:eastAsia="Times New Roman" w:hAnsi="Arial" w:cs="Arial"/>
-          <w:rtl/>
-          <w:lang w:eastAsia="en-US"/>
-        </w:rPr>
-        <w:t xml:space="preserve">הרצאה שבועית – </w:t>
-      </w:r>
-      <w:r>
-        <w:rPr>
-          <w:rFonts w:ascii="Arial" w:eastAsia="Times New Roman" w:hAnsi="Arial" w:cs="Arial"/>
-          <w:lang w:eastAsia="en-US"/>
-        </w:rPr>
-        <w:t>3</w:t>
-      </w:r>
-      <w:r>
-        <w:rPr>
-          <w:rFonts w:ascii="Arial" w:eastAsia="Times New Roman" w:hAnsi="Arial" w:cs="Arial"/>
-          <w:rtl/>
-          <w:lang w:eastAsia="en-US"/>
-        </w:rPr>
-        <w:t xml:space="preserve"> שעות. ההרצאה תתחלק לשני חלקים:</w:t>
-      </w:r>
-    </w:p>
-    <w:p>
-      <w:pPr>
-        <w:numPr>
-          <w:ilvl w:val="0"/>
-          <w:numId w:val="5"/>
-        </w:numPr>
-        <w:suppressAutoHyphens w:val="0"/>
-        <w:bidi/>
-      </w:pPr>
-      <w:r>
-        <w:rPr>
-          <w:rFonts w:ascii="Arial" w:eastAsia="Times New Roman" w:hAnsi="Arial" w:cs="Arial"/>
-          <w:rtl/>
-          <w:lang w:eastAsia="en-US"/>
-        </w:rPr>
-        <w:t>בחלק הראשון (כ-</w:t>
-      </w:r>
-      <w:r>
-        <w:rPr>
-          <w:rFonts w:ascii="Arial" w:eastAsia="Times New Roman" w:hAnsi="Arial" w:cs="Arial"/>
-          <w:lang w:eastAsia="en-US"/>
-        </w:rPr>
-        <w:t>60</w:t>
-      </w:r>
-      <w:r>
-        <w:rPr>
-          <w:rFonts w:ascii="Arial" w:eastAsia="Times New Roman" w:hAnsi="Arial" w:cs="Arial"/>
-          <w:rtl/>
-          <w:lang w:eastAsia="en-US"/>
-        </w:rPr>
-        <w:t xml:space="preserve"> דקות) יוצגו פתרונות למטלה מהשבוע הקודם. הפתרונות יוצגו ע"י סטודנטים שיגישו פתרונות ברמה גבוהה.</w:t>
-      </w:r>
-    </w:p>
-    <w:p>
-      <w:pPr>
-        <w:numPr>
-          <w:ilvl w:val="0"/>
-          <w:numId w:val="5"/>
-        </w:numPr>
-        <w:suppressAutoHyphens w:val="0"/>
-        <w:bidi/>
-      </w:pPr>
-      <w:r>
-        <w:rPr>
-          <w:rFonts w:ascii="Arial" w:eastAsia="Times New Roman" w:hAnsi="Arial" w:cs="Arial"/>
-          <w:rtl/>
-          <w:lang w:eastAsia="en-US"/>
-        </w:rPr>
-        <w:t>בחלק השני (כ-</w:t>
-      </w:r>
-      <w:r>
-        <w:rPr>
-          <w:rFonts w:ascii="Arial" w:eastAsia="Times New Roman" w:hAnsi="Arial" w:cs="Arial"/>
-          <w:lang w:eastAsia="en-US"/>
-        </w:rPr>
-        <w:t>90</w:t>
-      </w:r>
-      <w:r>
-        <w:rPr>
-          <w:rFonts w:ascii="Arial" w:eastAsia="Times New Roman" w:hAnsi="Arial" w:cs="Arial"/>
-          <w:rtl/>
-          <w:lang w:eastAsia="en-US"/>
-        </w:rPr>
-        <w:t xml:space="preserve"> דקות) נלמד את הנושא החדש של השבוע.</w:t>
-      </w:r>
-    </w:p>
-    <w:p>
-      <w:pPr>
-        <w:suppressAutoHyphens w:val="0"/>
-        <w:bidi/>
-      </w:pPr>
-      <w:r>
-        <w:rPr>
-          <w:rFonts w:ascii="Arial" w:eastAsia="Times New Roman" w:hAnsi="Arial" w:cs="Arial" w:hint="cs"/>
-          <w:rtl/>
-          <w:lang w:eastAsia="en-US"/>
-        </w:rPr>
-        <w:t xml:space="preserve">אופן </w:t>
-      </w:r>
-      <w:r>
-        <w:rPr>
-          <w:rFonts w:ascii="Arial" w:eastAsia="Times New Roman" w:hAnsi="Arial" w:cs="Arial" w:hint="cs"/>
-          <w:rtl/>
-          <w:lang w:eastAsia="en-US"/>
-        </w:rPr>
-        <w:t>ההוראה</w:t>
-      </w:r>
-      <w:r>
-        <w:rPr>
-          <w:rFonts w:ascii="Arial" w:eastAsia="Times New Roman" w:hAnsi="Arial" w:cs="Arial" w:hint="cs"/>
-          <w:rtl/>
-          <w:lang w:eastAsia="en-US"/>
-        </w:rPr>
-        <w:t xml:space="preserve"> </w:t>
-      </w:r>
-      <w:r>
-        <w:rPr>
-          <w:rFonts w:ascii="Arial" w:eastAsia="Times New Roman" w:hAnsi="Arial" w:cs="Arial"/>
-          <w:rtl/>
-          <w:lang w:eastAsia="en-US"/>
-        </w:rPr>
-        <w:t xml:space="preserve">– </w:t>
-      </w:r>
-      <w:r>
-        <w:rPr>
-          <w:rFonts w:ascii="Arial" w:eastAsia="Times New Roman" w:hAnsi="Arial" w:cs="Arial" w:hint="cs"/>
-          <w:rtl/>
-          <w:lang w:eastAsia="en-US"/>
-        </w:rPr>
-        <w:t>פרונטלי או בזום, עם או בלי הקלטה</w:t>
-      </w:r>
-      <w:r>
-        <w:rPr>
-          <w:rFonts w:ascii="Arial" w:eastAsia="Times New Roman" w:hAnsi="Arial" w:cs="Arial" w:hint="cs"/>
-          <w:rtl/>
-          <w:lang w:eastAsia="en-US"/>
-        </w:rPr>
-        <w:t xml:space="preserve"> </w:t>
-      </w:r>
-      <w:r>
-        <w:rPr>
-          <w:rFonts w:ascii="Arial" w:eastAsia="Times New Roman" w:hAnsi="Arial" w:cs="Arial"/>
-          <w:rtl/>
-          <w:lang w:eastAsia="en-US"/>
-        </w:rPr>
-        <w:t>–</w:t>
-      </w:r>
-      <w:r>
-        <w:rPr>
-          <w:rFonts w:ascii="Arial" w:eastAsia="Times New Roman" w:hAnsi="Arial" w:cs="Arial" w:hint="cs"/>
-          <w:rtl/>
-          <w:lang w:eastAsia="en-US"/>
-        </w:rPr>
-        <w:t xml:space="preserve"> ייקבע בהמשך ע"</w:t>
-      </w:r>
-      <w:r>
-        <w:rPr>
-          <w:rFonts w:ascii="Arial" w:eastAsia="Times New Roman" w:hAnsi="Arial" w:cs="Arial" w:hint="cs"/>
-          <w:rtl/>
-          <w:lang w:eastAsia="en-US"/>
-        </w:rPr>
-        <w:t>י</w:t>
-      </w:r>
-      <w:r>
-        <w:rPr>
-          <w:rFonts w:ascii="Arial" w:eastAsia="Times New Roman" w:hAnsi="Arial" w:cs="Arial" w:hint="cs"/>
-          <w:rtl/>
-          <w:lang w:eastAsia="en-US"/>
-        </w:rPr>
-        <w:t xml:space="preserve"> </w:t>
-      </w:r>
-      <w:r>
-        <w:rPr>
-          <w:rFonts w:ascii="Arial" w:eastAsia="Times New Roman" w:hAnsi="Arial" w:cs="Arial" w:hint="cs"/>
-          <w:rtl/>
-          <w:lang w:eastAsia="en-US"/>
-        </w:rPr>
-        <w:t xml:space="preserve">הנהלת </w:t>
-      </w:r>
-      <w:r>
-        <w:rPr>
-          <w:rFonts w:ascii="Arial" w:eastAsia="Times New Roman" w:hAnsi="Arial" w:cs="Arial" w:hint="cs"/>
-          <w:rtl/>
-          <w:lang w:eastAsia="en-US"/>
-        </w:rPr>
-        <w:t>האוניברסיטה.</w:t>
-      </w:r>
-    </w:p>
-    <w:p>
-      <w:pPr>
-        <w:suppressAutoHyphens w:val="0"/>
-        <w:bidi/>
-        <w:rPr>
-          <w:rFonts w:ascii="Arial" w:eastAsia="Times New Roman" w:hAnsi="Arial" w:cs="Arial"/>
-          <w:lang w:eastAsia="en-US"/>
-        </w:rPr>
-      </w:pPr>
-    </w:p>
-    <w:p>
-      <w:pPr>
-        <w:suppressAutoHyphens w:val="0"/>
-        <w:bidi/>
-        <w:ind w:left="26"/>
-        <w:rPr>
+        </w:rPr>
+      </w:pPr>
+      <w:r>
+        <w:rPr>
+          <w:rFonts w:ascii="Arial" w:hAnsi="Arial" w:cs="Arial"/>
+          <w:b/>
+          <w:b/>
+          <w:bCs/>
+          <w:sz w:val="28"/>
           <w:sz w:val="28"/>
           <w:szCs w:val="28"/>
-        </w:rPr>
-      </w:pPr>
-      <w:r>
-        <w:rPr>
-          <w:rFonts w:ascii="Arial" w:eastAsia="Times New Roman" w:hAnsi="Arial" w:cs="Arial"/>
+          <w:rtl w:val="true"/>
+        </w:rPr>
+        <w:t>ה</w:t>
+      </w:r>
+      <w:r>
+        <w:rPr>
+          <w:rFonts w:cs="Arial" w:ascii="Arial" w:hAnsi="Arial"/>
           <w:b/>
           <w:bCs/>
           <w:sz w:val="28"/>
           <w:szCs w:val="28"/>
-          <w:rtl/>
-          <w:lang w:eastAsia="en-US"/>
-        </w:rPr>
-        <w:t xml:space="preserve">ה. </w:t>
-      </w:r>
-      <w:r>
-        <w:rPr>
-          <w:rFonts w:ascii="Arial" w:hAnsi="Arial" w:cs="Arial"/>
+          <w:rtl w:val="true"/>
+        </w:rPr>
+        <w:t xml:space="preserve">. </w:t>
+      </w:r>
+      <w:r>
+        <w:rPr>
+          <w:rFonts w:ascii="Arial" w:hAnsi="Arial" w:cs="Arial"/>
+          <w:b/>
           <w:b/>
           <w:bCs/>
           <w:color w:val="0000FF"/>
           <w:sz w:val="28"/>
+          <w:sz w:val="28"/>
           <w:szCs w:val="28"/>
-          <w:rtl/>
-        </w:rPr>
-        <w:t>מטלות הקורס:</w:t>
+          <w:rtl w:val="true"/>
+        </w:rPr>
+        <w:t>נושאי הלימוד לפי שבועות</w:t>
       </w:r>
     </w:p>
     <w:p>
       <w:pPr>
-        <w:suppressAutoHyphens w:val="0"/>
-        <w:bidi/>
-      </w:pPr>
-      <w:r>
-        <w:rPr>
-          <w:rFonts w:ascii="Arial" w:hAnsi="Arial" w:cs="Arial"/>
-          <w:rtl/>
-        </w:rPr>
-        <w:t xml:space="preserve">יהיו </w:t>
-      </w:r>
-      <w:r>
-        <w:rPr>
-          <w:rFonts w:ascii="Arial" w:hAnsi="Arial" w:cs="Arial"/>
-        </w:rPr>
-        <w:t>12</w:t>
-      </w:r>
-      <w:r>
-        <w:rPr>
-          <w:rFonts w:ascii="Arial" w:hAnsi="Arial" w:cs="Arial"/>
-          <w:rtl/>
-        </w:rPr>
-        <w:t xml:space="preserve"> מטלות שבועיות. יש להגיש כל מטלה עד </w:t>
-      </w:r>
-      <w:r>
-        <w:rPr>
-          <w:rFonts w:ascii="Arial" w:hAnsi="Arial" w:cs="Arial"/>
-          <w:i/>
-          <w:iCs/>
-          <w:rtl/>
-        </w:rPr>
-        <w:t>יממה אחת</w:t>
-      </w:r>
-      <w:r>
-        <w:rPr>
-          <w:rFonts w:ascii="Arial" w:hAnsi="Arial" w:cs="Arial"/>
-          <w:rtl/>
-        </w:rPr>
-        <w:t xml:space="preserve"> לפני ההרצאה הבאה. זאת, על-מנת לאפשר לבודק/ת לבדוק את המטלות ולבחור את המגישים המצטיינים להצגה בשיעור.</w:t>
+        <w:pStyle w:val="Normal"/>
+        <w:suppressAutoHyphens w:val="false"/>
+        <w:bidi w:val="1"/>
+        <w:jc w:val="center"/>
+        <w:rPr>
+          <w:rFonts w:ascii="Arial" w:hAnsi="Arial" w:cs="Arial"/>
+        </w:rPr>
+      </w:pPr>
+      <w:r>
+        <w:rPr>
+          <w:rFonts w:cs="Arial" w:ascii="Arial" w:hAnsi="Arial"/>
+          <w:rtl w:val="true"/>
+        </w:rPr>
       </w:r>
     </w:p>
     <w:p>
       <w:pPr>
-        <w:numPr>
-          <w:ilvl w:val="0"/>
-          <w:numId w:val="4"/>
-        </w:numPr>
-        <w:suppressAutoHyphens w:val="0"/>
-        <w:bidi/>
-        <w:rPr>
-          <w:rFonts w:ascii="Arial" w:eastAsia="Times New Roman" w:hAnsi="Arial" w:cs="Arial"/>
-          <w:lang w:eastAsia="en-US"/>
-        </w:rPr>
-      </w:pPr>
-      <w:r>
-        <w:rPr>
-          <w:rFonts w:ascii="Arial" w:hAnsi="Arial" w:cs="Arial" w:hint="cs"/>
-          <w:rtl/>
-        </w:rPr>
-        <w:t>חובה להגיש את כל המטלות כדי לגשת לבחינה</w:t>
-      </w:r>
-      <w:r>
-        <w:rPr>
-          <w:rFonts w:ascii="Arial" w:hAnsi="Arial" w:cs="Arial"/>
-          <w:rtl/>
-        </w:rPr>
-        <w:t>. ההגשה אישית.</w:t>
+        <w:pStyle w:val="Normal"/>
+        <w:suppressAutoHyphens w:val="false"/>
+        <w:bidi w:val="1"/>
+        <w:jc w:val="left"/>
+        <w:rPr/>
+      </w:pPr>
+      <w:r>
+        <w:rPr>
+          <w:rFonts w:ascii="Arial" w:hAnsi="Arial" w:cs="Arial"/>
+          <w:rtl w:val="true"/>
+        </w:rPr>
+        <w:t>רשימת הנושאים עשויה להשתנות בהתאם להתפתחויות במהלך הסמסטר</w:t>
+      </w:r>
+      <w:r>
+        <w:rPr>
+          <w:rFonts w:cs="Arial" w:ascii="Arial" w:hAnsi="Arial"/>
+          <w:rtl w:val="true"/>
+        </w:rPr>
+        <w:t>.</w:t>
       </w:r>
     </w:p>
     <w:p>
       <w:pPr>
-        <w:numPr>
-          <w:ilvl w:val="0"/>
-          <w:numId w:val="4"/>
-        </w:numPr>
-        <w:suppressAutoHyphens w:val="0"/>
-        <w:bidi/>
-        <w:rPr>
-          <w:rFonts w:ascii="Arial" w:eastAsia="Times New Roman" w:hAnsi="Arial" w:cs="Arial"/>
-          <w:lang w:eastAsia="en-US"/>
-        </w:rPr>
-      </w:pPr>
-      <w:r>
-        <w:rPr>
-          <w:rFonts w:ascii="Arial" w:hAnsi="Arial" w:cs="Arial"/>
-          <w:rtl/>
-        </w:rPr>
-        <w:t xml:space="preserve">זמן </w:t>
-      </w:r>
-      <w:r>
-        <w:rPr>
-          <w:rFonts w:ascii="Arial" w:hAnsi="Arial" w:cs="Arial" w:hint="cs"/>
-          <w:rtl/>
-        </w:rPr>
-        <w:t xml:space="preserve">עבודה </w:t>
-      </w:r>
-      <w:r>
-        <w:rPr>
-          <w:rFonts w:ascii="Arial" w:hAnsi="Arial" w:cs="Arial"/>
-          <w:rtl/>
-        </w:rPr>
-        <w:t xml:space="preserve">משוער למטלה: </w:t>
-      </w:r>
-      <w:r>
-        <w:rPr>
-          <w:rFonts w:ascii="Arial" w:hAnsi="Arial" w:cs="Arial"/>
-        </w:rPr>
-        <w:t>4-5</w:t>
-      </w:r>
-      <w:r>
-        <w:rPr>
-          <w:rFonts w:ascii="Arial" w:hAnsi="Arial" w:cs="Arial"/>
-          <w:rtl/>
-        </w:rPr>
-        <w:t xml:space="preserve"> שעות.</w:t>
+        <w:pStyle w:val="Normal"/>
+        <w:suppressAutoHyphens w:val="false"/>
+        <w:bidi w:val="1"/>
+        <w:jc w:val="center"/>
+        <w:rPr>
+          <w:rFonts w:ascii="Arial" w:hAnsi="Arial" w:cs="Arial"/>
+        </w:rPr>
+      </w:pPr>
+      <w:r>
+        <w:rPr>
+          <w:rFonts w:cs="Arial" w:ascii="Arial" w:hAnsi="Arial"/>
+          <w:rtl w:val="true"/>
+        </w:rPr>
       </w:r>
     </w:p>
     <w:p>
       <w:pPr>
-        <w:numPr>
-          <w:ilvl w:val="0"/>
-          <w:numId w:val="4"/>
-        </w:numPr>
-        <w:suppressAutoHyphens w:val="0"/>
-        <w:bidi/>
-        <w:rPr>
-          <w:rFonts w:ascii="Arial" w:eastAsia="Times New Roman" w:hAnsi="Arial" w:cs="Arial"/>
-          <w:lang w:eastAsia="en-US"/>
-        </w:rPr>
-      </w:pPr>
-      <w:r>
-        <w:rPr>
-          <w:rFonts w:ascii="Arial" w:hAnsi="Arial" w:cs="Arial"/>
-          <w:rtl/>
-        </w:rPr>
-        <w:t xml:space="preserve">כל מטלה מזכה בנקודה אחת, סה"כ </w:t>
-      </w:r>
-      <w:r>
-        <w:rPr>
-          <w:rFonts w:ascii="Arial" w:hAnsi="Arial" w:cs="Arial"/>
-        </w:rPr>
-        <w:t>12</w:t>
-      </w:r>
-      <w:r>
-        <w:rPr>
-          <w:rFonts w:ascii="Arial" w:hAnsi="Arial" w:cs="Arial"/>
-          <w:rtl/>
-        </w:rPr>
-        <w:t>. הבחינה הסופית מזכה ב-</w:t>
-      </w:r>
-      <w:r>
-        <w:rPr>
-          <w:rFonts w:ascii="Arial" w:hAnsi="Arial" w:cs="Arial"/>
-        </w:rPr>
-        <w:t>88</w:t>
-      </w:r>
-      <w:r>
-        <w:rPr>
-          <w:rFonts w:ascii="Arial" w:hAnsi="Arial" w:cs="Arial"/>
-          <w:rtl/>
-        </w:rPr>
-        <w:t xml:space="preserve"> נקודות, סה"כ </w:t>
-      </w:r>
-      <w:r>
-        <w:rPr>
-          <w:rFonts w:ascii="Arial" w:hAnsi="Arial" w:cs="Arial"/>
-        </w:rPr>
-        <w:t>100</w:t>
-      </w:r>
-      <w:r>
-        <w:rPr>
-          <w:rFonts w:ascii="Arial" w:hAnsi="Arial" w:cs="Arial"/>
-          <w:rtl/>
-        </w:rPr>
-        <w:t>.</w:t>
-      </w:r>
-    </w:p>
-    <w:p>
-      <w:pPr>
-        <w:numPr>
-          <w:ilvl w:val="0"/>
-          <w:numId w:val="4"/>
-        </w:numPr>
-        <w:suppressAutoHyphens w:val="0"/>
-        <w:bidi/>
-        <w:rPr>
-          <w:rFonts w:ascii="Arial" w:eastAsia="Times New Roman" w:hAnsi="Arial" w:cs="Arial"/>
-          <w:lang w:eastAsia="en-US"/>
-        </w:rPr>
-      </w:pPr>
-      <w:r>
-        <w:rPr>
-          <w:rFonts w:ascii="Arial" w:hAnsi="Arial" w:cs="Arial"/>
-          <w:rtl/>
-        </w:rPr>
-        <w:t xml:space="preserve">בנוסף, אפשר לקבל עד </w:t>
-      </w:r>
-      <w:r>
-        <w:rPr>
-          <w:rFonts w:ascii="Arial" w:hAnsi="Arial" w:cs="Arial"/>
-        </w:rPr>
-        <w:t>3</w:t>
-      </w:r>
-      <w:r>
-        <w:rPr>
-          <w:rFonts w:ascii="Arial" w:hAnsi="Arial" w:cs="Arial"/>
-          <w:rtl/>
-        </w:rPr>
-        <w:t xml:space="preserve"> נקודות (תוספת לציון הסופי) על כל הצגת פתרון בשיעור.</w:t>
-      </w:r>
-    </w:p>
-    <w:p>
-      <w:pPr>
-        <w:numPr>
-          <w:ilvl w:val="0"/>
-          <w:numId w:val="4"/>
-        </w:numPr>
-        <w:suppressAutoHyphens w:val="0"/>
-        <w:bidi/>
-        <w:rPr>
-          <w:rFonts w:ascii="Arial" w:eastAsia="Times New Roman" w:hAnsi="Arial" w:cs="Arial"/>
-          <w:lang w:eastAsia="en-US"/>
-        </w:rPr>
-      </w:pPr>
-      <w:r>
-        <w:rPr>
-          <w:rFonts w:ascii="Arial" w:hAnsi="Arial" w:cs="Arial"/>
-          <w:rtl/>
-        </w:rPr>
-        <w:t>פירוט מלא של אופן חישוב הציון ניתן למצוא באתר הקורס.</w:t>
-      </w:r>
-      <w:r>
-        <w:br w:type="page"/>
-      </w:r>
-    </w:p>
-    <w:p>
-      <w:pPr>
-        <w:suppressAutoHyphens w:val="0"/>
-        <w:bidi/>
-        <w:rPr>
-          <w:rFonts w:ascii="Arial" w:hAnsi="Arial" w:cs="Arial"/>
-          <w:b/>
-          <w:bCs/>
-          <w:color w:val="0000FF"/>
-          <w:sz w:val="28"/>
-          <w:szCs w:val="28"/>
-        </w:rPr>
-      </w:pPr>
-      <w:r>
-        <w:rPr>
-          <w:rFonts w:ascii="Arial" w:hAnsi="Arial" w:cs="Arial"/>
-          <w:b/>
-          <w:bCs/>
-          <w:sz w:val="28"/>
-          <w:szCs w:val="28"/>
-          <w:rtl/>
-        </w:rPr>
-        <w:t xml:space="preserve">ה. </w:t>
-      </w:r>
-      <w:r>
-        <w:rPr>
-          <w:rFonts w:ascii="Arial" w:hAnsi="Arial" w:cs="Arial"/>
-          <w:b/>
-          <w:bCs/>
-          <w:color w:val="0000FF"/>
-          <w:sz w:val="28"/>
-          <w:szCs w:val="28"/>
-          <w:rtl/>
-        </w:rPr>
-        <w:t>נושאי הלימוד לפי שבועות</w:t>
-      </w:r>
-    </w:p>
-    <w:p>
-      <w:pPr>
-        <w:suppressAutoHyphens w:val="0"/>
-        <w:bidi/>
-        <w:jc w:val="center"/>
-        <w:rPr>
-          <w:rFonts w:ascii="Arial" w:hAnsi="Arial" w:cs="Arial"/>
-        </w:rPr>
-      </w:pPr>
-    </w:p>
-    <w:p>
-      <w:pPr>
-        <w:suppressAutoHyphens w:val="0"/>
-        <w:bidi/>
-      </w:pPr>
-      <w:r>
-        <w:rPr>
-          <w:rFonts w:ascii="Arial" w:hAnsi="Arial" w:cs="Arial"/>
-          <w:rtl/>
-        </w:rPr>
-        <w:t>רשימת הנושאים עשויה להשתנות בהתאם להתפתחויות במהלך הסמסטר.</w:t>
-      </w:r>
-    </w:p>
-    <w:p>
-      <w:pPr>
-        <w:suppressAutoHyphens w:val="0"/>
-        <w:bidi/>
-        <w:jc w:val="center"/>
-        <w:rPr>
-          <w:rFonts w:ascii="Arial" w:hAnsi="Arial" w:cs="Arial"/>
-        </w:rPr>
-      </w:pPr>
-    </w:p>
-    <w:p>
-      <w:pPr>
-        <w:suppressAutoHyphens w:val="0"/>
-        <w:bidi/>
-        <w:rPr>
-          <w:rFonts w:ascii="Arial" w:hAnsi="Arial" w:cs="Arial"/>
-        </w:rPr>
-      </w:pPr>
+        <w:pStyle w:val="Normal"/>
+        <w:suppressAutoHyphens w:val="false"/>
+        <w:bidi w:val="1"/>
+        <w:jc w:val="left"/>
+        <w:rPr>
+          <w:rFonts w:ascii="Arial" w:hAnsi="Arial" w:cs="Arial"/>
+        </w:rPr>
+      </w:pPr>
+      <w:r>
+        <w:rPr>
+          <w:rFonts w:cs="Arial" w:ascii="Arial" w:hAnsi="Arial"/>
+          <w:rtl w:val="true"/>
+        </w:rPr>
+      </w:r>
     </w:p>
     <w:tbl>
       <w:tblPr>
-        <w:bidiVisual/>
+        <w:bidiVisual w:val="true"/>
         <w:tblW w:w="9716" w:type="dxa"/>
+        <w:jc w:val="left"/>
+        <w:tblInd w:w="0" w:type="dxa"/>
         <w:tblCellMar>
           <w:top w:w="55" w:type="dxa"/>
           <w:left w:w="55" w:type="dxa"/>
           <w:bottom w:w="55" w:type="dxa"/>
           <w:right w:w="55" w:type="dxa"/>
         </w:tblCellMar>
-        <w:tblLook w:val="0000" w:firstRow="0" w:lastRow="0" w:firstColumn="0" w:lastColumn="0" w:noHBand="0" w:noVBand="0"/>
+        <w:tblLook w:val="0000" w:noHBand="0" w:noVBand="0" w:firstColumn="0" w:lastRow="0" w:lastColumn="0" w:firstRow="0"/>
       </w:tblPr>
       <w:tblGrid>
-        <w:gridCol w:w="502"/>
+        <w:gridCol w:w="501"/>
         <w:gridCol w:w="2817"/>
-        <w:gridCol w:w="3136"/>
-        <w:gridCol w:w="3261"/>
+        <w:gridCol w:w="3137"/>
+        <w:gridCol w:w="3260"/>
       </w:tblGrid>
       <w:tr>
         <w:trPr>
-          <w:trHeight w:val="375"/>
+          <w:trHeight w:val="375" w:hRule="atLeast"/>
         </w:trPr>
         <w:tc>
           <w:tcPr>
-            <w:tcW w:w="502" w:type="dxa"/>
+            <w:tcW w:w="501" w:type="dxa"/>
             <w:tcBorders>
               <w:top w:val="single" w:sz="2" w:space="0" w:color="000000"/>
               <w:left w:val="single" w:sz="2" w:space="0" w:color="000000"/>
               <w:bottom w:val="single" w:sz="2" w:space="0" w:color="000000"/>
             </w:tcBorders>
-            <w:shd w:val="clear" w:color="auto" w:fill="auto"/>
+            <w:shd w:color="auto" w:fill="auto" w:val="clear"/>
           </w:tcPr>
           <w:p>
             <w:pPr>
               <w:pStyle w:val="TableContents"/>
-              <w:bidi/>
-              <w:snapToGrid w:val="0"/>
+              <w:bidi w:val="1"/>
+              <w:snapToGrid w:val="false"/>
               <w:jc w:val="center"/>
               <w:rPr>
                 <w:rFonts w:ascii="Arial" w:hAnsi="Arial" w:cs="Arial"/>
                 <w:b/>
+                <w:b/>
                 <w:bCs/>
               </w:rPr>
             </w:pPr>
+            <w:r>
+              <w:rPr>
+                <w:rFonts w:cs="Arial" w:ascii="Arial" w:hAnsi="Arial"/>
+                <w:b/>
+                <w:bCs/>
+                <w:rtl w:val="true"/>
+              </w:rPr>
+            </w:r>
           </w:p>
         </w:tc>
         <w:tc>
@@ -1612,19 +3052,22 @@
               <w:left w:val="single" w:sz="2" w:space="0" w:color="000000"/>
               <w:bottom w:val="single" w:sz="2" w:space="0" w:color="000000"/>
             </w:tcBorders>
-            <w:shd w:val="clear" w:color="auto" w:fill="auto"/>
+            <w:shd w:color="auto" w:fill="auto" w:val="clear"/>
           </w:tcPr>
           <w:p>
             <w:pPr>
               <w:pStyle w:val="TableContents"/>
-              <w:bidi/>
+              <w:bidi w:val="1"/>
+              <w:jc w:val="left"/>
+              <w:rPr/>
             </w:pPr>
             <w:r>
               <w:rPr>
                 <w:rFonts w:ascii="Arial" w:hAnsi="Arial" w:cs="Arial"/>
                 <w:b/>
+                <w:b/>
                 <w:bCs/>
-                <w:rtl/>
+                <w:rtl w:val="true"/>
               </w:rPr>
               <w:t>נושא</w:t>
             </w:r>
@@ -1632,25 +3075,28 @@
         </w:tc>
         <w:tc>
           <w:tcPr>
-            <w:tcW w:w="3136" w:type="dxa"/>
+            <w:tcW w:w="3137" w:type="dxa"/>
             <w:tcBorders>
               <w:top w:val="single" w:sz="2" w:space="0" w:color="000000"/>
               <w:left w:val="single" w:sz="2" w:space="0" w:color="000000"/>
               <w:bottom w:val="single" w:sz="2" w:space="0" w:color="000000"/>
             </w:tcBorders>
-            <w:shd w:val="clear" w:color="auto" w:fill="auto"/>
+            <w:shd w:color="auto" w:fill="auto" w:val="clear"/>
           </w:tcPr>
           <w:p>
             <w:pPr>
               <w:pStyle w:val="TableContents"/>
-              <w:bidi/>
+              <w:bidi w:val="1"/>
+              <w:jc w:val="left"/>
+              <w:rPr/>
             </w:pPr>
             <w:r>
               <w:rPr>
                 <w:rFonts w:ascii="Arial" w:hAnsi="Arial" w:cs="Arial"/>
                 <w:b/>
+                <w:b/>
                 <w:bCs/>
-                <w:rtl/>
+                <w:rtl w:val="true"/>
               </w:rPr>
               <w:t>שיקולים עיקריים</w:t>
             </w:r>
@@ -1658,25 +3104,28 @@
         </w:tc>
         <w:tc>
           <w:tcPr>
-            <w:tcW w:w="3261" w:type="dxa"/>
+            <w:tcW w:w="3260" w:type="dxa"/>
             <w:tcBorders>
               <w:top w:val="single" w:sz="2" w:space="0" w:color="000000"/>
               <w:left w:val="single" w:sz="2" w:space="0" w:color="000000"/>
               <w:bottom w:val="single" w:sz="2" w:space="0" w:color="000000"/>
             </w:tcBorders>
-            <w:shd w:val="clear" w:color="auto" w:fill="auto"/>
+            <w:shd w:color="auto" w:fill="auto" w:val="clear"/>
           </w:tcPr>
           <w:p>
             <w:pPr>
               <w:pStyle w:val="TableContents"/>
-              <w:bidi/>
+              <w:bidi w:val="1"/>
+              <w:jc w:val="left"/>
+              <w:rPr/>
             </w:pPr>
             <w:r>
               <w:rPr>
                 <w:rFonts w:ascii="Arial" w:hAnsi="Arial" w:cs="Arial"/>
                 <w:b/>
+                <w:b/>
                 <w:bCs/>
-                <w:rtl/>
+                <w:rtl w:val="true"/>
               </w:rPr>
               <w:t>באנגלית</w:t>
             </w:r>
@@ -1684,24 +3133,26 @@
         </w:tc>
       </w:tr>
       <w:tr>
+        <w:trPr/>
         <w:tc>
           <w:tcPr>
-            <w:tcW w:w="502" w:type="dxa"/>
+            <w:tcW w:w="501" w:type="dxa"/>
             <w:tcBorders>
               <w:left w:val="single" w:sz="2" w:space="0" w:color="000000"/>
               <w:bottom w:val="single" w:sz="2" w:space="0" w:color="000000"/>
             </w:tcBorders>
-            <w:shd w:val="clear" w:color="auto" w:fill="auto"/>
+            <w:shd w:color="auto" w:fill="auto" w:val="clear"/>
           </w:tcPr>
           <w:p>
             <w:pPr>
               <w:pStyle w:val="TableContents"/>
-              <w:bidi/>
+              <w:bidi w:val="1"/>
               <w:jc w:val="center"/>
+              <w:rPr/>
             </w:pPr>
             <w:r>
               <w:rPr>
-                <w:rFonts w:ascii="Arial" w:hAnsi="Arial" w:cs="Arial"/>
+                <w:rFonts w:cs="Arial" w:ascii="Arial" w:hAnsi="Arial"/>
                 <w:b/>
                 <w:bCs/>
               </w:rPr>
@@ -1716,31 +3167,33 @@
               <w:left w:val="single" w:sz="2" w:space="0" w:color="000000"/>
               <w:bottom w:val="single" w:sz="2" w:space="0" w:color="000000"/>
             </w:tcBorders>
-            <w:shd w:val="clear" w:color="auto" w:fill="auto"/>
+            <w:shd w:color="auto" w:fill="auto" w:val="clear"/>
           </w:tcPr>
           <w:p>
             <w:pPr>
               <w:pStyle w:val="TableContents"/>
-              <w:bidi/>
+              <w:bidi w:val="1"/>
+              <w:jc w:val="left"/>
+              <w:rPr/>
             </w:pPr>
             <w:r>
               <w:rPr>
                 <w:rFonts w:ascii="Arial" w:hAnsi="Arial" w:cs="Arial"/>
-                <w:rtl/>
+                <w:rtl w:val="true"/>
               </w:rPr>
               <w:t>חלוקת</w:t>
             </w:r>
             <w:r>
               <w:rPr>
-                <w:rFonts w:ascii="Arial" w:eastAsia="Liberation Serif" w:hAnsi="Arial" w:cs="Arial"/>
-                <w:rtl/>
+                <w:rFonts w:ascii="Arial" w:hAnsi="Arial" w:eastAsia="Liberation Serif" w:cs="Arial"/>
+                <w:rtl w:val="true"/>
               </w:rPr>
               <w:t xml:space="preserve"> </w:t>
             </w:r>
             <w:r>
               <w:rPr>
                 <w:rFonts w:ascii="Arial" w:hAnsi="Arial" w:cs="Arial"/>
-                <w:rtl/>
+                <w:rtl w:val="true"/>
               </w:rPr>
               <w:t>קרקעות ועוגות</w:t>
             </w:r>
@@ -1748,22 +3201,24 @@
         </w:tc>
         <w:tc>
           <w:tcPr>
-            <w:tcW w:w="3136" w:type="dxa"/>
+            <w:tcW w:w="3137" w:type="dxa"/>
             <w:tcBorders>
               <w:left w:val="single" w:sz="2" w:space="0" w:color="000000"/>
               <w:bottom w:val="single" w:sz="2" w:space="0" w:color="000000"/>
             </w:tcBorders>
-            <w:shd w:val="clear" w:color="auto" w:fill="auto"/>
+            <w:shd w:color="auto" w:fill="auto" w:val="clear"/>
           </w:tcPr>
           <w:p>
             <w:pPr>
               <w:pStyle w:val="TableContents"/>
-              <w:bidi/>
+              <w:bidi w:val="1"/>
+              <w:jc w:val="left"/>
+              <w:rPr/>
             </w:pPr>
             <w:r>
               <w:rPr>
                 <w:rFonts w:ascii="Arial" w:hAnsi="Arial" w:cs="Arial"/>
-                <w:rtl/>
+                <w:rtl w:val="true"/>
               </w:rPr>
               <w:t>הגינות</w:t>
             </w:r>
@@ -1771,21 +3226,22 @@
         </w:tc>
         <w:tc>
           <w:tcPr>
-            <w:tcW w:w="3261" w:type="dxa"/>
+            <w:tcW w:w="3260" w:type="dxa"/>
             <w:tcBorders>
               <w:left w:val="single" w:sz="2" w:space="0" w:color="000000"/>
               <w:bottom w:val="single" w:sz="2" w:space="0" w:color="000000"/>
             </w:tcBorders>
-            <w:shd w:val="clear" w:color="auto" w:fill="auto"/>
+            <w:shd w:color="auto" w:fill="auto" w:val="clear"/>
           </w:tcPr>
           <w:p>
             <w:pPr>
               <w:pStyle w:val="TableContents"/>
-              <w:snapToGrid w:val="0"/>
+              <w:snapToGrid w:val="false"/>
+              <w:rPr/>
             </w:pPr>
             <w:r>
               <w:rPr>
-                <w:rFonts w:ascii="Arial" w:hAnsi="Arial" w:cs="Arial"/>
+                <w:rFonts w:cs="Arial" w:ascii="Arial" w:hAnsi="Arial"/>
               </w:rPr>
               <w:t>Fair cake-cutting</w:t>
             </w:r>
@@ -1793,24 +3249,26 @@
         </w:tc>
       </w:tr>
       <w:tr>
+        <w:trPr/>
         <w:tc>
           <w:tcPr>
-            <w:tcW w:w="502" w:type="dxa"/>
+            <w:tcW w:w="501" w:type="dxa"/>
             <w:tcBorders>
               <w:left w:val="single" w:sz="2" w:space="0" w:color="000000"/>
               <w:bottom w:val="single" w:sz="2" w:space="0" w:color="000000"/>
             </w:tcBorders>
-            <w:shd w:val="clear" w:color="auto" w:fill="auto"/>
+            <w:shd w:color="auto" w:fill="auto" w:val="clear"/>
           </w:tcPr>
           <w:p>
             <w:pPr>
               <w:pStyle w:val="TableContents"/>
-              <w:bidi/>
+              <w:bidi w:val="1"/>
               <w:jc w:val="center"/>
+              <w:rPr/>
             </w:pPr>
             <w:r>
               <w:rPr>
-                <w:rFonts w:ascii="Arial" w:hAnsi="Arial" w:cs="Arial"/>
+                <w:rFonts w:cs="Arial" w:ascii="Arial" w:hAnsi="Arial"/>
                 <w:b/>
                 <w:bCs/>
               </w:rPr>
@@ -1825,82 +3283,100 @@
               <w:left w:val="single" w:sz="2" w:space="0" w:color="000000"/>
               <w:bottom w:val="single" w:sz="2" w:space="0" w:color="000000"/>
             </w:tcBorders>
-            <w:shd w:val="clear" w:color="auto" w:fill="auto"/>
+            <w:shd w:color="auto" w:fill="auto" w:val="clear"/>
           </w:tcPr>
           <w:p>
             <w:pPr>
               <w:pStyle w:val="TableContents"/>
-              <w:bidi/>
+              <w:bidi w:val="1"/>
+              <w:jc w:val="left"/>
+              <w:rPr/>
             </w:pPr>
             <w:r>
               <w:rPr>
                 <w:rFonts w:ascii="Arial" w:hAnsi="Arial" w:cs="Arial"/>
-                <w:rtl/>
+                <w:rtl w:val="true"/>
               </w:rPr>
               <w:t>חלוקת</w:t>
             </w:r>
             <w:r>
               <w:rPr>
-                <w:rFonts w:ascii="Arial" w:eastAsia="Liberation Serif" w:hAnsi="Arial" w:cs="Arial"/>
-                <w:rtl/>
+                <w:rFonts w:ascii="Arial" w:hAnsi="Arial" w:eastAsia="Liberation Serif" w:cs="Arial"/>
+                <w:rtl w:val="true"/>
               </w:rPr>
               <w:t xml:space="preserve"> </w:t>
             </w:r>
             <w:r>
               <w:rPr>
                 <w:rFonts w:ascii="Arial" w:hAnsi="Arial" w:cs="Arial"/>
-                <w:rtl/>
+                <w:rtl w:val="true"/>
               </w:rPr>
               <w:t>סחורות</w:t>
             </w:r>
             <w:r>
               <w:rPr>
-                <w:rFonts w:ascii="Arial" w:eastAsia="Liberation Serif" w:hAnsi="Arial" w:cs="Arial"/>
-                <w:rtl/>
+                <w:rFonts w:ascii="Arial" w:hAnsi="Arial" w:eastAsia="Liberation Serif" w:cs="Arial"/>
+                <w:rtl w:val="true"/>
               </w:rPr>
               <w:t xml:space="preserve"> </w:t>
             </w:r>
             <w:r>
               <w:rPr>
                 <w:rFonts w:ascii="Arial" w:hAnsi="Arial" w:cs="Arial"/>
-                <w:rtl/>
-              </w:rPr>
-              <w:t>ומשאבי-מיחשוב</w:t>
+                <w:rtl w:val="true"/>
+              </w:rPr>
+              <w:t>ומשאבי</w:t>
+            </w:r>
+            <w:r>
+              <w:rPr>
+                <w:rFonts w:cs="Arial" w:ascii="Arial" w:hAnsi="Arial"/>
+                <w:rtl w:val="true"/>
+              </w:rPr>
+              <w:t>-</w:t>
+            </w:r>
+            <w:r>
+              <w:rPr>
+                <w:rFonts w:ascii="Arial" w:hAnsi="Arial" w:cs="Arial"/>
+                <w:rtl w:val="true"/>
+              </w:rPr>
+              <w:t>מיחשוב</w:t>
             </w:r>
           </w:p>
         </w:tc>
         <w:tc>
           <w:tcPr>
-            <w:tcW w:w="3136" w:type="dxa"/>
+            <w:tcW w:w="3137" w:type="dxa"/>
             <w:tcBorders>
               <w:left w:val="single" w:sz="2" w:space="0" w:color="000000"/>
               <w:bottom w:val="single" w:sz="2" w:space="0" w:color="000000"/>
             </w:tcBorders>
-            <w:shd w:val="clear" w:color="auto" w:fill="auto"/>
+            <w:shd w:color="auto" w:fill="auto" w:val="clear"/>
           </w:tcPr>
           <w:p>
             <w:pPr>
               <w:pStyle w:val="TableContents"/>
-              <w:bidi/>
+              <w:bidi w:val="1"/>
+              <w:jc w:val="left"/>
+              <w:rPr/>
             </w:pPr>
             <w:r>
               <w:rPr>
                 <w:rFonts w:ascii="Arial" w:hAnsi="Arial" w:cs="Arial"/>
-                <w:rtl/>
+                <w:rtl w:val="true"/>
               </w:rPr>
               <w:t>יעילות</w:t>
             </w:r>
             <w:r>
               <w:rPr>
-                <w:rFonts w:ascii="Arial" w:eastAsia="Liberation Serif" w:hAnsi="Arial" w:cs="Arial"/>
-                <w:rtl/>
+                <w:rFonts w:ascii="Arial" w:hAnsi="Arial" w:eastAsia="Liberation Serif" w:cs="Arial"/>
+                <w:rtl w:val="true"/>
               </w:rPr>
               <w:t xml:space="preserve"> </w:t>
             </w:r>
             <w:r>
               <w:rPr>
                 <w:rFonts w:ascii="Arial" w:hAnsi="Arial" w:cs="Arial"/>
-                <w:rtl/>
+                <w:rtl w:val="true"/>
               </w:rPr>
               <w:t>כלכלית</w:t>
             </w:r>
@@ -1908,21 +3384,22 @@
         </w:tc>
         <w:tc>
           <w:tcPr>
-            <w:tcW w:w="3261" w:type="dxa"/>
+            <w:tcW w:w="3260" w:type="dxa"/>
             <w:tcBorders>
               <w:left w:val="single" w:sz="2" w:space="0" w:color="000000"/>
               <w:bottom w:val="single" w:sz="2" w:space="0" w:color="000000"/>
             </w:tcBorders>
-            <w:shd w:val="clear" w:color="auto" w:fill="auto"/>
+            <w:shd w:color="auto" w:fill="auto" w:val="clear"/>
           </w:tcPr>
           <w:p>
             <w:pPr>
               <w:pStyle w:val="TableContents"/>
-              <w:snapToGrid w:val="0"/>
+              <w:snapToGrid w:val="false"/>
+              <w:rPr/>
             </w:pPr>
             <w:r>
               <w:rPr>
-                <w:rFonts w:ascii="Arial" w:hAnsi="Arial" w:cs="Arial"/>
+                <w:rFonts w:cs="Arial" w:ascii="Arial" w:hAnsi="Arial"/>
               </w:rPr>
               <w:t>Pareto-efficient allocation</w:t>
             </w:r>
@@ -1930,24 +3407,29 @@
         </w:tc>
       </w:tr>
       <w:tr>
+        <w:trPr/>
         <w:tc>
           <w:tcPr>
-            <w:tcW w:w="502" w:type="dxa"/>
+            <w:tcW w:w="501" w:type="dxa"/>
             <w:tcBorders>
               <w:left w:val="single" w:sz="2" w:space="0" w:color="000000"/>
               <w:bottom w:val="single" w:sz="2" w:space="0" w:color="000000"/>
             </w:tcBorders>
-            <w:shd w:val="clear" w:color="auto" w:fill="auto"/>
+            <w:shd w:color="auto" w:fill="auto" w:val="clear"/>
           </w:tcPr>
           <w:p>
             <w:pPr>
               <w:pStyle w:val="TableContents"/>
-              <w:bidi/>
+              <w:bidi w:val="1"/>
               <w:jc w:val="center"/>
+              <w:rPr>
+                <w:b/>
+                <w:b/>
+                <w:bCs/>
+              </w:rPr>
             </w:pPr>
             <w:r>
               <w:rPr>
-                <w:rFonts w:ascii="Arial" w:hAnsi="Arial" w:cs="Arial"/>
                 <w:b/>
                 <w:bCs/>
               </w:rPr>
@@ -1962,95 +3444,140 @@
               <w:left w:val="single" w:sz="2" w:space="0" w:color="000000"/>
               <w:bottom w:val="single" w:sz="2" w:space="0" w:color="000000"/>
             </w:tcBorders>
-            <w:shd w:val="clear" w:color="auto" w:fill="auto"/>
+            <w:shd w:color="auto" w:fill="auto" w:val="clear"/>
           </w:tcPr>
           <w:p>
             <w:pPr>
               <w:pStyle w:val="TableContents"/>
-              <w:bidi/>
+              <w:bidi w:val="1"/>
+              <w:jc w:val="left"/>
+              <w:rPr/>
             </w:pPr>
             <w:r>
               <w:rPr>
-                <w:rFonts w:ascii="Arial" w:hAnsi="Arial" w:cs="Arial" w:hint="cs"/>
-                <w:rtl/>
-              </w:rPr>
-              <w:t>חלוקת חפצים עם שיתוף</w:t>
+                <w:rFonts w:ascii="Arial" w:hAnsi="Arial" w:cs="Arial"/>
+                <w:rtl w:val="true"/>
+              </w:rPr>
+              <w:t>חלוקת חפצים הוגנת בקירוב</w:t>
+            </w:r>
+            <w:r>
+              <w:rPr>
+                <w:rFonts w:cs="Arial" w:ascii="Arial" w:hAnsi="Arial"/>
+                <w:rtl w:val="true"/>
+              </w:rPr>
+              <w:t xml:space="preserve">: </w:t>
+            </w:r>
+            <w:r>
+              <w:rPr>
+                <w:rFonts w:ascii="Arial" w:hAnsi="Arial" w:cs="Arial"/>
+                <w:rtl w:val="true"/>
+              </w:rPr>
+              <w:t>מושבים וחפצים</w:t>
             </w:r>
           </w:p>
         </w:tc>
         <w:tc>
           <w:tcPr>
-            <w:tcW w:w="3136" w:type="dxa"/>
+            <w:tcW w:w="3137" w:type="dxa"/>
             <w:tcBorders>
               <w:left w:val="single" w:sz="2" w:space="0" w:color="000000"/>
               <w:bottom w:val="single" w:sz="2" w:space="0" w:color="000000"/>
             </w:tcBorders>
-            <w:shd w:val="clear" w:color="auto" w:fill="auto"/>
+            <w:shd w:color="auto" w:fill="auto" w:val="clear"/>
           </w:tcPr>
           <w:p>
             <w:pPr>
               <w:pStyle w:val="TableContents"/>
-              <w:bidi/>
+              <w:bidi w:val="1"/>
+              <w:jc w:val="left"/>
+              <w:rPr/>
             </w:pPr>
             <w:r>
               <w:rPr>
-                <w:rFonts w:hint="cs"/>
-                <w:rtl/>
-              </w:rPr>
-              <w:t>שיתוף מינימלי</w:t>
+                <w:rFonts w:ascii="Arial" w:hAnsi="Arial" w:eastAsia="Times New Roman" w:cs="Arial"/>
+                <w:rtl w:val="true"/>
+                <w:lang w:eastAsia="en-US"/>
+              </w:rPr>
+              <w:t>עקביות</w:t>
+            </w:r>
+            <w:r>
+              <w:rPr>
+                <w:rFonts w:eastAsia="Times New Roman" w:cs="Arial" w:ascii="Arial" w:hAnsi="Arial"/>
+                <w:rtl w:val="true"/>
+                <w:lang w:eastAsia="en-US"/>
+              </w:rPr>
+              <w:t xml:space="preserve">; </w:t>
+            </w:r>
+            <w:r>
+              <w:rPr>
+                <w:rFonts w:ascii="Arial" w:hAnsi="Arial" w:eastAsia="Times New Roman" w:cs="Arial"/>
+                <w:rtl w:val="true"/>
+                <w:lang w:eastAsia="en-US"/>
+              </w:rPr>
+              <w:t>חלוקה כמעט ללא קנאה</w:t>
             </w:r>
           </w:p>
         </w:tc>
         <w:tc>
           <w:tcPr>
-            <w:tcW w:w="3261" w:type="dxa"/>
+            <w:tcW w:w="3260" w:type="dxa"/>
             <w:tcBorders>
               <w:left w:val="single" w:sz="2" w:space="0" w:color="000000"/>
               <w:bottom w:val="single" w:sz="2" w:space="0" w:color="000000"/>
             </w:tcBorders>
-            <w:shd w:val="clear" w:color="auto" w:fill="auto"/>
+            <w:shd w:color="auto" w:fill="auto" w:val="clear"/>
           </w:tcPr>
           <w:p>
             <w:pPr>
               <w:pStyle w:val="TableContents"/>
-              <w:snapToGrid w:val="0"/>
-              <w:rPr>
-                <w:rtl/>
-              </w:rPr>
+              <w:snapToGrid w:val="false"/>
+              <w:rPr/>
             </w:pPr>
             <w:r>
               <w:rPr>
-                <w:rFonts w:ascii="Arial" w:hAnsi="Arial" w:cs="Arial"/>
-              </w:rPr>
-              <w:t>Adjusted winner, Minimal sharing</w:t>
+                <w:rFonts w:cs="Arial" w:ascii="Arial" w:hAnsi="Arial"/>
+              </w:rPr>
+              <w:t>Apportionment; EF1</w:t>
             </w:r>
           </w:p>
         </w:tc>
       </w:tr>
       <w:tr>
+        <w:trPr/>
         <w:tc>
           <w:tcPr>
-            <w:tcW w:w="502" w:type="dxa"/>
+            <w:tcW w:w="501" w:type="dxa"/>
             <w:tcBorders>
               <w:left w:val="single" w:sz="2" w:space="0" w:color="000000"/>
               <w:bottom w:val="single" w:sz="2" w:space="0" w:color="000000"/>
             </w:tcBorders>
-            <w:shd w:val="clear" w:color="auto" w:fill="auto"/>
+            <w:shd w:color="auto" w:fill="auto" w:val="clear"/>
           </w:tcPr>
           <w:p>
             <w:pPr>
               <w:pStyle w:val="TableContents"/>
-              <w:bidi/>
+              <w:bidi w:val="1"/>
               <w:jc w:val="center"/>
               <w:rPr>
-                <w:rtl/>
-              </w:rPr>
-            </w:pPr>
-            <w:r>
-              <w:rPr>
-                <w:rFonts w:ascii="Arial" w:hAnsi="Arial" w:cs="Arial"/>
+                <w:rFonts w:ascii="Arial" w:hAnsi="Arial" w:eastAsia="Noto Sans CJK SC Regular" w:cs="Arial"/>
+                <w:b/>
                 <w:b/>
                 <w:bCs/>
+                <w:kern w:val="2"/>
+                <w:sz w:val="24"/>
+                <w:szCs w:val="24"/>
+                <w:lang w:val="en-US" w:eastAsia="zh-CN"/>
+              </w:rPr>
+            </w:pPr>
+            <w:r>
+              <w:rPr>
+                <w:rFonts w:eastAsia="Noto Sans CJK SC Regular" w:cs="Arial" w:ascii="Arial" w:hAnsi="Arial"/>
+                <w:b/>
+                <w:bCs/>
+                <w:kern w:val="2"/>
+                <w:sz w:val="24"/>
+                <w:szCs w:val="24"/>
+                <w:lang w:val="en-US" w:eastAsia="zh-CN"/>
               </w:rPr>
               <w:t>4</w:t>
             </w:r>
@@ -2063,90 +3590,108 @@
               <w:left w:val="single" w:sz="2" w:space="0" w:color="000000"/>
               <w:bottom w:val="single" w:sz="2" w:space="0" w:color="000000"/>
             </w:tcBorders>
-            <w:shd w:val="clear" w:color="auto" w:fill="auto"/>
+            <w:shd w:color="auto" w:fill="auto" w:val="clear"/>
           </w:tcPr>
           <w:p>
             <w:pPr>
               <w:pStyle w:val="TableContents"/>
-              <w:bidi/>
+              <w:bidi w:val="1"/>
+              <w:jc w:val="left"/>
+              <w:rPr/>
             </w:pPr>
             <w:r>
               <w:rPr>
-                <w:rFonts w:ascii="Arial" w:hAnsi="Arial" w:cs="Arial" w:hint="cs"/>
-                <w:rtl/>
-              </w:rPr>
-              <w:t>חלוקת חפצים הוגנת בקירוב: מושבים וחפצים</w:t>
+                <w:rFonts w:ascii="Arial" w:hAnsi="Arial" w:cs="Arial"/>
+                <w:rtl w:val="true"/>
+              </w:rPr>
+              <w:t>חלוקת חפצים מיטבית</w:t>
             </w:r>
           </w:p>
         </w:tc>
         <w:tc>
           <w:tcPr>
-            <w:tcW w:w="3136" w:type="dxa"/>
+            <w:tcW w:w="3137" w:type="dxa"/>
             <w:tcBorders>
               <w:left w:val="single" w:sz="2" w:space="0" w:color="000000"/>
               <w:bottom w:val="single" w:sz="2" w:space="0" w:color="000000"/>
             </w:tcBorders>
-            <w:shd w:val="clear" w:color="auto" w:fill="auto"/>
+            <w:shd w:color="auto" w:fill="auto" w:val="clear"/>
           </w:tcPr>
           <w:p>
             <w:pPr>
               <w:pStyle w:val="TableContents"/>
-              <w:bidi/>
+              <w:bidi w:val="1"/>
+              <w:jc w:val="left"/>
+              <w:rPr/>
             </w:pPr>
             <w:r>
               <w:rPr>
-                <w:rFonts w:ascii="Arial" w:eastAsia="Times New Roman" w:hAnsi="Arial" w:cs="Arial" w:hint="cs"/>
-                <w:rtl/>
-                <w:lang w:eastAsia="en-US"/>
-              </w:rPr>
-              <w:t>עקביות; חלוקה כמעט ללא קנאה</w:t>
+                <w:rtl w:val="true"/>
+              </w:rPr>
+              <w:t>ערך אגליטרי – דאגה לחלשים</w:t>
             </w:r>
           </w:p>
         </w:tc>
         <w:tc>
           <w:tcPr>
-            <w:tcW w:w="3261" w:type="dxa"/>
+            <w:tcW w:w="3260" w:type="dxa"/>
             <w:tcBorders>
               <w:left w:val="single" w:sz="2" w:space="0" w:color="000000"/>
               <w:bottom w:val="single" w:sz="2" w:space="0" w:color="000000"/>
             </w:tcBorders>
-            <w:shd w:val="clear" w:color="auto" w:fill="auto"/>
+            <w:shd w:color="auto" w:fill="auto" w:val="clear"/>
           </w:tcPr>
           <w:p>
             <w:pPr>
               <w:pStyle w:val="TableContents"/>
-              <w:snapToGrid w:val="0"/>
+              <w:snapToGrid w:val="false"/>
+              <w:rPr/>
             </w:pPr>
             <w:r>
               <w:rPr>
-                <w:rFonts w:ascii="Arial" w:hAnsi="Arial" w:cs="Arial"/>
-              </w:rPr>
-              <w:t>Apportionment; EF1</w:t>
+                <w:rFonts w:cs="Arial" w:ascii="Arial" w:hAnsi="Arial"/>
+              </w:rPr>
+              <w:t>Egalitarian allocation</w:t>
             </w:r>
           </w:p>
         </w:tc>
       </w:tr>
       <w:tr>
+        <w:trPr/>
         <w:tc>
           <w:tcPr>
-            <w:tcW w:w="502" w:type="dxa"/>
+            <w:tcW w:w="501" w:type="dxa"/>
             <w:tcBorders>
               <w:left w:val="single" w:sz="2" w:space="0" w:color="000000"/>
               <w:bottom w:val="single" w:sz="2" w:space="0" w:color="000000"/>
             </w:tcBorders>
-            <w:shd w:val="clear" w:color="auto" w:fill="auto"/>
+            <w:shd w:color="auto" w:fill="auto" w:val="clear"/>
           </w:tcPr>
           <w:p>
             <w:pPr>
               <w:pStyle w:val="TableContents"/>
-              <w:bidi/>
+              <w:bidi w:val="1"/>
               <w:jc w:val="center"/>
-            </w:pPr>
-            <w:r>
-              <w:rPr>
-                <w:rFonts w:ascii="Arial" w:hAnsi="Arial" w:cs="Arial"/>
+              <w:rPr>
+                <w:rFonts w:ascii="Arial" w:hAnsi="Arial" w:eastAsia="Noto Sans CJK SC Regular" w:cs="Arial"/>
+                <w:b/>
                 <w:b/>
                 <w:bCs/>
+                <w:kern w:val="2"/>
+                <w:sz w:val="24"/>
+                <w:szCs w:val="24"/>
+                <w:lang w:val="en-US" w:eastAsia="zh-CN"/>
+              </w:rPr>
+            </w:pPr>
+            <w:r>
+              <w:rPr>
+                <w:rFonts w:eastAsia="Noto Sans CJK SC Regular" w:cs="Arial" w:ascii="Arial" w:hAnsi="Arial"/>
+                <w:b/>
+                <w:bCs/>
+                <w:kern w:val="2"/>
+                <w:sz w:val="24"/>
+                <w:szCs w:val="24"/>
+                <w:lang w:val="en-US" w:eastAsia="zh-CN"/>
               </w:rPr>
               <w:t>5</w:t>
             </w:r>
@@ -2159,131 +3704,108 @@
               <w:left w:val="single" w:sz="2" w:space="0" w:color="000000"/>
               <w:bottom w:val="single" w:sz="2" w:space="0" w:color="000000"/>
             </w:tcBorders>
-            <w:shd w:val="clear" w:color="auto" w:fill="auto"/>
+            <w:shd w:color="auto" w:fill="auto" w:val="clear"/>
           </w:tcPr>
           <w:p>
             <w:pPr>
               <w:pStyle w:val="TableContents"/>
-              <w:bidi/>
+              <w:bidi w:val="1"/>
+              <w:jc w:val="left"/>
+              <w:rPr/>
             </w:pPr>
             <w:r>
               <w:rPr>
                 <w:rFonts w:ascii="Arial" w:hAnsi="Arial" w:cs="Arial"/>
-                <w:rtl/>
-              </w:rPr>
-              <w:t>חלוקת</w:t>
-            </w:r>
-            <w:r>
-              <w:rPr>
-                <w:rFonts w:ascii="Arial" w:eastAsia="Liberation Serif" w:hAnsi="Arial" w:cs="Arial"/>
-                <w:rtl/>
-              </w:rPr>
-              <w:t xml:space="preserve"> חדרים ושכר-דירה </w:t>
-            </w:r>
-            <w:r>
-              <w:rPr>
-                <w:rFonts w:ascii="Arial" w:hAnsi="Arial" w:cs="Arial"/>
-                <w:rtl/>
-              </w:rPr>
-              <w:t>בין</w:t>
-            </w:r>
-            <w:r>
-              <w:rPr>
-                <w:rFonts w:ascii="Arial" w:eastAsia="Liberation Serif" w:hAnsi="Arial" w:cs="Arial"/>
-                <w:rtl/>
-              </w:rPr>
-              <w:t xml:space="preserve"> </w:t>
-            </w:r>
-            <w:r>
-              <w:rPr>
-                <w:rFonts w:ascii="Arial" w:hAnsi="Arial" w:cs="Arial"/>
-                <w:rtl/>
-              </w:rPr>
-              <w:t>שותפים</w:t>
+                <w:rtl w:val="true"/>
+              </w:rPr>
+              <w:t>חלוקת חפצים עם שיתוף</w:t>
             </w:r>
           </w:p>
         </w:tc>
         <w:tc>
           <w:tcPr>
-            <w:tcW w:w="3136" w:type="dxa"/>
+            <w:tcW w:w="3137" w:type="dxa"/>
             <w:tcBorders>
               <w:left w:val="single" w:sz="2" w:space="0" w:color="000000"/>
               <w:bottom w:val="single" w:sz="2" w:space="0" w:color="000000"/>
             </w:tcBorders>
-            <w:shd w:val="clear" w:color="auto" w:fill="auto"/>
+            <w:shd w:color="auto" w:fill="auto" w:val="clear"/>
           </w:tcPr>
           <w:p>
             <w:pPr>
               <w:pStyle w:val="TableContents"/>
-              <w:bidi/>
+              <w:bidi w:val="1"/>
+              <w:jc w:val="left"/>
+              <w:rPr/>
             </w:pPr>
             <w:r>
               <w:rPr>
-                <w:rFonts w:ascii="Arial" w:hAnsi="Arial" w:cs="Arial"/>
-                <w:rtl/>
-              </w:rPr>
-              <w:t>מניעת</w:t>
-            </w:r>
-            <w:r>
-              <w:rPr>
-                <w:rFonts w:ascii="Arial" w:eastAsia="Liberation Serif" w:hAnsi="Arial" w:cs="Arial"/>
-                <w:rtl/>
-              </w:rPr>
-              <w:t xml:space="preserve"> </w:t>
-            </w:r>
-            <w:r>
-              <w:rPr>
-                <w:rFonts w:ascii="Arial" w:hAnsi="Arial" w:cs="Arial"/>
-                <w:rtl/>
-              </w:rPr>
-              <w:t>קינאה</w:t>
+                <w:rtl w:val="true"/>
+              </w:rPr>
+              <w:t>שיתוף מינימלי</w:t>
             </w:r>
           </w:p>
         </w:tc>
         <w:tc>
           <w:tcPr>
-            <w:tcW w:w="3261" w:type="dxa"/>
+            <w:tcW w:w="3260" w:type="dxa"/>
             <w:tcBorders>
               <w:left w:val="single" w:sz="2" w:space="0" w:color="000000"/>
               <w:bottom w:val="single" w:sz="2" w:space="0" w:color="000000"/>
             </w:tcBorders>
-            <w:shd w:val="clear" w:color="auto" w:fill="auto"/>
+            <w:shd w:color="auto" w:fill="auto" w:val="clear"/>
           </w:tcPr>
           <w:p>
             <w:pPr>
               <w:pStyle w:val="TableContents"/>
-              <w:snapToGrid w:val="0"/>
+              <w:snapToGrid w:val="false"/>
+              <w:rPr/>
             </w:pPr>
             <w:r>
               <w:rPr>
-                <w:rFonts w:ascii="Arial" w:hAnsi="Arial" w:cs="Arial"/>
-              </w:rPr>
-              <w:t>Envy-free rent division</w:t>
+                <w:rFonts w:cs="Arial" w:ascii="Arial" w:hAnsi="Arial"/>
+              </w:rPr>
+              <w:t>Adjusted winner, Minimal sharing</w:t>
             </w:r>
           </w:p>
         </w:tc>
       </w:tr>
       <w:tr>
+        <w:trPr/>
         <w:tc>
           <w:tcPr>
-            <w:tcW w:w="502" w:type="dxa"/>
+            <w:tcW w:w="501" w:type="dxa"/>
             <w:tcBorders>
               <w:left w:val="single" w:sz="2" w:space="0" w:color="000000"/>
               <w:bottom w:val="single" w:sz="2" w:space="0" w:color="000000"/>
             </w:tcBorders>
-            <w:shd w:val="clear" w:color="auto" w:fill="auto"/>
+            <w:shd w:color="auto" w:fill="auto" w:val="clear"/>
           </w:tcPr>
           <w:p>
             <w:pPr>
               <w:pStyle w:val="TableContents"/>
-              <w:bidi/>
+              <w:bidi w:val="1"/>
               <w:jc w:val="center"/>
-            </w:pPr>
-            <w:r>
-              <w:rPr>
-                <w:rFonts w:ascii="Arial" w:hAnsi="Arial" w:cs="Arial"/>
+              <w:rPr>
+                <w:rFonts w:ascii="Arial" w:hAnsi="Arial" w:eastAsia="Noto Sans CJK SC Regular" w:cs="Arial"/>
+                <w:b/>
                 <w:b/>
                 <w:bCs/>
+                <w:kern w:val="2"/>
+                <w:sz w:val="24"/>
+                <w:szCs w:val="24"/>
+                <w:lang w:val="en-US" w:eastAsia="zh-CN"/>
+              </w:rPr>
+            </w:pPr>
+            <w:r>
+              <w:rPr>
+                <w:rFonts w:eastAsia="Noto Sans CJK SC Regular" w:cs="Arial" w:ascii="Arial" w:hAnsi="Arial"/>
+                <w:b/>
+                <w:bCs/>
+                <w:kern w:val="2"/>
+                <w:sz w:val="24"/>
+                <w:szCs w:val="24"/>
+                <w:lang w:val="en-US" w:eastAsia="zh-CN"/>
               </w:rPr>
               <w:t>6</w:t>
             </w:r>
@@ -2296,133 +3818,165 @@
               <w:left w:val="single" w:sz="2" w:space="0" w:color="000000"/>
               <w:bottom w:val="single" w:sz="2" w:space="0" w:color="000000"/>
             </w:tcBorders>
-            <w:shd w:val="clear" w:color="auto" w:fill="auto"/>
+            <w:shd w:color="auto" w:fill="auto" w:val="clear"/>
           </w:tcPr>
           <w:p>
             <w:pPr>
               <w:pStyle w:val="TableContents"/>
-              <w:bidi/>
+              <w:bidi w:val="1"/>
+              <w:jc w:val="left"/>
+              <w:rPr/>
             </w:pPr>
             <w:r>
               <w:rPr>
                 <w:rFonts w:ascii="Arial" w:hAnsi="Arial" w:cs="Arial"/>
-                <w:rtl/>
-              </w:rPr>
-              <w:t>מכרזים</w:t>
-            </w:r>
-            <w:r>
-              <w:rPr>
-                <w:rFonts w:ascii="Arial" w:eastAsia="Liberation Serif" w:hAnsi="Arial" w:cs="Arial"/>
-                <w:rtl/>
+                <w:rtl w:val="true"/>
+              </w:rPr>
+              <w:t>חלוקת</w:t>
+            </w:r>
+            <w:r>
+              <w:rPr>
+                <w:rFonts w:ascii="Arial" w:hAnsi="Arial" w:eastAsia="Liberation Serif" w:cs="Arial"/>
+                <w:rtl w:val="true"/>
+              </w:rPr>
+              <w:t xml:space="preserve"> חדרים ושכר</w:t>
+            </w:r>
+            <w:r>
+              <w:rPr>
+                <w:rFonts w:eastAsia="Liberation Serif" w:cs="Arial" w:ascii="Arial" w:hAnsi="Arial"/>
+                <w:rtl w:val="true"/>
+              </w:rPr>
+              <w:t>-</w:t>
+            </w:r>
+            <w:r>
+              <w:rPr>
+                <w:rFonts w:ascii="Arial" w:hAnsi="Arial" w:eastAsia="Liberation Serif" w:cs="Arial"/>
+                <w:rtl w:val="true"/>
+              </w:rPr>
+              <w:t xml:space="preserve">דירה </w:t>
+            </w:r>
+            <w:r>
+              <w:rPr>
+                <w:rFonts w:ascii="Arial" w:hAnsi="Arial" w:cs="Arial"/>
+                <w:rtl w:val="true"/>
+              </w:rPr>
+              <w:t>בין</w:t>
+            </w:r>
+            <w:r>
+              <w:rPr>
+                <w:rFonts w:ascii="Arial" w:hAnsi="Arial" w:eastAsia="Liberation Serif" w:cs="Arial"/>
+                <w:rtl w:val="true"/>
               </w:rPr>
               <w:t xml:space="preserve"> </w:t>
             </w:r>
             <w:r>
               <w:rPr>
                 <w:rFonts w:ascii="Arial" w:hAnsi="Arial" w:cs="Arial"/>
-                <w:rtl/>
-              </w:rPr>
-              <w:t>למכירת</w:t>
-            </w:r>
-            <w:r>
-              <w:rPr>
-                <w:rFonts w:ascii="Arial" w:eastAsia="Liberation Serif" w:hAnsi="Arial" w:cs="Arial"/>
-                <w:rtl/>
-              </w:rPr>
-              <w:t xml:space="preserve"> </w:t>
-            </w:r>
-            <w:r>
-              <w:rPr>
-                <w:rFonts w:ascii="Arial" w:hAnsi="Arial" w:cs="Arial"/>
-                <w:rtl/>
-              </w:rPr>
-              <w:t>חפצים</w:t>
-            </w:r>
-            <w:r>
-              <w:rPr>
-                <w:rFonts w:ascii="Arial" w:hAnsi="Arial" w:cs="Arial" w:hint="cs"/>
-                <w:rtl/>
-              </w:rPr>
-              <w:t xml:space="preserve"> ופרסומות</w:t>
+                <w:rtl w:val="true"/>
+              </w:rPr>
+              <w:t>שותפים</w:t>
             </w:r>
           </w:p>
         </w:tc>
         <w:tc>
           <w:tcPr>
-            <w:tcW w:w="3136" w:type="dxa"/>
+            <w:tcW w:w="3137" w:type="dxa"/>
             <w:tcBorders>
               <w:left w:val="single" w:sz="2" w:space="0" w:color="000000"/>
               <w:bottom w:val="single" w:sz="2" w:space="0" w:color="000000"/>
             </w:tcBorders>
-            <w:shd w:val="clear" w:color="auto" w:fill="auto"/>
+            <w:shd w:color="auto" w:fill="auto" w:val="clear"/>
           </w:tcPr>
           <w:p>
             <w:pPr>
               <w:pStyle w:val="TableContents"/>
-              <w:bidi/>
+              <w:bidi w:val="1"/>
+              <w:jc w:val="left"/>
+              <w:rPr/>
             </w:pPr>
             <w:r>
               <w:rPr>
-                <w:rFonts w:ascii="Arial" w:eastAsia="Times New Roman" w:hAnsi="Arial" w:cs="Arial" w:hint="cs"/>
-                <w:rtl/>
-                <w:lang w:eastAsia="en-US"/>
-              </w:rPr>
-              <w:t>גילוי אמת</w:t>
+                <w:rFonts w:ascii="Arial" w:hAnsi="Arial" w:cs="Arial"/>
+                <w:rtl w:val="true"/>
+              </w:rPr>
+              <w:t>מניעת</w:t>
+            </w:r>
+            <w:r>
+              <w:rPr>
+                <w:rFonts w:ascii="Arial" w:hAnsi="Arial" w:eastAsia="Liberation Serif" w:cs="Arial"/>
+                <w:rtl w:val="true"/>
+              </w:rPr>
+              <w:t xml:space="preserve"> </w:t>
+            </w:r>
+            <w:r>
+              <w:rPr>
+                <w:rFonts w:ascii="Arial" w:hAnsi="Arial" w:cs="Arial"/>
+                <w:rtl w:val="true"/>
+              </w:rPr>
+              <w:t>קינאה</w:t>
             </w:r>
           </w:p>
         </w:tc>
         <w:tc>
           <w:tcPr>
-            <w:tcW w:w="3261" w:type="dxa"/>
+            <w:tcW w:w="3260" w:type="dxa"/>
             <w:tcBorders>
               <w:left w:val="single" w:sz="2" w:space="0" w:color="000000"/>
               <w:bottom w:val="single" w:sz="2" w:space="0" w:color="000000"/>
             </w:tcBorders>
-            <w:shd w:val="clear" w:color="auto" w:fill="auto"/>
+            <w:shd w:color="auto" w:fill="auto" w:val="clear"/>
           </w:tcPr>
           <w:p>
             <w:pPr>
               <w:pStyle w:val="TableContents"/>
-              <w:rPr>
-                <w:rtl/>
-              </w:rPr>
+              <w:snapToGrid w:val="false"/>
+              <w:rPr/>
             </w:pPr>
             <w:r>
               <w:rPr>
-                <w:rFonts w:ascii="Arial" w:hAnsi="Arial" w:cs="Arial"/>
-              </w:rPr>
-              <w:t>Truthful auctions</w:t>
-            </w:r>
-            <w:r>
-              <w:rPr>
-                <w:rFonts w:ascii="Arial" w:hAnsi="Arial" w:cs="Arial"/>
-              </w:rPr>
-              <w:t>; Ad auctions; VCG auctions</w:t>
+                <w:rFonts w:cs="Arial" w:ascii="Arial" w:hAnsi="Arial"/>
+              </w:rPr>
+              <w:t>Envy-free rent division</w:t>
             </w:r>
           </w:p>
         </w:tc>
       </w:tr>
       <w:tr>
+        <w:trPr/>
         <w:tc>
           <w:tcPr>
-            <w:tcW w:w="502" w:type="dxa"/>
+            <w:tcW w:w="501" w:type="dxa"/>
             <w:tcBorders>
               <w:left w:val="single" w:sz="2" w:space="0" w:color="000000"/>
               <w:bottom w:val="single" w:sz="2" w:space="0" w:color="000000"/>
             </w:tcBorders>
-            <w:shd w:val="clear" w:color="auto" w:fill="auto"/>
+            <w:shd w:color="auto" w:fill="auto" w:val="clear"/>
           </w:tcPr>
           <w:p>
             <w:pPr>
               <w:pStyle w:val="TableContents"/>
-              <w:bidi/>
+              <w:bidi w:val="1"/>
               <w:jc w:val="center"/>
-            </w:pPr>
-            <w:r>
-              <w:rPr>
-                <w:rFonts w:ascii="Arial" w:hAnsi="Arial" w:cs="Arial"/>
+              <w:rPr>
+                <w:rFonts w:ascii="Arial" w:hAnsi="Arial" w:eastAsia="Noto Sans CJK SC Regular" w:cs="Arial"/>
+                <w:b/>
                 <w:b/>
                 <w:bCs/>
+                <w:kern w:val="2"/>
+                <w:sz w:val="24"/>
+                <w:szCs w:val="24"/>
+                <w:lang w:val="en-US" w:eastAsia="zh-CN"/>
+              </w:rPr>
+            </w:pPr>
+            <w:r>
+              <w:rPr>
+                <w:rFonts w:eastAsia="Noto Sans CJK SC Regular" w:cs="Arial" w:ascii="Arial" w:hAnsi="Arial"/>
+                <w:b/>
+                <w:bCs/>
+                <w:kern w:val="2"/>
+                <w:sz w:val="24"/>
+                <w:szCs w:val="24"/>
+                <w:lang w:val="en-US" w:eastAsia="zh-CN"/>
               </w:rPr>
               <w:t>7</w:t>
             </w:r>
@@ -2435,95 +3989,137 @@
               <w:left w:val="single" w:sz="2" w:space="0" w:color="000000"/>
               <w:bottom w:val="single" w:sz="2" w:space="0" w:color="000000"/>
             </w:tcBorders>
-            <w:shd w:val="clear" w:color="auto" w:fill="auto"/>
+            <w:shd w:color="auto" w:fill="auto" w:val="clear"/>
           </w:tcPr>
           <w:p>
             <w:pPr>
               <w:pStyle w:val="TableContents"/>
-              <w:bidi/>
-              <w:rPr>
-                <w:rtl/>
-              </w:rPr>
+              <w:bidi w:val="1"/>
+              <w:jc w:val="left"/>
+              <w:rPr/>
             </w:pPr>
             <w:r>
               <w:rPr>
-                <w:rFonts w:hint="cs"/>
-                <w:rtl/>
-              </w:rPr>
-              <w:t>שיבוץ סטודנטים למחלקות</w:t>
+                <w:rFonts w:ascii="Arial" w:hAnsi="Arial" w:cs="Arial"/>
+                <w:rtl w:val="true"/>
+              </w:rPr>
+              <w:t>מכרזים</w:t>
+            </w:r>
+            <w:r>
+              <w:rPr>
+                <w:rFonts w:ascii="Arial" w:hAnsi="Arial" w:eastAsia="Liberation Serif" w:cs="Arial"/>
+                <w:rtl w:val="true"/>
+              </w:rPr>
+              <w:t xml:space="preserve"> </w:t>
+            </w:r>
+            <w:r>
+              <w:rPr>
+                <w:rFonts w:ascii="Arial" w:hAnsi="Arial" w:cs="Arial"/>
+                <w:rtl w:val="true"/>
+              </w:rPr>
+              <w:t>למכירת</w:t>
+            </w:r>
+            <w:r>
+              <w:rPr>
+                <w:rFonts w:ascii="Arial" w:hAnsi="Arial" w:eastAsia="Liberation Serif" w:cs="Arial"/>
+                <w:rtl w:val="true"/>
+              </w:rPr>
+              <w:t xml:space="preserve"> </w:t>
+            </w:r>
+            <w:r>
+              <w:rPr>
+                <w:rFonts w:ascii="Arial" w:hAnsi="Arial" w:cs="Arial"/>
+                <w:rtl w:val="true"/>
+              </w:rPr>
+              <w:t>חפצים ופרסומות</w:t>
             </w:r>
           </w:p>
         </w:tc>
         <w:tc>
           <w:tcPr>
-            <w:tcW w:w="3136" w:type="dxa"/>
+            <w:tcW w:w="3137" w:type="dxa"/>
             <w:tcBorders>
               <w:left w:val="single" w:sz="2" w:space="0" w:color="000000"/>
               <w:bottom w:val="single" w:sz="2" w:space="0" w:color="000000"/>
             </w:tcBorders>
-            <w:shd w:val="clear" w:color="auto" w:fill="auto"/>
+            <w:shd w:color="auto" w:fill="auto" w:val="clear"/>
           </w:tcPr>
           <w:p>
             <w:pPr>
               <w:pStyle w:val="TableContents"/>
-              <w:bidi/>
+              <w:bidi w:val="1"/>
+              <w:jc w:val="left"/>
+              <w:rPr/>
             </w:pPr>
             <w:r>
               <w:rPr>
-                <w:rFonts w:ascii="Arial" w:eastAsia="Times New Roman" w:hAnsi="Arial" w:cs="Arial" w:hint="cs"/>
-                <w:rtl/>
+                <w:rFonts w:ascii="Arial" w:hAnsi="Arial" w:eastAsia="Times New Roman" w:cs="Arial"/>
+                <w:rtl w:val="true"/>
                 <w:lang w:eastAsia="en-US"/>
               </w:rPr>
-              <w:t>יציבות</w:t>
+              <w:t>גילוי אמת</w:t>
             </w:r>
           </w:p>
         </w:tc>
         <w:tc>
           <w:tcPr>
-            <w:tcW w:w="3261" w:type="dxa"/>
+            <w:tcW w:w="3260" w:type="dxa"/>
             <w:tcBorders>
               <w:left w:val="single" w:sz="2" w:space="0" w:color="000000"/>
               <w:bottom w:val="single" w:sz="2" w:space="0" w:color="000000"/>
             </w:tcBorders>
-            <w:shd w:val="clear" w:color="auto" w:fill="auto"/>
+            <w:shd w:color="auto" w:fill="auto" w:val="clear"/>
           </w:tcPr>
           <w:p>
             <w:pPr>
               <w:pStyle w:val="TableContents"/>
+              <w:rPr/>
             </w:pPr>
             <w:r>
               <w:rPr>
-                <w:rFonts w:ascii="Arial" w:hAnsi="Arial" w:cs="Arial"/>
-              </w:rPr>
-              <w:t>Stable matchings</w:t>
+                <w:rFonts w:cs="Arial" w:ascii="Arial" w:hAnsi="Arial"/>
+              </w:rPr>
+              <w:t>Truthful auctions; Ad auctions; VCG auctions</w:t>
             </w:r>
           </w:p>
         </w:tc>
       </w:tr>
       <w:tr>
-        <w:trPr>
-          <w:trHeight w:val="422"/>
-        </w:trPr>
+        <w:trPr/>
         <w:tc>
           <w:tcPr>
-            <w:tcW w:w="502" w:type="dxa"/>
+            <w:tcW w:w="501" w:type="dxa"/>
             <w:tcBorders>
               <w:left w:val="single" w:sz="2" w:space="0" w:color="000000"/>
               <w:bottom w:val="single" w:sz="2" w:space="0" w:color="000000"/>
             </w:tcBorders>
-            <w:shd w:val="clear" w:color="auto" w:fill="auto"/>
+            <w:shd w:color="auto" w:fill="auto" w:val="clear"/>
           </w:tcPr>
           <w:p>
             <w:pPr>
               <w:pStyle w:val="TableContents"/>
-              <w:bidi/>
+              <w:bidi w:val="1"/>
               <w:jc w:val="center"/>
-            </w:pPr>
-            <w:r>
-              <w:rPr>
-                <w:rFonts w:ascii="Arial" w:hAnsi="Arial" w:cs="Arial"/>
+              <w:rPr>
+                <w:rFonts w:ascii="Arial" w:hAnsi="Arial" w:eastAsia="Noto Sans CJK SC Regular" w:cs="Arial"/>
+                <w:b/>
                 <w:b/>
                 <w:bCs/>
+                <w:kern w:val="2"/>
+                <w:sz w:val="24"/>
+                <w:szCs w:val="24"/>
+                <w:lang w:val="en-US" w:eastAsia="zh-CN"/>
+              </w:rPr>
+            </w:pPr>
+            <w:r>
+              <w:rPr>
+                <w:rFonts w:eastAsia="Noto Sans CJK SC Regular" w:cs="Arial" w:ascii="Arial" w:hAnsi="Arial"/>
+                <w:b/>
+                <w:bCs/>
+                <w:kern w:val="2"/>
+                <w:sz w:val="24"/>
+                <w:szCs w:val="24"/>
+                <w:lang w:val="en-US" w:eastAsia="zh-CN"/>
               </w:rPr>
               <w:t>8</w:t>
             </w:r>
@@ -2536,102 +4132,110 @@
               <w:left w:val="single" w:sz="2" w:space="0" w:color="000000"/>
               <w:bottom w:val="single" w:sz="2" w:space="0" w:color="000000"/>
             </w:tcBorders>
-            <w:shd w:val="clear" w:color="auto" w:fill="auto"/>
+            <w:shd w:color="auto" w:fill="auto" w:val="clear"/>
           </w:tcPr>
           <w:p>
             <w:pPr>
               <w:pStyle w:val="TableContents"/>
-              <w:bidi/>
+              <w:bidi w:val="1"/>
+              <w:jc w:val="left"/>
+              <w:rPr/>
             </w:pPr>
             <w:r>
               <w:rPr>
-                <w:rFonts w:ascii="Arial" w:hAnsi="Arial" w:cs="Arial"/>
-                <w:rtl/>
-              </w:rPr>
-              <w:t>החלפת בתים</w:t>
+                <w:rtl w:val="true"/>
+              </w:rPr>
+              <w:t>שיבוץ סטודנטים למחלקות</w:t>
             </w:r>
           </w:p>
         </w:tc>
         <w:tc>
           <w:tcPr>
-            <w:tcW w:w="3136" w:type="dxa"/>
+            <w:tcW w:w="3137" w:type="dxa"/>
             <w:tcBorders>
               <w:left w:val="single" w:sz="2" w:space="0" w:color="000000"/>
               <w:bottom w:val="single" w:sz="2" w:space="0" w:color="000000"/>
             </w:tcBorders>
-            <w:shd w:val="clear" w:color="auto" w:fill="auto"/>
+            <w:shd w:color="auto" w:fill="auto" w:val="clear"/>
           </w:tcPr>
           <w:p>
             <w:pPr>
               <w:pStyle w:val="TableContents"/>
-              <w:bidi/>
+              <w:bidi w:val="1"/>
+              <w:jc w:val="left"/>
+              <w:rPr/>
             </w:pPr>
             <w:r>
               <w:rPr>
-                <w:rFonts w:ascii="Arial" w:hAnsi="Arial" w:cs="Arial" w:hint="cs"/>
-                <w:rtl/>
-              </w:rPr>
-              <w:t xml:space="preserve">עידוד </w:t>
-            </w:r>
-            <w:r>
-              <w:rPr>
-                <w:rFonts w:ascii="Arial" w:hAnsi="Arial" w:cs="Arial"/>
-                <w:rtl/>
-              </w:rPr>
-              <w:t>השתתפות</w:t>
-            </w:r>
-            <w:r>
-              <w:rPr>
-                <w:rFonts w:ascii="Arial" w:hAnsi="Arial" w:cs="Arial" w:hint="cs"/>
-                <w:rtl/>
-              </w:rPr>
-              <w:t>; יציבות</w:t>
+                <w:rFonts w:ascii="Arial" w:hAnsi="Arial" w:eastAsia="Times New Roman" w:cs="Arial"/>
+                <w:rtl w:val="true"/>
+                <w:lang w:eastAsia="en-US"/>
+              </w:rPr>
+              <w:t>יציבות</w:t>
             </w:r>
           </w:p>
         </w:tc>
         <w:tc>
           <w:tcPr>
-            <w:tcW w:w="3261" w:type="dxa"/>
+            <w:tcW w:w="3260" w:type="dxa"/>
             <w:tcBorders>
               <w:left w:val="single" w:sz="2" w:space="0" w:color="000000"/>
               <w:bottom w:val="single" w:sz="2" w:space="0" w:color="000000"/>
             </w:tcBorders>
-            <w:shd w:val="clear" w:color="auto" w:fill="auto"/>
+            <w:shd w:color="auto" w:fill="auto" w:val="clear"/>
           </w:tcPr>
           <w:p>
             <w:pPr>
               <w:pStyle w:val="TableContents"/>
+              <w:rPr/>
             </w:pPr>
             <w:r>
               <w:rPr>
-                <w:rFonts w:ascii="Arial" w:hAnsi="Arial" w:cs="Arial"/>
-              </w:rPr>
-              <w:t>Housing markets; Trading cycles.</w:t>
+                <w:rFonts w:cs="Arial" w:ascii="Arial" w:hAnsi="Arial"/>
+              </w:rPr>
+              <w:t>Stable matchings</w:t>
             </w:r>
           </w:p>
         </w:tc>
       </w:tr>
       <w:tr>
+        <w:trPr>
+          <w:trHeight w:val="422" w:hRule="atLeast"/>
+        </w:trPr>
         <w:tc>
           <w:tcPr>
-            <w:tcW w:w="502" w:type="dxa"/>
+            <w:tcW w:w="501" w:type="dxa"/>
             <w:tcBorders>
               <w:left w:val="single" w:sz="2" w:space="0" w:color="000000"/>
               <w:bottom w:val="single" w:sz="2" w:space="0" w:color="000000"/>
             </w:tcBorders>
-            <w:shd w:val="clear" w:color="auto" w:fill="auto"/>
+            <w:shd w:color="auto" w:fill="auto" w:val="clear"/>
           </w:tcPr>
           <w:p>
             <w:pPr>
               <w:pStyle w:val="TableContents"/>
-              <w:bidi/>
+              <w:bidi w:val="1"/>
               <w:jc w:val="center"/>
-            </w:pPr>
-            <w:r>
-              <w:rPr>
-                <w:rFonts w:ascii="Arial" w:hAnsi="Arial" w:cs="Arial"/>
+              <w:rPr>
+                <w:rFonts w:ascii="Arial" w:hAnsi="Arial" w:eastAsia="Noto Sans CJK SC Regular" w:cs="Arial"/>
+                <w:b/>
                 <w:b/>
                 <w:bCs/>
+                <w:kern w:val="2"/>
+                <w:sz w:val="24"/>
+                <w:szCs w:val="24"/>
+                <w:lang w:val="en-US" w:eastAsia="zh-CN"/>
+              </w:rPr>
+            </w:pPr>
+            <w:r>
+              <w:rPr>
+                <w:rFonts w:eastAsia="Noto Sans CJK SC Regular" w:cs="Arial" w:ascii="Arial" w:hAnsi="Arial"/>
+                <w:b/>
+                <w:bCs/>
+                <w:kern w:val="2"/>
+                <w:sz w:val="24"/>
+                <w:szCs w:val="24"/>
+                <w:lang w:val="en-US" w:eastAsia="zh-CN"/>
               </w:rPr>
               <w:t>9</w:t>
             </w:r>
@@ -2644,88 +4248,122 @@
               <w:left w:val="single" w:sz="2" w:space="0" w:color="000000"/>
               <w:bottom w:val="single" w:sz="2" w:space="0" w:color="000000"/>
             </w:tcBorders>
-            <w:shd w:val="clear" w:color="auto" w:fill="auto"/>
+            <w:shd w:color="auto" w:fill="auto" w:val="clear"/>
           </w:tcPr>
           <w:p>
             <w:pPr>
-              <w:suppressAutoHyphens w:val="0"/>
-              <w:bidi/>
-              <w:rPr>
-                <w:rtl/>
-              </w:rPr>
+              <w:pStyle w:val="TableContents"/>
+              <w:bidi w:val="1"/>
+              <w:jc w:val="left"/>
+              <w:rPr/>
             </w:pPr>
             <w:r>
               <w:rPr>
-                <w:rFonts w:hint="cs"/>
-                <w:rtl/>
-              </w:rPr>
-              <w:t>החלפת איברים להשתלה</w:t>
+                <w:rFonts w:ascii="Arial" w:hAnsi="Arial" w:cs="Arial"/>
+                <w:rtl w:val="true"/>
+              </w:rPr>
+              <w:t>החלפת בתים</w:t>
             </w:r>
           </w:p>
         </w:tc>
         <w:tc>
           <w:tcPr>
-            <w:tcW w:w="3136" w:type="dxa"/>
+            <w:tcW w:w="3137" w:type="dxa"/>
             <w:tcBorders>
               <w:left w:val="single" w:sz="2" w:space="0" w:color="000000"/>
               <w:bottom w:val="single" w:sz="2" w:space="0" w:color="000000"/>
             </w:tcBorders>
-            <w:shd w:val="clear" w:color="auto" w:fill="auto"/>
+            <w:shd w:color="auto" w:fill="auto" w:val="clear"/>
           </w:tcPr>
           <w:p>
             <w:pPr>
-              <w:suppressAutoHyphens w:val="0"/>
-              <w:bidi/>
+              <w:pStyle w:val="TableContents"/>
+              <w:bidi w:val="1"/>
+              <w:jc w:val="left"/>
+              <w:rPr/>
             </w:pPr>
             <w:r>
               <w:rPr>
-                <w:rFonts w:hint="cs"/>
-                <w:rtl/>
+                <w:rFonts w:ascii="Arial" w:hAnsi="Arial" w:cs="Arial"/>
+                <w:rtl w:val="true"/>
               </w:rPr>
               <w:t>עידוד השתתפות</w:t>
+            </w:r>
+            <w:r>
+              <w:rPr>
+                <w:rFonts w:cs="Arial" w:ascii="Arial" w:hAnsi="Arial"/>
+                <w:rtl w:val="true"/>
+              </w:rPr>
+              <w:t xml:space="preserve">; </w:t>
+            </w:r>
+            <w:r>
+              <w:rPr>
+                <w:rFonts w:ascii="Arial" w:hAnsi="Arial" w:cs="Arial"/>
+                <w:rtl w:val="true"/>
+              </w:rPr>
+              <w:t>יציבות</w:t>
             </w:r>
           </w:p>
         </w:tc>
         <w:tc>
           <w:tcPr>
-            <w:tcW w:w="3261" w:type="dxa"/>
+            <w:tcW w:w="3260" w:type="dxa"/>
             <w:tcBorders>
               <w:left w:val="single" w:sz="2" w:space="0" w:color="000000"/>
               <w:bottom w:val="single" w:sz="2" w:space="0" w:color="000000"/>
             </w:tcBorders>
-            <w:shd w:val="clear" w:color="auto" w:fill="auto"/>
+            <w:shd w:color="auto" w:fill="auto" w:val="clear"/>
           </w:tcPr>
           <w:p>
             <w:pPr>
               <w:pStyle w:val="TableContents"/>
+              <w:rPr/>
             </w:pPr>
             <w:r>
-              <w:t>Kidney exchange</w:t>
+              <w:rPr>
+                <w:rFonts w:cs="Arial" w:ascii="Arial" w:hAnsi="Arial"/>
+              </w:rPr>
+              <w:t>Housing markets; Trading cycles.</w:t>
             </w:r>
           </w:p>
         </w:tc>
       </w:tr>
       <w:tr>
+        <w:trPr/>
         <w:tc>
           <w:tcPr>
-            <w:tcW w:w="502" w:type="dxa"/>
+            <w:tcW w:w="501" w:type="dxa"/>
             <w:tcBorders>
               <w:left w:val="single" w:sz="2" w:space="0" w:color="000000"/>
               <w:bottom w:val="single" w:sz="2" w:space="0" w:color="000000"/>
             </w:tcBorders>
-            <w:shd w:val="clear" w:color="auto" w:fill="auto"/>
+            <w:shd w:color="auto" w:fill="auto" w:val="clear"/>
           </w:tcPr>
           <w:p>
             <w:pPr>
               <w:pStyle w:val="TableContents"/>
-              <w:bidi/>
+              <w:bidi w:val="1"/>
               <w:jc w:val="center"/>
-            </w:pPr>
-            <w:r>
-              <w:rPr>
-                <w:rFonts w:ascii="Arial" w:hAnsi="Arial" w:cs="Arial"/>
+              <w:rPr>
+                <w:rFonts w:ascii="Arial" w:hAnsi="Arial" w:eastAsia="Noto Sans CJK SC Regular" w:cs="Arial"/>
+                <w:b/>
                 <w:b/>
                 <w:bCs/>
+                <w:kern w:val="2"/>
+                <w:sz w:val="24"/>
+                <w:szCs w:val="24"/>
+                <w:lang w:val="en-US" w:eastAsia="zh-CN"/>
+              </w:rPr>
+            </w:pPr>
+            <w:r>
+              <w:rPr>
+                <w:rFonts w:eastAsia="Noto Sans CJK SC Regular" w:cs="Arial" w:ascii="Arial" w:hAnsi="Arial"/>
+                <w:b/>
+                <w:bCs/>
+                <w:kern w:val="2"/>
+                <w:sz w:val="24"/>
+                <w:szCs w:val="24"/>
+                <w:lang w:val="en-US" w:eastAsia="zh-CN"/>
               </w:rPr>
               <w:t>10</w:t>
             </w:r>
@@ -2738,98 +4376,107 @@
               <w:left w:val="single" w:sz="2" w:space="0" w:color="000000"/>
               <w:bottom w:val="single" w:sz="2" w:space="0" w:color="000000"/>
             </w:tcBorders>
-            <w:shd w:val="clear" w:color="auto" w:fill="auto"/>
+            <w:shd w:color="auto" w:fill="auto" w:val="clear"/>
+          </w:tcPr>
+          <w:p>
+            <w:pPr>
+              <w:pStyle w:val="Normal"/>
+              <w:suppressAutoHyphens w:val="false"/>
+              <w:bidi w:val="1"/>
+              <w:jc w:val="left"/>
+              <w:rPr/>
+            </w:pPr>
+            <w:r>
+              <w:rPr>
+                <w:rtl w:val="true"/>
+              </w:rPr>
+              <w:t>החלפת איברים להשתלה</w:t>
+            </w:r>
+          </w:p>
+        </w:tc>
+        <w:tc>
+          <w:tcPr>
+            <w:tcW w:w="3137" w:type="dxa"/>
+            <w:tcBorders>
+              <w:left w:val="single" w:sz="2" w:space="0" w:color="000000"/>
+              <w:bottom w:val="single" w:sz="2" w:space="0" w:color="000000"/>
+            </w:tcBorders>
+            <w:shd w:color="auto" w:fill="auto" w:val="clear"/>
+          </w:tcPr>
+          <w:p>
+            <w:pPr>
+              <w:pStyle w:val="Normal"/>
+              <w:suppressAutoHyphens w:val="false"/>
+              <w:bidi w:val="1"/>
+              <w:jc w:val="left"/>
+              <w:rPr/>
+            </w:pPr>
+            <w:r>
+              <w:rPr>
+                <w:rtl w:val="true"/>
+              </w:rPr>
+              <w:t>עידוד השתתפות</w:t>
+            </w:r>
+          </w:p>
+        </w:tc>
+        <w:tc>
+          <w:tcPr>
+            <w:tcW w:w="3260" w:type="dxa"/>
+            <w:tcBorders>
+              <w:left w:val="single" w:sz="2" w:space="0" w:color="000000"/>
+              <w:bottom w:val="single" w:sz="2" w:space="0" w:color="000000"/>
+            </w:tcBorders>
+            <w:shd w:color="auto" w:fill="auto" w:val="clear"/>
           </w:tcPr>
           <w:p>
             <w:pPr>
               <w:pStyle w:val="TableContents"/>
-              <w:bidi/>
-              <w:rPr>
-                <w:rFonts w:ascii="Arial" w:hAnsi="Arial" w:cs="Arial"/>
-              </w:rPr>
+              <w:rPr/>
             </w:pPr>
             <w:r>
-              <w:rPr>
-                <w:rFonts w:ascii="Arial" w:hAnsi="Arial" w:cs="Arial"/>
-                <w:rtl/>
-              </w:rPr>
-              <w:t>תקציב השתתפותי</w:t>
+              <w:rPr/>
+              <w:t>Kidney exchange</w:t>
             </w:r>
           </w:p>
         </w:tc>
+      </w:tr>
+      <w:tr>
+        <w:trPr/>
         <w:tc>
           <w:tcPr>
-            <w:tcW w:w="3136" w:type="dxa"/>
+            <w:tcW w:w="501" w:type="dxa"/>
             <w:tcBorders>
               <w:left w:val="single" w:sz="2" w:space="0" w:color="000000"/>
               <w:bottom w:val="single" w:sz="2" w:space="0" w:color="000000"/>
             </w:tcBorders>
-            <w:shd w:val="clear" w:color="auto" w:fill="auto"/>
+            <w:shd w:color="auto" w:fill="auto" w:val="clear"/>
           </w:tcPr>
           <w:p>
             <w:pPr>
               <w:pStyle w:val="TableContents"/>
-              <w:bidi/>
+              <w:bidi w:val="1"/>
+              <w:jc w:val="center"/>
+              <w:rPr/>
             </w:pPr>
             <w:r>
               <w:rPr>
-                <w:rFonts w:hint="cs"/>
-                <w:rtl/>
-              </w:rPr>
-              <w:t>יעילות; הגינות לקבוצות; גילוי אמת</w:t>
-            </w:r>
-          </w:p>
-        </w:tc>
-        <w:tc>
-          <w:tcPr>
-            <w:tcW w:w="3261" w:type="dxa"/>
-            <w:tcBorders>
-              <w:left w:val="single" w:sz="2" w:space="0" w:color="000000"/>
-              <w:bottom w:val="single" w:sz="2" w:space="0" w:color="000000"/>
-            </w:tcBorders>
-            <w:shd w:val="clear" w:color="auto" w:fill="auto"/>
-          </w:tcPr>
-          <w:p>
-            <w:pPr>
-              <w:pStyle w:val="TableContents"/>
-            </w:pPr>
-            <w:r>
-              <w:rPr>
-                <w:rFonts w:ascii="Arial" w:hAnsi="Arial" w:cs="Arial"/>
-              </w:rPr>
-              <w:t>Participatory Budgeting</w:t>
-            </w:r>
-          </w:p>
-        </w:tc>
-      </w:tr>
-      <w:tr>
-        <w:tc>
-          <w:tcPr>
-            <w:tcW w:w="502" w:type="dxa"/>
-            <w:tcBorders>
-              <w:left w:val="single" w:sz="2" w:space="0" w:color="000000"/>
-              <w:bottom w:val="single" w:sz="2" w:space="0" w:color="000000"/>
-            </w:tcBorders>
-            <w:shd w:val="clear" w:color="auto" w:fill="auto"/>
-          </w:tcPr>
-          <w:p>
-            <w:pPr>
-              <w:pStyle w:val="TableContents"/>
-              <w:bidi/>
-              <w:jc w:val="center"/>
-              <w:rPr>
-                <w:rFonts w:ascii="Arial" w:hAnsi="Arial" w:cs="Arial"/>
+                <w:rFonts w:cs="Arial" w:ascii="Arial" w:hAnsi="Arial"/>
                 <w:b/>
                 <w:bCs/>
               </w:rPr>
-            </w:pPr>
-            <w:r>
-              <w:rPr>
-                <w:rFonts w:ascii="Arial" w:hAnsi="Arial" w:cs="Arial"/>
+              <w:t>1</w:t>
+            </w:r>
+            <w:r>
+              <w:rPr>
+                <w:rFonts w:eastAsia="Noto Sans CJK SC Regular" w:cs="Arial" w:ascii="Arial" w:hAnsi="Arial"/>
                 <w:b/>
                 <w:bCs/>
-              </w:rPr>
-              <w:t>11</w:t>
+                <w:kern w:val="2"/>
+                <w:sz w:val="24"/>
+                <w:szCs w:val="24"/>
+                <w:lang w:val="en-US" w:eastAsia="zh-CN"/>
+              </w:rPr>
+              <w:t>1</w:t>
             </w:r>
           </w:p>
         </w:tc>
@@ -2840,99 +4487,133 @@
               <w:left w:val="single" w:sz="2" w:space="0" w:color="000000"/>
               <w:bottom w:val="single" w:sz="2" w:space="0" w:color="000000"/>
             </w:tcBorders>
-            <w:shd w:val="clear" w:color="auto" w:fill="auto"/>
+            <w:shd w:color="auto" w:fill="auto" w:val="clear"/>
           </w:tcPr>
           <w:p>
             <w:pPr>
               <w:pStyle w:val="TableContents"/>
-              <w:bidi/>
+              <w:bidi w:val="1"/>
+              <w:jc w:val="left"/>
               <w:rPr>
                 <w:rFonts w:ascii="Arial" w:hAnsi="Arial" w:cs="Arial"/>
-                <w:rtl/>
               </w:rPr>
             </w:pPr>
             <w:r>
               <w:rPr>
-                <w:rFonts w:ascii="Arial" w:hAnsi="Arial" w:cs="Arial" w:hint="cs"/>
-                <w:rtl/>
-              </w:rPr>
-              <w:t>מיזוג הצעות תקציב</w:t>
+                <w:rFonts w:ascii="Arial" w:hAnsi="Arial" w:cs="Arial"/>
+                <w:rtl w:val="true"/>
+              </w:rPr>
+              <w:t>תקציב השתתפותי</w:t>
             </w:r>
           </w:p>
         </w:tc>
         <w:tc>
           <w:tcPr>
-            <w:tcW w:w="3136" w:type="dxa"/>
+            <w:tcW w:w="3137" w:type="dxa"/>
             <w:tcBorders>
               <w:left w:val="single" w:sz="2" w:space="0" w:color="000000"/>
               <w:bottom w:val="single" w:sz="2" w:space="0" w:color="000000"/>
             </w:tcBorders>
-            <w:shd w:val="clear" w:color="auto" w:fill="auto"/>
+            <w:shd w:color="auto" w:fill="auto" w:val="clear"/>
           </w:tcPr>
           <w:p>
             <w:pPr>
               <w:pStyle w:val="TableContents"/>
-              <w:bidi/>
-              <w:rPr>
-                <w:rFonts w:ascii="Arial" w:hAnsi="Arial" w:cs="Arial"/>
-                <w:rtl/>
-              </w:rPr>
+              <w:bidi w:val="1"/>
+              <w:jc w:val="left"/>
+              <w:rPr/>
             </w:pPr>
             <w:r>
               <w:rPr>
-                <w:rFonts w:hint="cs"/>
-                <w:rtl/>
-              </w:rPr>
-              <w:t>יעילות; הגינות לקבוצות; גילוי אמת</w:t>
+                <w:rtl w:val="true"/>
+              </w:rPr>
+              <w:t>יעילות</w:t>
+            </w:r>
+            <w:r>
+              <w:rPr>
+                <w:rtl w:val="true"/>
+              </w:rPr>
+              <w:t xml:space="preserve">; </w:t>
+            </w:r>
+            <w:r>
+              <w:rPr>
+                <w:rtl w:val="true"/>
+              </w:rPr>
+              <w:t>הגינות לקבוצות</w:t>
+            </w:r>
+            <w:r>
+              <w:rPr>
+                <w:rtl w:val="true"/>
+              </w:rPr>
+              <w:t xml:space="preserve">; </w:t>
+            </w:r>
+            <w:r>
+              <w:rPr>
+                <w:rtl w:val="true"/>
+              </w:rPr>
+              <w:t>גילוי אמת</w:t>
             </w:r>
           </w:p>
         </w:tc>
         <w:tc>
           <w:tcPr>
-            <w:tcW w:w="3261" w:type="dxa"/>
+            <w:tcW w:w="3260" w:type="dxa"/>
             <w:tcBorders>
               <w:left w:val="single" w:sz="2" w:space="0" w:color="000000"/>
               <w:bottom w:val="single" w:sz="2" w:space="0" w:color="000000"/>
             </w:tcBorders>
-            <w:shd w:val="clear" w:color="auto" w:fill="auto"/>
+            <w:shd w:color="auto" w:fill="auto" w:val="clear"/>
           </w:tcPr>
           <w:p>
             <w:pPr>
               <w:pStyle w:val="TableContents"/>
-              <w:rPr>
-                <w:rFonts w:ascii="Arial" w:hAnsi="Arial" w:cs="Arial"/>
-              </w:rPr>
+              <w:rPr/>
             </w:pPr>
             <w:r>
               <w:rPr>
-                <w:rFonts w:ascii="Arial" w:hAnsi="Arial" w:cs="Arial"/>
-              </w:rPr>
-              <w:t>Budget proposal aggregation</w:t>
+                <w:rFonts w:cs="Arial" w:ascii="Arial" w:hAnsi="Arial"/>
+              </w:rPr>
+              <w:t>Participatory Budgeting</w:t>
             </w:r>
           </w:p>
         </w:tc>
       </w:tr>
       <w:tr>
+        <w:trPr/>
         <w:tc>
           <w:tcPr>
-            <w:tcW w:w="502" w:type="dxa"/>
+            <w:tcW w:w="501" w:type="dxa"/>
             <w:tcBorders>
               <w:left w:val="single" w:sz="2" w:space="0" w:color="000000"/>
               <w:bottom w:val="single" w:sz="2" w:space="0" w:color="000000"/>
             </w:tcBorders>
-            <w:shd w:val="clear" w:color="auto" w:fill="auto"/>
+            <w:shd w:color="auto" w:fill="auto" w:val="clear"/>
           </w:tcPr>
           <w:p>
             <w:pPr>
               <w:pStyle w:val="TableContents"/>
-              <w:bidi/>
+              <w:bidi w:val="1"/>
               <w:jc w:val="center"/>
-            </w:pPr>
-            <w:r>
-              <w:rPr>
-                <w:rFonts w:ascii="Arial" w:hAnsi="Arial" w:cs="Arial"/>
+              <w:rPr>
+                <w:rFonts w:ascii="Arial" w:hAnsi="Arial" w:eastAsia="Noto Sans CJK SC Regular" w:cs="Arial"/>
+                <w:b/>
                 <w:b/>
                 <w:bCs/>
+                <w:kern w:val="2"/>
+                <w:sz w:val="24"/>
+                <w:szCs w:val="24"/>
+                <w:lang w:val="en-US" w:eastAsia="zh-CN"/>
+              </w:rPr>
+            </w:pPr>
+            <w:r>
+              <w:rPr>
+                <w:rFonts w:eastAsia="Noto Sans CJK SC Regular" w:cs="Arial" w:ascii="Arial" w:hAnsi="Arial"/>
+                <w:b/>
+                <w:bCs/>
+                <w:kern w:val="2"/>
+                <w:sz w:val="24"/>
+                <w:szCs w:val="24"/>
+                <w:lang w:val="en-US" w:eastAsia="zh-CN"/>
               </w:rPr>
               <w:t>12</w:t>
             </w:r>
@@ -2945,131 +4626,137 @@
               <w:left w:val="single" w:sz="2" w:space="0" w:color="000000"/>
               <w:bottom w:val="single" w:sz="2" w:space="0" w:color="000000"/>
             </w:tcBorders>
-            <w:shd w:val="clear" w:color="auto" w:fill="auto"/>
+            <w:shd w:color="auto" w:fill="auto" w:val="clear"/>
           </w:tcPr>
           <w:p>
             <w:pPr>
               <w:pStyle w:val="TableContents"/>
-              <w:bidi/>
+              <w:bidi w:val="1"/>
+              <w:jc w:val="left"/>
+              <w:rPr>
+                <w:rFonts w:ascii="Arial" w:hAnsi="Arial" w:cs="Arial"/>
+              </w:rPr>
             </w:pPr>
             <w:r>
               <w:rPr>
                 <w:rFonts w:ascii="Arial" w:hAnsi="Arial" w:cs="Arial"/>
-                <w:rtl/>
-              </w:rPr>
-              <w:t>חלוקת</w:t>
-            </w:r>
-            <w:r>
-              <w:rPr>
-                <w:rFonts w:ascii="Arial" w:eastAsia="Liberation Serif" w:hAnsi="Arial" w:cs="Arial"/>
-                <w:rtl/>
-              </w:rPr>
-              <w:t xml:space="preserve"> </w:t>
-            </w:r>
-            <w:r>
-              <w:rPr>
-                <w:rFonts w:ascii="Arial" w:hAnsi="Arial" w:cs="Arial"/>
-                <w:rtl/>
-              </w:rPr>
-              <w:t>עלויות</w:t>
-            </w:r>
-            <w:r>
-              <w:rPr>
-                <w:rFonts w:ascii="Arial" w:eastAsia="Liberation Serif" w:hAnsi="Arial" w:cs="Arial"/>
-                <w:rtl/>
-              </w:rPr>
-              <w:t xml:space="preserve"> </w:t>
-            </w:r>
-            <w:r>
-              <w:rPr>
-                <w:rFonts w:ascii="Arial" w:hAnsi="Arial" w:cs="Arial"/>
-                <w:rtl/>
-              </w:rPr>
-              <w:t>בשיתוף</w:t>
-            </w:r>
-            <w:r>
-              <w:rPr>
-                <w:rFonts w:ascii="Arial" w:eastAsia="Liberation Serif" w:hAnsi="Arial" w:cs="Arial"/>
-                <w:rtl/>
-              </w:rPr>
-              <w:t xml:space="preserve"> </w:t>
-            </w:r>
-            <w:r>
-              <w:rPr>
-                <w:rFonts w:ascii="Arial" w:hAnsi="Arial" w:cs="Arial"/>
-                <w:rtl/>
-              </w:rPr>
-              <w:t>נסיעות</w:t>
+                <w:rtl w:val="true"/>
+              </w:rPr>
+              <w:t>מיזוג הצעות תקציב</w:t>
             </w:r>
           </w:p>
         </w:tc>
         <w:tc>
           <w:tcPr>
-            <w:tcW w:w="3136" w:type="dxa"/>
+            <w:tcW w:w="3137" w:type="dxa"/>
             <w:tcBorders>
               <w:left w:val="single" w:sz="2" w:space="0" w:color="000000"/>
               <w:bottom w:val="single" w:sz="2" w:space="0" w:color="000000"/>
             </w:tcBorders>
-            <w:shd w:val="clear" w:color="auto" w:fill="auto"/>
+            <w:shd w:color="auto" w:fill="auto" w:val="clear"/>
           </w:tcPr>
           <w:p>
             <w:pPr>
               <w:pStyle w:val="TableContents"/>
-              <w:bidi/>
+              <w:bidi w:val="1"/>
+              <w:jc w:val="left"/>
+              <w:rPr>
+                <w:rFonts w:ascii="Arial" w:hAnsi="Arial" w:cs="Arial"/>
+              </w:rPr>
             </w:pPr>
             <w:r>
               <w:rPr>
-                <w:rFonts w:ascii="Arial" w:eastAsia="Times New Roman" w:hAnsi="Arial" w:cs="Arial" w:hint="cs"/>
-                <w:rtl/>
-                <w:lang w:eastAsia="en-US"/>
-              </w:rPr>
-              <w:t>סימטריה, ליניאריות שחקן האפס</w:t>
+                <w:rtl w:val="true"/>
+              </w:rPr>
+              <w:t>יעילות</w:t>
+            </w:r>
+            <w:r>
+              <w:rPr>
+                <w:rtl w:val="true"/>
+              </w:rPr>
+              <w:t xml:space="preserve">; </w:t>
+            </w:r>
+            <w:r>
+              <w:rPr>
+                <w:rtl w:val="true"/>
+              </w:rPr>
+              <w:t>הגינות לקבוצות</w:t>
+            </w:r>
+            <w:r>
+              <w:rPr>
+                <w:rtl w:val="true"/>
+              </w:rPr>
+              <w:t xml:space="preserve">; </w:t>
+            </w:r>
+            <w:r>
+              <w:rPr>
+                <w:rtl w:val="true"/>
+              </w:rPr>
+              <w:t>גילוי אמת</w:t>
             </w:r>
           </w:p>
         </w:tc>
         <w:tc>
           <w:tcPr>
-            <w:tcW w:w="3261" w:type="dxa"/>
+            <w:tcW w:w="3260" w:type="dxa"/>
             <w:tcBorders>
               <w:left w:val="single" w:sz="2" w:space="0" w:color="000000"/>
               <w:bottom w:val="single" w:sz="2" w:space="0" w:color="000000"/>
             </w:tcBorders>
-            <w:shd w:val="clear" w:color="auto" w:fill="auto"/>
+            <w:shd w:color="auto" w:fill="auto" w:val="clear"/>
           </w:tcPr>
           <w:p>
             <w:pPr>
               <w:pStyle w:val="TableContents"/>
+              <w:rPr>
+                <w:rFonts w:ascii="Arial" w:hAnsi="Arial" w:cs="Arial"/>
+              </w:rPr>
             </w:pPr>
             <w:r>
               <w:rPr>
-                <w:rFonts w:ascii="Arial" w:hAnsi="Arial" w:cs="Arial"/>
-              </w:rPr>
-              <w:t>Cost-sharing; Shapley value</w:t>
+                <w:rFonts w:cs="Arial" w:ascii="Arial" w:hAnsi="Arial"/>
+              </w:rPr>
+              <w:t>Budget proposal aggregation</w:t>
             </w:r>
           </w:p>
         </w:tc>
       </w:tr>
       <w:tr>
+        <w:trPr/>
         <w:tc>
           <w:tcPr>
-            <w:tcW w:w="502" w:type="dxa"/>
+            <w:tcW w:w="501" w:type="dxa"/>
             <w:tcBorders>
               <w:left w:val="single" w:sz="2" w:space="0" w:color="000000"/>
               <w:bottom w:val="single" w:sz="2" w:space="0" w:color="000000"/>
             </w:tcBorders>
-            <w:shd w:val="clear" w:color="auto" w:fill="auto"/>
+            <w:shd w:color="auto" w:fill="auto" w:val="clear"/>
           </w:tcPr>
           <w:p>
             <w:pPr>
               <w:pStyle w:val="TableContents"/>
-              <w:bidi/>
+              <w:bidi w:val="1"/>
               <w:jc w:val="center"/>
-            </w:pPr>
-            <w:r>
-              <w:rPr>
-                <w:rFonts w:ascii="Arial" w:hAnsi="Arial" w:cs="Arial"/>
+              <w:rPr>
+                <w:rFonts w:ascii="Arial" w:hAnsi="Arial" w:eastAsia="Noto Sans CJK SC Regular" w:cs="Arial"/>
+                <w:b/>
                 <w:b/>
                 <w:bCs/>
+                <w:kern w:val="2"/>
+                <w:sz w:val="24"/>
+                <w:szCs w:val="24"/>
+                <w:lang w:val="en-US" w:eastAsia="zh-CN"/>
+              </w:rPr>
+            </w:pPr>
+            <w:r>
+              <w:rPr>
+                <w:rFonts w:eastAsia="Noto Sans CJK SC Regular" w:cs="Arial" w:ascii="Arial" w:hAnsi="Arial"/>
+                <w:b/>
+                <w:bCs/>
+                <w:kern w:val="2"/>
+                <w:sz w:val="24"/>
+                <w:szCs w:val="24"/>
+                <w:lang w:val="en-US" w:eastAsia="zh-CN"/>
               </w:rPr>
               <w:t>13</w:t>
             </w:r>
@@ -3082,90 +4769,304 @@
               <w:left w:val="single" w:sz="2" w:space="0" w:color="000000"/>
               <w:bottom w:val="single" w:sz="2" w:space="0" w:color="000000"/>
             </w:tcBorders>
-            <w:shd w:val="clear" w:color="auto" w:fill="auto"/>
+            <w:shd w:color="auto" w:fill="auto" w:val="clear"/>
           </w:tcPr>
           <w:p>
             <w:pPr>
               <w:pStyle w:val="TableContents"/>
-              <w:bidi/>
+              <w:bidi w:val="1"/>
+              <w:jc w:val="left"/>
+              <w:rPr/>
             </w:pPr>
             <w:r>
               <w:rPr>
                 <w:rFonts w:ascii="Arial" w:hAnsi="Arial" w:cs="Arial"/>
-                <w:rtl/>
-              </w:rPr>
-              <w:t>חזרה לבחינה / הצגת עבודות</w:t>
+                <w:rtl w:val="true"/>
+              </w:rPr>
+              <w:t>חלוקת</w:t>
+            </w:r>
+            <w:r>
+              <w:rPr>
+                <w:rFonts w:ascii="Arial" w:hAnsi="Arial" w:eastAsia="Liberation Serif" w:cs="Arial"/>
+                <w:rtl w:val="true"/>
+              </w:rPr>
+              <w:t xml:space="preserve"> </w:t>
+            </w:r>
+            <w:r>
+              <w:rPr>
+                <w:rFonts w:ascii="Arial" w:hAnsi="Arial" w:cs="Arial"/>
+                <w:rtl w:val="true"/>
+              </w:rPr>
+              <w:t>עלויות</w:t>
+            </w:r>
+            <w:r>
+              <w:rPr>
+                <w:rFonts w:ascii="Arial" w:hAnsi="Arial" w:eastAsia="Liberation Serif" w:cs="Arial"/>
+                <w:rtl w:val="true"/>
+              </w:rPr>
+              <w:t xml:space="preserve"> </w:t>
+            </w:r>
+            <w:r>
+              <w:rPr>
+                <w:rFonts w:ascii="Arial" w:hAnsi="Arial" w:cs="Arial"/>
+                <w:rtl w:val="true"/>
+              </w:rPr>
+              <w:t>בשיתוף</w:t>
+            </w:r>
+            <w:r>
+              <w:rPr>
+                <w:rFonts w:ascii="Arial" w:hAnsi="Arial" w:eastAsia="Liberation Serif" w:cs="Arial"/>
+                <w:rtl w:val="true"/>
+              </w:rPr>
+              <w:t xml:space="preserve"> </w:t>
+            </w:r>
+            <w:r>
+              <w:rPr>
+                <w:rFonts w:ascii="Arial" w:hAnsi="Arial" w:cs="Arial"/>
+                <w:rtl w:val="true"/>
+              </w:rPr>
+              <w:t>נסיעות</w:t>
             </w:r>
           </w:p>
         </w:tc>
         <w:tc>
           <w:tcPr>
-            <w:tcW w:w="3136" w:type="dxa"/>
+            <w:tcW w:w="3137" w:type="dxa"/>
             <w:tcBorders>
               <w:left w:val="single" w:sz="2" w:space="0" w:color="000000"/>
               <w:bottom w:val="single" w:sz="2" w:space="0" w:color="000000"/>
             </w:tcBorders>
-            <w:shd w:val="clear" w:color="auto" w:fill="auto"/>
+            <w:shd w:color="auto" w:fill="auto" w:val="clear"/>
           </w:tcPr>
           <w:p>
             <w:pPr>
               <w:pStyle w:val="TableContents"/>
-              <w:bidi/>
+              <w:bidi w:val="1"/>
+              <w:jc w:val="left"/>
+              <w:rPr/>
             </w:pPr>
+            <w:r>
+              <w:rPr>
+                <w:rFonts w:ascii="Arial" w:hAnsi="Arial" w:eastAsia="Times New Roman" w:cs="Arial"/>
+                <w:rtl w:val="true"/>
+                <w:lang w:eastAsia="en-US"/>
+              </w:rPr>
+              <w:t>סימטריה</w:t>
+            </w:r>
+            <w:r>
+              <w:rPr>
+                <w:rFonts w:eastAsia="Times New Roman" w:cs="Arial" w:ascii="Arial" w:hAnsi="Arial"/>
+                <w:rtl w:val="true"/>
+                <w:lang w:eastAsia="en-US"/>
+              </w:rPr>
+              <w:t xml:space="preserve">, </w:t>
+            </w:r>
+            <w:r>
+              <w:rPr>
+                <w:rFonts w:ascii="Arial" w:hAnsi="Arial" w:eastAsia="Times New Roman" w:cs="Arial"/>
+                <w:rtl w:val="true"/>
+                <w:lang w:eastAsia="en-US"/>
+              </w:rPr>
+              <w:t>ליניאריות שחקן האפס</w:t>
+            </w:r>
           </w:p>
         </w:tc>
         <w:tc>
           <w:tcPr>
-            <w:tcW w:w="3261" w:type="dxa"/>
+            <w:tcW w:w="3260" w:type="dxa"/>
             <w:tcBorders>
               <w:left w:val="single" w:sz="2" w:space="0" w:color="000000"/>
               <w:bottom w:val="single" w:sz="2" w:space="0" w:color="000000"/>
             </w:tcBorders>
-            <w:shd w:val="clear" w:color="auto" w:fill="auto"/>
+            <w:shd w:color="auto" w:fill="auto" w:val="clear"/>
           </w:tcPr>
           <w:p>
             <w:pPr>
               <w:pStyle w:val="TableContents"/>
+              <w:rPr/>
             </w:pPr>
+            <w:r>
+              <w:rPr>
+                <w:rFonts w:cs="Arial" w:ascii="Arial" w:hAnsi="Arial"/>
+              </w:rPr>
+              <w:t>Cost-sharing; Shapley value</w:t>
+            </w:r>
+          </w:p>
+        </w:tc>
+      </w:tr>
+      <w:tr>
+        <w:trPr/>
+        <w:tc>
+          <w:tcPr>
+            <w:tcW w:w="501" w:type="dxa"/>
+            <w:tcBorders>
+              <w:left w:val="single" w:sz="2" w:space="0" w:color="000000"/>
+              <w:bottom w:val="single" w:sz="2" w:space="0" w:color="000000"/>
+            </w:tcBorders>
+            <w:shd w:color="auto" w:fill="auto" w:val="clear"/>
+          </w:tcPr>
+          <w:p>
+            <w:pPr>
+              <w:pStyle w:val="TableContents"/>
+              <w:bidi w:val="1"/>
+              <w:jc w:val="center"/>
+              <w:rPr/>
+            </w:pPr>
+            <w:r>
+              <w:rPr>
+                <w:rFonts w:cs="Arial" w:ascii="Arial" w:hAnsi="Arial"/>
+                <w:b/>
+                <w:bCs/>
+              </w:rPr>
+              <w:t>13</w:t>
+            </w:r>
+          </w:p>
+        </w:tc>
+        <w:tc>
+          <w:tcPr>
+            <w:tcW w:w="2817" w:type="dxa"/>
+            <w:tcBorders>
+              <w:left w:val="single" w:sz="2" w:space="0" w:color="000000"/>
+              <w:bottom w:val="single" w:sz="2" w:space="0" w:color="000000"/>
+            </w:tcBorders>
+            <w:shd w:color="auto" w:fill="auto" w:val="clear"/>
+          </w:tcPr>
+          <w:p>
+            <w:pPr>
+              <w:pStyle w:val="TableContents"/>
+              <w:bidi w:val="1"/>
+              <w:jc w:val="left"/>
+              <w:rPr/>
+            </w:pPr>
+            <w:r>
+              <w:rPr>
+                <w:rFonts w:ascii="Arial" w:hAnsi="Arial" w:cs="Arial"/>
+                <w:rtl w:val="true"/>
+              </w:rPr>
+              <w:t xml:space="preserve">חזרה לבחינה </w:t>
+            </w:r>
+            <w:r>
+              <w:rPr>
+                <w:rFonts w:cs="Arial" w:ascii="Arial" w:hAnsi="Arial"/>
+                <w:rtl w:val="true"/>
+              </w:rPr>
+              <w:t xml:space="preserve">/ </w:t>
+            </w:r>
+            <w:r>
+              <w:rPr>
+                <w:rFonts w:ascii="Arial" w:hAnsi="Arial" w:cs="Arial"/>
+                <w:rtl w:val="true"/>
+              </w:rPr>
+              <w:t>הצגת עבודות</w:t>
+            </w:r>
+          </w:p>
+        </w:tc>
+        <w:tc>
+          <w:tcPr>
+            <w:tcW w:w="3137" w:type="dxa"/>
+            <w:tcBorders>
+              <w:left w:val="single" w:sz="2" w:space="0" w:color="000000"/>
+              <w:bottom w:val="single" w:sz="2" w:space="0" w:color="000000"/>
+            </w:tcBorders>
+            <w:shd w:color="auto" w:fill="auto" w:val="clear"/>
+          </w:tcPr>
+          <w:p>
+            <w:pPr>
+              <w:pStyle w:val="TableContents"/>
+              <w:bidi w:val="1"/>
+              <w:jc w:val="left"/>
+              <w:rPr/>
+            </w:pPr>
+            <w:r>
+              <w:rPr>
+                <w:rtl w:val="true"/>
+              </w:rPr>
+            </w:r>
+          </w:p>
+        </w:tc>
+        <w:tc>
+          <w:tcPr>
+            <w:tcW w:w="3260" w:type="dxa"/>
+            <w:tcBorders>
+              <w:left w:val="single" w:sz="2" w:space="0" w:color="000000"/>
+              <w:bottom w:val="single" w:sz="2" w:space="0" w:color="000000"/>
+            </w:tcBorders>
+            <w:shd w:color="auto" w:fill="auto" w:val="clear"/>
+          </w:tcPr>
+          <w:p>
+            <w:pPr>
+              <w:pStyle w:val="TableContents"/>
+              <w:rPr/>
+            </w:pPr>
+            <w:r>
+              <w:rPr/>
+            </w:r>
           </w:p>
         </w:tc>
       </w:tr>
     </w:tbl>
     <w:p>
       <w:pPr>
-        <w:suppressAutoHyphens w:val="0"/>
-        <w:bidi/>
+        <w:pStyle w:val="Normal"/>
+        <w:suppressAutoHyphens w:val="false"/>
+        <w:bidi w:val="1"/>
         <w:jc w:val="center"/>
-      </w:pPr>
+        <w:rPr/>
+      </w:pPr>
+      <w:r>
+        <w:rPr>
+          <w:rtl w:val="true"/>
+        </w:rPr>
+      </w:r>
     </w:p>
     <w:p>
       <w:pPr>
-        <w:suppressAutoHyphens w:val="0"/>
-        <w:bidi/>
-        <w:rPr>
-          <w:rFonts w:ascii="Arial" w:eastAsia="Times New Roman" w:hAnsi="Arial" w:cs="Arial"/>
-          <w:lang w:eastAsia="en-US"/>
-        </w:rPr>
-      </w:pPr>
+        <w:pStyle w:val="Normal"/>
+        <w:suppressAutoHyphens w:val="false"/>
+        <w:bidi w:val="1"/>
+        <w:jc w:val="left"/>
+        <w:rPr>
+          <w:rFonts w:ascii="Arial" w:hAnsi="Arial" w:eastAsia="Times New Roman" w:cs="Arial"/>
+          <w:lang w:eastAsia="en-US"/>
+        </w:rPr>
+      </w:pPr>
+      <w:r>
+        <w:rPr>
+          <w:rFonts w:eastAsia="Times New Roman" w:cs="Arial" w:ascii="Arial" w:hAnsi="Arial"/>
+          <w:rtl w:val="true"/>
+          <w:lang w:eastAsia="en-US"/>
+        </w:rPr>
+      </w:r>
+      <w:r>
+        <w:br w:type="page"/>
+      </w:r>
     </w:p>
     <w:p>
       <w:pPr>
-        <w:suppressAutoHyphens w:val="0"/>
-        <w:bidi/>
-        <w:rPr>
-          <w:rFonts w:ascii="Arial" w:eastAsia="Times New Roman" w:hAnsi="Arial" w:cs="Arial"/>
-          <w:lang w:eastAsia="en-US"/>
-        </w:rPr>
-      </w:pPr>
-      <w:r>
-        <w:br w:type="page"/>
+        <w:pStyle w:val="Normal"/>
+        <w:suppressAutoHyphens w:val="false"/>
+        <w:bidi w:val="1"/>
+        <w:jc w:val="left"/>
+        <w:rPr>
+          <w:rFonts w:ascii="Arial" w:hAnsi="Arial" w:eastAsia="Times New Roman" w:cs="Arial"/>
+          <w:lang w:eastAsia="en-US"/>
+        </w:rPr>
+      </w:pPr>
+      <w:r>
+        <w:rPr>
+          <w:rFonts w:eastAsia="Times New Roman" w:cs="Arial" w:ascii="Arial" w:hAnsi="Arial"/>
+          <w:rtl w:val="true"/>
+          <w:lang w:eastAsia="en-US"/>
+        </w:rPr>
       </w:r>
     </w:p>
     <w:p>
       <w:pPr>
-        <w:suppressAutoHyphens w:val="0"/>
-        <w:bidi/>
+        <w:pStyle w:val="Normal"/>
+        <w:suppressAutoHyphens w:val="false"/>
+        <w:bidi w:val="1"/>
         <w:spacing w:before="57" w:after="57"/>
+        <w:jc w:val="left"/>
         <w:rPr>
           <w:sz w:val="28"/>
           <w:szCs w:val="28"/>
@@ -3174,36 +5075,86 @@
       <w:r>
         <w:rPr>
           <w:rFonts w:ascii="Arial" w:hAnsi="Arial" w:cs="Arial"/>
+          <w:b/>
+          <w:b/>
+          <w:bCs/>
+          <w:sz w:val="28"/>
+          <w:sz w:val="28"/>
+          <w:szCs w:val="28"/>
+          <w:rtl w:val="true"/>
+        </w:rPr>
+        <w:t>ו</w:t>
+      </w:r>
+      <w:r>
+        <w:rPr>
+          <w:rFonts w:cs="Arial" w:ascii="Arial" w:hAnsi="Arial"/>
           <w:b/>
           <w:bCs/>
           <w:sz w:val="28"/>
           <w:szCs w:val="28"/>
-          <w:rtl/>
-        </w:rPr>
-        <w:t xml:space="preserve">ו. </w:t>
-      </w:r>
-      <w:r>
-        <w:rPr>
-          <w:rFonts w:ascii="Arial" w:hAnsi="Arial" w:cs="Arial"/>
+          <w:rtl w:val="true"/>
+        </w:rPr>
+        <w:t xml:space="preserve">. </w:t>
+      </w:r>
+      <w:r>
+        <w:rPr>
+          <w:rFonts w:ascii="Arial" w:hAnsi="Arial" w:cs="Arial"/>
+          <w:b/>
+          <w:b/>
+          <w:bCs/>
+          <w:color w:val="0000FF"/>
+          <w:sz w:val="28"/>
+          <w:sz w:val="28"/>
+          <w:szCs w:val="28"/>
+          <w:rtl w:val="true"/>
+        </w:rPr>
+        <w:t>ספרי לימוד עיקריים</w:t>
+      </w:r>
+      <w:r>
+        <w:rPr>
+          <w:rFonts w:cs="Arial" w:ascii="Arial" w:hAnsi="Arial"/>
           <w:b/>
           <w:bCs/>
           <w:color w:val="0000FF"/>
           <w:sz w:val="28"/>
           <w:szCs w:val="28"/>
-          <w:rtl/>
-        </w:rPr>
-        <w:t>ספרי לימוד עיקריים, לעיון והרחבה</w:t>
+          <w:rtl w:val="true"/>
+        </w:rPr>
+        <w:t xml:space="preserve">, </w:t>
+      </w:r>
+      <w:r>
+        <w:rPr>
+          <w:rFonts w:ascii="Arial" w:hAnsi="Arial" w:cs="Arial"/>
+          <w:b/>
+          <w:b/>
+          <w:bCs/>
+          <w:color w:val="0000FF"/>
+          <w:sz w:val="28"/>
+          <w:sz w:val="28"/>
+          <w:szCs w:val="28"/>
+          <w:rtl w:val="true"/>
+        </w:rPr>
+        <w:t>לעיון והרחבה</w:t>
       </w:r>
     </w:p>
     <w:p>
       <w:pPr>
-        <w:suppressAutoHyphens w:val="0"/>
-        <w:bidi/>
-        <w:rPr>
-          <w:rFonts w:ascii="Arial" w:eastAsia="Times New Roman" w:hAnsi="Arial" w:cs="Arial"/>
-          <w:lang w:eastAsia="en-US"/>
-        </w:rPr>
-      </w:pPr>
+        <w:pStyle w:val="Normal"/>
+        <w:suppressAutoHyphens w:val="false"/>
+        <w:bidi w:val="1"/>
+        <w:jc w:val="left"/>
+        <w:rPr>
+          <w:rFonts w:ascii="Arial" w:hAnsi="Arial" w:eastAsia="Times New Roman" w:cs="Arial"/>
+          <w:lang w:eastAsia="en-US"/>
+        </w:rPr>
+      </w:pPr>
+      <w:r>
+        <w:rPr>
+          <w:rFonts w:eastAsia="Times New Roman" w:cs="Arial" w:ascii="Arial" w:hAnsi="Arial"/>
+          <w:rtl w:val="true"/>
+          <w:lang w:eastAsia="en-US"/>
+        </w:rPr>
+      </w:r>
     </w:p>
     <w:p>
       <w:pPr>
@@ -3213,7 +5164,7 @@
           <w:numId w:val="2"/>
         </w:numPr>
         <w:rPr>
-          <w:rStyle w:val="Hyperlink"/>
+          <w:rStyle w:val="InternetLink"/>
           <w:rFonts w:ascii="Arial" w:hAnsi="Arial" w:cs="Arial"/>
           <w:color w:val="auto"/>
           <w:u w:val="none"/>
@@ -3221,8 +5172,8 @@
       </w:pPr>
       <w:r>
         <w:rPr>
-          <w:rStyle w:val="Hyperlink"/>
-          <w:rFonts w:ascii="Arial" w:hAnsi="Arial" w:cs="Arial"/>
+          <w:rStyle w:val="InternetLink"/>
+          <w:rFonts w:cs="Arial" w:ascii="Arial" w:hAnsi="Arial"/>
           <w:b/>
           <w:bCs/>
           <w:color w:val="auto"/>
@@ -3232,7 +5183,7 @@
       </w:r>
       <w:r>
         <w:rPr>
-          <w:rFonts w:ascii="Arial" w:hAnsi="Arial" w:cs="Arial"/>
+          <w:rFonts w:cs="Arial" w:ascii="Arial" w:hAnsi="Arial"/>
           <w:b/>
           <w:bCs/>
           <w:lang w:val="en-IL"/>
@@ -3241,32 +5192,32 @@
       </w:r>
       <w:r>
         <w:rPr>
-          <w:rFonts w:ascii="Arial" w:hAnsi="Arial" w:cs="Arial"/>
+          <w:rFonts w:cs="Arial" w:ascii="Arial" w:hAnsi="Arial"/>
         </w:rPr>
         <w:t xml:space="preserve"> </w:t>
       </w:r>
       <w:r>
         <w:rPr>
-          <w:rStyle w:val="Hyperlink"/>
-          <w:rFonts w:ascii="Arial" w:hAnsi="Arial" w:cs="Arial"/>
+          <w:rStyle w:val="InternetLink"/>
+          <w:rFonts w:cs="Arial" w:ascii="Arial" w:hAnsi="Arial"/>
           <w:color w:val="auto"/>
           <w:u w:val="none"/>
         </w:rPr>
         <w:t xml:space="preserve"> (1996). by Steven J. Brams and Alan D. Taylor. Paperback edition. </w:t>
       </w:r>
-      <w:hyperlink r:id="rId6">
+      <w:hyperlink r:id="rId3">
         <w:r>
           <w:rPr>
-            <w:rStyle w:val="Hyperlink"/>
-            <w:rFonts w:ascii="Arial" w:hAnsi="Arial" w:cs="Arial"/>
+            <w:rStyle w:val="InternetLink"/>
+            <w:rFonts w:cs="Arial" w:ascii="Arial" w:hAnsi="Arial"/>
           </w:rPr>
           <w:t>https://www.amazon.com/Fair-Division-Cake-Cutting-Dispute-Resolution/dp/0521556449/ref=sr_1_2</w:t>
         </w:r>
       </w:hyperlink>
       <w:r>
         <w:rPr>
-          <w:rStyle w:val="Hyperlink"/>
-          <w:rFonts w:ascii="Arial" w:hAnsi="Arial" w:cs="Arial"/>
+          <w:rStyle w:val="InternetLink"/>
+          <w:rFonts w:cs="Arial" w:ascii="Arial" w:hAnsi="Arial"/>
           <w:color w:val="auto"/>
           <w:u w:val="none"/>
         </w:rPr>
@@ -3277,69 +5228,80 @@
       <w:pPr>
         <w:pStyle w:val="TableContents"/>
         <w:rPr>
-          <w:rStyle w:val="Hyperlink"/>
-          <w:rFonts w:ascii="Arial" w:hAnsi="Arial" w:cs="Arial"/>
+          <w:rStyle w:val="InternetLink"/>
+          <w:rFonts w:ascii="Arial" w:hAnsi="Arial" w:cs="Arial"/>
+          <w:b/>
           <w:b/>
           <w:bCs/>
           <w:color w:val="auto"/>
           <w:u w:val="none"/>
         </w:rPr>
       </w:pPr>
-    </w:p>
-    <w:p>
-      <w:pPr>
-        <w:pStyle w:val="TableContents"/>
-      </w:pPr>
-      <w:r>
-        <w:rPr>
-          <w:rStyle w:val="Hyperlink"/>
-          <w:rFonts w:ascii="Arial" w:hAnsi="Arial" w:cs="Arial"/>
+      <w:r>
+        <w:rPr>
+          <w:rFonts w:cs="Arial" w:ascii="Arial" w:hAnsi="Arial"/>
           <w:b/>
           <w:bCs/>
           <w:color w:val="auto"/>
           <w:u w:val="none"/>
         </w:rPr>
-        <w:t xml:space="preserve">2. </w:t>
-      </w:r>
-      <w:r>
-        <w:rPr>
-          <w:rStyle w:val="a4"/>
-          <w:rFonts w:ascii="Arial" w:hAnsi="Arial" w:cs="Arial"/>
-          <w:b w:val="0"/>
-          <w:bCs w:val="0"/>
-          <w:sz w:val="20"/>
-          <w:szCs w:val="20"/>
-        </w:rPr>
-        <w:t>Twenty Lectures on Algorithmic Game Theory</w:t>
-      </w:r>
-      <w:r>
-        <w:rPr>
-          <w:rStyle w:val="Hyperlink"/>
-          <w:rFonts w:ascii="Arial" w:hAnsi="Arial" w:cs="Arial"/>
-          <w:color w:val="auto"/>
-          <w:sz w:val="20"/>
-          <w:szCs w:val="20"/>
-          <w:u w:val="none"/>
-        </w:rPr>
-        <w:t xml:space="preserve"> (2016). by Tim Roughgarden. </w:t>
-      </w:r>
-      <w:r>
-        <w:rPr>
-          <w:rStyle w:val="Hyperlink"/>
-          <w:rFonts w:ascii="Arial" w:hAnsi="Arial" w:cs="Arial"/>
+      </w:r>
+    </w:p>
+    <w:p>
+      <w:pPr>
+        <w:pStyle w:val="TableContents"/>
+        <w:rPr/>
+      </w:pPr>
+      <w:r>
+        <w:rPr>
+          <w:rStyle w:val="InternetLink"/>
+          <w:rFonts w:cs="Arial" w:ascii="Arial" w:hAnsi="Arial"/>
           <w:b/>
           <w:bCs/>
           <w:color w:val="auto"/>
-          <w:sz w:val="20"/>
-          <w:szCs w:val="20"/>
           <w:u w:val="none"/>
         </w:rPr>
+        <w:t xml:space="preserve">2. </w:t>
+      </w:r>
+      <w:r>
+        <w:rPr>
+          <w:rStyle w:val="Strong"/>
+          <w:rFonts w:cs="Arial" w:ascii="Arial" w:hAnsi="Arial"/>
+          <w:b w:val="false"/>
+          <w:bCs w:val="false"/>
+          <w:sz w:val="20"/>
+          <w:szCs w:val="20"/>
+        </w:rPr>
+        <w:t>Twenty Lectures on Algorithmic Game Theory</w:t>
+      </w:r>
+      <w:r>
+        <w:rPr>
+          <w:rStyle w:val="InternetLink"/>
+          <w:rFonts w:cs="Arial" w:ascii="Arial" w:hAnsi="Arial"/>
+          <w:color w:val="auto"/>
+          <w:sz w:val="20"/>
+          <w:szCs w:val="20"/>
+          <w:u w:val="none"/>
+        </w:rPr>
+        <w:t xml:space="preserve"> (2016). by Tim Roughgarden. </w:t>
+      </w:r>
+      <w:r>
+        <w:rPr>
+          <w:rStyle w:val="InternetLink"/>
+          <w:rFonts w:cs="Arial" w:ascii="Arial" w:hAnsi="Arial"/>
+          <w:b/>
+          <w:bCs/>
+          <w:color w:val="auto"/>
+          <w:sz w:val="20"/>
+          <w:szCs w:val="20"/>
+          <w:u w:val="none"/>
+        </w:rPr>
         <w:t>http://a.co/dJ5suOb</w:t>
       </w:r>
       <w:r>
         <w:rPr>
-          <w:rStyle w:val="Hyperlink"/>
-          <w:rFonts w:ascii="Arial" w:hAnsi="Arial" w:cs="Arial"/>
+          <w:rStyle w:val="InternetLink"/>
+          <w:rFonts w:cs="Arial" w:ascii="Arial" w:hAnsi="Arial"/>
           <w:color w:val="auto"/>
           <w:sz w:val="20"/>
           <w:szCs w:val="20"/>
@@ -3355,15 +5317,21 @@
           <w:rFonts w:ascii="Arial" w:hAnsi="Arial" w:cs="Arial"/>
         </w:rPr>
       </w:pPr>
+      <w:r>
+        <w:rPr>
+          <w:rFonts w:cs="Arial" w:ascii="Arial" w:hAnsi="Arial"/>
+        </w:rPr>
+      </w:r>
     </w:p>
     <w:p>
       <w:pPr>
         <w:pStyle w:val="TableContents"/>
-      </w:pPr>
-      <w:r>
-        <w:rPr>
-          <w:rStyle w:val="Hyperlink"/>
-          <w:rFonts w:ascii="Arial" w:hAnsi="Arial" w:cs="Arial"/>
+        <w:rPr/>
+      </w:pPr>
+      <w:r>
+        <w:rPr>
+          <w:rStyle w:val="InternetLink"/>
+          <w:rFonts w:cs="Arial" w:ascii="Arial" w:hAnsi="Arial"/>
           <w:b/>
           <w:bCs/>
           <w:color w:val="auto"/>
@@ -3375,8 +5343,8 @@
       </w:r>
       <w:r>
         <w:rPr>
-          <w:rStyle w:val="Hyperlink"/>
-          <w:rFonts w:ascii="Arial" w:hAnsi="Arial" w:cs="Arial"/>
+          <w:rStyle w:val="InternetLink"/>
+          <w:rFonts w:cs="Arial" w:ascii="Arial" w:hAnsi="Arial"/>
           <w:color w:val="auto"/>
           <w:sz w:val="20"/>
           <w:szCs w:val="20"/>
@@ -3386,8 +5354,8 @@
       </w:r>
       <w:r>
         <w:rPr>
-          <w:rStyle w:val="Hyperlink"/>
-          <w:rFonts w:ascii="Arial" w:hAnsi="Arial" w:cs="Arial"/>
+          <w:rStyle w:val="InternetLink"/>
+          <w:rFonts w:cs="Arial" w:ascii="Arial" w:hAnsi="Arial"/>
           <w:b/>
           <w:bCs/>
           <w:color w:val="auto"/>
@@ -3405,15 +5373,21 @@
           <w:rFonts w:ascii="Arial" w:hAnsi="Arial" w:cs="Arial"/>
         </w:rPr>
       </w:pPr>
+      <w:r>
+        <w:rPr>
+          <w:rFonts w:cs="Arial" w:ascii="Arial" w:hAnsi="Arial"/>
+        </w:rPr>
+      </w:r>
     </w:p>
     <w:p>
       <w:pPr>
         <w:pStyle w:val="TableContents"/>
-      </w:pPr>
-      <w:r>
-        <w:rPr>
-          <w:rStyle w:val="Hyperlink"/>
-          <w:rFonts w:ascii="Arial" w:hAnsi="Arial" w:cs="Arial"/>
+        <w:rPr/>
+      </w:pPr>
+      <w:r>
+        <w:rPr>
+          <w:rStyle w:val="InternetLink"/>
+          <w:rFonts w:cs="Arial" w:ascii="Arial" w:hAnsi="Arial"/>
           <w:b/>
           <w:bCs/>
           <w:color w:val="auto"/>
@@ -3425,10 +5399,10 @@
       </w:r>
       <w:r>
         <w:rPr>
-          <w:rStyle w:val="a4"/>
-          <w:rFonts w:ascii="Arial" w:hAnsi="Arial" w:cs="Arial"/>
-          <w:b w:val="0"/>
-          <w:bCs w:val="0"/>
+          <w:rStyle w:val="Strong"/>
+          <w:rFonts w:cs="Arial" w:ascii="Arial" w:hAnsi="Arial"/>
+          <w:b w:val="false"/>
+          <w:bCs w:val="false"/>
           <w:sz w:val="20"/>
           <w:szCs w:val="20"/>
         </w:rPr>
@@ -3436,8 +5410,8 @@
       </w:r>
       <w:r>
         <w:rPr>
-          <w:rStyle w:val="Hyperlink"/>
-          <w:rFonts w:ascii="Arial" w:hAnsi="Arial" w:cs="Arial"/>
+          <w:rStyle w:val="InternetLink"/>
+          <w:rFonts w:cs="Arial" w:ascii="Arial" w:hAnsi="Arial"/>
           <w:color w:val="auto"/>
           <w:sz w:val="20"/>
           <w:szCs w:val="20"/>
@@ -3447,8 +5421,8 @@
       </w:r>
       <w:r>
         <w:rPr>
-          <w:rStyle w:val="Hyperlink"/>
-          <w:rFonts w:ascii="Arial" w:hAnsi="Arial" w:cs="Arial"/>
+          <w:rStyle w:val="InternetLink"/>
+          <w:rFonts w:cs="Arial" w:ascii="Arial" w:hAnsi="Arial"/>
           <w:b/>
           <w:bCs/>
           <w:color w:val="auto"/>
@@ -3466,14 +5440,21 @@
           <w:rFonts w:ascii="Arial" w:hAnsi="Arial" w:cs="Arial"/>
         </w:rPr>
       </w:pPr>
+      <w:r>
+        <w:rPr>
+          <w:rFonts w:cs="Arial" w:ascii="Arial" w:hAnsi="Arial"/>
+        </w:rPr>
+      </w:r>
     </w:p>
     <w:p>
       <w:pPr>
-        <w:suppressAutoHyphens w:val="0"/>
-      </w:pPr>
-      <w:r>
-        <w:rPr>
-          <w:rFonts w:ascii="Arial" w:eastAsia="Times New Roman" w:hAnsi="Arial" w:cs="Arial"/>
+        <w:pStyle w:val="Normal"/>
+        <w:suppressAutoHyphens w:val="false"/>
+        <w:rPr/>
+      </w:pPr>
+      <w:r>
+        <w:rPr>
+          <w:rFonts w:eastAsia="Times New Roman" w:cs="Arial" w:ascii="Arial" w:hAnsi="Arial"/>
           <w:b/>
           <w:bCs/>
           <w:sz w:val="20"/>
@@ -3484,8 +5465,8 @@
       </w:r>
       <w:r>
         <w:rPr>
-          <w:rStyle w:val="Hyperlink"/>
-          <w:rFonts w:ascii="Arial" w:hAnsi="Arial" w:cs="Arial"/>
+          <w:rStyle w:val="InternetLink"/>
+          <w:rFonts w:cs="Arial" w:ascii="Arial" w:hAnsi="Arial"/>
           <w:color w:val="auto"/>
           <w:sz w:val="20"/>
           <w:szCs w:val="20"/>
@@ -3495,7 +5476,7 @@
       </w:r>
       <w:r>
         <w:rPr>
-          <w:rFonts w:ascii="Arial" w:hAnsi="Arial" w:cs="Arial"/>
+          <w:rFonts w:cs="Arial" w:ascii="Arial" w:hAnsi="Arial"/>
           <w:sz w:val="20"/>
           <w:szCs w:val="20"/>
         </w:rPr>
@@ -3503,8 +5484,8 @@
       </w:r>
       <w:r>
         <w:rPr>
-          <w:rStyle w:val="Hyperlink"/>
-          <w:rFonts w:ascii="Arial" w:hAnsi="Arial" w:cs="Arial"/>
+          <w:rStyle w:val="InternetLink"/>
+          <w:rFonts w:cs="Arial" w:ascii="Arial" w:hAnsi="Arial"/>
           <w:color w:val="auto"/>
           <w:sz w:val="20"/>
           <w:szCs w:val="20"/>
@@ -3514,7 +5495,7 @@
       </w:r>
       <w:r>
         <w:rPr>
-          <w:rFonts w:ascii="Arial" w:hAnsi="Arial" w:cs="Arial"/>
+          <w:rFonts w:cs="Arial" w:ascii="Arial" w:hAnsi="Arial"/>
           <w:sz w:val="20"/>
           <w:szCs w:val="20"/>
         </w:rPr>
@@ -3522,8 +5503,8 @@
       </w:r>
       <w:r>
         <w:rPr>
-          <w:rStyle w:val="Hyperlink"/>
-          <w:rFonts w:ascii="Arial" w:hAnsi="Arial" w:cs="Arial"/>
+          <w:rStyle w:val="InternetLink"/>
+          <w:rFonts w:cs="Arial" w:ascii="Arial" w:hAnsi="Arial"/>
           <w:color w:val="auto"/>
           <w:sz w:val="20"/>
           <w:szCs w:val="20"/>
@@ -3533,8 +5514,8 @@
       </w:r>
       <w:r>
         <w:rPr>
-          <w:rStyle w:val="Hyperlink"/>
-          <w:rFonts w:ascii="Arial" w:hAnsi="Arial" w:cs="Arial"/>
+          <w:rStyle w:val="InternetLink"/>
+          <w:rFonts w:cs="Arial" w:ascii="Arial" w:hAnsi="Arial"/>
           <w:b/>
           <w:bCs/>
           <w:color w:val="auto"/>
@@ -3547,20 +5528,28 @@
     </w:p>
     <w:p>
       <w:pPr>
-        <w:suppressAutoHyphens w:val="0"/>
-        <w:rPr>
-          <w:rFonts w:ascii="Arial" w:hAnsi="Arial" w:cs="Arial"/>
-        </w:rPr>
-      </w:pPr>
+        <w:pStyle w:val="Normal"/>
+        <w:suppressAutoHyphens w:val="false"/>
+        <w:rPr>
+          <w:rFonts w:ascii="Arial" w:hAnsi="Arial" w:cs="Arial"/>
+        </w:rPr>
+      </w:pPr>
+      <w:r>
+        <w:rPr>
+          <w:rFonts w:cs="Arial" w:ascii="Arial" w:hAnsi="Arial"/>
+        </w:rPr>
+      </w:r>
     </w:p>
     <w:p>
       <w:pPr>
-        <w:suppressAutoHyphens w:val="0"/>
-      </w:pPr>
-      <w:r>
-        <w:rPr>
-          <w:rStyle w:val="Hyperlink"/>
-          <w:rFonts w:ascii="Arial" w:hAnsi="Arial" w:cs="Arial"/>
+        <w:pStyle w:val="Normal"/>
+        <w:suppressAutoHyphens w:val="false"/>
+        <w:rPr/>
+      </w:pPr>
+      <w:r>
+        <w:rPr>
+          <w:rStyle w:val="InternetLink"/>
+          <w:rFonts w:cs="Arial" w:ascii="Arial" w:hAnsi="Arial"/>
           <w:b/>
           <w:bCs/>
           <w:color w:val="auto"/>
@@ -3572,8 +5561,8 @@
       </w:r>
       <w:r>
         <w:rPr>
-          <w:rStyle w:val="Hyperlink"/>
-          <w:rFonts w:ascii="Arial" w:hAnsi="Arial" w:cs="Arial"/>
+          <w:rStyle w:val="InternetLink"/>
+          <w:rFonts w:cs="Arial" w:ascii="Arial" w:hAnsi="Arial"/>
           <w:color w:val="auto"/>
           <w:sz w:val="20"/>
           <w:szCs w:val="20"/>
@@ -3583,7 +5572,7 @@
       </w:r>
       <w:r>
         <w:rPr>
-          <w:rFonts w:ascii="Arial" w:hAnsi="Arial" w:cs="Arial"/>
+          <w:rFonts w:cs="Arial" w:ascii="Arial" w:hAnsi="Arial"/>
           <w:sz w:val="20"/>
           <w:szCs w:val="20"/>
         </w:rPr>
@@ -3591,8 +5580,8 @@
       </w:r>
       <w:r>
         <w:rPr>
-          <w:rStyle w:val="Hyperlink"/>
-          <w:rFonts w:ascii="Arial" w:hAnsi="Arial" w:cs="Arial"/>
+          <w:rStyle w:val="InternetLink"/>
+          <w:rFonts w:cs="Arial" w:ascii="Arial" w:hAnsi="Arial"/>
           <w:color w:val="auto"/>
           <w:sz w:val="20"/>
           <w:szCs w:val="20"/>
@@ -3602,8 +5591,8 @@
       </w:r>
       <w:r>
         <w:rPr>
-          <w:rStyle w:val="Hyperlink"/>
-          <w:rFonts w:ascii="Arial" w:hAnsi="Arial" w:cs="Arial"/>
+          <w:rStyle w:val="InternetLink"/>
+          <w:rFonts w:cs="Arial" w:ascii="Arial" w:hAnsi="Arial"/>
           <w:b/>
           <w:bCs/>
           <w:color w:val="auto"/>
@@ -3616,21 +5605,28 @@
     </w:p>
     <w:p>
       <w:pPr>
-        <w:suppressAutoHyphens w:val="0"/>
-        <w:rPr>
-          <w:rFonts w:ascii="Arial" w:hAnsi="Arial" w:cs="Arial"/>
-        </w:rPr>
-      </w:pPr>
+        <w:pStyle w:val="Normal"/>
+        <w:suppressAutoHyphens w:val="false"/>
+        <w:rPr>
+          <w:rFonts w:ascii="Arial" w:hAnsi="Arial" w:cs="Arial"/>
+        </w:rPr>
+      </w:pPr>
+      <w:r>
+        <w:rPr>
+          <w:rFonts w:cs="Arial" w:ascii="Arial" w:hAnsi="Arial"/>
+        </w:rPr>
+      </w:r>
     </w:p>
     <w:p>
       <w:pPr>
         <w:pStyle w:val="TableContents"/>
-        <w:suppressAutoHyphens w:val="0"/>
-      </w:pPr>
-      <w:r>
-        <w:rPr>
-          <w:rStyle w:val="Hyperlink"/>
-          <w:rFonts w:ascii="Arial" w:hAnsi="Arial" w:cs="Arial"/>
+        <w:suppressAutoHyphens w:val="false"/>
+        <w:rPr/>
+      </w:pPr>
+      <w:r>
+        <w:rPr>
+          <w:rStyle w:val="InternetLink"/>
+          <w:rFonts w:cs="Arial" w:ascii="Arial" w:hAnsi="Arial"/>
           <w:b/>
           <w:bCs/>
           <w:color w:val="auto"/>
@@ -3642,8 +5638,8 @@
       </w:r>
       <w:r>
         <w:rPr>
-          <w:rStyle w:val="Hyperlink"/>
-          <w:rFonts w:ascii="Arial" w:hAnsi="Arial" w:cs="Arial"/>
+          <w:rStyle w:val="InternetLink"/>
+          <w:rFonts w:cs="Arial" w:ascii="Arial" w:hAnsi="Arial"/>
           <w:color w:val="auto"/>
           <w:sz w:val="20"/>
           <w:szCs w:val="20"/>
@@ -3653,8 +5649,8 @@
       </w:r>
       <w:r>
         <w:rPr>
-          <w:rStyle w:val="Hyperlink"/>
-          <w:rFonts w:ascii="Arial" w:hAnsi="Arial" w:cs="Arial"/>
+          <w:rStyle w:val="InternetLink"/>
+          <w:rFonts w:cs="Arial" w:ascii="Arial" w:hAnsi="Arial"/>
           <w:b/>
           <w:bCs/>
           <w:color w:val="auto"/>
@@ -3668,20 +5664,27 @@
     <w:p>
       <w:pPr>
         <w:pStyle w:val="TableContents"/>
-        <w:suppressAutoHyphens w:val="0"/>
-        <w:rPr>
-          <w:rFonts w:ascii="Arial" w:hAnsi="Arial" w:cs="Arial"/>
-        </w:rPr>
-      </w:pPr>
+        <w:suppressAutoHyphens w:val="false"/>
+        <w:rPr>
+          <w:rFonts w:ascii="Arial" w:hAnsi="Arial" w:cs="Arial"/>
+        </w:rPr>
+      </w:pPr>
+      <w:r>
+        <w:rPr>
+          <w:rFonts w:cs="Arial" w:ascii="Arial" w:hAnsi="Arial"/>
+        </w:rPr>
+      </w:r>
     </w:p>
     <w:p>
       <w:pPr>
-        <w:suppressAutoHyphens w:val="0"/>
-      </w:pPr>
-      <w:r>
-        <w:rPr>
-          <w:rStyle w:val="Hyperlink"/>
-          <w:rFonts w:ascii="Arial" w:hAnsi="Arial" w:cs="Arial"/>
+        <w:pStyle w:val="Normal"/>
+        <w:suppressAutoHyphens w:val="false"/>
+        <w:rPr/>
+      </w:pPr>
+      <w:r>
+        <w:rPr>
+          <w:rStyle w:val="InternetLink"/>
+          <w:rFonts w:cs="Arial" w:ascii="Arial" w:hAnsi="Arial"/>
           <w:b/>
           <w:bCs/>
           <w:color w:val="auto"/>
@@ -3693,8 +5696,8 @@
       </w:r>
       <w:r>
         <w:rPr>
-          <w:rStyle w:val="Hyperlink"/>
-          <w:rFonts w:ascii="Arial" w:hAnsi="Arial" w:cs="Arial"/>
+          <w:rStyle w:val="InternetLink"/>
+          <w:rFonts w:cs="Arial" w:ascii="Arial" w:hAnsi="Arial"/>
           <w:color w:val="auto"/>
           <w:sz w:val="20"/>
           <w:szCs w:val="20"/>
@@ -3704,7 +5707,7 @@
       </w:r>
       <w:r>
         <w:rPr>
-          <w:rFonts w:ascii="Arial" w:hAnsi="Arial" w:cs="Arial"/>
+          <w:rFonts w:cs="Arial" w:ascii="Arial" w:hAnsi="Arial"/>
           <w:sz w:val="20"/>
           <w:szCs w:val="20"/>
         </w:rPr>
@@ -3712,8 +5715,8 @@
       </w:r>
       <w:r>
         <w:rPr>
-          <w:rStyle w:val="Hyperlink"/>
-          <w:rFonts w:ascii="Arial" w:hAnsi="Arial" w:cs="Arial"/>
+          <w:rStyle w:val="InternetLink"/>
+          <w:rFonts w:cs="Arial" w:ascii="Arial" w:hAnsi="Arial"/>
           <w:color w:val="auto"/>
           <w:sz w:val="20"/>
           <w:szCs w:val="20"/>
@@ -3723,8 +5726,8 @@
       </w:r>
       <w:r>
         <w:rPr>
-          <w:rStyle w:val="Hyperlink"/>
-          <w:rFonts w:ascii="Arial" w:hAnsi="Arial" w:cs="Arial"/>
+          <w:rStyle w:val="InternetLink"/>
+          <w:rFonts w:cs="Arial" w:ascii="Arial" w:hAnsi="Arial"/>
           <w:b/>
           <w:bCs/>
           <w:color w:val="auto"/>
@@ -3738,20 +5741,29 @@
     <w:p>
       <w:pPr>
         <w:pStyle w:val="TableContents"/>
-        <w:suppressAutoHyphens w:val="0"/>
-        <w:rPr>
-          <w:rFonts w:ascii="Arial" w:hAnsi="Arial" w:cs="Arial"/>
-          <w:sz w:val="20"/>
-          <w:szCs w:val="20"/>
-        </w:rPr>
-      </w:pPr>
+        <w:suppressAutoHyphens w:val="false"/>
+        <w:rPr>
+          <w:rFonts w:ascii="Arial" w:hAnsi="Arial" w:cs="Arial"/>
+          <w:sz w:val="20"/>
+          <w:szCs w:val="20"/>
+        </w:rPr>
+      </w:pPr>
+      <w:r>
+        <w:rPr>
+          <w:rFonts w:cs="Arial" w:ascii="Arial" w:hAnsi="Arial"/>
+          <w:sz w:val="20"/>
+          <w:szCs w:val="20"/>
+        </w:rPr>
+      </w:r>
     </w:p>
     <w:p>
       <w:pPr>
-        <w:suppressAutoHyphens w:val="0"/>
-        <w:rPr>
-          <w:rStyle w:val="Hyperlink"/>
-          <w:rFonts w:ascii="Arial" w:hAnsi="Arial" w:cs="Arial"/>
+        <w:pStyle w:val="Normal"/>
+        <w:suppressAutoHyphens w:val="false"/>
+        <w:rPr>
+          <w:rStyle w:val="InternetLink"/>
+          <w:rFonts w:ascii="Arial" w:hAnsi="Arial" w:cs="Arial"/>
+          <w:b/>
           <w:b/>
           <w:bCs/>
           <w:color w:val="auto"/>
@@ -3760,24 +5772,266 @@
           <w:u w:val="none"/>
         </w:rPr>
       </w:pPr>
+      <w:r>
+        <w:rPr/>
+      </w:r>
     </w:p>
     <w:sectPr>
-      <w:pgSz w:w="11909" w:h="16834"/>
-      <w:pgMar w:top="1440" w:right="1296" w:bottom="1440" w:left="1296" w:header="0" w:footer="0" w:gutter="0"/>
-      <w:cols w:space="720"/>
-      <w:formProt w:val="0"/>
-      <w:docGrid w:linePitch="360"/>
+      <w:type w:val="nextPage"/>
+      <w:pgSz w:w="11906" w:h="16838"/>
+      <w:pgMar w:left="1296" w:right="1296" w:header="0" w:top="1440" w:footer="0" w:bottom="1440" w:gutter="0"/>
+      <w:pgNumType w:fmt="decimal"/>
+      <w:formProt w:val="false"/>
+      <w:textDirection w:val="lrTb"/>
+      <w:docGrid w:type="default" w:linePitch="360" w:charSpace="0"/>
     </w:sectPr>
   </w:body>
 </w:document>
 </file>
 
 <file path=word/numbering.xml><?xml version="1.0" encoding="utf-8"?>
-<w:numbering xmlns:wpc="http://schemas.microsoft.com/office/word/2010/wordprocessingCanvas" xmlns:cx="http://schemas.microsoft.com/office/drawing/2014/chartex" xmlns:cx1="http://schemas.microsoft.com/office/drawing/2015/9/8/chartex" xmlns:cx2="http://schemas.microsoft.com/office/drawing/2015/10/21/chartex" xmlns:cx3="http://schemas.microsoft.com/office/drawing/2016/5/9/chartex" xmlns:cx4="http://schemas.microsoft.com/office/drawing/2016/5/10/chartex" xmlns:cx5="http://schemas.microsoft.com/office/drawing/2016/5/11/chartex" xmlns:cx6="http://schemas.microsoft.com/office/drawing/2016/5/12/chartex" xmlns:cx7="http://schemas.microsoft.com/office/drawing/2016/5/13/chartex" xmlns:cx8="http://schemas.microsoft.com/office/drawing/2016/5/14/chartex" xmlns:mc="http://schemas.openxmlformats.org/markup-compatibility/2006" xmlns:aink="http://schemas.microsoft.com/office/drawing/2016/ink" xmlns:am3d="http://schemas.microsoft.com/office/drawing/2017/model3d" xmlns:o="urn:schemas-microsoft-com:office:office" xmlns:oel="http://schemas.microsoft.com/office/2019/extlst" xmlns:r="http://schemas.openxmlformats.org/officeDocument/2006/relationships" xmlns:m="http://schemas.openxmlformats.org/officeDocument/2006/math" xmlns:v="urn:schemas-microsoft-com:vml" xmlns:wp14="http://schemas.microsoft.com/office/word/2010/wordprocessingDrawing" xmlns:wp="http://schemas.openxmlformats.org/drawingml/2006/wordprocessingDrawing" xmlns:w10="urn:schemas-microsoft-com:office:word" xmlns:w="http://schemas.openxmlformats.org/wordprocessingml/2006/main" xmlns:w14="http://schemas.microsoft.com/office/word/2010/wordml" xmlns:w15="http://schemas.microsoft.com/office/word/2012/wordml" xmlns:w16cex="http://schemas.microsoft.com/office/word/2018/wordml/cex" xmlns:w16cid="http://schemas.microsoft.com/office/word/2016/wordml/cid" xmlns:w16="http://schemas.microsoft.com/office/word/2018/wordml" xmlns:w16sdtdh="http://schemas.microsoft.com/office/word/2020/wordml/sdtdatahash" xmlns:w16se="http://schemas.microsoft.com/office/word/2015/wordml/symex" xmlns:wpg="http://schemas.microsoft.com/office/word/2010/wordprocessingGroup" xmlns:wpi="http://schemas.microsoft.com/office/word/2010/wordprocessingInk" xmlns:wne="http://schemas.microsoft.com/office/word/2006/wordml" xmlns:wps="http://schemas.microsoft.com/office/word/2010/wordprocessingShape" mc:Ignorable="w14 w15 w16se w16cid w16 w16cex w16sdtdh wp14">
-  <w:abstractNum w:abstractNumId="0" w15:restartNumberingAfterBreak="0">
-    <w:nsid w:val="0C2341F4"/>
-    <w:multiLevelType w:val="multilevel"/>
-    <w:tmpl w:val="BE1E37BE"/>
+<w:numbering xmlns:w="http://schemas.openxmlformats.org/wordprocessingml/2006/main" xmlns:o="urn:schemas-microsoft-com:office:office" xmlns:r="http://schemas.openxmlformats.org/officeDocument/2006/relationships" xmlns:v="urn:schemas-microsoft-com:vml">
+  <w:abstractNum w:abstractNumId="1">
+    <w:lvl w:ilvl="0">
+      <w:start w:val="1"/>
+      <w:pStyle w:val="Heading1"/>
+      <w:numFmt w:val="none"/>
+      <w:suff w:val="nothing"/>
+      <w:lvlText w:val=""/>
+      <w:lvlJc w:val="left"/>
+      <w:pPr>
+        <w:tabs>
+          <w:tab w:val="num" w:pos="0"/>
+        </w:tabs>
+        <w:ind w:left="432" w:hanging="432"/>
+      </w:pPr>
+    </w:lvl>
+    <w:lvl w:ilvl="1">
+      <w:start w:val="1"/>
+      <w:pStyle w:val="Heading2"/>
+      <w:numFmt w:val="none"/>
+      <w:suff w:val="nothing"/>
+      <w:lvlText w:val=""/>
+      <w:lvlJc w:val="left"/>
+      <w:pPr>
+        <w:tabs>
+          <w:tab w:val="num" w:pos="0"/>
+        </w:tabs>
+        <w:ind w:left="576" w:hanging="576"/>
+      </w:pPr>
+    </w:lvl>
+    <w:lvl w:ilvl="2">
+      <w:start w:val="1"/>
+      <w:numFmt w:val="none"/>
+      <w:suff w:val="nothing"/>
+      <w:lvlText w:val=""/>
+      <w:lvlJc w:val="left"/>
+      <w:pPr>
+        <w:tabs>
+          <w:tab w:val="num" w:pos="0"/>
+        </w:tabs>
+        <w:ind w:left="0" w:hanging="0"/>
+      </w:pPr>
+    </w:lvl>
+    <w:lvl w:ilvl="3">
+      <w:start w:val="1"/>
+      <w:numFmt w:val="none"/>
+      <w:suff w:val="nothing"/>
+      <w:lvlText w:val=""/>
+      <w:lvlJc w:val="left"/>
+      <w:pPr>
+        <w:tabs>
+          <w:tab w:val="num" w:pos="0"/>
+        </w:tabs>
+        <w:ind w:left="0" w:hanging="0"/>
+      </w:pPr>
+    </w:lvl>
+    <w:lvl w:ilvl="4">
+      <w:start w:val="1"/>
+      <w:numFmt w:val="none"/>
+      <w:suff w:val="nothing"/>
+      <w:lvlText w:val=""/>
+      <w:lvlJc w:val="left"/>
+      <w:pPr>
+        <w:tabs>
+          <w:tab w:val="num" w:pos="0"/>
+        </w:tabs>
+        <w:ind w:left="0" w:hanging="0"/>
+      </w:pPr>
+    </w:lvl>
+    <w:lvl w:ilvl="5">
+      <w:start w:val="1"/>
+      <w:numFmt w:val="none"/>
+      <w:suff w:val="nothing"/>
+      <w:lvlText w:val=""/>
+      <w:lvlJc w:val="left"/>
+      <w:pPr>
+        <w:tabs>
+          <w:tab w:val="num" w:pos="0"/>
+        </w:tabs>
+        <w:ind w:left="0" w:hanging="0"/>
+      </w:pPr>
+    </w:lvl>
+    <w:lvl w:ilvl="6">
+      <w:start w:val="1"/>
+      <w:numFmt w:val="none"/>
+      <w:suff w:val="nothing"/>
+      <w:lvlText w:val=""/>
+      <w:lvlJc w:val="left"/>
+      <w:pPr>
+        <w:tabs>
+          <w:tab w:val="num" w:pos="0"/>
+        </w:tabs>
+        <w:ind w:left="0" w:hanging="0"/>
+      </w:pPr>
+    </w:lvl>
+    <w:lvl w:ilvl="7">
+      <w:start w:val="1"/>
+      <w:numFmt w:val="none"/>
+      <w:suff w:val="nothing"/>
+      <w:lvlText w:val=""/>
+      <w:lvlJc w:val="left"/>
+      <w:pPr>
+        <w:tabs>
+          <w:tab w:val="num" w:pos="0"/>
+        </w:tabs>
+        <w:ind w:left="0" w:hanging="0"/>
+      </w:pPr>
+    </w:lvl>
+    <w:lvl w:ilvl="8">
+      <w:start w:val="1"/>
+      <w:numFmt w:val="none"/>
+      <w:suff w:val="nothing"/>
+      <w:lvlText w:val=""/>
+      <w:lvlJc w:val="left"/>
+      <w:pPr>
+        <w:tabs>
+          <w:tab w:val="num" w:pos="0"/>
+        </w:tabs>
+        <w:ind w:left="0" w:hanging="0"/>
+      </w:pPr>
+    </w:lvl>
+  </w:abstractNum>
+  <w:abstractNum w:abstractNumId="2">
+    <w:lvl w:ilvl="0">
+      <w:start w:val="1"/>
+      <w:numFmt w:val="none"/>
+      <w:suff w:val="nothing"/>
+      <w:lvlText w:val=""/>
+      <w:lvlJc w:val="left"/>
+      <w:pPr>
+        <w:tabs>
+          <w:tab w:val="num" w:pos="0"/>
+        </w:tabs>
+        <w:ind w:left="432" w:hanging="432"/>
+      </w:pPr>
+    </w:lvl>
+    <w:lvl w:ilvl="1">
+      <w:start w:val="1"/>
+      <w:numFmt w:val="none"/>
+      <w:suff w:val="nothing"/>
+      <w:lvlText w:val=""/>
+      <w:lvlJc w:val="left"/>
+      <w:pPr>
+        <w:tabs>
+          <w:tab w:val="num" w:pos="0"/>
+        </w:tabs>
+        <w:ind w:left="576" w:hanging="576"/>
+      </w:pPr>
+    </w:lvl>
+    <w:lvl w:ilvl="2">
+      <w:start w:val="1"/>
+      <w:numFmt w:val="none"/>
+      <w:suff w:val="nothing"/>
+      <w:lvlText w:val=""/>
+      <w:lvlJc w:val="left"/>
+      <w:pPr>
+        <w:tabs>
+          <w:tab w:val="num" w:pos="0"/>
+        </w:tabs>
+        <w:ind w:left="0" w:hanging="0"/>
+      </w:pPr>
+    </w:lvl>
+    <w:lvl w:ilvl="3">
+      <w:start w:val="1"/>
+      <w:numFmt w:val="none"/>
+      <w:suff w:val="nothing"/>
+      <w:lvlText w:val=""/>
+      <w:lvlJc w:val="left"/>
+      <w:pPr>
+        <w:tabs>
+          <w:tab w:val="num" w:pos="0"/>
+        </w:tabs>
+        <w:ind w:left="0" w:hanging="0"/>
+      </w:pPr>
+    </w:lvl>
+    <w:lvl w:ilvl="4">
+      <w:start w:val="1"/>
+      <w:numFmt w:val="none"/>
+      <w:suff w:val="nothing"/>
+      <w:lvlText w:val=""/>
+      <w:lvlJc w:val="left"/>
+      <w:pPr>
+        <w:tabs>
+          <w:tab w:val="num" w:pos="0"/>
+        </w:tabs>
+        <w:ind w:left="0" w:hanging="0"/>
+      </w:pPr>
+    </w:lvl>
+    <w:lvl w:ilvl="5">
+      <w:start w:val="1"/>
+      <w:numFmt w:val="none"/>
+      <w:suff w:val="nothing"/>
+      <w:lvlText w:val=""/>
+      <w:lvlJc w:val="left"/>
+      <w:pPr>
+        <w:tabs>
+          <w:tab w:val="num" w:pos="0"/>
+        </w:tabs>
+        <w:ind w:left="0" w:hanging="0"/>
+      </w:pPr>
+    </w:lvl>
+    <w:lvl w:ilvl="6">
+      <w:start w:val="1"/>
+      <w:numFmt w:val="none"/>
+      <w:suff w:val="nothing"/>
+      <w:lvlText w:val=""/>
+      <w:lvlJc w:val="left"/>
+      <w:pPr>
+        <w:tabs>
+          <w:tab w:val="num" w:pos="0"/>
+        </w:tabs>
+        <w:ind w:left="0" w:hanging="0"/>
+      </w:pPr>
+    </w:lvl>
+    <w:lvl w:ilvl="7">
+      <w:start w:val="1"/>
+      <w:numFmt w:val="none"/>
+      <w:suff w:val="nothing"/>
+      <w:lvlText w:val=""/>
+      <w:lvlJc w:val="left"/>
+      <w:pPr>
+        <w:tabs>
+          <w:tab w:val="num" w:pos="0"/>
+        </w:tabs>
+        <w:ind w:left="0" w:hanging="0"/>
+      </w:pPr>
+    </w:lvl>
+    <w:lvl w:ilvl="8">
+      <w:start w:val="1"/>
+      <w:numFmt w:val="none"/>
+      <w:suff w:val="nothing"/>
+      <w:lvlText w:val=""/>
+      <w:lvlJc w:val="left"/>
+      <w:pPr>
+        <w:tabs>
+          <w:tab w:val="num" w:pos="0"/>
+        </w:tabs>
+        <w:ind w:left="0" w:hanging="0"/>
+      </w:pPr>
+    </w:lvl>
+  </w:abstractNum>
+  <w:abstractNum w:abstractNumId="3">
     <w:lvl w:ilvl="0">
       <w:start w:val="1"/>
       <w:numFmt w:val="decimal"/>
@@ -3887,10 +6141,7 @@
       </w:pPr>
     </w:lvl>
   </w:abstractNum>
-  <w:abstractNum w:abstractNumId="1" w15:restartNumberingAfterBreak="0">
-    <w:nsid w:val="158D01F1"/>
-    <w:multiLevelType w:val="multilevel"/>
-    <w:tmpl w:val="56C426E8"/>
+  <w:abstractNum w:abstractNumId="4">
     <w:lvl w:ilvl="0">
       <w:start w:val="1"/>
       <w:numFmt w:val="bullet"/>
@@ -4027,256 +6278,7 @@
       </w:rPr>
     </w:lvl>
   </w:abstractNum>
-  <w:abstractNum w:abstractNumId="2" w15:restartNumberingAfterBreak="0">
-    <w:nsid w:val="38901C69"/>
-    <w:multiLevelType w:val="multilevel"/>
-    <w:tmpl w:val="1E2AB728"/>
-    <w:lvl w:ilvl="0">
-      <w:start w:val="1"/>
-      <w:numFmt w:val="none"/>
-      <w:suff w:val="nothing"/>
-      <w:lvlText w:val=""/>
-      <w:lvlJc w:val="left"/>
-      <w:pPr>
-        <w:tabs>
-          <w:tab w:val="num" w:pos="0"/>
-        </w:tabs>
-        <w:ind w:left="432" w:hanging="432"/>
-      </w:pPr>
-    </w:lvl>
-    <w:lvl w:ilvl="1">
-      <w:start w:val="1"/>
-      <w:numFmt w:val="none"/>
-      <w:suff w:val="nothing"/>
-      <w:lvlText w:val=""/>
-      <w:lvlJc w:val="left"/>
-      <w:pPr>
-        <w:tabs>
-          <w:tab w:val="num" w:pos="0"/>
-        </w:tabs>
-        <w:ind w:left="576" w:hanging="576"/>
-      </w:pPr>
-    </w:lvl>
-    <w:lvl w:ilvl="2">
-      <w:start w:val="1"/>
-      <w:numFmt w:val="none"/>
-      <w:suff w:val="nothing"/>
-      <w:lvlText w:val=""/>
-      <w:lvlJc w:val="left"/>
-      <w:pPr>
-        <w:tabs>
-          <w:tab w:val="num" w:pos="0"/>
-        </w:tabs>
-        <w:ind w:left="0" w:firstLine="0"/>
-      </w:pPr>
-    </w:lvl>
-    <w:lvl w:ilvl="3">
-      <w:start w:val="1"/>
-      <w:numFmt w:val="none"/>
-      <w:suff w:val="nothing"/>
-      <w:lvlText w:val=""/>
-      <w:lvlJc w:val="left"/>
-      <w:pPr>
-        <w:tabs>
-          <w:tab w:val="num" w:pos="0"/>
-        </w:tabs>
-        <w:ind w:left="0" w:firstLine="0"/>
-      </w:pPr>
-    </w:lvl>
-    <w:lvl w:ilvl="4">
-      <w:start w:val="1"/>
-      <w:numFmt w:val="none"/>
-      <w:suff w:val="nothing"/>
-      <w:lvlText w:val=""/>
-      <w:lvlJc w:val="left"/>
-      <w:pPr>
-        <w:tabs>
-          <w:tab w:val="num" w:pos="0"/>
-        </w:tabs>
-        <w:ind w:left="0" w:firstLine="0"/>
-      </w:pPr>
-    </w:lvl>
-    <w:lvl w:ilvl="5">
-      <w:start w:val="1"/>
-      <w:numFmt w:val="none"/>
-      <w:suff w:val="nothing"/>
-      <w:lvlText w:val=""/>
-      <w:lvlJc w:val="left"/>
-      <w:pPr>
-        <w:tabs>
-          <w:tab w:val="num" w:pos="0"/>
-        </w:tabs>
-        <w:ind w:left="0" w:firstLine="0"/>
-      </w:pPr>
-    </w:lvl>
-    <w:lvl w:ilvl="6">
-      <w:start w:val="1"/>
-      <w:numFmt w:val="none"/>
-      <w:suff w:val="nothing"/>
-      <w:lvlText w:val=""/>
-      <w:lvlJc w:val="left"/>
-      <w:pPr>
-        <w:tabs>
-          <w:tab w:val="num" w:pos="0"/>
-        </w:tabs>
-        <w:ind w:left="0" w:firstLine="0"/>
-      </w:pPr>
-    </w:lvl>
-    <w:lvl w:ilvl="7">
-      <w:start w:val="1"/>
-      <w:numFmt w:val="none"/>
-      <w:suff w:val="nothing"/>
-      <w:lvlText w:val=""/>
-      <w:lvlJc w:val="left"/>
-      <w:pPr>
-        <w:tabs>
-          <w:tab w:val="num" w:pos="0"/>
-        </w:tabs>
-        <w:ind w:left="0" w:firstLine="0"/>
-      </w:pPr>
-    </w:lvl>
-    <w:lvl w:ilvl="8">
-      <w:start w:val="1"/>
-      <w:numFmt w:val="none"/>
-      <w:suff w:val="nothing"/>
-      <w:lvlText w:val=""/>
-      <w:lvlJc w:val="left"/>
-      <w:pPr>
-        <w:tabs>
-          <w:tab w:val="num" w:pos="0"/>
-        </w:tabs>
-        <w:ind w:left="0" w:firstLine="0"/>
-      </w:pPr>
-    </w:lvl>
-  </w:abstractNum>
-  <w:abstractNum w:abstractNumId="3" w15:restartNumberingAfterBreak="0">
-    <w:nsid w:val="4D283411"/>
-    <w:multiLevelType w:val="multilevel"/>
-    <w:tmpl w:val="4E4E9C4A"/>
-    <w:lvl w:ilvl="0">
-      <w:start w:val="1"/>
-      <w:numFmt w:val="none"/>
-      <w:pStyle w:val="1"/>
-      <w:suff w:val="nothing"/>
-      <w:lvlText w:val=""/>
-      <w:lvlJc w:val="left"/>
-      <w:pPr>
-        <w:tabs>
-          <w:tab w:val="num" w:pos="0"/>
-        </w:tabs>
-        <w:ind w:left="432" w:hanging="432"/>
-      </w:pPr>
-    </w:lvl>
-    <w:lvl w:ilvl="1">
-      <w:start w:val="1"/>
-      <w:numFmt w:val="none"/>
-      <w:pStyle w:val="2"/>
-      <w:suff w:val="nothing"/>
-      <w:lvlText w:val=""/>
-      <w:lvlJc w:val="left"/>
-      <w:pPr>
-        <w:tabs>
-          <w:tab w:val="num" w:pos="0"/>
-        </w:tabs>
-        <w:ind w:left="576" w:hanging="576"/>
-      </w:pPr>
-    </w:lvl>
-    <w:lvl w:ilvl="2">
-      <w:start w:val="1"/>
-      <w:numFmt w:val="none"/>
-      <w:suff w:val="nothing"/>
-      <w:lvlText w:val=""/>
-      <w:lvlJc w:val="left"/>
-      <w:pPr>
-        <w:tabs>
-          <w:tab w:val="num" w:pos="0"/>
-        </w:tabs>
-        <w:ind w:left="0" w:firstLine="0"/>
-      </w:pPr>
-    </w:lvl>
-    <w:lvl w:ilvl="3">
-      <w:start w:val="1"/>
-      <w:numFmt w:val="none"/>
-      <w:suff w:val="nothing"/>
-      <w:lvlText w:val=""/>
-      <w:lvlJc w:val="left"/>
-      <w:pPr>
-        <w:tabs>
-          <w:tab w:val="num" w:pos="0"/>
-        </w:tabs>
-        <w:ind w:left="0" w:firstLine="0"/>
-      </w:pPr>
-    </w:lvl>
-    <w:lvl w:ilvl="4">
-      <w:start w:val="1"/>
-      <w:numFmt w:val="none"/>
-      <w:suff w:val="nothing"/>
-      <w:lvlText w:val=""/>
-      <w:lvlJc w:val="left"/>
-      <w:pPr>
-        <w:tabs>
-          <w:tab w:val="num" w:pos="0"/>
-        </w:tabs>
-        <w:ind w:left="0" w:firstLine="0"/>
-      </w:pPr>
-    </w:lvl>
-    <w:lvl w:ilvl="5">
-      <w:start w:val="1"/>
-      <w:numFmt w:val="none"/>
-      <w:suff w:val="nothing"/>
-      <w:lvlText w:val=""/>
-      <w:lvlJc w:val="left"/>
-      <w:pPr>
-        <w:tabs>
-          <w:tab w:val="num" w:pos="0"/>
-        </w:tabs>
-        <w:ind w:left="0" w:firstLine="0"/>
-      </w:pPr>
-    </w:lvl>
-    <w:lvl w:ilvl="6">
-      <w:start w:val="1"/>
-      <w:numFmt w:val="none"/>
-      <w:suff w:val="nothing"/>
-      <w:lvlText w:val=""/>
-      <w:lvlJc w:val="left"/>
-      <w:pPr>
-        <w:tabs>
-          <w:tab w:val="num" w:pos="0"/>
-        </w:tabs>
-        <w:ind w:left="0" w:firstLine="0"/>
-      </w:pPr>
-    </w:lvl>
-    <w:lvl w:ilvl="7">
-      <w:start w:val="1"/>
-      <w:numFmt w:val="none"/>
-      <w:suff w:val="nothing"/>
-      <w:lvlText w:val=""/>
-      <w:lvlJc w:val="left"/>
-      <w:pPr>
-        <w:tabs>
-          <w:tab w:val="num" w:pos="0"/>
-        </w:tabs>
-        <w:ind w:left="0" w:firstLine="0"/>
-      </w:pPr>
-    </w:lvl>
-    <w:lvl w:ilvl="8">
-      <w:start w:val="1"/>
-      <w:numFmt w:val="none"/>
-      <w:suff w:val="nothing"/>
-      <w:lvlText w:val=""/>
-      <w:lvlJc w:val="left"/>
-      <w:pPr>
-        <w:tabs>
-          <w:tab w:val="num" w:pos="0"/>
-        </w:tabs>
-        <w:ind w:left="0" w:firstLine="0"/>
-      </w:pPr>
-    </w:lvl>
-  </w:abstractNum>
-  <w:abstractNum w:abstractNumId="4" w15:restartNumberingAfterBreak="0">
-    <w:nsid w:val="749F4E48"/>
-    <w:multiLevelType w:val="multilevel"/>
-    <w:tmpl w:val="CBBEBC08"/>
+  <w:abstractNum w:abstractNumId="5">
     <w:lvl w:ilvl="0">
       <w:start w:val="1"/>
       <w:numFmt w:val="bullet"/>
@@ -4413,10 +6415,7 @@
       </w:rPr>
     </w:lvl>
   </w:abstractNum>
-  <w:abstractNum w:abstractNumId="5" w15:restartNumberingAfterBreak="0">
-    <w:nsid w:val="7BB407CC"/>
-    <w:multiLevelType w:val="multilevel"/>
-    <w:tmpl w:val="BC663190"/>
+  <w:abstractNum w:abstractNumId="6">
     <w:lvl w:ilvl="0">
       <w:start w:val="1"/>
       <w:numFmt w:val="bullet"/>
@@ -4553,49 +6552,53 @@
       </w:rPr>
     </w:lvl>
   </w:abstractNum>
-  <w:num w:numId="1" w16cid:durableId="1273367414">
+  <w:num w:numId="1">
+    <w:abstractNumId w:val="1"/>
+  </w:num>
+  <w:num w:numId="2">
+    <w:abstractNumId w:val="2"/>
+  </w:num>
+  <w:num w:numId="3">
     <w:abstractNumId w:val="3"/>
   </w:num>
-  <w:num w:numId="2" w16cid:durableId="1176503097">
-    <w:abstractNumId w:val="2"/>
+  <w:num w:numId="4">
+    <w:abstractNumId w:val="4"/>
   </w:num>
-  <w:num w:numId="3" w16cid:durableId="364410727">
-    <w:abstractNumId w:val="0"/>
-  </w:num>
-  <w:num w:numId="4" w16cid:durableId="176584245">
+  <w:num w:numId="5">
     <w:abstractNumId w:val="5"/>
   </w:num>
-  <w:num w:numId="5" w16cid:durableId="1318462089">
-    <w:abstractNumId w:val="4"/>
-  </w:num>
-  <w:num w:numId="6" w16cid:durableId="50930350">
-    <w:abstractNumId w:val="1"/>
+  <w:num w:numId="6">
+    <w:abstractNumId w:val="6"/>
   </w:num>
 </w:numbering>
 </file>
 
 <file path=word/styles.xml><?xml version="1.0" encoding="utf-8"?>
-<w:styles xmlns:mc="http://schemas.openxmlformats.org/markup-compatibility/2006" xmlns:r="http://schemas.openxmlformats.org/officeDocument/2006/relationships" xmlns:w="http://schemas.openxmlformats.org/wordprocessingml/2006/main" xmlns:w14="http://schemas.microsoft.com/office/word/2010/wordml" xmlns:w15="http://schemas.microsoft.com/office/word/2012/wordml" xmlns:w16cex="http://schemas.microsoft.com/office/word/2018/wordml/cex" xmlns:w16cid="http://schemas.microsoft.com/office/word/2016/wordml/cid" xmlns:w16="http://schemas.microsoft.com/office/word/2018/wordml" xmlns:w16sdtdh="http://schemas.microsoft.com/office/word/2020/wordml/sdtdatahash" xmlns:w16se="http://schemas.microsoft.com/office/word/2015/wordml/symex" mc:Ignorable="w14 w15 w16se w16cid w16 w16cex w16sdtdh">
+<w:styles xmlns:w="http://schemas.openxmlformats.org/wordprocessingml/2006/main" xmlns:w14="http://schemas.microsoft.com/office/word/2010/wordml" xmlns:mc="http://schemas.openxmlformats.org/markup-compatibility/2006" mc:Ignorable="w14">
   <w:docDefaults>
     <w:rPrDefault>
       <w:rPr>
-        <w:rFonts w:ascii="Times New Roman" w:eastAsia="Times New Roman" w:hAnsi="Times New Roman" w:cs="Times New Roman"/>
+        <w:rFonts w:ascii="Times New Roman" w:hAnsi="Times New Roman" w:eastAsia="Times New Roman" w:cs="Times New Roman"/>
         <w:lang w:val="en-IL" w:eastAsia="en-IL" w:bidi="he-IL"/>
       </w:rPr>
     </w:rPrDefault>
-    <w:pPrDefault/>
+    <w:pPrDefault>
+      <w:pPr>
+        <w:suppressAutoHyphens w:val="true"/>
+      </w:pPr>
+    </w:pPrDefault>
   </w:docDefaults>
   <w:latentStyles w:defLockedState="0" w:defUIPriority="99" w:defSemiHidden="0" w:defUnhideWhenUsed="0" w:defQFormat="0" w:count="376">
     <w:lsdException w:name="Normal" w:uiPriority="0" w:qFormat="1"/>
     <w:lsdException w:name="heading 1" w:uiPriority="9" w:qFormat="1"/>
     <w:lsdException w:name="heading 2" w:uiPriority="9" w:qFormat="1"/>
-    <w:lsdException w:name="heading 3" w:semiHidden="1" w:uiPriority="9" w:unhideWhenUsed="1" w:qFormat="1"/>
-    <w:lsdException w:name="heading 4" w:semiHidden="1" w:uiPriority="9" w:unhideWhenUsed="1" w:qFormat="1"/>
-    <w:lsdException w:name="heading 5" w:semiHidden="1" w:uiPriority="9" w:unhideWhenUsed="1" w:qFormat="1"/>
-    <w:lsdException w:name="heading 6" w:semiHidden="1" w:uiPriority="9" w:unhideWhenUsed="1" w:qFormat="1"/>
-    <w:lsdException w:name="heading 7" w:semiHidden="1" w:uiPriority="9" w:unhideWhenUsed="1" w:qFormat="1"/>
-    <w:lsdException w:name="heading 8" w:semiHidden="1" w:uiPriority="9" w:unhideWhenUsed="1" w:qFormat="1"/>
-    <w:lsdException w:name="heading 9" w:semiHidden="1" w:uiPriority="9" w:unhideWhenUsed="1" w:qFormat="1"/>
+    <w:lsdException w:name="heading 3" w:uiPriority="9" w:semiHidden="1" w:unhideWhenUsed="1" w:qFormat="1"/>
+    <w:lsdException w:name="heading 4" w:uiPriority="9" w:semiHidden="1" w:unhideWhenUsed="1" w:qFormat="1"/>
+    <w:lsdException w:name="heading 5" w:uiPriority="9" w:semiHidden="1" w:unhideWhenUsed="1" w:qFormat="1"/>
+    <w:lsdException w:name="heading 6" w:uiPriority="9" w:semiHidden="1" w:unhideWhenUsed="1" w:qFormat="1"/>
+    <w:lsdException w:name="heading 7" w:uiPriority="9" w:semiHidden="1" w:unhideWhenUsed="1" w:qFormat="1"/>
+    <w:lsdException w:name="heading 8" w:uiPriority="9" w:semiHidden="1" w:unhideWhenUsed="1" w:qFormat="1"/>
+    <w:lsdException w:name="heading 9" w:uiPriority="9" w:semiHidden="1" w:unhideWhenUsed="1" w:qFormat="1"/>
     <w:lsdException w:name="index 1" w:semiHidden="1" w:unhideWhenUsed="1"/>
     <w:lsdException w:name="index 2" w:semiHidden="1" w:unhideWhenUsed="1"/>
     <w:lsdException w:name="index 3" w:semiHidden="1" w:unhideWhenUsed="1"/>
@@ -4605,15 +6608,15 @@
     <w:lsdException w:name="index 7" w:semiHidden="1" w:unhideWhenUsed="1"/>
     <w:lsdException w:name="index 8" w:semiHidden="1" w:unhideWhenUsed="1"/>
     <w:lsdException w:name="index 9" w:semiHidden="1" w:unhideWhenUsed="1"/>
-    <w:lsdException w:name="toc 1" w:semiHidden="1" w:uiPriority="39" w:unhideWhenUsed="1"/>
-    <w:lsdException w:name="toc 2" w:semiHidden="1" w:uiPriority="39" w:unhideWhenUsed="1"/>
-    <w:lsdException w:name="toc 3" w:semiHidden="1" w:uiPriority="39" w:unhideWhenUsed="1"/>
-    <w:lsdException w:name="toc 4" w:semiHidden="1" w:uiPriority="39" w:unhideWhenUsed="1"/>
-    <w:lsdException w:name="toc 5" w:semiHidden="1" w:uiPriority="39" w:unhideWhenUsed="1"/>
-    <w:lsdException w:name="toc 6" w:semiHidden="1" w:uiPriority="39" w:unhideWhenUsed="1"/>
-    <w:lsdException w:name="toc 7" w:semiHidden="1" w:uiPriority="39" w:unhideWhenUsed="1"/>
-    <w:lsdException w:name="toc 8" w:semiHidden="1" w:uiPriority="39" w:unhideWhenUsed="1"/>
-    <w:lsdException w:name="toc 9" w:semiHidden="1" w:uiPriority="39" w:unhideWhenUsed="1"/>
+    <w:lsdException w:name="toc 1" w:uiPriority="39" w:semiHidden="1" w:unhideWhenUsed="1"/>
+    <w:lsdException w:name="toc 2" w:uiPriority="39" w:semiHidden="1" w:unhideWhenUsed="1"/>
+    <w:lsdException w:name="toc 3" w:uiPriority="39" w:semiHidden="1" w:unhideWhenUsed="1"/>
+    <w:lsdException w:name="toc 4" w:uiPriority="39" w:semiHidden="1" w:unhideWhenUsed="1"/>
+    <w:lsdException w:name="toc 5" w:uiPriority="39" w:semiHidden="1" w:unhideWhenUsed="1"/>
+    <w:lsdException w:name="toc 6" w:uiPriority="39" w:semiHidden="1" w:unhideWhenUsed="1"/>
+    <w:lsdException w:name="toc 7" w:uiPriority="39" w:semiHidden="1" w:unhideWhenUsed="1"/>
+    <w:lsdException w:name="toc 8" w:uiPriority="39" w:semiHidden="1" w:unhideWhenUsed="1"/>
+    <w:lsdException w:name="toc 9" w:uiPriority="39" w:semiHidden="1" w:unhideWhenUsed="1"/>
     <w:lsdException w:name="Normal Indent" w:semiHidden="1" w:unhideWhenUsed="1"/>
     <w:lsdException w:name="footnote text" w:semiHidden="1" w:unhideWhenUsed="1"/>
     <w:lsdException w:name="annotation text" w:semiHidden="1" w:unhideWhenUsed="1"/>
@@ -4651,7 +6654,7 @@
     <w:lsdException w:name="Title" w:uiPriority="10" w:qFormat="1"/>
     <w:lsdException w:name="Closing" w:semiHidden="1" w:unhideWhenUsed="1"/>
     <w:lsdException w:name="Signature" w:semiHidden="1" w:unhideWhenUsed="1"/>
-    <w:lsdException w:name="Default Paragraph Font" w:semiHidden="1" w:uiPriority="1" w:unhideWhenUsed="1"/>
+    <w:lsdException w:name="Default Paragraph Font" w:uiPriority="1" w:semiHidden="1" w:unhideWhenUsed="1"/>
     <w:lsdException w:name="Body Text" w:semiHidden="1" w:unhideWhenUsed="1"/>
     <w:lsdException w:name="Body Text Indent" w:semiHidden="1" w:unhideWhenUsed="1"/>
     <w:lsdException w:name="List Continue" w:semiHidden="1" w:unhideWhenUsed="1"/>
@@ -4671,7 +6674,7 @@
     <w:lsdException w:name="Body Text Indent 2" w:semiHidden="1" w:unhideWhenUsed="1"/>
     <w:lsdException w:name="Body Text Indent 3" w:semiHidden="1" w:unhideWhenUsed="1"/>
     <w:lsdException w:name="Block Text" w:semiHidden="1" w:unhideWhenUsed="1"/>
-    <w:lsdException w:name="Hyperlink" w:semiHidden="1" w:uiPriority="0" w:unhideWhenUsed="1"/>
+    <w:lsdException w:name="Hyperlink" w:uiPriority="0" w:semiHidden="1" w:unhideWhenUsed="1"/>
     <w:lsdException w:name="FollowedHyperlink" w:semiHidden="1" w:unhideWhenUsed="1"/>
     <w:lsdException w:name="Strong" w:uiPriority="22" w:qFormat="1"/>
     <w:lsdException w:name="Emphasis" w:uiPriority="20" w:qFormat="1"/>
@@ -4851,8 +6854,8 @@
     <w:lsdException w:name="Subtle Reference" w:uiPriority="31" w:qFormat="1"/>
     <w:lsdException w:name="Intense Reference" w:uiPriority="32" w:qFormat="1"/>
     <w:lsdException w:name="Book Title" w:uiPriority="33" w:qFormat="1"/>
-    <w:lsdException w:name="Bibliography" w:semiHidden="1" w:uiPriority="37" w:unhideWhenUsed="1"/>
-    <w:lsdException w:name="TOC Heading" w:semiHidden="1" w:uiPriority="39" w:unhideWhenUsed="1" w:qFormat="1"/>
+    <w:lsdException w:name="Bibliography" w:uiPriority="37" w:semiHidden="1" w:unhideWhenUsed="1"/>
+    <w:lsdException w:name="TOC Heading" w:uiPriority="39" w:semiHidden="1" w:unhideWhenUsed="1" w:qFormat="1"/>
     <w:lsdException w:name="Plain Table 1" w:uiPriority="41"/>
     <w:lsdException w:name="Plain Table 2" w:uiPriority="42"/>
     <w:lsdException w:name="Plain Table 3" w:uiPriority="43"/>
@@ -4963,27 +6966,33 @@
     <w:lsdException w:name="Unresolved Mention" w:semiHidden="1" w:unhideWhenUsed="1"/>
     <w:lsdException w:name="Smart Link" w:semiHidden="1" w:unhideWhenUsed="1"/>
   </w:latentStyles>
-  <w:style w:type="paragraph" w:default="1" w:styleId="a">
+  <w:style w:type="paragraph" w:styleId="Normal" w:default="1">
     <w:name w:val="Normal"/>
     <w:qFormat/>
     <w:pPr>
-      <w:suppressAutoHyphens/>
+      <w:widowControl/>
+      <w:suppressAutoHyphens w:val="true"/>
+      <w:bidi w:val="0"/>
+      <w:spacing w:before="0" w:after="0"/>
+      <w:jc w:val="left"/>
     </w:pPr>
     <w:rPr>
-      <w:rFonts w:ascii="Liberation Serif" w:eastAsia="Noto Sans CJK SC Regular" w:hAnsi="Liberation Serif" w:cs="Nachlieli CLM"/>
+      <w:rFonts w:ascii="Liberation Serif" w:hAnsi="Liberation Serif" w:eastAsia="Noto Sans CJK SC Regular" w:cs="Nachlieli CLM"/>
+      <w:color w:val="auto"/>
       <w:kern w:val="2"/>
       <w:sz w:val="24"/>
       <w:szCs w:val="24"/>
-      <w:lang w:val="en-US" w:eastAsia="zh-CN"/>
+      <w:lang w:val="en-US" w:eastAsia="zh-CN" w:bidi="he-IL"/>
     </w:rPr>
   </w:style>
-  <w:style w:type="paragraph" w:styleId="1">
-    <w:name w:val="heading 1"/>
+  <w:style w:type="paragraph" w:styleId="Heading1">
+    <w:name w:val="Heading 1"/>
     <w:basedOn w:val="Heading"/>
-    <w:next w:val="a0"/>
+    <w:next w:val="TextBody"/>
     <w:qFormat/>
     <w:pPr>
       <w:numPr>
+        <w:ilvl w:val="0"/>
         <w:numId w:val="1"/>
       </w:numPr>
       <w:outlineLvl w:val="0"/>
@@ -4996,17 +7005,17 @@
       <w:szCs w:val="48"/>
     </w:rPr>
   </w:style>
-  <w:style w:type="paragraph" w:styleId="2">
-    <w:name w:val="heading 2"/>
+  <w:style w:type="paragraph" w:styleId="Heading2">
+    <w:name w:val="Heading 2"/>
     <w:basedOn w:val="Heading"/>
-    <w:next w:val="a0"/>
+    <w:next w:val="TextBody"/>
     <w:qFormat/>
     <w:pPr>
       <w:numPr>
         <w:ilvl w:val="1"/>
         <w:numId w:val="1"/>
       </w:numPr>
-      <w:spacing w:before="200"/>
+      <w:spacing w:before="200" w:after="120"/>
       <w:outlineLvl w:val="1"/>
     </w:pPr>
     <w:rPr>
@@ -5017,11 +7026,511 @@
       <w:szCs w:val="36"/>
     </w:rPr>
   </w:style>
-  <w:style w:type="character" w:default="1" w:styleId="a1">
+  <w:style w:type="character" w:styleId="DefaultParagraphFont" w:default="1">
     <w:name w:val="Default Paragraph Font"/>
     <w:uiPriority w:val="1"/>
     <w:semiHidden/>
     <w:unhideWhenUsed/>
+    <w:qFormat/>
+    <w:rPr/>
+  </w:style>
+  <w:style w:type="character" w:styleId="WW8Num1z0" w:customStyle="1">
+    <w:name w:val="WW8Num1z0"/>
+    <w:qFormat/>
+    <w:rPr/>
+  </w:style>
+  <w:style w:type="character" w:styleId="WW8Num1z1" w:customStyle="1">
+    <w:name w:val="WW8Num1z1"/>
+    <w:qFormat/>
+    <w:rPr/>
+  </w:style>
+  <w:style w:type="character" w:styleId="WW8Num1z2" w:customStyle="1">
+    <w:name w:val="WW8Num1z2"/>
+    <w:qFormat/>
+    <w:rPr/>
+  </w:style>
+  <w:style w:type="character" w:styleId="WW8Num1z3" w:customStyle="1">
+    <w:name w:val="WW8Num1z3"/>
+    <w:qFormat/>
+    <w:rPr/>
+  </w:style>
+  <w:style w:type="character" w:styleId="WW8Num1z4" w:customStyle="1">
+    <w:name w:val="WW8Num1z4"/>
+    <w:qFormat/>
+    <w:rPr/>
+  </w:style>
+  <w:style w:type="character" w:styleId="WW8Num1z5" w:customStyle="1">
+    <w:name w:val="WW8Num1z5"/>
+    <w:qFormat/>
+    <w:rPr/>
+  </w:style>
+  <w:style w:type="character" w:styleId="WW8Num1z6" w:customStyle="1">
+    <w:name w:val="WW8Num1z6"/>
+    <w:qFormat/>
+    <w:rPr/>
+  </w:style>
+  <w:style w:type="character" w:styleId="WW8Num1z7" w:customStyle="1">
+    <w:name w:val="WW8Num1z7"/>
+    <w:qFormat/>
+    <w:rPr/>
+  </w:style>
+  <w:style w:type="character" w:styleId="WW8Num1z8" w:customStyle="1">
+    <w:name w:val="WW8Num1z8"/>
+    <w:qFormat/>
+    <w:rPr/>
+  </w:style>
+  <w:style w:type="character" w:styleId="WW8Num2z0" w:customStyle="1">
+    <w:name w:val="WW8Num2z0"/>
+    <w:qFormat/>
+    <w:rPr>
+      <w:rFonts w:ascii="Symbol" w:hAnsi="Symbol" w:eastAsia="Times New Roman" w:cs="OpenSymbol"/>
+      <w:lang w:eastAsia="en-US"/>
+    </w:rPr>
+  </w:style>
+  <w:style w:type="character" w:styleId="WW8Num2z1" w:customStyle="1">
+    <w:name w:val="WW8Num2z1"/>
+    <w:qFormat/>
+    <w:rPr>
+      <w:rFonts w:ascii="OpenSymbol" w:hAnsi="OpenSymbol" w:cs="OpenSymbol"/>
+    </w:rPr>
+  </w:style>
+  <w:style w:type="character" w:styleId="WW8Num3z0" w:customStyle="1">
+    <w:name w:val="WW8Num3z0"/>
+    <w:qFormat/>
+    <w:rPr>
+      <w:rFonts w:ascii="Symbol" w:hAnsi="Symbol" w:cs="OpenSymbol"/>
+    </w:rPr>
+  </w:style>
+  <w:style w:type="character" w:styleId="WW8Num3z1" w:customStyle="1">
+    <w:name w:val="WW8Num3z1"/>
+    <w:qFormat/>
+    <w:rPr>
+      <w:rFonts w:ascii="OpenSymbol" w:hAnsi="OpenSymbol" w:cs="OpenSymbol"/>
+    </w:rPr>
+  </w:style>
+  <w:style w:type="character" w:styleId="WW8Num4z0" w:customStyle="1">
+    <w:name w:val="WW8Num4z0"/>
+    <w:qFormat/>
+    <w:rPr>
+      <w:rFonts w:ascii="Symbol" w:hAnsi="Symbol" w:cs="OpenSymbol"/>
+    </w:rPr>
+  </w:style>
+  <w:style w:type="character" w:styleId="WW8Num4z1" w:customStyle="1">
+    <w:name w:val="WW8Num4z1"/>
+    <w:qFormat/>
+    <w:rPr>
+      <w:rFonts w:ascii="OpenSymbol" w:hAnsi="OpenSymbol" w:cs="OpenSymbol"/>
+    </w:rPr>
+  </w:style>
+  <w:style w:type="character" w:styleId="WW8Num5z0" w:customStyle="1">
+    <w:name w:val="WW8Num5z0"/>
+    <w:qFormat/>
+    <w:rPr>
+      <w:rFonts w:ascii="Symbol" w:hAnsi="Symbol" w:cs="OpenSymbol"/>
+    </w:rPr>
+  </w:style>
+  <w:style w:type="character" w:styleId="WW8Num5z1" w:customStyle="1">
+    <w:name w:val="WW8Num5z1"/>
+    <w:qFormat/>
+    <w:rPr>
+      <w:rFonts w:ascii="OpenSymbol" w:hAnsi="OpenSymbol" w:cs="OpenSymbol"/>
+    </w:rPr>
+  </w:style>
+  <w:style w:type="character" w:styleId="WW8Num6z0" w:customStyle="1">
+    <w:name w:val="WW8Num6z0"/>
+    <w:qFormat/>
+    <w:rPr>
+      <w:rFonts w:ascii="Symbol" w:hAnsi="Symbol" w:cs="OpenSymbol"/>
+    </w:rPr>
+  </w:style>
+  <w:style w:type="character" w:styleId="WW8Num6z1" w:customStyle="1">
+    <w:name w:val="WW8Num6z1"/>
+    <w:qFormat/>
+    <w:rPr>
+      <w:rFonts w:ascii="OpenSymbol" w:hAnsi="OpenSymbol" w:cs="OpenSymbol"/>
+    </w:rPr>
+  </w:style>
+  <w:style w:type="character" w:styleId="1" w:customStyle="1">
+    <w:name w:val="גופן ברירת המחדל של פיסקה1"/>
+    <w:qFormat/>
+    <w:rPr/>
+  </w:style>
+  <w:style w:type="character" w:styleId="WW8Num2z2" w:customStyle="1">
+    <w:name w:val="WW8Num2z2"/>
+    <w:qFormat/>
+    <w:rPr/>
+  </w:style>
+  <w:style w:type="character" w:styleId="WW8Num2z3" w:customStyle="1">
+    <w:name w:val="WW8Num2z3"/>
+    <w:qFormat/>
+    <w:rPr/>
+  </w:style>
+  <w:style w:type="character" w:styleId="WW8Num2z4" w:customStyle="1">
+    <w:name w:val="WW8Num2z4"/>
+    <w:qFormat/>
+    <w:rPr/>
+  </w:style>
+  <w:style w:type="character" w:styleId="WW8Num2z5" w:customStyle="1">
+    <w:name w:val="WW8Num2z5"/>
+    <w:qFormat/>
+    <w:rPr/>
+  </w:style>
+  <w:style w:type="character" w:styleId="WW8Num2z6" w:customStyle="1">
+    <w:name w:val="WW8Num2z6"/>
+    <w:qFormat/>
+    <w:rPr/>
+  </w:style>
+  <w:style w:type="character" w:styleId="WW8Num2z7" w:customStyle="1">
+    <w:name w:val="WW8Num2z7"/>
+    <w:qFormat/>
+    <w:rPr/>
+  </w:style>
+  <w:style w:type="character" w:styleId="WW8Num2z8" w:customStyle="1">
+    <w:name w:val="WW8Num2z8"/>
+    <w:qFormat/>
+    <w:rPr/>
+  </w:style>
+  <w:style w:type="character" w:styleId="WW8Num7z0" w:customStyle="1">
+    <w:name w:val="WW8Num7z0"/>
+    <w:qFormat/>
+    <w:rPr>
+      <w:rFonts w:ascii="Symbol" w:hAnsi="Symbol" w:cs="OpenSymbol"/>
+    </w:rPr>
+  </w:style>
+  <w:style w:type="character" w:styleId="WW8Num7z1" w:customStyle="1">
+    <w:name w:val="WW8Num7z1"/>
+    <w:qFormat/>
+    <w:rPr>
+      <w:rFonts w:ascii="OpenSymbol" w:hAnsi="OpenSymbol" w:cs="OpenSymbol"/>
+    </w:rPr>
+  </w:style>
+  <w:style w:type="character" w:styleId="WW8Num4z2" w:customStyle="1">
+    <w:name w:val="WW8Num4z2"/>
+    <w:qFormat/>
+    <w:rPr/>
+  </w:style>
+  <w:style w:type="character" w:styleId="WW8Num4z3" w:customStyle="1">
+    <w:name w:val="WW8Num4z3"/>
+    <w:qFormat/>
+    <w:rPr/>
+  </w:style>
+  <w:style w:type="character" w:styleId="WW8Num4z4" w:customStyle="1">
+    <w:name w:val="WW8Num4z4"/>
+    <w:qFormat/>
+    <w:rPr/>
+  </w:style>
+  <w:style w:type="character" w:styleId="WW8Num4z5" w:customStyle="1">
+    <w:name w:val="WW8Num4z5"/>
+    <w:qFormat/>
+    <w:rPr/>
+  </w:style>
+  <w:style w:type="character" w:styleId="WW8Num4z6" w:customStyle="1">
+    <w:name w:val="WW8Num4z6"/>
+    <w:qFormat/>
+    <w:rPr/>
+  </w:style>
+  <w:style w:type="character" w:styleId="WW8Num4z7" w:customStyle="1">
+    <w:name w:val="WW8Num4z7"/>
+    <w:qFormat/>
+    <w:rPr/>
+  </w:style>
+  <w:style w:type="character" w:styleId="WW8Num4z8" w:customStyle="1">
+    <w:name w:val="WW8Num4z8"/>
+    <w:qFormat/>
+    <w:rPr/>
+  </w:style>
+  <w:style w:type="character" w:styleId="WW8Num3z2" w:customStyle="1">
+    <w:name w:val="WW8Num3z2"/>
+    <w:qFormat/>
+    <w:rPr/>
+  </w:style>
+  <w:style w:type="character" w:styleId="WW8Num3z3" w:customStyle="1">
+    <w:name w:val="WW8Num3z3"/>
+    <w:qFormat/>
+    <w:rPr/>
+  </w:style>
+  <w:style w:type="character" w:styleId="WW8Num3z4" w:customStyle="1">
+    <w:name w:val="WW8Num3z4"/>
+    <w:qFormat/>
+    <w:rPr/>
+  </w:style>
+  <w:style w:type="character" w:styleId="WW8Num3z5" w:customStyle="1">
+    <w:name w:val="WW8Num3z5"/>
+    <w:qFormat/>
+    <w:rPr/>
+  </w:style>
+  <w:style w:type="character" w:styleId="WW8Num3z6" w:customStyle="1">
+    <w:name w:val="WW8Num3z6"/>
+    <w:qFormat/>
+    <w:rPr/>
+  </w:style>
+  <w:style w:type="character" w:styleId="WW8Num3z7" w:customStyle="1">
+    <w:name w:val="WW8Num3z7"/>
+    <w:qFormat/>
+    <w:rPr/>
+  </w:style>
+  <w:style w:type="character" w:styleId="WW8Num3z8" w:customStyle="1">
+    <w:name w:val="WW8Num3z8"/>
+    <w:qFormat/>
+    <w:rPr/>
+  </w:style>
+  <w:style w:type="character" w:styleId="Bullets" w:customStyle="1">
+    <w:name w:val="Bullets"/>
+    <w:qFormat/>
+    <w:rPr>
+      <w:rFonts w:ascii="OpenSymbol" w:hAnsi="OpenSymbol" w:eastAsia="OpenSymbol" w:cs="OpenSymbol"/>
+    </w:rPr>
+  </w:style>
+  <w:style w:type="character" w:styleId="InternetLink">
+    <w:name w:val="Hyperlink"/>
+    <w:rPr>
+      <w:color w:val="000080"/>
+      <w:u w:val="single"/>
+    </w:rPr>
+  </w:style>
+  <w:style w:type="character" w:styleId="NumberingSymbols" w:customStyle="1">
+    <w:name w:val="Numbering Symbols"/>
+    <w:qFormat/>
+    <w:rPr/>
+  </w:style>
+  <w:style w:type="character" w:styleId="Q" w:customStyle="1">
+    <w:name w:val="q"/>
+    <w:qFormat/>
+    <w:rPr/>
+  </w:style>
+  <w:style w:type="character" w:styleId="VisitedInternetLink">
+    <w:name w:val="FollowedHyperlink"/>
+    <w:rPr>
+      <w:color w:val="800000"/>
+      <w:u w:val="single"/>
+    </w:rPr>
+  </w:style>
+  <w:style w:type="character" w:styleId="Strong">
+    <w:name w:val="Strong"/>
+    <w:qFormat/>
+    <w:rPr>
+      <w:b/>
+      <w:bCs/>
+    </w:rPr>
+  </w:style>
+  <w:style w:type="character" w:styleId="Style12" w:customStyle="1">
+    <w:name w:val="טקסט בלונים תו"/>
+    <w:qFormat/>
+    <w:rPr>
+      <w:rFonts w:ascii="Tahoma" w:hAnsi="Tahoma" w:eastAsia="Noto Sans CJK SC Regular" w:cs="Tahoma"/>
+      <w:kern w:val="2"/>
+      <w:sz w:val="18"/>
+      <w:szCs w:val="18"/>
+      <w:lang w:eastAsia="zh-CN"/>
+    </w:rPr>
+  </w:style>
+  <w:style w:type="character" w:styleId="UnresolvedMention">
+    <w:name w:val="Unresolved Mention"/>
+    <w:uiPriority w:val="99"/>
+    <w:semiHidden/>
+    <w:unhideWhenUsed/>
+    <w:qFormat/>
+    <w:rsid w:val="00e40721"/>
+    <w:rPr>
+      <w:color w:val="605E5C"/>
+      <w:shd w:fill="E1DFDD" w:val="clear"/>
+    </w:rPr>
+  </w:style>
+  <w:style w:type="paragraph" w:styleId="Heading" w:customStyle="1">
+    <w:name w:val="Heading"/>
+    <w:basedOn w:val="Normal"/>
+    <w:next w:val="TextBody"/>
+    <w:qFormat/>
+    <w:pPr>
+      <w:keepNext w:val="true"/>
+      <w:spacing w:before="240" w:after="120"/>
+    </w:pPr>
+    <w:rPr>
+      <w:rFonts w:ascii="Liberation Sans" w:hAnsi="Liberation Sans"/>
+      <w:sz w:val="28"/>
+      <w:szCs w:val="28"/>
+    </w:rPr>
+  </w:style>
+  <w:style w:type="paragraph" w:styleId="TextBody">
+    <w:name w:val="Body Text"/>
+    <w:basedOn w:val="Normal"/>
+    <w:pPr>
+      <w:spacing w:lineRule="auto" w:line="288" w:before="0" w:after="140"/>
+    </w:pPr>
+    <w:rPr/>
+  </w:style>
+  <w:style w:type="paragraph" w:styleId="List">
+    <w:name w:val="List"/>
+    <w:basedOn w:val="TextBody"/>
+    <w:pPr/>
+    <w:rPr/>
+  </w:style>
+  <w:style w:type="paragraph" w:styleId="Caption">
+    <w:name w:val="Caption"/>
+    <w:basedOn w:val="Normal"/>
+    <w:qFormat/>
+    <w:pPr>
+      <w:suppressLineNumbers/>
+      <w:spacing w:before="120" w:after="120"/>
+    </w:pPr>
+    <w:rPr>
+      <w:rFonts w:cs="David CLM"/>
+      <w:i/>
+      <w:iCs/>
+      <w:sz w:val="24"/>
+      <w:szCs w:val="24"/>
+    </w:rPr>
+  </w:style>
+  <w:style w:type="paragraph" w:styleId="Index" w:customStyle="1">
+    <w:name w:val="Index"/>
+    <w:basedOn w:val="Normal"/>
+    <w:qFormat/>
+    <w:pPr>
+      <w:suppressLineNumbers/>
+    </w:pPr>
+    <w:rPr/>
+  </w:style>
+  <w:style w:type="paragraph" w:styleId="Caption1">
+    <w:name w:val="caption"/>
+    <w:basedOn w:val="Normal"/>
+    <w:qFormat/>
+    <w:pPr>
+      <w:suppressLineNumbers/>
+      <w:spacing w:before="120" w:after="120"/>
+    </w:pPr>
+    <w:rPr>
+      <w:i/>
+      <w:iCs/>
+    </w:rPr>
+  </w:style>
+  <w:style w:type="paragraph" w:styleId="11" w:customStyle="1">
+    <w:name w:val="כיתוב1"/>
+    <w:basedOn w:val="Normal"/>
+    <w:qFormat/>
+    <w:pPr>
+      <w:suppressLineNumbers/>
+      <w:spacing w:before="120" w:after="120"/>
+    </w:pPr>
+    <w:rPr>
+      <w:i/>
+      <w:iCs/>
+    </w:rPr>
+  </w:style>
+  <w:style w:type="paragraph" w:styleId="PreformattedText" w:customStyle="1">
+    <w:name w:val="Preformatted Text"/>
+    <w:basedOn w:val="Normal"/>
+    <w:qFormat/>
+    <w:pPr/>
+    <w:rPr>
+      <w:rFonts w:ascii="Liberation Mono" w:hAnsi="Liberation Mono" w:eastAsia="Courier New" w:cs="Liberation Mono"/>
+      <w:sz w:val="20"/>
+      <w:szCs w:val="20"/>
+    </w:rPr>
+  </w:style>
+  <w:style w:type="paragraph" w:styleId="TableContents" w:customStyle="1">
+    <w:name w:val="Table Contents"/>
+    <w:basedOn w:val="Normal"/>
+    <w:qFormat/>
+    <w:pPr>
+      <w:suppressLineNumbers/>
+    </w:pPr>
+    <w:rPr/>
+  </w:style>
+  <w:style w:type="paragraph" w:styleId="TableHeading" w:customStyle="1">
+    <w:name w:val="Table Heading"/>
+    <w:basedOn w:val="TableContents"/>
+    <w:qFormat/>
+    <w:pPr>
+      <w:jc w:val="center"/>
+    </w:pPr>
+    <w:rPr>
+      <w:b/>
+      <w:bCs/>
+    </w:rPr>
+  </w:style>
+  <w:style w:type="paragraph" w:styleId="HeaderandFooter" w:customStyle="1">
+    <w:name w:val="Header and Footer"/>
+    <w:basedOn w:val="Normal"/>
+    <w:qFormat/>
+    <w:pPr/>
+    <w:rPr/>
+  </w:style>
+  <w:style w:type="paragraph" w:styleId="Header">
+    <w:name w:val="Header"/>
+    <w:basedOn w:val="Normal"/>
+    <w:pPr>
+      <w:suppressLineNumbers/>
+      <w:tabs>
+        <w:tab w:val="clear" w:pos="709"/>
+        <w:tab w:val="center" w:pos="4801" w:leader="none"/>
+        <w:tab w:val="right" w:pos="9602" w:leader="none"/>
+      </w:tabs>
+    </w:pPr>
+    <w:rPr/>
+  </w:style>
+  <w:style w:type="paragraph" w:styleId="Footer">
+    <w:name w:val="Footer"/>
+    <w:basedOn w:val="Normal"/>
+    <w:pPr>
+      <w:suppressLineNumbers/>
+      <w:tabs>
+        <w:tab w:val="clear" w:pos="709"/>
+        <w:tab w:val="center" w:pos="4801" w:leader="none"/>
+        <w:tab w:val="right" w:pos="9602" w:leader="none"/>
+      </w:tabs>
+    </w:pPr>
+    <w:rPr/>
+  </w:style>
+  <w:style w:type="paragraph" w:styleId="HorizontalLine" w:customStyle="1">
+    <w:name w:val="Horizontal Line"/>
+    <w:basedOn w:val="Normal"/>
+    <w:next w:val="TextBody"/>
+    <w:qFormat/>
+    <w:pPr>
+      <w:suppressLineNumbers/>
+      <w:spacing w:before="0" w:after="283"/>
+    </w:pPr>
+    <w:rPr>
+      <w:sz w:val="12"/>
+      <w:szCs w:val="12"/>
+    </w:rPr>
+  </w:style>
+  <w:style w:type="paragraph" w:styleId="12" w:customStyle="1">
+    <w:name w:val="טקסט בלונים1"/>
+    <w:basedOn w:val="Normal"/>
+    <w:qFormat/>
+    <w:pPr/>
+    <w:rPr>
+      <w:rFonts w:ascii="Tahoma" w:hAnsi="Tahoma" w:cs="Tahoma"/>
+      <w:sz w:val="18"/>
+      <w:szCs w:val="18"/>
+    </w:rPr>
+  </w:style>
+  <w:style w:type="paragraph" w:styleId="13" w:customStyle="1">
+    <w:name w:val="ללא מרווח1"/>
+    <w:qFormat/>
+    <w:pPr>
+      <w:widowControl/>
+      <w:suppressAutoHyphens w:val="true"/>
+      <w:bidi w:val="1"/>
+      <w:spacing w:before="0" w:after="0"/>
+      <w:jc w:val="right"/>
+    </w:pPr>
+    <w:rPr>
+      <w:rFonts w:ascii="Times New Roman" w:hAnsi="Times New Roman" w:eastAsia="Times New Roman" w:cs="Times New Roman"/>
+      <w:color w:val="auto"/>
+      <w:kern w:val="0"/>
+      <w:sz w:val="24"/>
+      <w:szCs w:val="24"/>
+      <w:lang w:val="en-US" w:eastAsia="zh-CN" w:bidi="he-IL"/>
+    </w:rPr>
+  </w:style>
+  <w:style w:type="numbering" w:styleId="NoList" w:default="1">
+    <w:name w:val="No List"/>
+    <w:uiPriority w:val="99"/>
+    <w:semiHidden/>
+    <w:unhideWhenUsed/>
+    <w:qFormat/>
   </w:style>
   <w:style w:type="table" w:default="1" w:styleId="a2">
     <w:name w:val="Normal Table"/>
@@ -5037,453 +7546,6 @@
         <w:right w:w="108" w:type="dxa"/>
       </w:tblCellMar>
     </w:tblPr>
-  </w:style>
-  <w:style w:type="numbering" w:default="1" w:styleId="a3">
-    <w:name w:val="No List"/>
-    <w:uiPriority w:val="99"/>
-    <w:semiHidden/>
-    <w:unhideWhenUsed/>
-  </w:style>
-  <w:style w:type="character" w:customStyle="1" w:styleId="WW8Num1z0">
-    <w:name w:val="WW8Num1z0"/>
-    <w:qFormat/>
-  </w:style>
-  <w:style w:type="character" w:customStyle="1" w:styleId="WW8Num1z1">
-    <w:name w:val="WW8Num1z1"/>
-    <w:qFormat/>
-  </w:style>
-  <w:style w:type="character" w:customStyle="1" w:styleId="WW8Num1z2">
-    <w:name w:val="WW8Num1z2"/>
-    <w:qFormat/>
-  </w:style>
-  <w:style w:type="character" w:customStyle="1" w:styleId="WW8Num1z3">
-    <w:name w:val="WW8Num1z3"/>
-    <w:qFormat/>
-  </w:style>
-  <w:style w:type="character" w:customStyle="1" w:styleId="WW8Num1z4">
-    <w:name w:val="WW8Num1z4"/>
-    <w:qFormat/>
-  </w:style>
-  <w:style w:type="character" w:customStyle="1" w:styleId="WW8Num1z5">
-    <w:name w:val="WW8Num1z5"/>
-    <w:qFormat/>
-  </w:style>
-  <w:style w:type="character" w:customStyle="1" w:styleId="WW8Num1z6">
-    <w:name w:val="WW8Num1z6"/>
-    <w:qFormat/>
-  </w:style>
-  <w:style w:type="character" w:customStyle="1" w:styleId="WW8Num1z7">
-    <w:name w:val="WW8Num1z7"/>
-    <w:qFormat/>
-  </w:style>
-  <w:style w:type="character" w:customStyle="1" w:styleId="WW8Num1z8">
-    <w:name w:val="WW8Num1z8"/>
-    <w:qFormat/>
-  </w:style>
-  <w:style w:type="character" w:customStyle="1" w:styleId="WW8Num2z0">
-    <w:name w:val="WW8Num2z0"/>
-    <w:qFormat/>
-    <w:rPr>
-      <w:rFonts w:ascii="Symbol" w:eastAsia="Times New Roman" w:hAnsi="Symbol" w:cs="OpenSymbol"/>
-      <w:lang w:eastAsia="en-US"/>
-    </w:rPr>
-  </w:style>
-  <w:style w:type="character" w:customStyle="1" w:styleId="WW8Num2z1">
-    <w:name w:val="WW8Num2z1"/>
-    <w:qFormat/>
-    <w:rPr>
-      <w:rFonts w:ascii="OpenSymbol" w:hAnsi="OpenSymbol" w:cs="OpenSymbol"/>
-    </w:rPr>
-  </w:style>
-  <w:style w:type="character" w:customStyle="1" w:styleId="WW8Num3z0">
-    <w:name w:val="WW8Num3z0"/>
-    <w:qFormat/>
-    <w:rPr>
-      <w:rFonts w:ascii="Symbol" w:hAnsi="Symbol" w:cs="OpenSymbol"/>
-    </w:rPr>
-  </w:style>
-  <w:style w:type="character" w:customStyle="1" w:styleId="WW8Num3z1">
-    <w:name w:val="WW8Num3z1"/>
-    <w:qFormat/>
-    <w:rPr>
-      <w:rFonts w:ascii="OpenSymbol" w:hAnsi="OpenSymbol" w:cs="OpenSymbol"/>
-    </w:rPr>
-  </w:style>
-  <w:style w:type="character" w:customStyle="1" w:styleId="WW8Num4z0">
-    <w:name w:val="WW8Num4z0"/>
-    <w:qFormat/>
-    <w:rPr>
-      <w:rFonts w:ascii="Symbol" w:hAnsi="Symbol" w:cs="OpenSymbol"/>
-    </w:rPr>
-  </w:style>
-  <w:style w:type="character" w:customStyle="1" w:styleId="WW8Num4z1">
-    <w:name w:val="WW8Num4z1"/>
-    <w:qFormat/>
-    <w:rPr>
-      <w:rFonts w:ascii="OpenSymbol" w:hAnsi="OpenSymbol" w:cs="OpenSymbol"/>
-    </w:rPr>
-  </w:style>
-  <w:style w:type="character" w:customStyle="1" w:styleId="WW8Num5z0">
-    <w:name w:val="WW8Num5z0"/>
-    <w:qFormat/>
-    <w:rPr>
-      <w:rFonts w:ascii="Symbol" w:hAnsi="Symbol" w:cs="OpenSymbol"/>
-    </w:rPr>
-  </w:style>
-  <w:style w:type="character" w:customStyle="1" w:styleId="WW8Num5z1">
-    <w:name w:val="WW8Num5z1"/>
-    <w:qFormat/>
-    <w:rPr>
-      <w:rFonts w:ascii="OpenSymbol" w:hAnsi="OpenSymbol" w:cs="OpenSymbol"/>
-    </w:rPr>
-  </w:style>
-  <w:style w:type="character" w:customStyle="1" w:styleId="WW8Num6z0">
-    <w:name w:val="WW8Num6z0"/>
-    <w:qFormat/>
-    <w:rPr>
-      <w:rFonts w:ascii="Symbol" w:hAnsi="Symbol" w:cs="OpenSymbol"/>
-    </w:rPr>
-  </w:style>
-  <w:style w:type="character" w:customStyle="1" w:styleId="WW8Num6z1">
-    <w:name w:val="WW8Num6z1"/>
-    <w:qFormat/>
-    <w:rPr>
-      <w:rFonts w:ascii="OpenSymbol" w:hAnsi="OpenSymbol" w:cs="OpenSymbol"/>
-    </w:rPr>
-  </w:style>
-  <w:style w:type="character" w:customStyle="1" w:styleId="10">
-    <w:name w:val="גופן ברירת המחדל של פיסקה1"/>
-    <w:qFormat/>
-  </w:style>
-  <w:style w:type="character" w:customStyle="1" w:styleId="WW8Num2z2">
-    <w:name w:val="WW8Num2z2"/>
-    <w:qFormat/>
-  </w:style>
-  <w:style w:type="character" w:customStyle="1" w:styleId="WW8Num2z3">
-    <w:name w:val="WW8Num2z3"/>
-    <w:qFormat/>
-  </w:style>
-  <w:style w:type="character" w:customStyle="1" w:styleId="WW8Num2z4">
-    <w:name w:val="WW8Num2z4"/>
-    <w:qFormat/>
-  </w:style>
-  <w:style w:type="character" w:customStyle="1" w:styleId="WW8Num2z5">
-    <w:name w:val="WW8Num2z5"/>
-    <w:qFormat/>
-  </w:style>
-  <w:style w:type="character" w:customStyle="1" w:styleId="WW8Num2z6">
-    <w:name w:val="WW8Num2z6"/>
-    <w:qFormat/>
-  </w:style>
-  <w:style w:type="character" w:customStyle="1" w:styleId="WW8Num2z7">
-    <w:name w:val="WW8Num2z7"/>
-    <w:qFormat/>
-  </w:style>
-  <w:style w:type="character" w:customStyle="1" w:styleId="WW8Num2z8">
-    <w:name w:val="WW8Num2z8"/>
-    <w:qFormat/>
-  </w:style>
-  <w:style w:type="character" w:customStyle="1" w:styleId="WW8Num7z0">
-    <w:name w:val="WW8Num7z0"/>
-    <w:qFormat/>
-    <w:rPr>
-      <w:rFonts w:ascii="Symbol" w:hAnsi="Symbol" w:cs="OpenSymbol"/>
-    </w:rPr>
-  </w:style>
-  <w:style w:type="character" w:customStyle="1" w:styleId="WW8Num7z1">
-    <w:name w:val="WW8Num7z1"/>
-    <w:qFormat/>
-    <w:rPr>
-      <w:rFonts w:ascii="OpenSymbol" w:hAnsi="OpenSymbol" w:cs="OpenSymbol"/>
-    </w:rPr>
-  </w:style>
-  <w:style w:type="character" w:customStyle="1" w:styleId="WW8Num4z2">
-    <w:name w:val="WW8Num4z2"/>
-    <w:qFormat/>
-  </w:style>
-  <w:style w:type="character" w:customStyle="1" w:styleId="WW8Num4z3">
-    <w:name w:val="WW8Num4z3"/>
-    <w:qFormat/>
-  </w:style>
-  <w:style w:type="character" w:customStyle="1" w:styleId="WW8Num4z4">
-    <w:name w:val="WW8Num4z4"/>
-    <w:qFormat/>
-  </w:style>
-  <w:style w:type="character" w:customStyle="1" w:styleId="WW8Num4z5">
-    <w:name w:val="WW8Num4z5"/>
-    <w:qFormat/>
-  </w:style>
-  <w:style w:type="character" w:customStyle="1" w:styleId="WW8Num4z6">
-    <w:name w:val="WW8Num4z6"/>
-    <w:qFormat/>
-  </w:style>
-  <w:style w:type="character" w:customStyle="1" w:styleId="WW8Num4z7">
-    <w:name w:val="WW8Num4z7"/>
-    <w:qFormat/>
-  </w:style>
-  <w:style w:type="character" w:customStyle="1" w:styleId="WW8Num4z8">
-    <w:name w:val="WW8Num4z8"/>
-    <w:qFormat/>
-  </w:style>
-  <w:style w:type="character" w:customStyle="1" w:styleId="11">
-    <w:name w:val="גופן ברירת המחדל של פיסקה1"/>
-    <w:qFormat/>
-  </w:style>
-  <w:style w:type="character" w:customStyle="1" w:styleId="WW8Num3z2">
-    <w:name w:val="WW8Num3z2"/>
-    <w:qFormat/>
-  </w:style>
-  <w:style w:type="character" w:customStyle="1" w:styleId="WW8Num3z3">
-    <w:name w:val="WW8Num3z3"/>
-    <w:qFormat/>
-  </w:style>
-  <w:style w:type="character" w:customStyle="1" w:styleId="WW8Num3z4">
-    <w:name w:val="WW8Num3z4"/>
-    <w:qFormat/>
-  </w:style>
-  <w:style w:type="character" w:customStyle="1" w:styleId="WW8Num3z5">
-    <w:name w:val="WW8Num3z5"/>
-    <w:qFormat/>
-  </w:style>
-  <w:style w:type="character" w:customStyle="1" w:styleId="WW8Num3z6">
-    <w:name w:val="WW8Num3z6"/>
-    <w:qFormat/>
-  </w:style>
-  <w:style w:type="character" w:customStyle="1" w:styleId="WW8Num3z7">
-    <w:name w:val="WW8Num3z7"/>
-    <w:qFormat/>
-  </w:style>
-  <w:style w:type="character" w:customStyle="1" w:styleId="WW8Num3z8">
-    <w:name w:val="WW8Num3z8"/>
-    <w:qFormat/>
-  </w:style>
-  <w:style w:type="character" w:customStyle="1" w:styleId="Bullets">
-    <w:name w:val="Bullets"/>
-    <w:qFormat/>
-    <w:rPr>
-      <w:rFonts w:ascii="OpenSymbol" w:eastAsia="OpenSymbol" w:hAnsi="OpenSymbol" w:cs="OpenSymbol"/>
-    </w:rPr>
-  </w:style>
-  <w:style w:type="character" w:styleId="Hyperlink">
-    <w:name w:val="Hyperlink"/>
-    <w:rPr>
-      <w:color w:val="000080"/>
-      <w:u w:val="single"/>
-    </w:rPr>
-  </w:style>
-  <w:style w:type="character" w:customStyle="1" w:styleId="NumberingSymbols">
-    <w:name w:val="Numbering Symbols"/>
-    <w:qFormat/>
-  </w:style>
-  <w:style w:type="character" w:customStyle="1" w:styleId="q">
-    <w:name w:val="q"/>
-    <w:qFormat/>
-  </w:style>
-  <w:style w:type="character" w:styleId="FollowedHyperlink">
-    <w:name w:val="FollowedHyperlink"/>
-    <w:rPr>
-      <w:color w:val="800000"/>
-      <w:u w:val="single"/>
-    </w:rPr>
-  </w:style>
-  <w:style w:type="character" w:styleId="a4">
-    <w:name w:val="Strong"/>
-    <w:qFormat/>
-    <w:rPr>
-      <w:b/>
-      <w:bCs/>
-    </w:rPr>
-  </w:style>
-  <w:style w:type="character" w:customStyle="1" w:styleId="a5">
-    <w:name w:val="טקסט בלונים תו"/>
-    <w:qFormat/>
-    <w:rPr>
-      <w:rFonts w:ascii="Tahoma" w:eastAsia="Noto Sans CJK SC Regular" w:hAnsi="Tahoma" w:cs="Tahoma"/>
-      <w:kern w:val="2"/>
-      <w:sz w:val="18"/>
-      <w:szCs w:val="18"/>
-      <w:lang w:eastAsia="zh-CN"/>
-    </w:rPr>
-  </w:style>
-  <w:style w:type="character" w:styleId="a6">
-    <w:name w:val="Unresolved Mention"/>
-    <w:uiPriority w:val="99"/>
-    <w:semiHidden/>
-    <w:unhideWhenUsed/>
-    <w:qFormat/>
-    <w:rsid w:val="00E40721"/>
-    <w:rPr>
-      <w:color w:val="605E5C"/>
-      <w:shd w:val="clear" w:color="auto" w:fill="E1DFDD"/>
-    </w:rPr>
-  </w:style>
-  <w:style w:type="paragraph" w:customStyle="1" w:styleId="Heading">
-    <w:name w:val="Heading"/>
-    <w:basedOn w:val="a"/>
-    <w:next w:val="a0"/>
-    <w:qFormat/>
-    <w:pPr>
-      <w:keepNext/>
-      <w:spacing w:before="240" w:after="120"/>
-    </w:pPr>
-    <w:rPr>
-      <w:rFonts w:ascii="Liberation Sans" w:hAnsi="Liberation Sans"/>
-      <w:sz w:val="28"/>
-      <w:szCs w:val="28"/>
-    </w:rPr>
-  </w:style>
-  <w:style w:type="paragraph" w:styleId="a0">
-    <w:name w:val="Body Text"/>
-    <w:basedOn w:val="a"/>
-    <w:pPr>
-      <w:spacing w:after="140" w:line="288" w:lineRule="auto"/>
-    </w:pPr>
-  </w:style>
-  <w:style w:type="paragraph" w:styleId="a7">
-    <w:name w:val="List"/>
-    <w:basedOn w:val="a0"/>
-  </w:style>
-  <w:style w:type="paragraph" w:styleId="a8">
-    <w:name w:val="caption"/>
-    <w:basedOn w:val="a"/>
-    <w:qFormat/>
-    <w:pPr>
-      <w:suppressLineNumbers/>
-      <w:spacing w:before="120" w:after="120"/>
-    </w:pPr>
-    <w:rPr>
-      <w:i/>
-      <w:iCs/>
-    </w:rPr>
-  </w:style>
-  <w:style w:type="paragraph" w:customStyle="1" w:styleId="Index">
-    <w:name w:val="Index"/>
-    <w:basedOn w:val="a"/>
-    <w:qFormat/>
-    <w:pPr>
-      <w:suppressLineNumbers/>
-    </w:pPr>
-  </w:style>
-  <w:style w:type="paragraph" w:customStyle="1" w:styleId="12">
-    <w:name w:val="כיתוב1"/>
-    <w:basedOn w:val="a"/>
-    <w:qFormat/>
-    <w:pPr>
-      <w:suppressLineNumbers/>
-      <w:spacing w:before="120" w:after="120"/>
-    </w:pPr>
-    <w:rPr>
-      <w:i/>
-      <w:iCs/>
-    </w:rPr>
-  </w:style>
-  <w:style w:type="paragraph" w:customStyle="1" w:styleId="13">
-    <w:name w:val="כיתוב1"/>
-    <w:basedOn w:val="a"/>
-    <w:qFormat/>
-    <w:pPr>
-      <w:suppressLineNumbers/>
-      <w:spacing w:before="120" w:after="120"/>
-    </w:pPr>
-    <w:rPr>
-      <w:i/>
-      <w:iCs/>
-    </w:rPr>
-  </w:style>
-  <w:style w:type="paragraph" w:customStyle="1" w:styleId="PreformattedText">
-    <w:name w:val="Preformatted Text"/>
-    <w:basedOn w:val="a"/>
-    <w:qFormat/>
-    <w:rPr>
-      <w:rFonts w:ascii="Liberation Mono" w:eastAsia="Courier New" w:hAnsi="Liberation Mono" w:cs="Liberation Mono"/>
-      <w:sz w:val="20"/>
-      <w:szCs w:val="20"/>
-    </w:rPr>
-  </w:style>
-  <w:style w:type="paragraph" w:customStyle="1" w:styleId="TableContents">
-    <w:name w:val="Table Contents"/>
-    <w:basedOn w:val="a"/>
-    <w:qFormat/>
-    <w:pPr>
-      <w:suppressLineNumbers/>
-    </w:pPr>
-  </w:style>
-  <w:style w:type="paragraph" w:customStyle="1" w:styleId="TableHeading">
-    <w:name w:val="Table Heading"/>
-    <w:basedOn w:val="TableContents"/>
-    <w:qFormat/>
-    <w:pPr>
-      <w:jc w:val="center"/>
-    </w:pPr>
-    <w:rPr>
-      <w:b/>
-      <w:bCs/>
-    </w:rPr>
-  </w:style>
-  <w:style w:type="paragraph" w:customStyle="1" w:styleId="HeaderandFooter">
-    <w:name w:val="Header and Footer"/>
-    <w:basedOn w:val="a"/>
-    <w:qFormat/>
-  </w:style>
-  <w:style w:type="paragraph" w:styleId="a9">
-    <w:name w:val="header"/>
-    <w:basedOn w:val="a"/>
-    <w:pPr>
-      <w:suppressLineNumbers/>
-      <w:tabs>
-        <w:tab w:val="center" w:pos="4801"/>
-        <w:tab w:val="right" w:pos="9602"/>
-      </w:tabs>
-    </w:pPr>
-  </w:style>
-  <w:style w:type="paragraph" w:styleId="aa">
-    <w:name w:val="footer"/>
-    <w:basedOn w:val="a"/>
-    <w:pPr>
-      <w:suppressLineNumbers/>
-      <w:tabs>
-        <w:tab w:val="center" w:pos="4801"/>
-        <w:tab w:val="right" w:pos="9602"/>
-      </w:tabs>
-    </w:pPr>
-  </w:style>
-  <w:style w:type="paragraph" w:customStyle="1" w:styleId="HorizontalLine">
-    <w:name w:val="Horizontal Line"/>
-    <w:basedOn w:val="a"/>
-    <w:next w:val="a0"/>
-    <w:qFormat/>
-    <w:pPr>
-      <w:suppressLineNumbers/>
-      <w:spacing w:after="283"/>
-    </w:pPr>
-    <w:rPr>
-      <w:sz w:val="12"/>
-      <w:szCs w:val="12"/>
-    </w:rPr>
-  </w:style>
-  <w:style w:type="paragraph" w:customStyle="1" w:styleId="14">
-    <w:name w:val="טקסט בלונים1"/>
-    <w:basedOn w:val="a"/>
-    <w:qFormat/>
-    <w:rPr>
-      <w:rFonts w:ascii="Tahoma" w:hAnsi="Tahoma" w:cs="Tahoma"/>
-      <w:sz w:val="18"/>
-      <w:szCs w:val="18"/>
-    </w:rPr>
-  </w:style>
-  <w:style w:type="paragraph" w:customStyle="1" w:styleId="15">
-    <w:name w:val="ללא מרווח1"/>
-    <w:qFormat/>
-    <w:pPr>
-      <w:suppressAutoHyphens/>
-      <w:bidi/>
-      <w:jc w:val="right"/>
-    </w:pPr>
-    <w:rPr>
-      <w:sz w:val="24"/>
-      <w:szCs w:val="24"/>
-      <w:lang w:val="en-US" w:eastAsia="zh-CN"/>
-    </w:rPr>
   </w:style>
 </w:styles>
 </file>

--- a/syllabus.docx
+++ b/syllabus.docx
@@ -3736,13 +3736,27 @@
               <w:pStyle w:val="TableContents"/>
               <w:bidi w:val="1"/>
               <w:jc w:val="left"/>
-              <w:rPr/>
+              <w:rPr>
+                <w:rFonts w:ascii="Liberation Serif" w:hAnsi="Liberation Serif" w:eastAsia="Noto Sans CJK SC Regular" w:cs="Nachlieli CLM"/>
+                <w:color w:val="auto"/>
+                <w:kern w:val="2"/>
+                <w:sz w:val="24"/>
+                <w:szCs w:val="24"/>
+                <w:lang w:val="en-US" w:eastAsia="zh-CN" w:bidi="he-IL"/>
+              </w:rPr>
             </w:pPr>
             <w:r>
               <w:rPr>
+                <w:rFonts w:ascii="Liberation Serif" w:hAnsi="Liberation Serif" w:eastAsia="Noto Sans CJK SC Regular"/>
+                <w:color w:val="auto"/>
+                <w:kern w:val="2"/>
+                <w:sz w:val="24"/>
+                <w:sz w:val="24"/>
+                <w:szCs w:val="24"/>
                 <w:rtl w:val="true"/>
-              </w:rPr>
-              <w:t>שיתוף מינימלי</w:t>
+                <w:lang w:val="en-US" w:eastAsia="zh-CN" w:bidi="he-IL"/>
+              </w:rPr>
+              <w:t>צמצום כמות השיתופים</w:t>
             </w:r>
           </w:p>
         </w:tc>
@@ -3832,49 +3846,14 @@
                 <w:rFonts w:ascii="Arial" w:hAnsi="Arial" w:cs="Arial"/>
                 <w:rtl w:val="true"/>
               </w:rPr>
-              <w:t>חלוקת</w:t>
-            </w:r>
-            <w:r>
-              <w:rPr>
-                <w:rFonts w:ascii="Arial" w:hAnsi="Arial" w:eastAsia="Liberation Serif" w:cs="Arial"/>
-                <w:rtl w:val="true"/>
-              </w:rPr>
-              <w:t xml:space="preserve"> חדרים ושכר</w:t>
-            </w:r>
-            <w:r>
-              <w:rPr>
-                <w:rFonts w:eastAsia="Liberation Serif" w:cs="Arial" w:ascii="Arial" w:hAnsi="Arial"/>
-                <w:rtl w:val="true"/>
-              </w:rPr>
-              <w:t>-</w:t>
-            </w:r>
-            <w:r>
-              <w:rPr>
-                <w:rFonts w:ascii="Arial" w:hAnsi="Arial" w:eastAsia="Liberation Serif" w:cs="Arial"/>
-                <w:rtl w:val="true"/>
-              </w:rPr>
-              <w:t xml:space="preserve">דירה </w:t>
+              <w:t>חלוק</w:t>
             </w:r>
             <w:r>
               <w:rPr>
                 <w:rFonts w:ascii="Arial" w:hAnsi="Arial" w:cs="Arial"/>
                 <w:rtl w:val="true"/>
               </w:rPr>
-              <w:t>בין</w:t>
-            </w:r>
-            <w:r>
-              <w:rPr>
-                <w:rFonts w:ascii="Arial" w:hAnsi="Arial" w:eastAsia="Liberation Serif" w:cs="Arial"/>
-                <w:rtl w:val="true"/>
-              </w:rPr>
-              <w:t xml:space="preserve"> </w:t>
-            </w:r>
-            <w:r>
-              <w:rPr>
-                <w:rFonts w:ascii="Arial" w:hAnsi="Arial" w:cs="Arial"/>
-                <w:rtl w:val="true"/>
-              </w:rPr>
-              <w:t>שותפים</w:t>
+              <w:t>ת חפצים עם כסף</w:t>
             </w:r>
           </w:p>
         </w:tc>
@@ -3930,13 +3909,25 @@
             <w:pPr>
               <w:pStyle w:val="TableContents"/>
               <w:snapToGrid w:val="false"/>
-              <w:rPr/>
+              <w:rPr>
+                <w:rFonts w:ascii="Arial" w:hAnsi="Arial" w:eastAsia="Noto Sans CJK SC Regular" w:cs="Arial"/>
+                <w:color w:val="auto"/>
+                <w:kern w:val="2"/>
+                <w:sz w:val="24"/>
+                <w:szCs w:val="24"/>
+                <w:lang w:val="en-US" w:eastAsia="zh-CN" w:bidi="he-IL"/>
+              </w:rPr>
             </w:pPr>
             <w:r>
               <w:rPr>
-                <w:rFonts w:cs="Arial" w:ascii="Arial" w:hAnsi="Arial"/>
-              </w:rPr>
-              <w:t>Envy-free rent division</w:t>
+                <w:rFonts w:eastAsia="Noto Sans CJK SC Regular" w:cs="Arial" w:ascii="Arial" w:hAnsi="Arial"/>
+                <w:color w:val="auto"/>
+                <w:kern w:val="2"/>
+                <w:sz w:val="24"/>
+                <w:szCs w:val="24"/>
+                <w:lang w:val="en-US" w:eastAsia="zh-CN" w:bidi="he-IL"/>
+              </w:rPr>
+              <w:t>Rental harmony; envy-free room assignment</w:t>
             </w:r>
           </w:p>
         </w:tc>
@@ -4059,6 +4050,22 @@
               </w:rPr>
               <w:t>גילוי אמת</w:t>
             </w:r>
+            <w:r>
+              <w:rPr>
+                <w:rFonts w:eastAsia="Times New Roman" w:cs="Arial" w:ascii="Arial" w:hAnsi="Arial"/>
+                <w:rtl w:val="true"/>
+                <w:lang w:eastAsia="en-US"/>
+              </w:rPr>
+              <w:t xml:space="preserve">; </w:t>
+            </w:r>
+            <w:r>
+              <w:rPr>
+                <w:rFonts w:ascii="Arial" w:hAnsi="Arial" w:eastAsia="Times New Roman" w:cs="Arial"/>
+                <w:rtl w:val="true"/>
+                <w:lang w:eastAsia="en-US"/>
+              </w:rPr>
+              <w:t>חסינות מפני אסטרטגיות</w:t>
+            </w:r>
           </w:p>
         </w:tc>
         <w:tc>
@@ -4101,14 +4108,277 @@
               <w:bidi w:val="1"/>
               <w:jc w:val="center"/>
               <w:rPr>
+                <w:b/>
+                <w:b/>
+                <w:bCs/>
+              </w:rPr>
+            </w:pPr>
+            <w:r>
+              <w:rPr>
+                <w:b/>
+                <w:bCs/>
+              </w:rPr>
+              <w:t>8</w:t>
+            </w:r>
+          </w:p>
+        </w:tc>
+        <w:tc>
+          <w:tcPr>
+            <w:tcW w:w="2817" w:type="dxa"/>
+            <w:tcBorders>
+              <w:left w:val="single" w:sz="2" w:space="0" w:color="000000"/>
+              <w:bottom w:val="single" w:sz="2" w:space="0" w:color="000000"/>
+            </w:tcBorders>
+            <w:shd w:color="auto" w:fill="auto" w:val="clear"/>
+          </w:tcPr>
+          <w:p>
+            <w:pPr>
+              <w:pStyle w:val="TableContents"/>
+              <w:bidi w:val="1"/>
+              <w:jc w:val="left"/>
+              <w:rPr>
+                <w:rFonts w:ascii="Arial" w:hAnsi="Arial" w:cs="Arial"/>
+              </w:rPr>
+            </w:pPr>
+            <w:r>
+              <w:rPr>
+                <w:rFonts w:ascii="Arial" w:hAnsi="Arial" w:cs="Arial"/>
+                <w:rtl w:val="true"/>
+              </w:rPr>
+              <w:t>תקציב השתתפותי</w:t>
+            </w:r>
+          </w:p>
+        </w:tc>
+        <w:tc>
+          <w:tcPr>
+            <w:tcW w:w="3137" w:type="dxa"/>
+            <w:tcBorders>
+              <w:left w:val="single" w:sz="2" w:space="0" w:color="000000"/>
+              <w:bottom w:val="single" w:sz="2" w:space="0" w:color="000000"/>
+            </w:tcBorders>
+            <w:shd w:color="auto" w:fill="auto" w:val="clear"/>
+          </w:tcPr>
+          <w:p>
+            <w:pPr>
+              <w:pStyle w:val="TableContents"/>
+              <w:bidi w:val="1"/>
+              <w:jc w:val="left"/>
+              <w:rPr/>
+            </w:pPr>
+            <w:r>
+              <w:rPr>
+                <w:rtl w:val="true"/>
+              </w:rPr>
+              <w:t>יעילות</w:t>
+            </w:r>
+            <w:r>
+              <w:rPr>
+                <w:rtl w:val="true"/>
+              </w:rPr>
+              <w:t xml:space="preserve">; </w:t>
+            </w:r>
+            <w:r>
+              <w:rPr>
+                <w:rtl w:val="true"/>
+              </w:rPr>
+              <w:t>הגינות לקבוצות</w:t>
+            </w:r>
+            <w:r>
+              <w:rPr>
+                <w:rtl w:val="true"/>
+              </w:rPr>
+              <w:t xml:space="preserve">; </w:t>
+            </w:r>
+            <w:r>
+              <w:rPr>
+                <w:rtl w:val="true"/>
+              </w:rPr>
+              <w:t>גילוי אמת</w:t>
+            </w:r>
+          </w:p>
+        </w:tc>
+        <w:tc>
+          <w:tcPr>
+            <w:tcW w:w="3260" w:type="dxa"/>
+            <w:tcBorders>
+              <w:left w:val="single" w:sz="2" w:space="0" w:color="000000"/>
+              <w:bottom w:val="single" w:sz="2" w:space="0" w:color="000000"/>
+            </w:tcBorders>
+            <w:shd w:color="auto" w:fill="auto" w:val="clear"/>
+          </w:tcPr>
+          <w:p>
+            <w:pPr>
+              <w:pStyle w:val="TableContents"/>
+              <w:rPr/>
+            </w:pPr>
+            <w:r>
+              <w:rPr>
+                <w:rFonts w:cs="Arial" w:ascii="Arial" w:hAnsi="Arial"/>
+              </w:rPr>
+              <w:t>Participatory Budgeting</w:t>
+            </w:r>
+          </w:p>
+        </w:tc>
+      </w:tr>
+      <w:tr>
+        <w:trPr/>
+        <w:tc>
+          <w:tcPr>
+            <w:tcW w:w="501" w:type="dxa"/>
+            <w:tcBorders>
+              <w:left w:val="single" w:sz="2" w:space="0" w:color="000000"/>
+              <w:bottom w:val="single" w:sz="2" w:space="0" w:color="000000"/>
+            </w:tcBorders>
+            <w:shd w:color="auto" w:fill="auto" w:val="clear"/>
+          </w:tcPr>
+          <w:p>
+            <w:pPr>
+              <w:pStyle w:val="TableContents"/>
+              <w:bidi w:val="1"/>
+              <w:jc w:val="center"/>
+              <w:rPr>
+                <w:b/>
+                <w:b/>
+                <w:bCs/>
+              </w:rPr>
+            </w:pPr>
+            <w:r>
+              <w:rPr>
+                <w:b/>
+                <w:bCs/>
+              </w:rPr>
+              <w:t>9</w:t>
+            </w:r>
+          </w:p>
+        </w:tc>
+        <w:tc>
+          <w:tcPr>
+            <w:tcW w:w="2817" w:type="dxa"/>
+            <w:tcBorders>
+              <w:left w:val="single" w:sz="2" w:space="0" w:color="000000"/>
+              <w:bottom w:val="single" w:sz="2" w:space="0" w:color="000000"/>
+            </w:tcBorders>
+            <w:shd w:color="auto" w:fill="auto" w:val="clear"/>
+          </w:tcPr>
+          <w:p>
+            <w:pPr>
+              <w:pStyle w:val="TableContents"/>
+              <w:bidi w:val="1"/>
+              <w:jc w:val="left"/>
+              <w:rPr>
+                <w:rFonts w:ascii="Arial" w:hAnsi="Arial" w:cs="Arial"/>
+              </w:rPr>
+            </w:pPr>
+            <w:r>
+              <w:rPr>
+                <w:rFonts w:ascii="Arial" w:hAnsi="Arial" w:cs="Arial"/>
+                <w:rtl w:val="true"/>
+              </w:rPr>
+              <w:t>מיזוג הצעות תקציב</w:t>
+            </w:r>
+          </w:p>
+        </w:tc>
+        <w:tc>
+          <w:tcPr>
+            <w:tcW w:w="3137" w:type="dxa"/>
+            <w:tcBorders>
+              <w:left w:val="single" w:sz="2" w:space="0" w:color="000000"/>
+              <w:bottom w:val="single" w:sz="2" w:space="0" w:color="000000"/>
+            </w:tcBorders>
+            <w:shd w:color="auto" w:fill="auto" w:val="clear"/>
+          </w:tcPr>
+          <w:p>
+            <w:pPr>
+              <w:pStyle w:val="TableContents"/>
+              <w:bidi w:val="1"/>
+              <w:jc w:val="left"/>
+              <w:rPr>
+                <w:rFonts w:ascii="Arial" w:hAnsi="Arial" w:cs="Arial"/>
+              </w:rPr>
+            </w:pPr>
+            <w:r>
+              <w:rPr>
+                <w:rtl w:val="true"/>
+              </w:rPr>
+              <w:t>יעילות</w:t>
+            </w:r>
+            <w:r>
+              <w:rPr>
+                <w:rtl w:val="true"/>
+              </w:rPr>
+              <w:t xml:space="preserve">; </w:t>
+            </w:r>
+            <w:r>
+              <w:rPr>
+                <w:rtl w:val="true"/>
+              </w:rPr>
+              <w:t>הגינות לקבוצות</w:t>
+            </w:r>
+            <w:r>
+              <w:rPr>
+                <w:rtl w:val="true"/>
+              </w:rPr>
+              <w:t xml:space="preserve">; </w:t>
+            </w:r>
+            <w:r>
+              <w:rPr>
+                <w:rtl w:val="true"/>
+              </w:rPr>
+              <w:t>גילוי אמת</w:t>
+            </w:r>
+          </w:p>
+        </w:tc>
+        <w:tc>
+          <w:tcPr>
+            <w:tcW w:w="3260" w:type="dxa"/>
+            <w:tcBorders>
+              <w:left w:val="single" w:sz="2" w:space="0" w:color="000000"/>
+              <w:bottom w:val="single" w:sz="2" w:space="0" w:color="000000"/>
+            </w:tcBorders>
+            <w:shd w:color="auto" w:fill="auto" w:val="clear"/>
+          </w:tcPr>
+          <w:p>
+            <w:pPr>
+              <w:pStyle w:val="TableContents"/>
+              <w:rPr>
+                <w:rFonts w:ascii="Arial" w:hAnsi="Arial" w:cs="Arial"/>
+              </w:rPr>
+            </w:pPr>
+            <w:r>
+              <w:rPr>
+                <w:rFonts w:cs="Arial" w:ascii="Arial" w:hAnsi="Arial"/>
+              </w:rPr>
+              <w:t>Budget proposal aggregation</w:t>
+            </w:r>
+          </w:p>
+        </w:tc>
+      </w:tr>
+      <w:tr>
+        <w:trPr/>
+        <w:tc>
+          <w:tcPr>
+            <w:tcW w:w="501" w:type="dxa"/>
+            <w:tcBorders>
+              <w:left w:val="single" w:sz="2" w:space="0" w:color="000000"/>
+              <w:bottom w:val="single" w:sz="2" w:space="0" w:color="000000"/>
+            </w:tcBorders>
+            <w:shd w:color="auto" w:fill="auto" w:val="clear"/>
+          </w:tcPr>
+          <w:p>
+            <w:pPr>
+              <w:pStyle w:val="TableContents"/>
+              <w:bidi w:val="1"/>
+              <w:jc w:val="center"/>
+              <w:rPr>
                 <w:rFonts w:ascii="Arial" w:hAnsi="Arial" w:eastAsia="Noto Sans CJK SC Regular" w:cs="Arial"/>
                 <w:b/>
                 <w:b/>
                 <w:bCs/>
+                <w:color w:val="auto"/>
                 <w:kern w:val="2"/>
                 <w:sz w:val="24"/>
                 <w:szCs w:val="24"/>
-                <w:lang w:val="en-US" w:eastAsia="zh-CN"/>
+                <w:lang w:val="en-US" w:eastAsia="zh-CN" w:bidi="he-IL"/>
               </w:rPr>
             </w:pPr>
             <w:r>
@@ -4116,12 +4386,13 @@
                 <w:rFonts w:eastAsia="Noto Sans CJK SC Regular" w:cs="Arial" w:ascii="Arial" w:hAnsi="Arial"/>
                 <w:b/>
                 <w:bCs/>
+                <w:color w:val="auto"/>
                 <w:kern w:val="2"/>
                 <w:sz w:val="24"/>
                 <w:szCs w:val="24"/>
-                <w:lang w:val="en-US" w:eastAsia="zh-CN"/>
-              </w:rPr>
-              <w:t>8</w:t>
+                <w:lang w:val="en-US" w:eastAsia="zh-CN" w:bidi="he-IL"/>
+              </w:rPr>
+              <w:t>10</w:t>
             </w:r>
           </w:p>
         </w:tc>
@@ -4143,9 +4414,52 @@
             </w:pPr>
             <w:r>
               <w:rPr>
+                <w:rFonts w:ascii="Arial" w:hAnsi="Arial" w:cs="Arial"/>
                 <w:rtl w:val="true"/>
               </w:rPr>
-              <w:t>שיבוץ סטודנטים למחלקות</w:t>
+              <w:t>חלוקת</w:t>
+            </w:r>
+            <w:r>
+              <w:rPr>
+                <w:rFonts w:ascii="Arial" w:hAnsi="Arial" w:eastAsia="Liberation Serif" w:cs="Arial"/>
+                <w:rtl w:val="true"/>
+              </w:rPr>
+              <w:t xml:space="preserve"> </w:t>
+            </w:r>
+            <w:r>
+              <w:rPr>
+                <w:rFonts w:ascii="Arial" w:hAnsi="Arial" w:cs="Arial"/>
+                <w:rtl w:val="true"/>
+              </w:rPr>
+              <w:t>עלויות</w:t>
+            </w:r>
+            <w:r>
+              <w:rPr>
+                <w:rFonts w:ascii="Arial" w:hAnsi="Arial" w:eastAsia="Liberation Serif" w:cs="Arial"/>
+                <w:rtl w:val="true"/>
+              </w:rPr>
+              <w:t xml:space="preserve"> </w:t>
+            </w:r>
+            <w:r>
+              <w:rPr>
+                <w:rFonts w:ascii="Arial" w:hAnsi="Arial" w:cs="Arial"/>
+                <w:rtl w:val="true"/>
+              </w:rPr>
+              <w:t>בשיתוף</w:t>
+            </w:r>
+            <w:r>
+              <w:rPr>
+                <w:rFonts w:ascii="Arial" w:hAnsi="Arial" w:eastAsia="Liberation Serif" w:cs="Arial"/>
+                <w:rtl w:val="true"/>
+              </w:rPr>
+              <w:t xml:space="preserve"> </w:t>
+            </w:r>
+            <w:r>
+              <w:rPr>
+                <w:rFonts w:ascii="Arial" w:hAnsi="Arial" w:cs="Arial"/>
+                <w:rtl w:val="true"/>
+              </w:rPr>
+              <w:t>נסיעות</w:t>
             </w:r>
           </w:p>
         </w:tc>
@@ -4171,7 +4485,23 @@
                 <w:rtl w:val="true"/>
                 <w:lang w:eastAsia="en-US"/>
               </w:rPr>
-              <w:t>יציבות</w:t>
+              <w:t>סימטריה</w:t>
+            </w:r>
+            <w:r>
+              <w:rPr>
+                <w:rFonts w:eastAsia="Times New Roman" w:cs="Arial" w:ascii="Arial" w:hAnsi="Arial"/>
+                <w:rtl w:val="true"/>
+                <w:lang w:eastAsia="en-US"/>
+              </w:rPr>
+              <w:t xml:space="preserve">, </w:t>
+            </w:r>
+            <w:r>
+              <w:rPr>
+                <w:rFonts w:ascii="Arial" w:hAnsi="Arial" w:eastAsia="Times New Roman" w:cs="Arial"/>
+                <w:rtl w:val="true"/>
+                <w:lang w:eastAsia="en-US"/>
+              </w:rPr>
+              <w:t>ליניאריות שחקן האפס</w:t>
             </w:r>
           </w:p>
         </w:tc>
@@ -4193,7 +4523,7 @@
               <w:rPr>
                 <w:rFonts w:cs="Arial" w:ascii="Arial" w:hAnsi="Arial"/>
               </w:rPr>
-              <w:t>Stable matchings</w:t>
+              <w:t>Cost-sharing; Shapley value</w:t>
             </w:r>
           </w:p>
         </w:tc>
@@ -4221,10 +4551,11 @@
                 <w:b/>
                 <w:b/>
                 <w:bCs/>
+                <w:color w:val="auto"/>
                 <w:kern w:val="2"/>
                 <w:sz w:val="24"/>
                 <w:szCs w:val="24"/>
-                <w:lang w:val="en-US" w:eastAsia="zh-CN"/>
+                <w:lang w:val="en-US" w:eastAsia="zh-CN" w:bidi="he-IL"/>
               </w:rPr>
             </w:pPr>
             <w:r>
@@ -4232,12 +4563,13 @@
                 <w:rFonts w:eastAsia="Noto Sans CJK SC Regular" w:cs="Arial" w:ascii="Arial" w:hAnsi="Arial"/>
                 <w:b/>
                 <w:bCs/>
+                <w:color w:val="auto"/>
                 <w:kern w:val="2"/>
                 <w:sz w:val="24"/>
                 <w:szCs w:val="24"/>
-                <w:lang w:val="en-US" w:eastAsia="zh-CN"/>
-              </w:rPr>
-              <w:t>9</w:t>
+                <w:lang w:val="en-US" w:eastAsia="zh-CN" w:bidi="he-IL"/>
+              </w:rPr>
+              <w:t>11</w:t>
             </w:r>
           </w:p>
         </w:tc>
@@ -4349,10 +4681,11 @@
                 <w:b/>
                 <w:b/>
                 <w:bCs/>
+                <w:color w:val="auto"/>
                 <w:kern w:val="2"/>
                 <w:sz w:val="24"/>
                 <w:szCs w:val="24"/>
-                <w:lang w:val="en-US" w:eastAsia="zh-CN"/>
+                <w:lang w:val="en-US" w:eastAsia="zh-CN" w:bidi="he-IL"/>
               </w:rPr>
             </w:pPr>
             <w:r>
@@ -4360,12 +4693,13 @@
                 <w:rFonts w:eastAsia="Noto Sans CJK SC Regular" w:cs="Arial" w:ascii="Arial" w:hAnsi="Arial"/>
                 <w:b/>
                 <w:bCs/>
+                <w:color w:val="auto"/>
                 <w:kern w:val="2"/>
                 <w:sz w:val="24"/>
                 <w:szCs w:val="24"/>
-                <w:lang w:val="en-US" w:eastAsia="zh-CN"/>
-              </w:rPr>
-              <w:t>10</w:t>
+                <w:lang w:val="en-US" w:eastAsia="zh-CN" w:bidi="he-IL"/>
+              </w:rPr>
+              <w:t>12</w:t>
             </w:r>
           </w:p>
         </w:tc>
@@ -4436,460 +4770,6 @@
             <w:r>
               <w:rPr/>
               <w:t>Kidney exchange</w:t>
-            </w:r>
-          </w:p>
-        </w:tc>
-      </w:tr>
-      <w:tr>
-        <w:trPr/>
-        <w:tc>
-          <w:tcPr>
-            <w:tcW w:w="501" w:type="dxa"/>
-            <w:tcBorders>
-              <w:left w:val="single" w:sz="2" w:space="0" w:color="000000"/>
-              <w:bottom w:val="single" w:sz="2" w:space="0" w:color="000000"/>
-            </w:tcBorders>
-            <w:shd w:color="auto" w:fill="auto" w:val="clear"/>
-          </w:tcPr>
-          <w:p>
-            <w:pPr>
-              <w:pStyle w:val="TableContents"/>
-              <w:bidi w:val="1"/>
-              <w:jc w:val="center"/>
-              <w:rPr/>
-            </w:pPr>
-            <w:r>
-              <w:rPr>
-                <w:rFonts w:cs="Arial" w:ascii="Arial" w:hAnsi="Arial"/>
-                <w:b/>
-                <w:bCs/>
-              </w:rPr>
-              <w:t>1</w:t>
-            </w:r>
-            <w:r>
-              <w:rPr>
-                <w:rFonts w:eastAsia="Noto Sans CJK SC Regular" w:cs="Arial" w:ascii="Arial" w:hAnsi="Arial"/>
-                <w:b/>
-                <w:bCs/>
-                <w:kern w:val="2"/>
-                <w:sz w:val="24"/>
-                <w:szCs w:val="24"/>
-                <w:lang w:val="en-US" w:eastAsia="zh-CN"/>
-              </w:rPr>
-              <w:t>1</w:t>
-            </w:r>
-          </w:p>
-        </w:tc>
-        <w:tc>
-          <w:tcPr>
-            <w:tcW w:w="2817" w:type="dxa"/>
-            <w:tcBorders>
-              <w:left w:val="single" w:sz="2" w:space="0" w:color="000000"/>
-              <w:bottom w:val="single" w:sz="2" w:space="0" w:color="000000"/>
-            </w:tcBorders>
-            <w:shd w:color="auto" w:fill="auto" w:val="clear"/>
-          </w:tcPr>
-          <w:p>
-            <w:pPr>
-              <w:pStyle w:val="TableContents"/>
-              <w:bidi w:val="1"/>
-              <w:jc w:val="left"/>
-              <w:rPr>
-                <w:rFonts w:ascii="Arial" w:hAnsi="Arial" w:cs="Arial"/>
-              </w:rPr>
-            </w:pPr>
-            <w:r>
-              <w:rPr>
-                <w:rFonts w:ascii="Arial" w:hAnsi="Arial" w:cs="Arial"/>
-                <w:rtl w:val="true"/>
-              </w:rPr>
-              <w:t>תקציב השתתפותי</w:t>
-            </w:r>
-          </w:p>
-        </w:tc>
-        <w:tc>
-          <w:tcPr>
-            <w:tcW w:w="3137" w:type="dxa"/>
-            <w:tcBorders>
-              <w:left w:val="single" w:sz="2" w:space="0" w:color="000000"/>
-              <w:bottom w:val="single" w:sz="2" w:space="0" w:color="000000"/>
-            </w:tcBorders>
-            <w:shd w:color="auto" w:fill="auto" w:val="clear"/>
-          </w:tcPr>
-          <w:p>
-            <w:pPr>
-              <w:pStyle w:val="TableContents"/>
-              <w:bidi w:val="1"/>
-              <w:jc w:val="left"/>
-              <w:rPr/>
-            </w:pPr>
-            <w:r>
-              <w:rPr>
-                <w:rtl w:val="true"/>
-              </w:rPr>
-              <w:t>יעילות</w:t>
-            </w:r>
-            <w:r>
-              <w:rPr>
-                <w:rtl w:val="true"/>
-              </w:rPr>
-              <w:t xml:space="preserve">; </w:t>
-            </w:r>
-            <w:r>
-              <w:rPr>
-                <w:rtl w:val="true"/>
-              </w:rPr>
-              <w:t>הגינות לקבוצות</w:t>
-            </w:r>
-            <w:r>
-              <w:rPr>
-                <w:rtl w:val="true"/>
-              </w:rPr>
-              <w:t xml:space="preserve">; </w:t>
-            </w:r>
-            <w:r>
-              <w:rPr>
-                <w:rtl w:val="true"/>
-              </w:rPr>
-              <w:t>גילוי אמת</w:t>
-            </w:r>
-          </w:p>
-        </w:tc>
-        <w:tc>
-          <w:tcPr>
-            <w:tcW w:w="3260" w:type="dxa"/>
-            <w:tcBorders>
-              <w:left w:val="single" w:sz="2" w:space="0" w:color="000000"/>
-              <w:bottom w:val="single" w:sz="2" w:space="0" w:color="000000"/>
-            </w:tcBorders>
-            <w:shd w:color="auto" w:fill="auto" w:val="clear"/>
-          </w:tcPr>
-          <w:p>
-            <w:pPr>
-              <w:pStyle w:val="TableContents"/>
-              <w:rPr/>
-            </w:pPr>
-            <w:r>
-              <w:rPr>
-                <w:rFonts w:cs="Arial" w:ascii="Arial" w:hAnsi="Arial"/>
-              </w:rPr>
-              <w:t>Participatory Budgeting</w:t>
-            </w:r>
-          </w:p>
-        </w:tc>
-      </w:tr>
-      <w:tr>
-        <w:trPr/>
-        <w:tc>
-          <w:tcPr>
-            <w:tcW w:w="501" w:type="dxa"/>
-            <w:tcBorders>
-              <w:left w:val="single" w:sz="2" w:space="0" w:color="000000"/>
-              <w:bottom w:val="single" w:sz="2" w:space="0" w:color="000000"/>
-            </w:tcBorders>
-            <w:shd w:color="auto" w:fill="auto" w:val="clear"/>
-          </w:tcPr>
-          <w:p>
-            <w:pPr>
-              <w:pStyle w:val="TableContents"/>
-              <w:bidi w:val="1"/>
-              <w:jc w:val="center"/>
-              <w:rPr>
-                <w:rFonts w:ascii="Arial" w:hAnsi="Arial" w:eastAsia="Noto Sans CJK SC Regular" w:cs="Arial"/>
-                <w:b/>
-                <w:b/>
-                <w:bCs/>
-                <w:kern w:val="2"/>
-                <w:sz w:val="24"/>
-                <w:szCs w:val="24"/>
-                <w:lang w:val="en-US" w:eastAsia="zh-CN"/>
-              </w:rPr>
-            </w:pPr>
-            <w:r>
-              <w:rPr>
-                <w:rFonts w:eastAsia="Noto Sans CJK SC Regular" w:cs="Arial" w:ascii="Arial" w:hAnsi="Arial"/>
-                <w:b/>
-                <w:bCs/>
-                <w:kern w:val="2"/>
-                <w:sz w:val="24"/>
-                <w:szCs w:val="24"/>
-                <w:lang w:val="en-US" w:eastAsia="zh-CN"/>
-              </w:rPr>
-              <w:t>12</w:t>
-            </w:r>
-          </w:p>
-        </w:tc>
-        <w:tc>
-          <w:tcPr>
-            <w:tcW w:w="2817" w:type="dxa"/>
-            <w:tcBorders>
-              <w:left w:val="single" w:sz="2" w:space="0" w:color="000000"/>
-              <w:bottom w:val="single" w:sz="2" w:space="0" w:color="000000"/>
-            </w:tcBorders>
-            <w:shd w:color="auto" w:fill="auto" w:val="clear"/>
-          </w:tcPr>
-          <w:p>
-            <w:pPr>
-              <w:pStyle w:val="TableContents"/>
-              <w:bidi w:val="1"/>
-              <w:jc w:val="left"/>
-              <w:rPr>
-                <w:rFonts w:ascii="Arial" w:hAnsi="Arial" w:cs="Arial"/>
-              </w:rPr>
-            </w:pPr>
-            <w:r>
-              <w:rPr>
-                <w:rFonts w:ascii="Arial" w:hAnsi="Arial" w:cs="Arial"/>
-                <w:rtl w:val="true"/>
-              </w:rPr>
-              <w:t>מיזוג הצעות תקציב</w:t>
-            </w:r>
-          </w:p>
-        </w:tc>
-        <w:tc>
-          <w:tcPr>
-            <w:tcW w:w="3137" w:type="dxa"/>
-            <w:tcBorders>
-              <w:left w:val="single" w:sz="2" w:space="0" w:color="000000"/>
-              <w:bottom w:val="single" w:sz="2" w:space="0" w:color="000000"/>
-            </w:tcBorders>
-            <w:shd w:color="auto" w:fill="auto" w:val="clear"/>
-          </w:tcPr>
-          <w:p>
-            <w:pPr>
-              <w:pStyle w:val="TableContents"/>
-              <w:bidi w:val="1"/>
-              <w:jc w:val="left"/>
-              <w:rPr>
-                <w:rFonts w:ascii="Arial" w:hAnsi="Arial" w:cs="Arial"/>
-              </w:rPr>
-            </w:pPr>
-            <w:r>
-              <w:rPr>
-                <w:rtl w:val="true"/>
-              </w:rPr>
-              <w:t>יעילות</w:t>
-            </w:r>
-            <w:r>
-              <w:rPr>
-                <w:rtl w:val="true"/>
-              </w:rPr>
-              <w:t xml:space="preserve">; </w:t>
-            </w:r>
-            <w:r>
-              <w:rPr>
-                <w:rtl w:val="true"/>
-              </w:rPr>
-              <w:t>הגינות לקבוצות</w:t>
-            </w:r>
-            <w:r>
-              <w:rPr>
-                <w:rtl w:val="true"/>
-              </w:rPr>
-              <w:t xml:space="preserve">; </w:t>
-            </w:r>
-            <w:r>
-              <w:rPr>
-                <w:rtl w:val="true"/>
-              </w:rPr>
-              <w:t>גילוי אמת</w:t>
-            </w:r>
-          </w:p>
-        </w:tc>
-        <w:tc>
-          <w:tcPr>
-            <w:tcW w:w="3260" w:type="dxa"/>
-            <w:tcBorders>
-              <w:left w:val="single" w:sz="2" w:space="0" w:color="000000"/>
-              <w:bottom w:val="single" w:sz="2" w:space="0" w:color="000000"/>
-            </w:tcBorders>
-            <w:shd w:color="auto" w:fill="auto" w:val="clear"/>
-          </w:tcPr>
-          <w:p>
-            <w:pPr>
-              <w:pStyle w:val="TableContents"/>
-              <w:rPr>
-                <w:rFonts w:ascii="Arial" w:hAnsi="Arial" w:cs="Arial"/>
-              </w:rPr>
-            </w:pPr>
-            <w:r>
-              <w:rPr>
-                <w:rFonts w:cs="Arial" w:ascii="Arial" w:hAnsi="Arial"/>
-              </w:rPr>
-              <w:t>Budget proposal aggregation</w:t>
-            </w:r>
-          </w:p>
-        </w:tc>
-      </w:tr>
-      <w:tr>
-        <w:trPr/>
-        <w:tc>
-          <w:tcPr>
-            <w:tcW w:w="501" w:type="dxa"/>
-            <w:tcBorders>
-              <w:left w:val="single" w:sz="2" w:space="0" w:color="000000"/>
-              <w:bottom w:val="single" w:sz="2" w:space="0" w:color="000000"/>
-            </w:tcBorders>
-            <w:shd w:color="auto" w:fill="auto" w:val="clear"/>
-          </w:tcPr>
-          <w:p>
-            <w:pPr>
-              <w:pStyle w:val="TableContents"/>
-              <w:bidi w:val="1"/>
-              <w:jc w:val="center"/>
-              <w:rPr>
-                <w:rFonts w:ascii="Arial" w:hAnsi="Arial" w:eastAsia="Noto Sans CJK SC Regular" w:cs="Arial"/>
-                <w:b/>
-                <w:b/>
-                <w:bCs/>
-                <w:kern w:val="2"/>
-                <w:sz w:val="24"/>
-                <w:szCs w:val="24"/>
-                <w:lang w:val="en-US" w:eastAsia="zh-CN"/>
-              </w:rPr>
-            </w:pPr>
-            <w:r>
-              <w:rPr>
-                <w:rFonts w:eastAsia="Noto Sans CJK SC Regular" w:cs="Arial" w:ascii="Arial" w:hAnsi="Arial"/>
-                <w:b/>
-                <w:bCs/>
-                <w:kern w:val="2"/>
-                <w:sz w:val="24"/>
-                <w:szCs w:val="24"/>
-                <w:lang w:val="en-US" w:eastAsia="zh-CN"/>
-              </w:rPr>
-              <w:t>13</w:t>
-            </w:r>
-          </w:p>
-        </w:tc>
-        <w:tc>
-          <w:tcPr>
-            <w:tcW w:w="2817" w:type="dxa"/>
-            <w:tcBorders>
-              <w:left w:val="single" w:sz="2" w:space="0" w:color="000000"/>
-              <w:bottom w:val="single" w:sz="2" w:space="0" w:color="000000"/>
-            </w:tcBorders>
-            <w:shd w:color="auto" w:fill="auto" w:val="clear"/>
-          </w:tcPr>
-          <w:p>
-            <w:pPr>
-              <w:pStyle w:val="TableContents"/>
-              <w:bidi w:val="1"/>
-              <w:jc w:val="left"/>
-              <w:rPr/>
-            </w:pPr>
-            <w:r>
-              <w:rPr>
-                <w:rFonts w:ascii="Arial" w:hAnsi="Arial" w:cs="Arial"/>
-                <w:rtl w:val="true"/>
-              </w:rPr>
-              <w:t>חלוקת</w:t>
-            </w:r>
-            <w:r>
-              <w:rPr>
-                <w:rFonts w:ascii="Arial" w:hAnsi="Arial" w:eastAsia="Liberation Serif" w:cs="Arial"/>
-                <w:rtl w:val="true"/>
-              </w:rPr>
-              <w:t xml:space="preserve"> </w:t>
-            </w:r>
-            <w:r>
-              <w:rPr>
-                <w:rFonts w:ascii="Arial" w:hAnsi="Arial" w:cs="Arial"/>
-                <w:rtl w:val="true"/>
-              </w:rPr>
-              <w:t>עלויות</w:t>
-            </w:r>
-            <w:r>
-              <w:rPr>
-                <w:rFonts w:ascii="Arial" w:hAnsi="Arial" w:eastAsia="Liberation Serif" w:cs="Arial"/>
-                <w:rtl w:val="true"/>
-              </w:rPr>
-              <w:t xml:space="preserve"> </w:t>
-            </w:r>
-            <w:r>
-              <w:rPr>
-                <w:rFonts w:ascii="Arial" w:hAnsi="Arial" w:cs="Arial"/>
-                <w:rtl w:val="true"/>
-              </w:rPr>
-              <w:t>בשיתוף</w:t>
-            </w:r>
-            <w:r>
-              <w:rPr>
-                <w:rFonts w:ascii="Arial" w:hAnsi="Arial" w:eastAsia="Liberation Serif" w:cs="Arial"/>
-                <w:rtl w:val="true"/>
-              </w:rPr>
-              <w:t xml:space="preserve"> </w:t>
-            </w:r>
-            <w:r>
-              <w:rPr>
-                <w:rFonts w:ascii="Arial" w:hAnsi="Arial" w:cs="Arial"/>
-                <w:rtl w:val="true"/>
-              </w:rPr>
-              <w:t>נסיעות</w:t>
-            </w:r>
-          </w:p>
-        </w:tc>
-        <w:tc>
-          <w:tcPr>
-            <w:tcW w:w="3137" w:type="dxa"/>
-            <w:tcBorders>
-              <w:left w:val="single" w:sz="2" w:space="0" w:color="000000"/>
-              <w:bottom w:val="single" w:sz="2" w:space="0" w:color="000000"/>
-            </w:tcBorders>
-            <w:shd w:color="auto" w:fill="auto" w:val="clear"/>
-          </w:tcPr>
-          <w:p>
-            <w:pPr>
-              <w:pStyle w:val="TableContents"/>
-              <w:bidi w:val="1"/>
-              <w:jc w:val="left"/>
-              <w:rPr/>
-            </w:pPr>
-            <w:r>
-              <w:rPr>
-                <w:rFonts w:ascii="Arial" w:hAnsi="Arial" w:eastAsia="Times New Roman" w:cs="Arial"/>
-                <w:rtl w:val="true"/>
-                <w:lang w:eastAsia="en-US"/>
-              </w:rPr>
-              <w:t>סימטריה</w:t>
-            </w:r>
-            <w:r>
-              <w:rPr>
-                <w:rFonts w:eastAsia="Times New Roman" w:cs="Arial" w:ascii="Arial" w:hAnsi="Arial"/>
-                <w:rtl w:val="true"/>
-                <w:lang w:eastAsia="en-US"/>
-              </w:rPr>
-              <w:t xml:space="preserve">, </w:t>
-            </w:r>
-            <w:r>
-              <w:rPr>
-                <w:rFonts w:ascii="Arial" w:hAnsi="Arial" w:eastAsia="Times New Roman" w:cs="Arial"/>
-                <w:rtl w:val="true"/>
-                <w:lang w:eastAsia="en-US"/>
-              </w:rPr>
-              <w:t>ליניאריות שחקן האפס</w:t>
-            </w:r>
-          </w:p>
-        </w:tc>
-        <w:tc>
-          <w:tcPr>
-            <w:tcW w:w="3260" w:type="dxa"/>
-            <w:tcBorders>
-              <w:left w:val="single" w:sz="2" w:space="0" w:color="000000"/>
-              <w:bottom w:val="single" w:sz="2" w:space="0" w:color="000000"/>
-            </w:tcBorders>
-            <w:shd w:color="auto" w:fill="auto" w:val="clear"/>
-          </w:tcPr>
-          <w:p>
-            <w:pPr>
-              <w:pStyle w:val="TableContents"/>
-              <w:rPr/>
-            </w:pPr>
-            <w:r>
-              <w:rPr>
-                <w:rFonts w:cs="Arial" w:ascii="Arial" w:hAnsi="Arial"/>
-              </w:rPr>
-              <w:t>Cost-sharing; Shapley value</w:t>
             </w:r>
           </w:p>
         </w:tc>

--- a/syllabus.docx
+++ b/syllabus.docx
@@ -1834,10 +1834,6 @@
     <w:p>
       <w:pPr>
         <w:pStyle w:val="Normal"/>
-        <w:numPr>
-          <w:ilvl w:val="0"/>
-          <w:numId w:val="6"/>
-        </w:numPr>
         <w:suppressAutoHyphens w:val="false"/>
         <w:bidi w:val="1"/>
         <w:jc w:val="left"/>
@@ -2534,7 +2530,28 @@
           <w:rFonts w:ascii="Arial" w:hAnsi="Arial" w:cs="Arial"/>
           <w:rtl w:val="true"/>
         </w:rPr>
-        <w:t>זמן עבודה משוער למטלה</w:t>
+        <w:t xml:space="preserve">זמן עבודה משוער למטלה </w:t>
+      </w:r>
+      <w:r>
+        <w:rPr>
+          <w:rFonts w:cs="Arial" w:ascii="Arial" w:hAnsi="Arial"/>
+          <w:rtl w:val="true"/>
+        </w:rPr>
+        <w:t>(</w:t>
+      </w:r>
+      <w:r>
+        <w:rPr>
+          <w:rFonts w:ascii="Arial" w:hAnsi="Arial" w:cs="Arial"/>
+          <w:rtl w:val="true"/>
+        </w:rPr>
+        <w:t>כולל חזרה על החומר</w:t>
+      </w:r>
+      <w:r>
+        <w:rPr>
+          <w:rFonts w:cs="Arial" w:ascii="Arial" w:hAnsi="Arial"/>
+          <w:rtl w:val="true"/>
+        </w:rPr>
+        <w:t>)</w:t>
       </w:r>
       <w:r>
         <w:rPr>
@@ -2938,6 +2955,25 @@
         <w:jc w:val="left"/>
         <w:rPr/>
       </w:pPr>
+      <w:r>
+        <w:rPr>
+          <w:rFonts w:ascii="Arial" w:hAnsi="Arial" w:cs="Arial"/>
+          <w:b/>
+          <w:b/>
+          <w:bCs/>
+          <w:rtl w:val="true"/>
+        </w:rPr>
+        <w:t>שימו לב</w:t>
+      </w:r>
+      <w:r>
+        <w:rPr>
+          <w:rFonts w:cs="Arial" w:ascii="Arial" w:hAnsi="Arial"/>
+          <w:b/>
+          <w:bCs/>
+          <w:rtl w:val="true"/>
+        </w:rPr>
+        <w:t xml:space="preserve">: </w:t>
+      </w:r>
       <w:r>
         <w:rPr>
           <w:rFonts w:ascii="Arial" w:hAnsi="Arial" w:cs="Arial"/>
@@ -3846,14 +3882,21 @@
                 <w:rFonts w:ascii="Arial" w:hAnsi="Arial" w:cs="Arial"/>
                 <w:rtl w:val="true"/>
               </w:rPr>
-              <w:t>חלוק</w:t>
+              <w:t>חלוקת חפצים עם כסף</w:t>
+            </w:r>
+            <w:r>
+              <w:rPr>
+                <w:rFonts w:cs="Arial" w:ascii="Arial" w:hAnsi="Arial"/>
+                <w:rtl w:val="true"/>
+              </w:rPr>
+              <w:t xml:space="preserve">; </w:t>
             </w:r>
             <w:r>
               <w:rPr>
                 <w:rFonts w:ascii="Arial" w:hAnsi="Arial" w:cs="Arial"/>
                 <w:rtl w:val="true"/>
               </w:rPr>
-              <w:t>ת חפצים עם כסף</w:t>
+              <w:t>חלוקת חדרים בדירה שכורה</w:t>
             </w:r>
           </w:p>
         </w:tc>
@@ -4064,7 +4107,15 @@
                 <w:rtl w:val="true"/>
                 <w:lang w:eastAsia="en-US"/>
               </w:rPr>
-              <w:t>חסינות מפני אסטרטגיות</w:t>
+              <w:t>חסינות מפני אסטרטגי</w:t>
+            </w:r>
+            <w:r>
+              <w:rPr>
+                <w:rFonts w:ascii="Arial" w:hAnsi="Arial" w:eastAsia="Times New Roman" w:cs="Arial"/>
+                <w:rtl w:val="true"/>
+                <w:lang w:eastAsia="en-US"/>
+              </w:rPr>
+              <w:t>ה</w:t>
             </w:r>
           </w:p>
         </w:tc>
@@ -4501,7 +4552,23 @@
                 <w:rtl w:val="true"/>
                 <w:lang w:eastAsia="en-US"/>
               </w:rPr>
-              <w:t>ליניאריות שחקן האפס</w:t>
+              <w:t>ליניאריות</w:t>
+            </w:r>
+            <w:r>
+              <w:rPr>
+                <w:rFonts w:eastAsia="Times New Roman" w:cs="Arial" w:ascii="Arial" w:hAnsi="Arial"/>
+                <w:rtl w:val="true"/>
+                <w:lang w:eastAsia="en-US"/>
+              </w:rPr>
+              <w:t xml:space="preserve">, </w:t>
+            </w:r>
+            <w:r>
+              <w:rPr>
+                <w:rFonts w:ascii="Arial" w:hAnsi="Arial" w:eastAsia="Times New Roman" w:cs="Arial"/>
+                <w:rtl w:val="true"/>
+                <w:lang w:eastAsia="en-US"/>
+              </w:rPr>
+              <w:t>שחקן האפס</w:t>
             </w:r>
           </w:p>
         </w:tc>

--- a/syllabus.docx
+++ b/syllabus.docx
@@ -2551,14 +2551,7 @@
           <w:rFonts w:cs="Arial" w:ascii="Arial" w:hAnsi="Arial"/>
           <w:rtl w:val="true"/>
         </w:rPr>
-        <w:t>)</w:t>
-      </w:r>
-      <w:r>
-        <w:rPr>
-          <w:rFonts w:cs="Arial" w:ascii="Arial" w:hAnsi="Arial"/>
-          <w:rtl w:val="true"/>
-        </w:rPr>
-        <w:t xml:space="preserve">: </w:t>
+        <w:t xml:space="preserve">): </w:t>
       </w:r>
       <w:r>
         <w:rPr>
@@ -4107,15 +4100,7 @@
                 <w:rtl w:val="true"/>
                 <w:lang w:eastAsia="en-US"/>
               </w:rPr>
-              <w:t>חסינות מפני אסטרטגי</w:t>
-            </w:r>
-            <w:r>
-              <w:rPr>
-                <w:rFonts w:ascii="Arial" w:hAnsi="Arial" w:eastAsia="Times New Roman" w:cs="Arial"/>
-                <w:rtl w:val="true"/>
-                <w:lang w:eastAsia="en-US"/>
-              </w:rPr>
-              <w:t>ה</w:t>
+              <w:t>חסינות מפני אסטרטגיה</w:t>
             </w:r>
           </w:p>
         </w:tc>
